--- a/Laporan Skripsi/BAB II.docx
+++ b/Laporan Skripsi/BAB II.docx
@@ -169,38 +169,16 @@
           <w:szCs w:val="24"/>
           <w:lang w:val="id-ID"/>
         </w:rPr>
-        <w:t xml:space="preserve">Weighted </w:t>
-      </w:r>
-      <w:proofErr w:type="gramStart"/>
-      <w:r>
-        <w:rPr>
-          <w:rFonts w:ascii="Times New Roman" w:hAnsi="Times New Roman" w:cs="Times New Roman"/>
-          <w:i/>
-          <w:iCs/>
+        <w:t xml:space="preserve">Weighted Product </w:t>
+      </w:r>
+      <w:r>
+        <w:rPr>
+          <w:rFonts w:ascii="Times New Roman" w:hAnsi="Times New Roman" w:cs="Times New Roman"/>
           <w:sz w:val="24"/>
           <w:szCs w:val="24"/>
           <w:lang w:val="id-ID"/>
         </w:rPr>
-        <w:t xml:space="preserve">Product </w:t>
-      </w:r>
-      <w:r>
-        <w:rPr>
-          <w:rFonts w:ascii="Times New Roman" w:hAnsi="Times New Roman" w:cs="Times New Roman"/>
-          <w:sz w:val="24"/>
-          <w:szCs w:val="24"/>
-          <w:lang w:val="id-ID"/>
-        </w:rPr>
-        <w:t>”</w:t>
-      </w:r>
-      <w:proofErr w:type="gramEnd"/>
-      <w:r>
-        <w:rPr>
-          <w:rFonts w:ascii="Times New Roman" w:hAnsi="Times New Roman" w:cs="Times New Roman"/>
-          <w:sz w:val="24"/>
-          <w:szCs w:val="24"/>
-          <w:lang w:val="id-ID"/>
-        </w:rPr>
-        <w:t xml:space="preserve"> bertujuan untuk memberikan rekomendasi TV layar datar terbaik bagi konsumen. Kriteria dari sistem yang dibangun antara lain: harga, merek, resolusi, ukuran dan berat TV. Kriteria tersebut diperoleh dari hasil kuisioner terhadap 30 responden. Berdasarkan penelitian tersebut metode </w:t>
+        <w:t xml:space="preserve">” bertujuan untuk memberikan rekomendasi TV layar datar terbaik bagi konsumen. Kriteria dari sistem yang dibangun antara lain: harga, merek, resolusi, ukuran dan berat TV. Kriteria tersebut diperoleh dari hasil kuisioner terhadap 30 responden. Berdasarkan penelitian tersebut metode </w:t>
       </w:r>
       <w:r>
         <w:rPr>
@@ -444,6 +422,3829 @@
     </w:p>
     <w:p>
       <w:pPr>
+        <w:tabs>
+          <w:tab w:val="left" w:pos="2528"/>
+        </w:tabs>
+        <w:spacing w:after="0" w:line="360" w:lineRule="auto"/>
+        <w:ind w:firstLine="720"/>
+        <w:jc w:val="both"/>
+        <w:rPr>
+          <w:rFonts w:ascii="Times New Roman" w:hAnsi="Times New Roman"/>
+          <w:sz w:val="24"/>
+          <w:szCs w:val="24"/>
+        </w:rPr>
+      </w:pPr>
+      <w:proofErr w:type="spellStart"/>
+      <w:r>
+        <w:rPr>
+          <w:rFonts w:ascii="Times New Roman" w:hAnsi="Times New Roman"/>
+          <w:sz w:val="24"/>
+          <w:szCs w:val="24"/>
+        </w:rPr>
+        <w:t>Penelitian</w:t>
+      </w:r>
+      <w:proofErr w:type="spellEnd"/>
+      <w:r>
+        <w:rPr>
+          <w:rFonts w:ascii="Times New Roman" w:hAnsi="Times New Roman"/>
+          <w:sz w:val="24"/>
+          <w:szCs w:val="24"/>
+        </w:rPr>
+        <w:t xml:space="preserve"> </w:t>
+      </w:r>
+      <w:proofErr w:type="spellStart"/>
+      <w:r>
+        <w:rPr>
+          <w:rFonts w:ascii="Times New Roman" w:hAnsi="Times New Roman"/>
+          <w:sz w:val="24"/>
+          <w:szCs w:val="24"/>
+        </w:rPr>
+        <w:t>ini</w:t>
+      </w:r>
+      <w:proofErr w:type="spellEnd"/>
+      <w:r>
+        <w:rPr>
+          <w:rFonts w:ascii="Times New Roman" w:hAnsi="Times New Roman"/>
+          <w:sz w:val="24"/>
+          <w:szCs w:val="24"/>
+        </w:rPr>
+        <w:t xml:space="preserve"> </w:t>
+      </w:r>
+      <w:proofErr w:type="spellStart"/>
+      <w:r>
+        <w:rPr>
+          <w:rFonts w:ascii="Times New Roman" w:hAnsi="Times New Roman"/>
+          <w:sz w:val="24"/>
+          <w:szCs w:val="24"/>
+        </w:rPr>
+        <w:t>meneruskan</w:t>
+      </w:r>
+      <w:proofErr w:type="spellEnd"/>
+      <w:r>
+        <w:rPr>
+          <w:rFonts w:ascii="Times New Roman" w:hAnsi="Times New Roman"/>
+          <w:sz w:val="24"/>
+          <w:szCs w:val="24"/>
+        </w:rPr>
+        <w:t xml:space="preserve"> </w:t>
+      </w:r>
+      <w:proofErr w:type="spellStart"/>
+      <w:r>
+        <w:rPr>
+          <w:rFonts w:ascii="Times New Roman" w:hAnsi="Times New Roman"/>
+          <w:sz w:val="24"/>
+          <w:szCs w:val="24"/>
+        </w:rPr>
+        <w:t>dari</w:t>
+      </w:r>
+      <w:proofErr w:type="spellEnd"/>
+      <w:r>
+        <w:rPr>
+          <w:rFonts w:ascii="Times New Roman" w:hAnsi="Times New Roman"/>
+          <w:sz w:val="24"/>
+          <w:szCs w:val="24"/>
+        </w:rPr>
+        <w:t xml:space="preserve"> </w:t>
+      </w:r>
+      <w:proofErr w:type="spellStart"/>
+      <w:r>
+        <w:rPr>
+          <w:rFonts w:ascii="Times New Roman" w:hAnsi="Times New Roman"/>
+          <w:sz w:val="24"/>
+          <w:szCs w:val="24"/>
+        </w:rPr>
+        <w:t>penelitian</w:t>
+      </w:r>
+      <w:proofErr w:type="spellEnd"/>
+      <w:r>
+        <w:rPr>
+          <w:rFonts w:ascii="Times New Roman" w:hAnsi="Times New Roman"/>
+          <w:sz w:val="24"/>
+          <w:szCs w:val="24"/>
+        </w:rPr>
+        <w:t xml:space="preserve"> yang </w:t>
+      </w:r>
+      <w:proofErr w:type="spellStart"/>
+      <w:r>
+        <w:rPr>
+          <w:rFonts w:ascii="Times New Roman" w:hAnsi="Times New Roman"/>
+          <w:sz w:val="24"/>
+          <w:szCs w:val="24"/>
+        </w:rPr>
+        <w:t>dilakukan</w:t>
+      </w:r>
+      <w:proofErr w:type="spellEnd"/>
+      <w:r>
+        <w:rPr>
+          <w:rFonts w:ascii="Times New Roman" w:hAnsi="Times New Roman"/>
+          <w:sz w:val="24"/>
+          <w:szCs w:val="24"/>
+        </w:rPr>
+        <w:t xml:space="preserve"> oleh </w:t>
+      </w:r>
+      <w:sdt>
+        <w:sdtPr>
+          <w:rPr>
+            <w:rFonts w:ascii="Times New Roman" w:hAnsi="Times New Roman"/>
+            <w:sz w:val="24"/>
+            <w:szCs w:val="24"/>
+          </w:rPr>
+          <w:id w:val="-166797124"/>
+          <w:citation/>
+        </w:sdtPr>
+        <w:sdtContent>
+          <w:r>
+            <w:rPr>
+              <w:rFonts w:ascii="Times New Roman" w:hAnsi="Times New Roman"/>
+              <w:sz w:val="24"/>
+              <w:szCs w:val="24"/>
+            </w:rPr>
+            <w:fldChar w:fldCharType="begin"/>
+          </w:r>
+          <w:r>
+            <w:rPr>
+              <w:rFonts w:ascii="Times New Roman" w:hAnsi="Times New Roman"/>
+              <w:sz w:val="24"/>
+              <w:szCs w:val="24"/>
+            </w:rPr>
+            <w:instrText xml:space="preserve"> CITATION Sit19 \l 1033 </w:instrText>
+          </w:r>
+          <w:r>
+            <w:rPr>
+              <w:rFonts w:ascii="Times New Roman" w:hAnsi="Times New Roman"/>
+              <w:sz w:val="24"/>
+              <w:szCs w:val="24"/>
+            </w:rPr>
+            <w:fldChar w:fldCharType="separate"/>
+          </w:r>
+          <w:r>
+            <w:rPr>
+              <w:rFonts w:ascii="Times New Roman" w:hAnsi="Times New Roman"/>
+              <w:noProof/>
+              <w:sz w:val="24"/>
+              <w:szCs w:val="24"/>
+            </w:rPr>
+            <w:t>(Ambo, Mujiastuti, &amp; Susilowati, 2019)</w:t>
+          </w:r>
+          <w:r>
+            <w:rPr>
+              <w:rFonts w:ascii="Times New Roman" w:hAnsi="Times New Roman"/>
+              <w:sz w:val="24"/>
+              <w:szCs w:val="24"/>
+            </w:rPr>
+            <w:fldChar w:fldCharType="end"/>
+          </w:r>
+        </w:sdtContent>
+      </w:sdt>
+      <w:r>
+        <w:rPr>
+          <w:rFonts w:ascii="Times New Roman" w:hAnsi="Times New Roman"/>
+          <w:sz w:val="24"/>
+          <w:szCs w:val="24"/>
+        </w:rPr>
+        <w:t xml:space="preserve"> </w:t>
+      </w:r>
+      <w:proofErr w:type="spellStart"/>
+      <w:r>
+        <w:rPr>
+          <w:rFonts w:ascii="Times New Roman" w:hAnsi="Times New Roman"/>
+          <w:sz w:val="24"/>
+          <w:szCs w:val="24"/>
+        </w:rPr>
+        <w:t>melakukan</w:t>
+      </w:r>
+      <w:proofErr w:type="spellEnd"/>
+      <w:r>
+        <w:rPr>
+          <w:rFonts w:ascii="Times New Roman" w:hAnsi="Times New Roman"/>
+          <w:sz w:val="24"/>
+          <w:szCs w:val="24"/>
+        </w:rPr>
+        <w:t xml:space="preserve"> </w:t>
+      </w:r>
+      <w:proofErr w:type="spellStart"/>
+      <w:r>
+        <w:rPr>
+          <w:rFonts w:ascii="Times New Roman" w:hAnsi="Times New Roman"/>
+          <w:sz w:val="24"/>
+          <w:szCs w:val="24"/>
+        </w:rPr>
+        <w:t>penilaian</w:t>
+      </w:r>
+      <w:proofErr w:type="spellEnd"/>
+      <w:r>
+        <w:rPr>
+          <w:rFonts w:ascii="Times New Roman" w:hAnsi="Times New Roman"/>
+          <w:sz w:val="24"/>
+          <w:szCs w:val="24"/>
+        </w:rPr>
+        <w:t xml:space="preserve"> Tenaga </w:t>
+      </w:r>
+      <w:proofErr w:type="spellStart"/>
+      <w:r>
+        <w:rPr>
+          <w:rFonts w:ascii="Times New Roman" w:hAnsi="Times New Roman"/>
+          <w:sz w:val="24"/>
+          <w:szCs w:val="24"/>
+        </w:rPr>
+        <w:t>Kependidikan</w:t>
+      </w:r>
+      <w:proofErr w:type="spellEnd"/>
+      <w:r>
+        <w:rPr>
+          <w:rFonts w:ascii="Times New Roman" w:hAnsi="Times New Roman"/>
+          <w:sz w:val="24"/>
+          <w:szCs w:val="24"/>
+        </w:rPr>
+        <w:t xml:space="preserve"> </w:t>
+      </w:r>
+      <w:proofErr w:type="spellStart"/>
+      <w:r>
+        <w:rPr>
+          <w:rFonts w:ascii="Times New Roman" w:hAnsi="Times New Roman"/>
+          <w:sz w:val="24"/>
+          <w:szCs w:val="24"/>
+        </w:rPr>
+        <w:t>terbaik</w:t>
+      </w:r>
+      <w:proofErr w:type="spellEnd"/>
+      <w:r>
+        <w:rPr>
+          <w:rFonts w:ascii="Times New Roman" w:hAnsi="Times New Roman"/>
+          <w:sz w:val="24"/>
+          <w:szCs w:val="24"/>
+        </w:rPr>
+        <w:t xml:space="preserve"> di FTUMJ </w:t>
+      </w:r>
+      <w:proofErr w:type="spellStart"/>
+      <w:r>
+        <w:rPr>
+          <w:rFonts w:ascii="Times New Roman" w:hAnsi="Times New Roman"/>
+          <w:sz w:val="24"/>
+          <w:szCs w:val="24"/>
+        </w:rPr>
+        <w:t>menggunakan</w:t>
+      </w:r>
+      <w:proofErr w:type="spellEnd"/>
+      <w:r>
+        <w:rPr>
+          <w:rFonts w:ascii="Times New Roman" w:hAnsi="Times New Roman"/>
+          <w:sz w:val="24"/>
+          <w:szCs w:val="24"/>
+        </w:rPr>
+        <w:t xml:space="preserve"> </w:t>
+      </w:r>
+      <w:proofErr w:type="spellStart"/>
+      <w:r>
+        <w:rPr>
+          <w:rFonts w:ascii="Times New Roman" w:hAnsi="Times New Roman"/>
+          <w:sz w:val="24"/>
+          <w:szCs w:val="24"/>
+        </w:rPr>
+        <w:t>metode</w:t>
+      </w:r>
+      <w:proofErr w:type="spellEnd"/>
+      <w:r>
+        <w:rPr>
+          <w:rFonts w:ascii="Times New Roman" w:hAnsi="Times New Roman"/>
+          <w:sz w:val="24"/>
+          <w:szCs w:val="24"/>
+        </w:rPr>
+        <w:t xml:space="preserve"> </w:t>
+      </w:r>
+      <w:r>
+        <w:rPr>
+          <w:rFonts w:ascii="Times New Roman" w:hAnsi="Times New Roman"/>
+          <w:i/>
+          <w:iCs/>
+          <w:sz w:val="24"/>
+          <w:szCs w:val="24"/>
+        </w:rPr>
+        <w:t>Weighted Product.</w:t>
+      </w:r>
+      <w:r>
+        <w:rPr>
+          <w:rFonts w:ascii="Times New Roman" w:hAnsi="Times New Roman"/>
+          <w:sz w:val="24"/>
+          <w:szCs w:val="24"/>
+        </w:rPr>
+        <w:t xml:space="preserve"> </w:t>
+      </w:r>
+      <w:proofErr w:type="spellStart"/>
+      <w:r>
+        <w:rPr>
+          <w:rFonts w:ascii="Times New Roman" w:hAnsi="Times New Roman"/>
+          <w:sz w:val="24"/>
+          <w:szCs w:val="24"/>
+        </w:rPr>
+        <w:t>Penelitian</w:t>
+      </w:r>
+      <w:proofErr w:type="spellEnd"/>
+      <w:r>
+        <w:rPr>
+          <w:rFonts w:ascii="Times New Roman" w:hAnsi="Times New Roman"/>
+          <w:sz w:val="24"/>
+          <w:szCs w:val="24"/>
+        </w:rPr>
+        <w:t xml:space="preserve"> yang </w:t>
+      </w:r>
+      <w:proofErr w:type="spellStart"/>
+      <w:r>
+        <w:rPr>
+          <w:rFonts w:ascii="Times New Roman" w:hAnsi="Times New Roman"/>
+          <w:sz w:val="24"/>
+          <w:szCs w:val="24"/>
+        </w:rPr>
+        <w:t>sejenis</w:t>
+      </w:r>
+      <w:proofErr w:type="spellEnd"/>
+      <w:r>
+        <w:rPr>
+          <w:rFonts w:ascii="Times New Roman" w:hAnsi="Times New Roman"/>
+          <w:sz w:val="24"/>
+          <w:szCs w:val="24"/>
+        </w:rPr>
+        <w:t xml:space="preserve"> </w:t>
+      </w:r>
+      <w:proofErr w:type="spellStart"/>
+      <w:r>
+        <w:rPr>
+          <w:rFonts w:ascii="Times New Roman" w:hAnsi="Times New Roman"/>
+          <w:sz w:val="24"/>
+          <w:szCs w:val="24"/>
+        </w:rPr>
+        <w:t>telah</w:t>
+      </w:r>
+      <w:proofErr w:type="spellEnd"/>
+      <w:r>
+        <w:rPr>
+          <w:rFonts w:ascii="Times New Roman" w:hAnsi="Times New Roman"/>
+          <w:sz w:val="24"/>
+          <w:szCs w:val="24"/>
+        </w:rPr>
+        <w:t xml:space="preserve"> </w:t>
+      </w:r>
+      <w:proofErr w:type="spellStart"/>
+      <w:r>
+        <w:rPr>
+          <w:rFonts w:ascii="Times New Roman" w:hAnsi="Times New Roman"/>
+          <w:sz w:val="24"/>
+          <w:szCs w:val="24"/>
+        </w:rPr>
+        <w:t>beberapa</w:t>
+      </w:r>
+      <w:proofErr w:type="spellEnd"/>
+      <w:r>
+        <w:rPr>
+          <w:rFonts w:ascii="Times New Roman" w:hAnsi="Times New Roman"/>
+          <w:sz w:val="24"/>
+          <w:szCs w:val="24"/>
+        </w:rPr>
+        <w:t xml:space="preserve"> kali </w:t>
+      </w:r>
+      <w:proofErr w:type="spellStart"/>
+      <w:r>
+        <w:rPr>
+          <w:rFonts w:ascii="Times New Roman" w:hAnsi="Times New Roman"/>
+          <w:sz w:val="24"/>
+          <w:szCs w:val="24"/>
+        </w:rPr>
+        <w:t>dilakukan</w:t>
+      </w:r>
+      <w:proofErr w:type="spellEnd"/>
+      <w:r>
+        <w:rPr>
+          <w:rFonts w:ascii="Times New Roman" w:hAnsi="Times New Roman"/>
+          <w:sz w:val="24"/>
+          <w:szCs w:val="24"/>
+        </w:rPr>
+        <w:t xml:space="preserve">, </w:t>
+      </w:r>
+      <w:proofErr w:type="spellStart"/>
+      <w:r>
+        <w:rPr>
+          <w:rFonts w:ascii="Times New Roman" w:hAnsi="Times New Roman"/>
+          <w:sz w:val="24"/>
+          <w:szCs w:val="24"/>
+        </w:rPr>
+        <w:t>diantaranya</w:t>
+      </w:r>
+      <w:proofErr w:type="spellEnd"/>
+      <w:r>
+        <w:rPr>
+          <w:rFonts w:ascii="Times New Roman" w:hAnsi="Times New Roman"/>
+          <w:sz w:val="24"/>
+          <w:szCs w:val="24"/>
+        </w:rPr>
+        <w:t xml:space="preserve"> </w:t>
+      </w:r>
+      <w:r>
+        <w:rPr>
+          <w:rFonts w:ascii="Times New Roman" w:hAnsi="Times New Roman"/>
+          <w:spacing w:val="-5"/>
+          <w:sz w:val="24"/>
+          <w:szCs w:val="24"/>
+        </w:rPr>
+        <w:t>y</w:t>
+      </w:r>
+      <w:r>
+        <w:rPr>
+          <w:rFonts w:ascii="Times New Roman" w:hAnsi="Times New Roman"/>
+          <w:spacing w:val="-1"/>
+          <w:sz w:val="24"/>
+          <w:szCs w:val="24"/>
+        </w:rPr>
+        <w:t>a</w:t>
+      </w:r>
+      <w:r>
+        <w:rPr>
+          <w:rFonts w:ascii="Times New Roman" w:hAnsi="Times New Roman"/>
+          <w:spacing w:val="2"/>
+          <w:sz w:val="24"/>
+          <w:szCs w:val="24"/>
+        </w:rPr>
+        <w:t>n</w:t>
+      </w:r>
+      <w:r>
+        <w:rPr>
+          <w:rFonts w:ascii="Times New Roman" w:hAnsi="Times New Roman"/>
+          <w:sz w:val="24"/>
+          <w:szCs w:val="24"/>
+        </w:rPr>
+        <w:t>g</w:t>
+      </w:r>
+      <w:r>
+        <w:rPr>
+          <w:rFonts w:ascii="Times New Roman" w:hAnsi="Times New Roman"/>
+          <w:sz w:val="24"/>
+          <w:szCs w:val="24"/>
+        </w:rPr>
+        <w:t xml:space="preserve"> </w:t>
+      </w:r>
+      <w:proofErr w:type="spellStart"/>
+      <w:r>
+        <w:rPr>
+          <w:rFonts w:ascii="Times New Roman" w:hAnsi="Times New Roman"/>
+          <w:sz w:val="24"/>
+          <w:szCs w:val="24"/>
+        </w:rPr>
+        <w:t>dilakukan</w:t>
+      </w:r>
+      <w:proofErr w:type="spellEnd"/>
+      <w:r>
+        <w:rPr>
+          <w:rFonts w:ascii="Times New Roman" w:hAnsi="Times New Roman"/>
+          <w:sz w:val="24"/>
+          <w:szCs w:val="24"/>
+        </w:rPr>
+        <w:t xml:space="preserve"> </w:t>
+      </w:r>
+      <w:r>
+        <w:rPr>
+          <w:rFonts w:ascii="Times New Roman" w:hAnsi="Times New Roman"/>
+          <w:sz w:val="24"/>
+          <w:szCs w:val="24"/>
+        </w:rPr>
+        <w:t>oleh</w:t>
+      </w:r>
+      <w:r>
+        <w:rPr>
+          <w:rFonts w:ascii="Times New Roman" w:hAnsi="Times New Roman"/>
+          <w:spacing w:val="59"/>
+          <w:sz w:val="24"/>
+          <w:szCs w:val="24"/>
+        </w:rPr>
+        <w:t xml:space="preserve"> </w:t>
+      </w:r>
+      <w:sdt>
+        <w:sdtPr>
+          <w:rPr>
+            <w:rFonts w:ascii="Times New Roman" w:hAnsi="Times New Roman"/>
+            <w:spacing w:val="59"/>
+            <w:sz w:val="24"/>
+            <w:szCs w:val="24"/>
+          </w:rPr>
+          <w:id w:val="-1327509055"/>
+          <w:citation/>
+        </w:sdtPr>
+        <w:sdtContent>
+          <w:r>
+            <w:rPr>
+              <w:rFonts w:ascii="Times New Roman" w:hAnsi="Times New Roman"/>
+              <w:spacing w:val="59"/>
+              <w:sz w:val="24"/>
+              <w:szCs w:val="24"/>
+            </w:rPr>
+            <w:fldChar w:fldCharType="begin"/>
+          </w:r>
+          <w:r>
+            <w:rPr>
+              <w:rFonts w:ascii="Times New Roman" w:hAnsi="Times New Roman"/>
+              <w:spacing w:val="59"/>
+              <w:sz w:val="24"/>
+              <w:szCs w:val="24"/>
+            </w:rPr>
+            <w:instrText xml:space="preserve"> CITATION Sub15 \l 1033 </w:instrText>
+          </w:r>
+          <w:r>
+            <w:rPr>
+              <w:rFonts w:ascii="Times New Roman" w:hAnsi="Times New Roman"/>
+              <w:spacing w:val="59"/>
+              <w:sz w:val="24"/>
+              <w:szCs w:val="24"/>
+            </w:rPr>
+            <w:fldChar w:fldCharType="separate"/>
+          </w:r>
+          <w:r>
+            <w:rPr>
+              <w:rFonts w:ascii="Times New Roman" w:hAnsi="Times New Roman"/>
+              <w:noProof/>
+              <w:spacing w:val="59"/>
+              <w:sz w:val="24"/>
+              <w:szCs w:val="24"/>
+            </w:rPr>
+            <w:t>(Subawa, W, &amp; Sunarya, 2015)</w:t>
+          </w:r>
+          <w:r>
+            <w:rPr>
+              <w:rFonts w:ascii="Times New Roman" w:hAnsi="Times New Roman"/>
+              <w:spacing w:val="59"/>
+              <w:sz w:val="24"/>
+              <w:szCs w:val="24"/>
+            </w:rPr>
+            <w:fldChar w:fldCharType="end"/>
+          </w:r>
+        </w:sdtContent>
+      </w:sdt>
+      <w:proofErr w:type="spellStart"/>
+      <w:r>
+        <w:rPr>
+          <w:rFonts w:ascii="Times New Roman" w:hAnsi="Times New Roman"/>
+          <w:sz w:val="24"/>
+          <w:szCs w:val="24"/>
+        </w:rPr>
+        <w:t>meng</w:t>
+      </w:r>
+      <w:r>
+        <w:rPr>
+          <w:rFonts w:ascii="Times New Roman" w:hAnsi="Times New Roman"/>
+          <w:spacing w:val="-1"/>
+          <w:sz w:val="24"/>
+          <w:szCs w:val="24"/>
+        </w:rPr>
+        <w:t>e</w:t>
+      </w:r>
+      <w:r>
+        <w:rPr>
+          <w:rFonts w:ascii="Times New Roman" w:hAnsi="Times New Roman"/>
+          <w:sz w:val="24"/>
+          <w:szCs w:val="24"/>
+        </w:rPr>
+        <w:t>mba</w:t>
+      </w:r>
+      <w:r>
+        <w:rPr>
+          <w:rFonts w:ascii="Times New Roman" w:hAnsi="Times New Roman"/>
+          <w:spacing w:val="2"/>
+          <w:sz w:val="24"/>
+          <w:szCs w:val="24"/>
+        </w:rPr>
+        <w:t>n</w:t>
+      </w:r>
+      <w:r>
+        <w:rPr>
+          <w:rFonts w:ascii="Times New Roman" w:hAnsi="Times New Roman"/>
+          <w:spacing w:val="-2"/>
+          <w:sz w:val="24"/>
+          <w:szCs w:val="24"/>
+        </w:rPr>
+        <w:t>g</w:t>
+      </w:r>
+      <w:r>
+        <w:rPr>
+          <w:rFonts w:ascii="Times New Roman" w:hAnsi="Times New Roman"/>
+          <w:sz w:val="24"/>
+          <w:szCs w:val="24"/>
+        </w:rPr>
+        <w:t>k</w:t>
+      </w:r>
+      <w:r>
+        <w:rPr>
+          <w:rFonts w:ascii="Times New Roman" w:hAnsi="Times New Roman"/>
+          <w:spacing w:val="-1"/>
+          <w:sz w:val="24"/>
+          <w:szCs w:val="24"/>
+        </w:rPr>
+        <w:t>a</w:t>
+      </w:r>
+      <w:r>
+        <w:rPr>
+          <w:rFonts w:ascii="Times New Roman" w:hAnsi="Times New Roman"/>
+          <w:sz w:val="24"/>
+          <w:szCs w:val="24"/>
+        </w:rPr>
+        <w:t>n</w:t>
+      </w:r>
+      <w:proofErr w:type="spellEnd"/>
+      <w:r>
+        <w:rPr>
+          <w:rFonts w:ascii="Times New Roman" w:hAnsi="Times New Roman"/>
+          <w:sz w:val="24"/>
+          <w:szCs w:val="24"/>
+        </w:rPr>
+        <w:t xml:space="preserve">  </w:t>
+      </w:r>
+      <w:proofErr w:type="spellStart"/>
+      <w:r>
+        <w:rPr>
+          <w:rFonts w:ascii="Times New Roman" w:hAnsi="Times New Roman"/>
+          <w:spacing w:val="1"/>
+          <w:sz w:val="24"/>
+          <w:szCs w:val="24"/>
+        </w:rPr>
+        <w:t>s</w:t>
+      </w:r>
+      <w:r>
+        <w:rPr>
+          <w:rFonts w:ascii="Times New Roman" w:hAnsi="Times New Roman"/>
+          <w:sz w:val="24"/>
+          <w:szCs w:val="24"/>
+        </w:rPr>
+        <w:t>is</w:t>
+      </w:r>
+      <w:r>
+        <w:rPr>
+          <w:rFonts w:ascii="Times New Roman" w:hAnsi="Times New Roman"/>
+          <w:spacing w:val="1"/>
+          <w:sz w:val="24"/>
+          <w:szCs w:val="24"/>
+        </w:rPr>
+        <w:t>t</w:t>
+      </w:r>
+      <w:r>
+        <w:rPr>
+          <w:rFonts w:ascii="Times New Roman" w:hAnsi="Times New Roman"/>
+          <w:spacing w:val="-1"/>
+          <w:sz w:val="24"/>
+          <w:szCs w:val="24"/>
+        </w:rPr>
+        <w:t>e</w:t>
+      </w:r>
+      <w:r>
+        <w:rPr>
+          <w:rFonts w:ascii="Times New Roman" w:hAnsi="Times New Roman"/>
+          <w:sz w:val="24"/>
+          <w:szCs w:val="24"/>
+        </w:rPr>
+        <w:t>m</w:t>
+      </w:r>
+      <w:proofErr w:type="spellEnd"/>
+      <w:r>
+        <w:rPr>
+          <w:rFonts w:ascii="Times New Roman" w:hAnsi="Times New Roman"/>
+          <w:sz w:val="24"/>
+          <w:szCs w:val="24"/>
+        </w:rPr>
+        <w:t xml:space="preserve"> </w:t>
+      </w:r>
+      <w:r>
+        <w:rPr>
+          <w:rFonts w:ascii="Times New Roman" w:hAnsi="Times New Roman"/>
+          <w:spacing w:val="1"/>
+          <w:sz w:val="24"/>
+          <w:szCs w:val="24"/>
+        </w:rPr>
+        <w:t xml:space="preserve"> </w:t>
+      </w:r>
+      <w:proofErr w:type="spellStart"/>
+      <w:r>
+        <w:rPr>
+          <w:rFonts w:ascii="Times New Roman" w:hAnsi="Times New Roman"/>
+          <w:sz w:val="24"/>
+          <w:szCs w:val="24"/>
+        </w:rPr>
+        <w:t>p</w:t>
+      </w:r>
+      <w:r>
+        <w:rPr>
+          <w:rFonts w:ascii="Times New Roman" w:hAnsi="Times New Roman"/>
+          <w:spacing w:val="-1"/>
+          <w:sz w:val="24"/>
+          <w:szCs w:val="24"/>
+        </w:rPr>
+        <w:t>e</w:t>
+      </w:r>
+      <w:r>
+        <w:rPr>
+          <w:rFonts w:ascii="Times New Roman" w:hAnsi="Times New Roman"/>
+          <w:sz w:val="24"/>
+          <w:szCs w:val="24"/>
+        </w:rPr>
+        <w:t>ndukung</w:t>
+      </w:r>
+      <w:proofErr w:type="spellEnd"/>
+      <w:r>
+        <w:rPr>
+          <w:rFonts w:ascii="Times New Roman" w:hAnsi="Times New Roman"/>
+          <w:spacing w:val="58"/>
+          <w:sz w:val="24"/>
+          <w:szCs w:val="24"/>
+        </w:rPr>
+        <w:t xml:space="preserve"> </w:t>
+      </w:r>
+      <w:proofErr w:type="spellStart"/>
+      <w:r>
+        <w:rPr>
+          <w:rFonts w:ascii="Times New Roman" w:hAnsi="Times New Roman"/>
+          <w:spacing w:val="2"/>
+          <w:sz w:val="24"/>
+          <w:szCs w:val="24"/>
+        </w:rPr>
+        <w:t>k</w:t>
+      </w:r>
+      <w:r>
+        <w:rPr>
+          <w:rFonts w:ascii="Times New Roman" w:hAnsi="Times New Roman"/>
+          <w:spacing w:val="-1"/>
+          <w:sz w:val="24"/>
+          <w:szCs w:val="24"/>
+        </w:rPr>
+        <w:t>e</w:t>
+      </w:r>
+      <w:r>
+        <w:rPr>
+          <w:rFonts w:ascii="Times New Roman" w:hAnsi="Times New Roman"/>
+          <w:sz w:val="24"/>
+          <w:szCs w:val="24"/>
+        </w:rPr>
+        <w:t>putus</w:t>
+      </w:r>
+      <w:r>
+        <w:rPr>
+          <w:rFonts w:ascii="Times New Roman" w:hAnsi="Times New Roman"/>
+          <w:spacing w:val="1"/>
+          <w:sz w:val="24"/>
+          <w:szCs w:val="24"/>
+        </w:rPr>
+        <w:t>a</w:t>
+      </w:r>
+      <w:r>
+        <w:rPr>
+          <w:rFonts w:ascii="Times New Roman" w:hAnsi="Times New Roman"/>
+          <w:sz w:val="24"/>
+          <w:szCs w:val="24"/>
+        </w:rPr>
+        <w:t>n</w:t>
+      </w:r>
+      <w:proofErr w:type="spellEnd"/>
+      <w:r>
+        <w:rPr>
+          <w:rFonts w:ascii="Times New Roman" w:hAnsi="Times New Roman"/>
+          <w:sz w:val="24"/>
+          <w:szCs w:val="24"/>
+        </w:rPr>
+        <w:t xml:space="preserve"> (SPK)  </w:t>
+      </w:r>
+      <w:proofErr w:type="spellStart"/>
+      <w:r>
+        <w:rPr>
+          <w:rFonts w:ascii="Times New Roman" w:hAnsi="Times New Roman"/>
+          <w:spacing w:val="1"/>
+          <w:sz w:val="24"/>
+          <w:szCs w:val="24"/>
+        </w:rPr>
+        <w:t>p</w:t>
+      </w:r>
+      <w:r>
+        <w:rPr>
+          <w:rFonts w:ascii="Times New Roman" w:hAnsi="Times New Roman"/>
+          <w:spacing w:val="-1"/>
+          <w:sz w:val="24"/>
+          <w:szCs w:val="24"/>
+        </w:rPr>
+        <w:t>e</w:t>
+      </w:r>
+      <w:r>
+        <w:rPr>
+          <w:rFonts w:ascii="Times New Roman" w:hAnsi="Times New Roman"/>
+          <w:sz w:val="24"/>
+          <w:szCs w:val="24"/>
+        </w:rPr>
+        <w:t>m</w:t>
+      </w:r>
+      <w:r>
+        <w:rPr>
+          <w:rFonts w:ascii="Times New Roman" w:hAnsi="Times New Roman"/>
+          <w:spacing w:val="1"/>
+          <w:sz w:val="24"/>
+          <w:szCs w:val="24"/>
+        </w:rPr>
+        <w:t>i</w:t>
+      </w:r>
+      <w:r>
+        <w:rPr>
+          <w:rFonts w:ascii="Times New Roman" w:hAnsi="Times New Roman"/>
+          <w:sz w:val="24"/>
+          <w:szCs w:val="24"/>
+        </w:rPr>
+        <w:t>l</w:t>
+      </w:r>
+      <w:r>
+        <w:rPr>
+          <w:rFonts w:ascii="Times New Roman" w:hAnsi="Times New Roman"/>
+          <w:spacing w:val="1"/>
+          <w:sz w:val="24"/>
+          <w:szCs w:val="24"/>
+        </w:rPr>
+        <w:t>i</w:t>
+      </w:r>
+      <w:r>
+        <w:rPr>
+          <w:rFonts w:ascii="Times New Roman" w:hAnsi="Times New Roman"/>
+          <w:sz w:val="24"/>
+          <w:szCs w:val="24"/>
+        </w:rPr>
+        <w:t>h</w:t>
+      </w:r>
+      <w:r>
+        <w:rPr>
+          <w:rFonts w:ascii="Times New Roman" w:hAnsi="Times New Roman"/>
+          <w:spacing w:val="-1"/>
+          <w:sz w:val="24"/>
+          <w:szCs w:val="24"/>
+        </w:rPr>
+        <w:t>a</w:t>
+      </w:r>
+      <w:r>
+        <w:rPr>
+          <w:rFonts w:ascii="Times New Roman" w:hAnsi="Times New Roman"/>
+          <w:sz w:val="24"/>
+          <w:szCs w:val="24"/>
+        </w:rPr>
+        <w:t>n</w:t>
+      </w:r>
+      <w:proofErr w:type="spellEnd"/>
+      <w:r>
+        <w:rPr>
+          <w:rFonts w:ascii="Times New Roman" w:hAnsi="Times New Roman"/>
+          <w:sz w:val="24"/>
+          <w:szCs w:val="24"/>
+        </w:rPr>
+        <w:t xml:space="preserve">  </w:t>
+      </w:r>
+      <w:proofErr w:type="spellStart"/>
+      <w:r>
+        <w:rPr>
+          <w:rFonts w:ascii="Times New Roman" w:hAnsi="Times New Roman"/>
+          <w:sz w:val="24"/>
+          <w:szCs w:val="24"/>
+        </w:rPr>
+        <w:t>p</w:t>
+      </w:r>
+      <w:r>
+        <w:rPr>
+          <w:rFonts w:ascii="Times New Roman" w:hAnsi="Times New Roman"/>
+          <w:spacing w:val="-1"/>
+          <w:sz w:val="24"/>
+          <w:szCs w:val="24"/>
+        </w:rPr>
+        <w:t>e</w:t>
+      </w:r>
+      <w:r>
+        <w:rPr>
+          <w:rFonts w:ascii="Times New Roman" w:hAnsi="Times New Roman"/>
+          <w:spacing w:val="-2"/>
+          <w:sz w:val="24"/>
+          <w:szCs w:val="24"/>
+        </w:rPr>
+        <w:t>g</w:t>
+      </w:r>
+      <w:r>
+        <w:rPr>
+          <w:rFonts w:ascii="Times New Roman" w:hAnsi="Times New Roman"/>
+          <w:spacing w:val="1"/>
+          <w:sz w:val="24"/>
+          <w:szCs w:val="24"/>
+        </w:rPr>
+        <w:t>a</w:t>
+      </w:r>
+      <w:r>
+        <w:rPr>
+          <w:rFonts w:ascii="Times New Roman" w:hAnsi="Times New Roman"/>
+          <w:sz w:val="24"/>
+          <w:szCs w:val="24"/>
+        </w:rPr>
+        <w:t>w</w:t>
+      </w:r>
+      <w:r>
+        <w:rPr>
+          <w:rFonts w:ascii="Times New Roman" w:hAnsi="Times New Roman"/>
+          <w:spacing w:val="-1"/>
+          <w:sz w:val="24"/>
+          <w:szCs w:val="24"/>
+        </w:rPr>
+        <w:t>a</w:t>
+      </w:r>
+      <w:r>
+        <w:rPr>
+          <w:rFonts w:ascii="Times New Roman" w:hAnsi="Times New Roman"/>
+          <w:sz w:val="24"/>
+          <w:szCs w:val="24"/>
+        </w:rPr>
+        <w:t>i</w:t>
+      </w:r>
+      <w:proofErr w:type="spellEnd"/>
+      <w:r>
+        <w:rPr>
+          <w:rFonts w:ascii="Times New Roman" w:hAnsi="Times New Roman"/>
+          <w:sz w:val="24"/>
+          <w:szCs w:val="24"/>
+        </w:rPr>
+        <w:t xml:space="preserve"> </w:t>
+      </w:r>
+      <w:proofErr w:type="spellStart"/>
+      <w:r>
+        <w:rPr>
+          <w:rFonts w:ascii="Times New Roman" w:hAnsi="Times New Roman"/>
+          <w:sz w:val="24"/>
+          <w:szCs w:val="24"/>
+        </w:rPr>
+        <w:t>t</w:t>
+      </w:r>
+      <w:r>
+        <w:rPr>
+          <w:rFonts w:ascii="Times New Roman" w:hAnsi="Times New Roman"/>
+          <w:spacing w:val="-1"/>
+          <w:sz w:val="24"/>
+          <w:szCs w:val="24"/>
+        </w:rPr>
+        <w:t>e</w:t>
+      </w:r>
+      <w:r>
+        <w:rPr>
+          <w:rFonts w:ascii="Times New Roman" w:hAnsi="Times New Roman"/>
+          <w:sz w:val="24"/>
+          <w:szCs w:val="24"/>
+        </w:rPr>
+        <w:t>rb</w:t>
+      </w:r>
+      <w:r>
+        <w:rPr>
+          <w:rFonts w:ascii="Times New Roman" w:hAnsi="Times New Roman"/>
+          <w:spacing w:val="-2"/>
+          <w:sz w:val="24"/>
+          <w:szCs w:val="24"/>
+        </w:rPr>
+        <w:t>a</w:t>
+      </w:r>
+      <w:r>
+        <w:rPr>
+          <w:rFonts w:ascii="Times New Roman" w:hAnsi="Times New Roman"/>
+          <w:sz w:val="24"/>
+          <w:szCs w:val="24"/>
+        </w:rPr>
+        <w:t>ik</w:t>
+      </w:r>
+      <w:proofErr w:type="spellEnd"/>
+      <w:r>
+        <w:rPr>
+          <w:rFonts w:ascii="Times New Roman" w:hAnsi="Times New Roman"/>
+          <w:spacing w:val="3"/>
+          <w:sz w:val="24"/>
+          <w:szCs w:val="24"/>
+        </w:rPr>
+        <w:t xml:space="preserve"> </w:t>
+      </w:r>
+      <w:proofErr w:type="spellStart"/>
+      <w:r>
+        <w:rPr>
+          <w:rFonts w:ascii="Times New Roman" w:hAnsi="Times New Roman"/>
+          <w:sz w:val="24"/>
+          <w:szCs w:val="24"/>
+        </w:rPr>
+        <w:t>m</w:t>
+      </w:r>
+      <w:r>
+        <w:rPr>
+          <w:rFonts w:ascii="Times New Roman" w:hAnsi="Times New Roman"/>
+          <w:spacing w:val="-1"/>
+          <w:sz w:val="24"/>
+          <w:szCs w:val="24"/>
+        </w:rPr>
+        <w:t>e</w:t>
+      </w:r>
+      <w:r>
+        <w:rPr>
+          <w:rFonts w:ascii="Times New Roman" w:hAnsi="Times New Roman"/>
+          <w:spacing w:val="2"/>
+          <w:sz w:val="24"/>
+          <w:szCs w:val="24"/>
+        </w:rPr>
+        <w:t>n</w:t>
+      </w:r>
+      <w:r>
+        <w:rPr>
+          <w:rFonts w:ascii="Times New Roman" w:hAnsi="Times New Roman"/>
+          <w:sz w:val="24"/>
+          <w:szCs w:val="24"/>
+        </w:rPr>
+        <w:t>g</w:t>
+      </w:r>
+      <w:r>
+        <w:rPr>
+          <w:rFonts w:ascii="Times New Roman" w:hAnsi="Times New Roman"/>
+          <w:spacing w:val="-2"/>
+          <w:sz w:val="24"/>
+          <w:szCs w:val="24"/>
+        </w:rPr>
+        <w:t>g</w:t>
+      </w:r>
+      <w:r>
+        <w:rPr>
+          <w:rFonts w:ascii="Times New Roman" w:hAnsi="Times New Roman"/>
+          <w:sz w:val="24"/>
+          <w:szCs w:val="24"/>
+        </w:rPr>
+        <w:t>un</w:t>
+      </w:r>
+      <w:r>
+        <w:rPr>
+          <w:rFonts w:ascii="Times New Roman" w:hAnsi="Times New Roman"/>
+          <w:spacing w:val="-1"/>
+          <w:sz w:val="24"/>
+          <w:szCs w:val="24"/>
+        </w:rPr>
+        <w:t>a</w:t>
+      </w:r>
+      <w:r>
+        <w:rPr>
+          <w:rFonts w:ascii="Times New Roman" w:hAnsi="Times New Roman"/>
+          <w:spacing w:val="2"/>
+          <w:sz w:val="24"/>
+          <w:szCs w:val="24"/>
+        </w:rPr>
+        <w:t>k</w:t>
+      </w:r>
+      <w:r>
+        <w:rPr>
+          <w:rFonts w:ascii="Times New Roman" w:hAnsi="Times New Roman"/>
+          <w:spacing w:val="-1"/>
+          <w:sz w:val="24"/>
+          <w:szCs w:val="24"/>
+        </w:rPr>
+        <w:t>a</w:t>
+      </w:r>
+      <w:r>
+        <w:rPr>
+          <w:rFonts w:ascii="Times New Roman" w:hAnsi="Times New Roman"/>
+          <w:sz w:val="24"/>
+          <w:szCs w:val="24"/>
+        </w:rPr>
+        <w:t>n</w:t>
+      </w:r>
+      <w:proofErr w:type="spellEnd"/>
+      <w:r>
+        <w:rPr>
+          <w:rFonts w:ascii="Times New Roman" w:hAnsi="Times New Roman"/>
+          <w:spacing w:val="3"/>
+          <w:sz w:val="24"/>
+          <w:szCs w:val="24"/>
+        </w:rPr>
+        <w:t xml:space="preserve"> </w:t>
+      </w:r>
+      <w:proofErr w:type="spellStart"/>
+      <w:r>
+        <w:rPr>
+          <w:rFonts w:ascii="Times New Roman" w:hAnsi="Times New Roman"/>
+          <w:spacing w:val="3"/>
+          <w:sz w:val="24"/>
+          <w:szCs w:val="24"/>
+        </w:rPr>
+        <w:t>m</w:t>
+      </w:r>
+      <w:r>
+        <w:rPr>
+          <w:rFonts w:ascii="Times New Roman" w:hAnsi="Times New Roman"/>
+          <w:spacing w:val="-1"/>
+          <w:sz w:val="24"/>
+          <w:szCs w:val="24"/>
+        </w:rPr>
+        <w:t>e</w:t>
+      </w:r>
+      <w:r>
+        <w:rPr>
+          <w:rFonts w:ascii="Times New Roman" w:hAnsi="Times New Roman"/>
+          <w:sz w:val="24"/>
+          <w:szCs w:val="24"/>
+        </w:rPr>
+        <w:t>tode</w:t>
+      </w:r>
+      <w:proofErr w:type="spellEnd"/>
+      <w:r>
+        <w:rPr>
+          <w:rFonts w:ascii="Times New Roman" w:hAnsi="Times New Roman"/>
+          <w:spacing w:val="3"/>
+          <w:sz w:val="24"/>
+          <w:szCs w:val="24"/>
+        </w:rPr>
+        <w:t xml:space="preserve"> </w:t>
+      </w:r>
+      <w:r>
+        <w:rPr>
+          <w:rFonts w:ascii="Times New Roman" w:hAnsi="Times New Roman"/>
+          <w:i/>
+          <w:sz w:val="24"/>
+          <w:szCs w:val="24"/>
+        </w:rPr>
+        <w:t>simple</w:t>
+      </w:r>
+      <w:r>
+        <w:rPr>
+          <w:rFonts w:ascii="Times New Roman" w:hAnsi="Times New Roman"/>
+          <w:i/>
+          <w:spacing w:val="2"/>
+          <w:sz w:val="24"/>
+          <w:szCs w:val="24"/>
+        </w:rPr>
+        <w:t xml:space="preserve"> </w:t>
+      </w:r>
+      <w:r>
+        <w:rPr>
+          <w:rFonts w:ascii="Times New Roman" w:hAnsi="Times New Roman"/>
+          <w:i/>
+          <w:sz w:val="24"/>
+          <w:szCs w:val="24"/>
+        </w:rPr>
+        <w:t>addi</w:t>
+      </w:r>
+      <w:r>
+        <w:rPr>
+          <w:rFonts w:ascii="Times New Roman" w:hAnsi="Times New Roman"/>
+          <w:i/>
+          <w:spacing w:val="1"/>
+          <w:sz w:val="24"/>
+          <w:szCs w:val="24"/>
+        </w:rPr>
+        <w:t>t</w:t>
+      </w:r>
+      <w:r>
+        <w:rPr>
+          <w:rFonts w:ascii="Times New Roman" w:hAnsi="Times New Roman"/>
+          <w:i/>
+          <w:sz w:val="24"/>
+          <w:szCs w:val="24"/>
+        </w:rPr>
+        <w:t>ive</w:t>
+      </w:r>
+      <w:r>
+        <w:rPr>
+          <w:rFonts w:ascii="Times New Roman" w:hAnsi="Times New Roman"/>
+          <w:i/>
+          <w:spacing w:val="2"/>
+          <w:sz w:val="24"/>
+          <w:szCs w:val="24"/>
+        </w:rPr>
+        <w:t xml:space="preserve"> </w:t>
+      </w:r>
+      <w:r>
+        <w:rPr>
+          <w:rFonts w:ascii="Times New Roman" w:hAnsi="Times New Roman"/>
+          <w:i/>
+          <w:spacing w:val="1"/>
+          <w:sz w:val="24"/>
+          <w:szCs w:val="24"/>
+        </w:rPr>
+        <w:t>we</w:t>
+      </w:r>
+      <w:r>
+        <w:rPr>
+          <w:rFonts w:ascii="Times New Roman" w:hAnsi="Times New Roman"/>
+          <w:i/>
+          <w:sz w:val="24"/>
+          <w:szCs w:val="24"/>
+        </w:rPr>
+        <w:t>igh</w:t>
+      </w:r>
+      <w:r>
+        <w:rPr>
+          <w:rFonts w:ascii="Times New Roman" w:hAnsi="Times New Roman"/>
+          <w:i/>
+          <w:spacing w:val="1"/>
+          <w:sz w:val="24"/>
+          <w:szCs w:val="24"/>
+        </w:rPr>
+        <w:t>t</w:t>
+      </w:r>
+      <w:r>
+        <w:rPr>
+          <w:rFonts w:ascii="Times New Roman" w:hAnsi="Times New Roman"/>
+          <w:i/>
+          <w:sz w:val="24"/>
+          <w:szCs w:val="24"/>
+        </w:rPr>
+        <w:t>ing</w:t>
+      </w:r>
+      <w:r>
+        <w:rPr>
+          <w:rFonts w:ascii="Times New Roman" w:hAnsi="Times New Roman"/>
+          <w:i/>
+          <w:spacing w:val="3"/>
+          <w:sz w:val="24"/>
+          <w:szCs w:val="24"/>
+        </w:rPr>
+        <w:t xml:space="preserve"> </w:t>
+      </w:r>
+      <w:r>
+        <w:rPr>
+          <w:rFonts w:ascii="Times New Roman" w:hAnsi="Times New Roman"/>
+          <w:i/>
+          <w:spacing w:val="-3"/>
+          <w:sz w:val="24"/>
+          <w:szCs w:val="24"/>
+        </w:rPr>
+        <w:t>(</w:t>
+      </w:r>
+      <w:r>
+        <w:rPr>
+          <w:rFonts w:ascii="Times New Roman" w:hAnsi="Times New Roman"/>
+          <w:i/>
+          <w:sz w:val="24"/>
+          <w:szCs w:val="24"/>
+        </w:rPr>
+        <w:t>S</w:t>
+      </w:r>
+      <w:r>
+        <w:rPr>
+          <w:rFonts w:ascii="Times New Roman" w:hAnsi="Times New Roman"/>
+          <w:i/>
+          <w:spacing w:val="2"/>
+          <w:sz w:val="24"/>
+          <w:szCs w:val="24"/>
+        </w:rPr>
+        <w:t>A</w:t>
+      </w:r>
+      <w:r>
+        <w:rPr>
+          <w:rFonts w:ascii="Times New Roman" w:hAnsi="Times New Roman"/>
+          <w:i/>
+          <w:spacing w:val="-3"/>
+          <w:sz w:val="24"/>
+          <w:szCs w:val="24"/>
+        </w:rPr>
+        <w:t>W</w:t>
+      </w:r>
+      <w:r>
+        <w:rPr>
+          <w:rFonts w:ascii="Times New Roman" w:hAnsi="Times New Roman"/>
+          <w:i/>
+          <w:spacing w:val="1"/>
+          <w:sz w:val="24"/>
+          <w:szCs w:val="24"/>
+        </w:rPr>
+        <w:t>)</w:t>
+      </w:r>
+      <w:r>
+        <w:rPr>
+          <w:rFonts w:ascii="Times New Roman" w:hAnsi="Times New Roman"/>
+          <w:sz w:val="24"/>
+          <w:szCs w:val="24"/>
+        </w:rPr>
+        <w:t>.</w:t>
+      </w:r>
+      <w:r>
+        <w:rPr>
+          <w:rFonts w:ascii="Times New Roman" w:hAnsi="Times New Roman"/>
+          <w:spacing w:val="5"/>
+          <w:sz w:val="24"/>
+          <w:szCs w:val="24"/>
+        </w:rPr>
+        <w:t xml:space="preserve"> </w:t>
+      </w:r>
+      <w:proofErr w:type="spellStart"/>
+      <w:r>
+        <w:rPr>
+          <w:rFonts w:ascii="Times New Roman" w:hAnsi="Times New Roman"/>
+          <w:sz w:val="24"/>
+          <w:szCs w:val="24"/>
+        </w:rPr>
+        <w:t>K</w:t>
+      </w:r>
+      <w:r>
+        <w:rPr>
+          <w:rFonts w:ascii="Times New Roman" w:hAnsi="Times New Roman"/>
+          <w:spacing w:val="-1"/>
+          <w:sz w:val="24"/>
+          <w:szCs w:val="24"/>
+        </w:rPr>
+        <w:t>r</w:t>
+      </w:r>
+      <w:r>
+        <w:rPr>
+          <w:rFonts w:ascii="Times New Roman" w:hAnsi="Times New Roman"/>
+          <w:sz w:val="24"/>
+          <w:szCs w:val="24"/>
+        </w:rPr>
+        <w:t>i</w:t>
+      </w:r>
+      <w:r>
+        <w:rPr>
+          <w:rFonts w:ascii="Times New Roman" w:hAnsi="Times New Roman"/>
+          <w:spacing w:val="1"/>
+          <w:sz w:val="24"/>
+          <w:szCs w:val="24"/>
+        </w:rPr>
+        <w:t>t</w:t>
+      </w:r>
+      <w:r>
+        <w:rPr>
+          <w:rFonts w:ascii="Times New Roman" w:hAnsi="Times New Roman"/>
+          <w:spacing w:val="-1"/>
+          <w:sz w:val="24"/>
+          <w:szCs w:val="24"/>
+        </w:rPr>
+        <w:t>e</w:t>
+      </w:r>
+      <w:r>
+        <w:rPr>
+          <w:rFonts w:ascii="Times New Roman" w:hAnsi="Times New Roman"/>
+          <w:sz w:val="24"/>
+          <w:szCs w:val="24"/>
+        </w:rPr>
+        <w:t>ria</w:t>
+      </w:r>
+      <w:proofErr w:type="spellEnd"/>
+      <w:r>
+        <w:rPr>
+          <w:rFonts w:ascii="Times New Roman" w:hAnsi="Times New Roman"/>
+          <w:spacing w:val="6"/>
+          <w:sz w:val="24"/>
+          <w:szCs w:val="24"/>
+        </w:rPr>
+        <w:t xml:space="preserve"> </w:t>
+      </w:r>
+      <w:r>
+        <w:rPr>
+          <w:rFonts w:ascii="Times New Roman" w:hAnsi="Times New Roman"/>
+          <w:spacing w:val="-5"/>
+          <w:sz w:val="24"/>
+          <w:szCs w:val="24"/>
+        </w:rPr>
+        <w:t>y</w:t>
+      </w:r>
+      <w:r>
+        <w:rPr>
+          <w:rFonts w:ascii="Times New Roman" w:hAnsi="Times New Roman"/>
+          <w:spacing w:val="1"/>
+          <w:sz w:val="24"/>
+          <w:szCs w:val="24"/>
+        </w:rPr>
+        <w:t>a</w:t>
+      </w:r>
+      <w:r>
+        <w:rPr>
+          <w:rFonts w:ascii="Times New Roman" w:hAnsi="Times New Roman"/>
+          <w:spacing w:val="2"/>
+          <w:sz w:val="24"/>
+          <w:szCs w:val="24"/>
+        </w:rPr>
+        <w:t>n</w:t>
+      </w:r>
+      <w:r>
+        <w:rPr>
+          <w:rFonts w:ascii="Times New Roman" w:hAnsi="Times New Roman"/>
+          <w:sz w:val="24"/>
+          <w:szCs w:val="24"/>
+        </w:rPr>
+        <w:t xml:space="preserve">g </w:t>
+      </w:r>
+      <w:proofErr w:type="spellStart"/>
+      <w:r>
+        <w:rPr>
+          <w:rFonts w:ascii="Times New Roman" w:hAnsi="Times New Roman"/>
+          <w:sz w:val="24"/>
+          <w:szCs w:val="24"/>
+        </w:rPr>
+        <w:t>d</w:t>
+      </w:r>
+      <w:r>
+        <w:rPr>
+          <w:rFonts w:ascii="Times New Roman" w:hAnsi="Times New Roman"/>
+          <w:spacing w:val="3"/>
+          <w:sz w:val="24"/>
+          <w:szCs w:val="24"/>
+        </w:rPr>
+        <w:t>i</w:t>
+      </w:r>
+      <w:r>
+        <w:rPr>
+          <w:rFonts w:ascii="Times New Roman" w:hAnsi="Times New Roman"/>
+          <w:spacing w:val="-2"/>
+          <w:sz w:val="24"/>
+          <w:szCs w:val="24"/>
+        </w:rPr>
+        <w:t>g</w:t>
+      </w:r>
+      <w:r>
+        <w:rPr>
+          <w:rFonts w:ascii="Times New Roman" w:hAnsi="Times New Roman"/>
+          <w:sz w:val="24"/>
+          <w:szCs w:val="24"/>
+        </w:rPr>
+        <w:t>u</w:t>
+      </w:r>
+      <w:r>
+        <w:rPr>
+          <w:rFonts w:ascii="Times New Roman" w:hAnsi="Times New Roman"/>
+          <w:spacing w:val="2"/>
+          <w:sz w:val="24"/>
+          <w:szCs w:val="24"/>
+        </w:rPr>
+        <w:t>n</w:t>
+      </w:r>
+      <w:r>
+        <w:rPr>
+          <w:rFonts w:ascii="Times New Roman" w:hAnsi="Times New Roman"/>
+          <w:spacing w:val="-1"/>
+          <w:sz w:val="24"/>
+          <w:szCs w:val="24"/>
+        </w:rPr>
+        <w:t>a</w:t>
+      </w:r>
+      <w:r>
+        <w:rPr>
+          <w:rFonts w:ascii="Times New Roman" w:hAnsi="Times New Roman"/>
+          <w:sz w:val="24"/>
+          <w:szCs w:val="24"/>
+        </w:rPr>
+        <w:t>k</w:t>
+      </w:r>
+      <w:r>
+        <w:rPr>
+          <w:rFonts w:ascii="Times New Roman" w:hAnsi="Times New Roman"/>
+          <w:spacing w:val="-1"/>
+          <w:sz w:val="24"/>
+          <w:szCs w:val="24"/>
+        </w:rPr>
+        <w:t>a</w:t>
+      </w:r>
+      <w:r>
+        <w:rPr>
+          <w:rFonts w:ascii="Times New Roman" w:hAnsi="Times New Roman"/>
+          <w:sz w:val="24"/>
+          <w:szCs w:val="24"/>
+        </w:rPr>
+        <w:t>n</w:t>
+      </w:r>
+      <w:proofErr w:type="spellEnd"/>
+      <w:r>
+        <w:rPr>
+          <w:rFonts w:ascii="Times New Roman" w:hAnsi="Times New Roman"/>
+          <w:spacing w:val="5"/>
+          <w:sz w:val="24"/>
+          <w:szCs w:val="24"/>
+        </w:rPr>
+        <w:t xml:space="preserve"> </w:t>
+      </w:r>
+      <w:proofErr w:type="spellStart"/>
+      <w:r>
+        <w:rPr>
+          <w:rFonts w:ascii="Times New Roman" w:hAnsi="Times New Roman"/>
+          <w:spacing w:val="-1"/>
+          <w:sz w:val="24"/>
+          <w:szCs w:val="24"/>
+        </w:rPr>
+        <w:t>a</w:t>
+      </w:r>
+      <w:r>
+        <w:rPr>
+          <w:rFonts w:ascii="Times New Roman" w:hAnsi="Times New Roman"/>
+          <w:sz w:val="24"/>
+          <w:szCs w:val="24"/>
+        </w:rPr>
+        <w:t>d</w:t>
+      </w:r>
+      <w:r>
+        <w:rPr>
+          <w:rFonts w:ascii="Times New Roman" w:hAnsi="Times New Roman"/>
+          <w:spacing w:val="-1"/>
+          <w:sz w:val="24"/>
+          <w:szCs w:val="24"/>
+        </w:rPr>
+        <w:t>a</w:t>
+      </w:r>
+      <w:r>
+        <w:rPr>
+          <w:rFonts w:ascii="Times New Roman" w:hAnsi="Times New Roman"/>
+          <w:sz w:val="24"/>
+          <w:szCs w:val="24"/>
+        </w:rPr>
+        <w:t>lah</w:t>
+      </w:r>
+      <w:proofErr w:type="spellEnd"/>
+      <w:r>
+        <w:rPr>
+          <w:rFonts w:ascii="Times New Roman" w:hAnsi="Times New Roman"/>
+          <w:sz w:val="24"/>
+          <w:szCs w:val="24"/>
+        </w:rPr>
+        <w:t xml:space="preserve"> </w:t>
+      </w:r>
+      <w:proofErr w:type="spellStart"/>
+      <w:r>
+        <w:rPr>
+          <w:rFonts w:ascii="Times New Roman" w:hAnsi="Times New Roman"/>
+          <w:sz w:val="24"/>
+          <w:szCs w:val="24"/>
+        </w:rPr>
+        <w:t>komun</w:t>
+      </w:r>
+      <w:r>
+        <w:rPr>
+          <w:rFonts w:ascii="Times New Roman" w:hAnsi="Times New Roman"/>
+          <w:spacing w:val="1"/>
+          <w:sz w:val="24"/>
+          <w:szCs w:val="24"/>
+        </w:rPr>
+        <w:t>i</w:t>
+      </w:r>
+      <w:r>
+        <w:rPr>
+          <w:rFonts w:ascii="Times New Roman" w:hAnsi="Times New Roman"/>
+          <w:sz w:val="24"/>
+          <w:szCs w:val="24"/>
+        </w:rPr>
+        <w:t>k</w:t>
+      </w:r>
+      <w:r>
+        <w:rPr>
+          <w:rFonts w:ascii="Times New Roman" w:hAnsi="Times New Roman"/>
+          <w:spacing w:val="-1"/>
+          <w:sz w:val="24"/>
+          <w:szCs w:val="24"/>
+        </w:rPr>
+        <w:t>a</w:t>
+      </w:r>
+      <w:r>
+        <w:rPr>
+          <w:rFonts w:ascii="Times New Roman" w:hAnsi="Times New Roman"/>
+          <w:sz w:val="24"/>
+          <w:szCs w:val="24"/>
+        </w:rPr>
+        <w:t>si</w:t>
+      </w:r>
+      <w:proofErr w:type="spellEnd"/>
+      <w:r>
+        <w:rPr>
+          <w:rFonts w:ascii="Times New Roman" w:hAnsi="Times New Roman"/>
+          <w:sz w:val="24"/>
+          <w:szCs w:val="24"/>
+        </w:rPr>
+        <w:t xml:space="preserve">, </w:t>
+      </w:r>
+      <w:proofErr w:type="spellStart"/>
+      <w:r>
+        <w:rPr>
+          <w:rFonts w:ascii="Times New Roman" w:hAnsi="Times New Roman"/>
+          <w:sz w:val="24"/>
+          <w:szCs w:val="24"/>
+        </w:rPr>
+        <w:t>abs</w:t>
+      </w:r>
+      <w:r>
+        <w:rPr>
+          <w:rFonts w:ascii="Times New Roman" w:hAnsi="Times New Roman"/>
+          <w:spacing w:val="-1"/>
+          <w:sz w:val="24"/>
+          <w:szCs w:val="24"/>
+        </w:rPr>
+        <w:t>e</w:t>
+      </w:r>
+      <w:r>
+        <w:rPr>
+          <w:rFonts w:ascii="Times New Roman" w:hAnsi="Times New Roman"/>
+          <w:sz w:val="24"/>
+          <w:szCs w:val="24"/>
+        </w:rPr>
+        <w:t>nsi</w:t>
+      </w:r>
+      <w:proofErr w:type="spellEnd"/>
+      <w:r>
+        <w:rPr>
+          <w:rFonts w:ascii="Times New Roman" w:hAnsi="Times New Roman"/>
+          <w:sz w:val="24"/>
+          <w:szCs w:val="24"/>
+        </w:rPr>
+        <w:t xml:space="preserve">, </w:t>
+      </w:r>
+      <w:proofErr w:type="spellStart"/>
+      <w:r>
+        <w:rPr>
+          <w:rFonts w:ascii="Times New Roman" w:hAnsi="Times New Roman"/>
+          <w:spacing w:val="1"/>
+          <w:sz w:val="24"/>
+          <w:szCs w:val="24"/>
+        </w:rPr>
+        <w:t>j</w:t>
+      </w:r>
+      <w:r>
+        <w:rPr>
+          <w:rFonts w:ascii="Times New Roman" w:hAnsi="Times New Roman"/>
+          <w:sz w:val="24"/>
+          <w:szCs w:val="24"/>
+        </w:rPr>
+        <w:t>um</w:t>
+      </w:r>
+      <w:r>
+        <w:rPr>
+          <w:rFonts w:ascii="Times New Roman" w:hAnsi="Times New Roman"/>
+          <w:spacing w:val="1"/>
+          <w:sz w:val="24"/>
+          <w:szCs w:val="24"/>
+        </w:rPr>
+        <w:t>l</w:t>
+      </w:r>
+      <w:r>
+        <w:rPr>
+          <w:rFonts w:ascii="Times New Roman" w:hAnsi="Times New Roman"/>
+          <w:spacing w:val="-1"/>
+          <w:sz w:val="24"/>
+          <w:szCs w:val="24"/>
+        </w:rPr>
+        <w:t>a</w:t>
+      </w:r>
+      <w:r>
+        <w:rPr>
+          <w:rFonts w:ascii="Times New Roman" w:hAnsi="Times New Roman"/>
+          <w:sz w:val="24"/>
+          <w:szCs w:val="24"/>
+        </w:rPr>
+        <w:t>h</w:t>
+      </w:r>
+      <w:proofErr w:type="spellEnd"/>
+      <w:r>
+        <w:rPr>
+          <w:rFonts w:ascii="Times New Roman" w:hAnsi="Times New Roman"/>
+          <w:sz w:val="24"/>
+          <w:szCs w:val="24"/>
+        </w:rPr>
+        <w:t xml:space="preserve"> jam </w:t>
+      </w:r>
+      <w:proofErr w:type="spellStart"/>
+      <w:r>
+        <w:rPr>
+          <w:rFonts w:ascii="Times New Roman" w:hAnsi="Times New Roman"/>
+          <w:sz w:val="24"/>
+          <w:szCs w:val="24"/>
+        </w:rPr>
+        <w:t>lembu</w:t>
+      </w:r>
+      <w:r>
+        <w:rPr>
+          <w:rFonts w:ascii="Times New Roman" w:hAnsi="Times New Roman"/>
+          <w:spacing w:val="-1"/>
+          <w:sz w:val="24"/>
+          <w:szCs w:val="24"/>
+        </w:rPr>
+        <w:t>r</w:t>
+      </w:r>
+      <w:proofErr w:type="spellEnd"/>
+      <w:r>
+        <w:rPr>
+          <w:rFonts w:ascii="Times New Roman" w:hAnsi="Times New Roman"/>
+          <w:sz w:val="24"/>
+          <w:szCs w:val="24"/>
+        </w:rPr>
+        <w:t>, masa</w:t>
+      </w:r>
+      <w:r>
+        <w:rPr>
+          <w:rFonts w:ascii="Times New Roman" w:hAnsi="Times New Roman"/>
+          <w:spacing w:val="-1"/>
+          <w:sz w:val="24"/>
+          <w:szCs w:val="24"/>
+        </w:rPr>
+        <w:t xml:space="preserve"> </w:t>
+      </w:r>
+      <w:proofErr w:type="spellStart"/>
+      <w:r>
+        <w:rPr>
+          <w:rFonts w:ascii="Times New Roman" w:hAnsi="Times New Roman"/>
+          <w:sz w:val="24"/>
+          <w:szCs w:val="24"/>
+        </w:rPr>
+        <w:t>k</w:t>
+      </w:r>
+      <w:r>
+        <w:rPr>
+          <w:rFonts w:ascii="Times New Roman" w:hAnsi="Times New Roman"/>
+          <w:spacing w:val="1"/>
+          <w:sz w:val="24"/>
+          <w:szCs w:val="24"/>
+        </w:rPr>
+        <w:t>er</w:t>
+      </w:r>
+      <w:r>
+        <w:rPr>
+          <w:rFonts w:ascii="Times New Roman" w:hAnsi="Times New Roman"/>
+          <w:sz w:val="24"/>
+          <w:szCs w:val="24"/>
+        </w:rPr>
+        <w:t>ja</w:t>
+      </w:r>
+      <w:proofErr w:type="spellEnd"/>
+      <w:r>
+        <w:rPr>
+          <w:rFonts w:ascii="Times New Roman" w:hAnsi="Times New Roman"/>
+          <w:sz w:val="24"/>
+          <w:szCs w:val="24"/>
+        </w:rPr>
+        <w:t xml:space="preserve">, </w:t>
+      </w:r>
+      <w:proofErr w:type="spellStart"/>
+      <w:r>
+        <w:rPr>
+          <w:rFonts w:ascii="Times New Roman" w:hAnsi="Times New Roman"/>
+          <w:sz w:val="24"/>
+          <w:szCs w:val="24"/>
+        </w:rPr>
+        <w:t>l</w:t>
+      </w:r>
+      <w:r>
+        <w:rPr>
+          <w:rFonts w:ascii="Times New Roman" w:hAnsi="Times New Roman"/>
+          <w:spacing w:val="2"/>
+          <w:sz w:val="24"/>
+          <w:szCs w:val="24"/>
+        </w:rPr>
+        <w:t>o</w:t>
+      </w:r>
+      <w:r>
+        <w:rPr>
+          <w:rFonts w:ascii="Times New Roman" w:hAnsi="Times New Roman"/>
+          <w:spacing w:val="-5"/>
+          <w:sz w:val="24"/>
+          <w:szCs w:val="24"/>
+        </w:rPr>
+        <w:t>y</w:t>
+      </w:r>
+      <w:r>
+        <w:rPr>
+          <w:rFonts w:ascii="Times New Roman" w:hAnsi="Times New Roman"/>
+          <w:spacing w:val="-1"/>
+          <w:sz w:val="24"/>
+          <w:szCs w:val="24"/>
+        </w:rPr>
+        <w:t>a</w:t>
+      </w:r>
+      <w:r>
+        <w:rPr>
+          <w:rFonts w:ascii="Times New Roman" w:hAnsi="Times New Roman"/>
+          <w:sz w:val="24"/>
+          <w:szCs w:val="24"/>
+        </w:rPr>
+        <w:t>l</w:t>
+      </w:r>
+      <w:r>
+        <w:rPr>
+          <w:rFonts w:ascii="Times New Roman" w:hAnsi="Times New Roman"/>
+          <w:spacing w:val="1"/>
+          <w:sz w:val="24"/>
+          <w:szCs w:val="24"/>
+        </w:rPr>
+        <w:t>i</w:t>
+      </w:r>
+      <w:r>
+        <w:rPr>
+          <w:rFonts w:ascii="Times New Roman" w:hAnsi="Times New Roman"/>
+          <w:sz w:val="24"/>
+          <w:szCs w:val="24"/>
+        </w:rPr>
+        <w:t>tas</w:t>
+      </w:r>
+      <w:proofErr w:type="spellEnd"/>
+      <w:r>
+        <w:rPr>
+          <w:rFonts w:ascii="Times New Roman" w:hAnsi="Times New Roman"/>
+          <w:sz w:val="24"/>
+          <w:szCs w:val="24"/>
+        </w:rPr>
+        <w:t>, d</w:t>
+      </w:r>
+      <w:r>
+        <w:rPr>
+          <w:rFonts w:ascii="Times New Roman" w:hAnsi="Times New Roman"/>
+          <w:spacing w:val="-1"/>
+          <w:sz w:val="24"/>
+          <w:szCs w:val="24"/>
+        </w:rPr>
+        <w:t>a</w:t>
+      </w:r>
+      <w:r>
+        <w:rPr>
+          <w:rFonts w:ascii="Times New Roman" w:hAnsi="Times New Roman"/>
+          <w:sz w:val="24"/>
+          <w:szCs w:val="24"/>
+        </w:rPr>
+        <w:t xml:space="preserve">n </w:t>
+      </w:r>
+      <w:proofErr w:type="spellStart"/>
+      <w:r>
+        <w:rPr>
+          <w:rFonts w:ascii="Times New Roman" w:hAnsi="Times New Roman"/>
+          <w:spacing w:val="2"/>
+          <w:sz w:val="24"/>
+          <w:szCs w:val="24"/>
+        </w:rPr>
+        <w:t>k</w:t>
+      </w:r>
+      <w:r>
+        <w:rPr>
+          <w:rFonts w:ascii="Times New Roman" w:hAnsi="Times New Roman"/>
+          <w:spacing w:val="-1"/>
+          <w:sz w:val="24"/>
+          <w:szCs w:val="24"/>
+        </w:rPr>
+        <w:t>e</w:t>
+      </w:r>
+      <w:r>
+        <w:rPr>
+          <w:rFonts w:ascii="Times New Roman" w:hAnsi="Times New Roman"/>
+          <w:sz w:val="24"/>
+          <w:szCs w:val="24"/>
+        </w:rPr>
+        <w:t>dis</w:t>
+      </w:r>
+      <w:r>
+        <w:rPr>
+          <w:rFonts w:ascii="Times New Roman" w:hAnsi="Times New Roman"/>
+          <w:spacing w:val="1"/>
+          <w:sz w:val="24"/>
+          <w:szCs w:val="24"/>
+        </w:rPr>
+        <w:t>i</w:t>
+      </w:r>
+      <w:r>
+        <w:rPr>
+          <w:rFonts w:ascii="Times New Roman" w:hAnsi="Times New Roman"/>
+          <w:sz w:val="24"/>
+          <w:szCs w:val="24"/>
+        </w:rPr>
+        <w:t>pl</w:t>
+      </w:r>
+      <w:r>
+        <w:rPr>
+          <w:rFonts w:ascii="Times New Roman" w:hAnsi="Times New Roman"/>
+          <w:spacing w:val="1"/>
+          <w:sz w:val="24"/>
+          <w:szCs w:val="24"/>
+        </w:rPr>
+        <w:t>i</w:t>
+      </w:r>
+      <w:r>
+        <w:rPr>
+          <w:rFonts w:ascii="Times New Roman" w:hAnsi="Times New Roman"/>
+          <w:sz w:val="24"/>
+          <w:szCs w:val="24"/>
+        </w:rPr>
+        <w:t>n</w:t>
+      </w:r>
+      <w:r>
+        <w:rPr>
+          <w:rFonts w:ascii="Times New Roman" w:hAnsi="Times New Roman"/>
+          <w:spacing w:val="-1"/>
+          <w:sz w:val="24"/>
+          <w:szCs w:val="24"/>
+        </w:rPr>
+        <w:t>a</w:t>
+      </w:r>
+      <w:r>
+        <w:rPr>
+          <w:rFonts w:ascii="Times New Roman" w:hAnsi="Times New Roman"/>
+          <w:spacing w:val="4"/>
+          <w:sz w:val="24"/>
+          <w:szCs w:val="24"/>
+        </w:rPr>
+        <w:t>n</w:t>
+      </w:r>
+      <w:proofErr w:type="spellEnd"/>
+      <w:r>
+        <w:rPr>
+          <w:rFonts w:ascii="Times New Roman" w:hAnsi="Times New Roman"/>
+          <w:sz w:val="24"/>
+          <w:szCs w:val="24"/>
+        </w:rPr>
+        <w:t xml:space="preserve"> </w:t>
+      </w:r>
+      <w:proofErr w:type="spellStart"/>
+      <w:r>
+        <w:rPr>
+          <w:rFonts w:ascii="Times New Roman" w:hAnsi="Times New Roman"/>
+          <w:spacing w:val="1"/>
+          <w:sz w:val="24"/>
+          <w:szCs w:val="24"/>
+        </w:rPr>
+        <w:t>S</w:t>
+      </w:r>
+      <w:r>
+        <w:rPr>
+          <w:rFonts w:ascii="Times New Roman" w:hAnsi="Times New Roman"/>
+          <w:spacing w:val="-1"/>
+          <w:sz w:val="24"/>
+          <w:szCs w:val="24"/>
+        </w:rPr>
+        <w:t>e</w:t>
+      </w:r>
+      <w:r>
+        <w:rPr>
+          <w:rFonts w:ascii="Times New Roman" w:hAnsi="Times New Roman"/>
+          <w:sz w:val="24"/>
+          <w:szCs w:val="24"/>
+        </w:rPr>
+        <w:t>lain</w:t>
+      </w:r>
+      <w:proofErr w:type="spellEnd"/>
+      <w:r>
+        <w:rPr>
+          <w:rFonts w:ascii="Times New Roman" w:hAnsi="Times New Roman"/>
+          <w:spacing w:val="2"/>
+          <w:sz w:val="24"/>
+          <w:szCs w:val="24"/>
+        </w:rPr>
+        <w:t xml:space="preserve"> </w:t>
+      </w:r>
+      <w:proofErr w:type="spellStart"/>
+      <w:r>
+        <w:rPr>
+          <w:rFonts w:ascii="Times New Roman" w:hAnsi="Times New Roman"/>
+          <w:sz w:val="24"/>
+          <w:szCs w:val="24"/>
+        </w:rPr>
+        <w:t>i</w:t>
+      </w:r>
+      <w:r>
+        <w:rPr>
+          <w:rFonts w:ascii="Times New Roman" w:hAnsi="Times New Roman"/>
+          <w:spacing w:val="1"/>
+          <w:sz w:val="24"/>
+          <w:szCs w:val="24"/>
+        </w:rPr>
+        <w:t>t</w:t>
+      </w:r>
+      <w:r>
+        <w:rPr>
+          <w:rFonts w:ascii="Times New Roman" w:hAnsi="Times New Roman"/>
+          <w:sz w:val="24"/>
+          <w:szCs w:val="24"/>
+        </w:rPr>
+        <w:t>u</w:t>
+      </w:r>
+      <w:proofErr w:type="spellEnd"/>
+      <w:r>
+        <w:rPr>
+          <w:rFonts w:ascii="Times New Roman" w:hAnsi="Times New Roman"/>
+          <w:spacing w:val="1"/>
+          <w:sz w:val="24"/>
+          <w:szCs w:val="24"/>
+        </w:rPr>
+        <w:t xml:space="preserve"> </w:t>
+      </w:r>
+      <w:sdt>
+        <w:sdtPr>
+          <w:rPr>
+            <w:rFonts w:ascii="Times New Roman" w:hAnsi="Times New Roman"/>
+            <w:spacing w:val="1"/>
+            <w:sz w:val="24"/>
+            <w:szCs w:val="24"/>
+          </w:rPr>
+          <w:id w:val="-55235357"/>
+          <w:citation/>
+        </w:sdtPr>
+        <w:sdtContent>
+          <w:r>
+            <w:rPr>
+              <w:rFonts w:ascii="Times New Roman" w:hAnsi="Times New Roman"/>
+              <w:spacing w:val="1"/>
+              <w:sz w:val="24"/>
+              <w:szCs w:val="24"/>
+            </w:rPr>
+            <w:fldChar w:fldCharType="begin"/>
+          </w:r>
+          <w:r>
+            <w:rPr>
+              <w:rFonts w:ascii="Times New Roman" w:hAnsi="Times New Roman"/>
+              <w:spacing w:val="1"/>
+              <w:sz w:val="24"/>
+              <w:szCs w:val="24"/>
+            </w:rPr>
+            <w:instrText xml:space="preserve"> CITATION Sam16 \l 1033 </w:instrText>
+          </w:r>
+          <w:r>
+            <w:rPr>
+              <w:rFonts w:ascii="Times New Roman" w:hAnsi="Times New Roman"/>
+              <w:spacing w:val="1"/>
+              <w:sz w:val="24"/>
+              <w:szCs w:val="24"/>
+            </w:rPr>
+            <w:fldChar w:fldCharType="separate"/>
+          </w:r>
+          <w:r>
+            <w:rPr>
+              <w:rFonts w:ascii="Times New Roman" w:hAnsi="Times New Roman"/>
+              <w:noProof/>
+              <w:spacing w:val="1"/>
+              <w:sz w:val="24"/>
+              <w:szCs w:val="24"/>
+            </w:rPr>
+            <w:t>(Sambani, Agustin, &amp; Marlina, 2016)</w:t>
+          </w:r>
+          <w:r>
+            <w:rPr>
+              <w:rFonts w:ascii="Times New Roman" w:hAnsi="Times New Roman"/>
+              <w:spacing w:val="1"/>
+              <w:sz w:val="24"/>
+              <w:szCs w:val="24"/>
+            </w:rPr>
+            <w:fldChar w:fldCharType="end"/>
+          </w:r>
+        </w:sdtContent>
+      </w:sdt>
+      <w:r>
+        <w:rPr>
+          <w:rFonts w:ascii="Times New Roman" w:hAnsi="Times New Roman"/>
+          <w:spacing w:val="1"/>
+          <w:sz w:val="24"/>
+          <w:szCs w:val="24"/>
+        </w:rPr>
+        <w:t xml:space="preserve"> </w:t>
+      </w:r>
+      <w:r>
+        <w:rPr>
+          <w:rFonts w:ascii="Times New Roman" w:hAnsi="Times New Roman"/>
+          <w:sz w:val="24"/>
+          <w:szCs w:val="24"/>
+        </w:rPr>
+        <w:lastRenderedPageBreak/>
+        <w:t>ju</w:t>
+      </w:r>
+      <w:r>
+        <w:rPr>
+          <w:rFonts w:ascii="Times New Roman" w:hAnsi="Times New Roman"/>
+          <w:spacing w:val="-2"/>
+          <w:sz w:val="24"/>
+          <w:szCs w:val="24"/>
+        </w:rPr>
+        <w:t>g</w:t>
+      </w:r>
+      <w:r>
+        <w:rPr>
+          <w:rFonts w:ascii="Times New Roman" w:hAnsi="Times New Roman"/>
+          <w:sz w:val="24"/>
+          <w:szCs w:val="24"/>
+        </w:rPr>
+        <w:t>a</w:t>
+      </w:r>
+      <w:r>
+        <w:rPr>
+          <w:rFonts w:ascii="Times New Roman" w:hAnsi="Times New Roman"/>
+          <w:spacing w:val="1"/>
+          <w:sz w:val="24"/>
+          <w:szCs w:val="24"/>
+        </w:rPr>
+        <w:t xml:space="preserve"> </w:t>
+      </w:r>
+      <w:proofErr w:type="spellStart"/>
+      <w:r>
+        <w:rPr>
+          <w:rFonts w:ascii="Times New Roman" w:hAnsi="Times New Roman"/>
+          <w:sz w:val="24"/>
+          <w:szCs w:val="24"/>
+        </w:rPr>
+        <w:t>me</w:t>
+      </w:r>
+      <w:r>
+        <w:rPr>
+          <w:rFonts w:ascii="Times New Roman" w:hAnsi="Times New Roman"/>
+          <w:spacing w:val="2"/>
+          <w:sz w:val="24"/>
+          <w:szCs w:val="24"/>
+        </w:rPr>
+        <w:t>n</w:t>
+      </w:r>
+      <w:r>
+        <w:rPr>
+          <w:rFonts w:ascii="Times New Roman" w:hAnsi="Times New Roman"/>
+          <w:sz w:val="24"/>
+          <w:szCs w:val="24"/>
+        </w:rPr>
+        <w:t>g</w:t>
+      </w:r>
+      <w:r>
+        <w:rPr>
+          <w:rFonts w:ascii="Times New Roman" w:hAnsi="Times New Roman"/>
+          <w:spacing w:val="-1"/>
+          <w:sz w:val="24"/>
+          <w:szCs w:val="24"/>
+        </w:rPr>
+        <w:t>e</w:t>
+      </w:r>
+      <w:r>
+        <w:rPr>
+          <w:rFonts w:ascii="Times New Roman" w:hAnsi="Times New Roman"/>
+          <w:sz w:val="24"/>
+          <w:szCs w:val="24"/>
+        </w:rPr>
+        <w:t>mba</w:t>
+      </w:r>
+      <w:r>
+        <w:rPr>
+          <w:rFonts w:ascii="Times New Roman" w:hAnsi="Times New Roman"/>
+          <w:spacing w:val="2"/>
+          <w:sz w:val="24"/>
+          <w:szCs w:val="24"/>
+        </w:rPr>
+        <w:t>n</w:t>
+      </w:r>
+      <w:r>
+        <w:rPr>
+          <w:rFonts w:ascii="Times New Roman" w:hAnsi="Times New Roman"/>
+          <w:spacing w:val="-2"/>
+          <w:sz w:val="24"/>
+          <w:szCs w:val="24"/>
+        </w:rPr>
+        <w:t>g</w:t>
+      </w:r>
+      <w:r>
+        <w:rPr>
+          <w:rFonts w:ascii="Times New Roman" w:hAnsi="Times New Roman"/>
+          <w:sz w:val="24"/>
+          <w:szCs w:val="24"/>
+        </w:rPr>
+        <w:t>k</w:t>
+      </w:r>
+      <w:r>
+        <w:rPr>
+          <w:rFonts w:ascii="Times New Roman" w:hAnsi="Times New Roman"/>
+          <w:spacing w:val="-1"/>
+          <w:sz w:val="24"/>
+          <w:szCs w:val="24"/>
+        </w:rPr>
+        <w:t>a</w:t>
+      </w:r>
+      <w:r>
+        <w:rPr>
+          <w:rFonts w:ascii="Times New Roman" w:hAnsi="Times New Roman"/>
+          <w:sz w:val="24"/>
+          <w:szCs w:val="24"/>
+        </w:rPr>
+        <w:t>n</w:t>
+      </w:r>
+      <w:proofErr w:type="spellEnd"/>
+      <w:r>
+        <w:rPr>
+          <w:rFonts w:ascii="Times New Roman" w:hAnsi="Times New Roman"/>
+          <w:spacing w:val="2"/>
+          <w:sz w:val="24"/>
+          <w:szCs w:val="24"/>
+        </w:rPr>
+        <w:t xml:space="preserve"> </w:t>
+      </w:r>
+      <w:proofErr w:type="spellStart"/>
+      <w:r>
+        <w:rPr>
+          <w:rFonts w:ascii="Times New Roman" w:hAnsi="Times New Roman"/>
+          <w:sz w:val="24"/>
+          <w:szCs w:val="24"/>
+        </w:rPr>
+        <w:t>su</w:t>
+      </w:r>
+      <w:r>
+        <w:rPr>
+          <w:rFonts w:ascii="Times New Roman" w:hAnsi="Times New Roman"/>
+          <w:spacing w:val="-1"/>
+          <w:sz w:val="24"/>
+          <w:szCs w:val="24"/>
+        </w:rPr>
+        <w:t>a</w:t>
+      </w:r>
+      <w:r>
+        <w:rPr>
+          <w:rFonts w:ascii="Times New Roman" w:hAnsi="Times New Roman"/>
+          <w:sz w:val="24"/>
+          <w:szCs w:val="24"/>
+        </w:rPr>
+        <w:t>tu</w:t>
+      </w:r>
+      <w:proofErr w:type="spellEnd"/>
+      <w:r>
+        <w:rPr>
+          <w:rFonts w:ascii="Times New Roman" w:hAnsi="Times New Roman"/>
+          <w:spacing w:val="3"/>
+          <w:sz w:val="24"/>
+          <w:szCs w:val="24"/>
+        </w:rPr>
+        <w:t xml:space="preserve"> </w:t>
+      </w:r>
+      <w:r>
+        <w:rPr>
+          <w:rFonts w:ascii="Times New Roman" w:hAnsi="Times New Roman"/>
+          <w:sz w:val="24"/>
+          <w:szCs w:val="24"/>
+        </w:rPr>
+        <w:t xml:space="preserve">SPK </w:t>
+      </w:r>
+      <w:proofErr w:type="spellStart"/>
+      <w:r>
+        <w:rPr>
+          <w:rFonts w:ascii="Times New Roman" w:hAnsi="Times New Roman"/>
+          <w:sz w:val="24"/>
+          <w:szCs w:val="24"/>
+        </w:rPr>
+        <w:t>k</w:t>
+      </w:r>
+      <w:r>
+        <w:rPr>
+          <w:rFonts w:ascii="Times New Roman" w:hAnsi="Times New Roman"/>
+          <w:spacing w:val="-1"/>
+          <w:sz w:val="24"/>
+          <w:szCs w:val="24"/>
+        </w:rPr>
+        <w:t>e</w:t>
+      </w:r>
+      <w:r>
+        <w:rPr>
+          <w:rFonts w:ascii="Times New Roman" w:hAnsi="Times New Roman"/>
+          <w:sz w:val="24"/>
+          <w:szCs w:val="24"/>
+        </w:rPr>
+        <w:t>n</w:t>
+      </w:r>
+      <w:r>
+        <w:rPr>
+          <w:rFonts w:ascii="Times New Roman" w:hAnsi="Times New Roman"/>
+          <w:spacing w:val="-1"/>
+          <w:sz w:val="24"/>
+          <w:szCs w:val="24"/>
+        </w:rPr>
+        <w:t>a</w:t>
+      </w:r>
+      <w:r>
+        <w:rPr>
+          <w:rFonts w:ascii="Times New Roman" w:hAnsi="Times New Roman"/>
+          <w:sz w:val="24"/>
+          <w:szCs w:val="24"/>
+        </w:rPr>
+        <w:t>ikan</w:t>
+      </w:r>
+      <w:proofErr w:type="spellEnd"/>
+      <w:r>
+        <w:rPr>
+          <w:rFonts w:ascii="Times New Roman" w:hAnsi="Times New Roman"/>
+          <w:sz w:val="24"/>
+          <w:szCs w:val="24"/>
+        </w:rPr>
+        <w:t xml:space="preserve"> </w:t>
+      </w:r>
+      <w:proofErr w:type="spellStart"/>
+      <w:r>
+        <w:rPr>
+          <w:rFonts w:ascii="Times New Roman" w:hAnsi="Times New Roman"/>
+          <w:sz w:val="24"/>
+          <w:szCs w:val="24"/>
+        </w:rPr>
+        <w:t>jab</w:t>
+      </w:r>
+      <w:r>
+        <w:rPr>
+          <w:rFonts w:ascii="Times New Roman" w:hAnsi="Times New Roman"/>
+          <w:spacing w:val="-1"/>
+          <w:sz w:val="24"/>
+          <w:szCs w:val="24"/>
+        </w:rPr>
+        <w:t>a</w:t>
+      </w:r>
+      <w:r>
+        <w:rPr>
+          <w:rFonts w:ascii="Times New Roman" w:hAnsi="Times New Roman"/>
+          <w:spacing w:val="3"/>
+          <w:sz w:val="24"/>
+          <w:szCs w:val="24"/>
+        </w:rPr>
+        <w:t>t</w:t>
+      </w:r>
+      <w:r>
+        <w:rPr>
+          <w:rFonts w:ascii="Times New Roman" w:hAnsi="Times New Roman"/>
+          <w:spacing w:val="-1"/>
+          <w:sz w:val="24"/>
+          <w:szCs w:val="24"/>
+        </w:rPr>
+        <w:t>a</w:t>
+      </w:r>
+      <w:r>
+        <w:rPr>
+          <w:rFonts w:ascii="Times New Roman" w:hAnsi="Times New Roman"/>
+          <w:sz w:val="24"/>
+          <w:szCs w:val="24"/>
+        </w:rPr>
+        <w:t>n</w:t>
+      </w:r>
+      <w:proofErr w:type="spellEnd"/>
+      <w:r>
+        <w:rPr>
+          <w:rFonts w:ascii="Times New Roman" w:hAnsi="Times New Roman"/>
+          <w:spacing w:val="1"/>
+          <w:sz w:val="24"/>
+          <w:szCs w:val="24"/>
+        </w:rPr>
+        <w:t xml:space="preserve"> </w:t>
+      </w:r>
+      <w:proofErr w:type="spellStart"/>
+      <w:r>
+        <w:rPr>
+          <w:rFonts w:ascii="Times New Roman" w:hAnsi="Times New Roman"/>
+          <w:sz w:val="24"/>
+          <w:szCs w:val="24"/>
+        </w:rPr>
+        <w:t>k</w:t>
+      </w:r>
+      <w:r>
+        <w:rPr>
+          <w:rFonts w:ascii="Times New Roman" w:hAnsi="Times New Roman"/>
+          <w:spacing w:val="-1"/>
+          <w:sz w:val="24"/>
+          <w:szCs w:val="24"/>
+        </w:rPr>
+        <w:t>a</w:t>
+      </w:r>
+      <w:r>
+        <w:rPr>
+          <w:rFonts w:ascii="Times New Roman" w:hAnsi="Times New Roman"/>
+          <w:spacing w:val="4"/>
+          <w:sz w:val="24"/>
+          <w:szCs w:val="24"/>
+        </w:rPr>
+        <w:t>r</w:t>
+      </w:r>
+      <w:r>
+        <w:rPr>
+          <w:rFonts w:ascii="Times New Roman" w:hAnsi="Times New Roman"/>
+          <w:spacing w:val="-5"/>
+          <w:sz w:val="24"/>
+          <w:szCs w:val="24"/>
+        </w:rPr>
+        <w:t>y</w:t>
+      </w:r>
+      <w:r>
+        <w:rPr>
+          <w:rFonts w:ascii="Times New Roman" w:hAnsi="Times New Roman"/>
+          <w:spacing w:val="1"/>
+          <w:sz w:val="24"/>
+          <w:szCs w:val="24"/>
+        </w:rPr>
+        <w:t>a</w:t>
+      </w:r>
+      <w:r>
+        <w:rPr>
+          <w:rFonts w:ascii="Times New Roman" w:hAnsi="Times New Roman"/>
+          <w:spacing w:val="2"/>
+          <w:sz w:val="24"/>
+          <w:szCs w:val="24"/>
+        </w:rPr>
+        <w:t>w</w:t>
+      </w:r>
+      <w:r>
+        <w:rPr>
+          <w:rFonts w:ascii="Times New Roman" w:hAnsi="Times New Roman"/>
+          <w:spacing w:val="-1"/>
+          <w:sz w:val="24"/>
+          <w:szCs w:val="24"/>
+        </w:rPr>
+        <w:t>a</w:t>
+      </w:r>
+      <w:r>
+        <w:rPr>
+          <w:rFonts w:ascii="Times New Roman" w:hAnsi="Times New Roman"/>
+          <w:sz w:val="24"/>
+          <w:szCs w:val="24"/>
+        </w:rPr>
+        <w:t>n</w:t>
+      </w:r>
+      <w:proofErr w:type="spellEnd"/>
+      <w:r>
+        <w:rPr>
+          <w:rFonts w:ascii="Times New Roman" w:hAnsi="Times New Roman"/>
+          <w:spacing w:val="2"/>
+          <w:sz w:val="24"/>
+          <w:szCs w:val="24"/>
+        </w:rPr>
+        <w:t xml:space="preserve"> </w:t>
+      </w:r>
+      <w:r>
+        <w:rPr>
+          <w:rFonts w:ascii="Times New Roman" w:hAnsi="Times New Roman"/>
+          <w:spacing w:val="1"/>
+          <w:sz w:val="24"/>
+          <w:szCs w:val="24"/>
+        </w:rPr>
+        <w:t>P</w:t>
+      </w:r>
+      <w:r>
+        <w:rPr>
+          <w:rFonts w:ascii="Times New Roman" w:hAnsi="Times New Roman"/>
+          <w:sz w:val="24"/>
+          <w:szCs w:val="24"/>
+        </w:rPr>
+        <w:t>la</w:t>
+      </w:r>
+      <w:r>
+        <w:rPr>
+          <w:rFonts w:ascii="Times New Roman" w:hAnsi="Times New Roman"/>
+          <w:spacing w:val="1"/>
+          <w:sz w:val="24"/>
+          <w:szCs w:val="24"/>
+        </w:rPr>
+        <w:t>z</w:t>
+      </w:r>
+      <w:r>
+        <w:rPr>
+          <w:rFonts w:ascii="Times New Roman" w:hAnsi="Times New Roman"/>
+          <w:sz w:val="24"/>
+          <w:szCs w:val="24"/>
+        </w:rPr>
+        <w:t xml:space="preserve">a Asia </w:t>
+      </w:r>
+      <w:proofErr w:type="spellStart"/>
+      <w:r>
+        <w:rPr>
+          <w:rFonts w:ascii="Times New Roman" w:hAnsi="Times New Roman"/>
+          <w:sz w:val="24"/>
+          <w:szCs w:val="24"/>
+        </w:rPr>
+        <w:t>d</w:t>
+      </w:r>
+      <w:r>
+        <w:rPr>
+          <w:rFonts w:ascii="Times New Roman" w:hAnsi="Times New Roman"/>
+          <w:spacing w:val="-1"/>
+          <w:sz w:val="24"/>
+          <w:szCs w:val="24"/>
+        </w:rPr>
+        <w:t>e</w:t>
+      </w:r>
+      <w:r>
+        <w:rPr>
+          <w:rFonts w:ascii="Times New Roman" w:hAnsi="Times New Roman"/>
+          <w:sz w:val="24"/>
+          <w:szCs w:val="24"/>
+        </w:rPr>
+        <w:t>ng</w:t>
+      </w:r>
+      <w:r>
+        <w:rPr>
+          <w:rFonts w:ascii="Times New Roman" w:hAnsi="Times New Roman"/>
+          <w:spacing w:val="-1"/>
+          <w:sz w:val="24"/>
+          <w:szCs w:val="24"/>
+        </w:rPr>
+        <w:t>a</w:t>
+      </w:r>
+      <w:r>
+        <w:rPr>
+          <w:rFonts w:ascii="Times New Roman" w:hAnsi="Times New Roman"/>
+          <w:sz w:val="24"/>
+          <w:szCs w:val="24"/>
+        </w:rPr>
+        <w:t>n</w:t>
+      </w:r>
+      <w:proofErr w:type="spellEnd"/>
+      <w:r>
+        <w:rPr>
+          <w:rFonts w:ascii="Times New Roman" w:hAnsi="Times New Roman"/>
+          <w:spacing w:val="1"/>
+          <w:sz w:val="24"/>
+          <w:szCs w:val="24"/>
+        </w:rPr>
+        <w:t xml:space="preserve"> </w:t>
+      </w:r>
+      <w:proofErr w:type="spellStart"/>
+      <w:r>
+        <w:rPr>
+          <w:rFonts w:ascii="Times New Roman" w:hAnsi="Times New Roman"/>
+          <w:sz w:val="24"/>
+          <w:szCs w:val="24"/>
+        </w:rPr>
+        <w:t>meng</w:t>
+      </w:r>
+      <w:r>
+        <w:rPr>
+          <w:rFonts w:ascii="Times New Roman" w:hAnsi="Times New Roman"/>
+          <w:spacing w:val="-3"/>
+          <w:sz w:val="24"/>
+          <w:szCs w:val="24"/>
+        </w:rPr>
+        <w:t>g</w:t>
+      </w:r>
+      <w:r>
+        <w:rPr>
+          <w:rFonts w:ascii="Times New Roman" w:hAnsi="Times New Roman"/>
+          <w:sz w:val="24"/>
+          <w:szCs w:val="24"/>
+        </w:rPr>
+        <w:t>u</w:t>
+      </w:r>
+      <w:r>
+        <w:rPr>
+          <w:rFonts w:ascii="Times New Roman" w:hAnsi="Times New Roman"/>
+          <w:spacing w:val="2"/>
+          <w:sz w:val="24"/>
+          <w:szCs w:val="24"/>
+        </w:rPr>
+        <w:t>n</w:t>
+      </w:r>
+      <w:r>
+        <w:rPr>
+          <w:rFonts w:ascii="Times New Roman" w:hAnsi="Times New Roman"/>
+          <w:spacing w:val="-1"/>
+          <w:sz w:val="24"/>
+          <w:szCs w:val="24"/>
+        </w:rPr>
+        <w:t>a</w:t>
+      </w:r>
+      <w:r>
+        <w:rPr>
+          <w:rFonts w:ascii="Times New Roman" w:hAnsi="Times New Roman"/>
+          <w:sz w:val="24"/>
+          <w:szCs w:val="24"/>
+        </w:rPr>
+        <w:t>k</w:t>
+      </w:r>
+      <w:r>
+        <w:rPr>
+          <w:rFonts w:ascii="Times New Roman" w:hAnsi="Times New Roman"/>
+          <w:spacing w:val="-1"/>
+          <w:sz w:val="24"/>
+          <w:szCs w:val="24"/>
+        </w:rPr>
+        <w:t>a</w:t>
+      </w:r>
+      <w:r>
+        <w:rPr>
+          <w:rFonts w:ascii="Times New Roman" w:hAnsi="Times New Roman"/>
+          <w:sz w:val="24"/>
+          <w:szCs w:val="24"/>
+        </w:rPr>
+        <w:t>n</w:t>
+      </w:r>
+      <w:proofErr w:type="spellEnd"/>
+      <w:r>
+        <w:rPr>
+          <w:rFonts w:ascii="Times New Roman" w:hAnsi="Times New Roman"/>
+          <w:spacing w:val="1"/>
+          <w:sz w:val="24"/>
+          <w:szCs w:val="24"/>
+        </w:rPr>
+        <w:t xml:space="preserve"> </w:t>
+      </w:r>
+      <w:proofErr w:type="spellStart"/>
+      <w:r>
+        <w:rPr>
+          <w:rFonts w:ascii="Times New Roman" w:hAnsi="Times New Roman"/>
+          <w:sz w:val="24"/>
+          <w:szCs w:val="24"/>
+        </w:rPr>
+        <w:t>metode</w:t>
+      </w:r>
+      <w:proofErr w:type="spellEnd"/>
+      <w:r>
+        <w:rPr>
+          <w:rFonts w:ascii="Times New Roman" w:hAnsi="Times New Roman"/>
+          <w:spacing w:val="2"/>
+          <w:sz w:val="24"/>
+          <w:szCs w:val="24"/>
+        </w:rPr>
+        <w:t xml:space="preserve"> </w:t>
+      </w:r>
+      <w:r>
+        <w:rPr>
+          <w:rFonts w:ascii="Times New Roman" w:hAnsi="Times New Roman"/>
+          <w:i/>
+          <w:sz w:val="24"/>
+          <w:szCs w:val="24"/>
+        </w:rPr>
+        <w:t>w</w:t>
+      </w:r>
+      <w:r>
+        <w:rPr>
+          <w:rFonts w:ascii="Times New Roman" w:hAnsi="Times New Roman"/>
+          <w:i/>
+          <w:spacing w:val="-1"/>
+          <w:sz w:val="24"/>
+          <w:szCs w:val="24"/>
+        </w:rPr>
+        <w:t>e</w:t>
+      </w:r>
+      <w:r>
+        <w:rPr>
+          <w:rFonts w:ascii="Times New Roman" w:hAnsi="Times New Roman"/>
+          <w:i/>
+          <w:spacing w:val="3"/>
+          <w:sz w:val="24"/>
+          <w:szCs w:val="24"/>
+        </w:rPr>
+        <w:t>i</w:t>
+      </w:r>
+      <w:r>
+        <w:rPr>
+          <w:rFonts w:ascii="Times New Roman" w:hAnsi="Times New Roman"/>
+          <w:i/>
+          <w:sz w:val="24"/>
+          <w:szCs w:val="24"/>
+        </w:rPr>
+        <w:t>ghted produ</w:t>
+      </w:r>
+      <w:r>
+        <w:rPr>
+          <w:rFonts w:ascii="Times New Roman" w:hAnsi="Times New Roman"/>
+          <w:i/>
+          <w:spacing w:val="-1"/>
+          <w:sz w:val="24"/>
+          <w:szCs w:val="24"/>
+        </w:rPr>
+        <w:t>c</w:t>
+      </w:r>
+      <w:r>
+        <w:rPr>
+          <w:rFonts w:ascii="Times New Roman" w:hAnsi="Times New Roman"/>
+          <w:i/>
+          <w:spacing w:val="2"/>
+          <w:sz w:val="24"/>
+          <w:szCs w:val="24"/>
+        </w:rPr>
+        <w:t>t</w:t>
+      </w:r>
+      <w:r>
+        <w:rPr>
+          <w:rFonts w:ascii="Times New Roman" w:hAnsi="Times New Roman"/>
+          <w:sz w:val="24"/>
+          <w:szCs w:val="24"/>
+        </w:rPr>
+        <w:t>.</w:t>
+      </w:r>
+      <w:r>
+        <w:rPr>
+          <w:rFonts w:ascii="Times New Roman" w:hAnsi="Times New Roman"/>
+          <w:spacing w:val="1"/>
+          <w:sz w:val="24"/>
+          <w:szCs w:val="24"/>
+        </w:rPr>
+        <w:t xml:space="preserve"> </w:t>
+      </w:r>
+      <w:proofErr w:type="spellStart"/>
+      <w:r>
+        <w:rPr>
+          <w:rFonts w:ascii="Times New Roman" w:hAnsi="Times New Roman"/>
+          <w:sz w:val="24"/>
+          <w:szCs w:val="24"/>
+        </w:rPr>
+        <w:t>K</w:t>
+      </w:r>
+      <w:r>
+        <w:rPr>
+          <w:rFonts w:ascii="Times New Roman" w:hAnsi="Times New Roman"/>
+          <w:spacing w:val="-1"/>
+          <w:sz w:val="24"/>
+          <w:szCs w:val="24"/>
+        </w:rPr>
+        <w:t>r</w:t>
+      </w:r>
+      <w:r>
+        <w:rPr>
+          <w:rFonts w:ascii="Times New Roman" w:hAnsi="Times New Roman"/>
+          <w:sz w:val="24"/>
+          <w:szCs w:val="24"/>
+        </w:rPr>
+        <w:t>i</w:t>
+      </w:r>
+      <w:r>
+        <w:rPr>
+          <w:rFonts w:ascii="Times New Roman" w:hAnsi="Times New Roman"/>
+          <w:spacing w:val="1"/>
+          <w:sz w:val="24"/>
+          <w:szCs w:val="24"/>
+        </w:rPr>
+        <w:t>t</w:t>
+      </w:r>
+      <w:r>
+        <w:rPr>
+          <w:rFonts w:ascii="Times New Roman" w:hAnsi="Times New Roman"/>
+          <w:spacing w:val="-1"/>
+          <w:sz w:val="24"/>
+          <w:szCs w:val="24"/>
+        </w:rPr>
+        <w:t>e</w:t>
+      </w:r>
+      <w:r>
+        <w:rPr>
+          <w:rFonts w:ascii="Times New Roman" w:hAnsi="Times New Roman"/>
+          <w:sz w:val="24"/>
+          <w:szCs w:val="24"/>
+        </w:rPr>
+        <w:t>ri</w:t>
+      </w:r>
+      <w:r>
+        <w:rPr>
+          <w:rFonts w:ascii="Times New Roman" w:hAnsi="Times New Roman"/>
+          <w:spacing w:val="1"/>
+          <w:sz w:val="24"/>
+          <w:szCs w:val="24"/>
+        </w:rPr>
+        <w:t>a</w:t>
+      </w:r>
+      <w:proofErr w:type="spellEnd"/>
+      <w:r>
+        <w:rPr>
+          <w:rFonts w:ascii="Times New Roman" w:hAnsi="Times New Roman"/>
+          <w:sz w:val="24"/>
+          <w:szCs w:val="24"/>
+        </w:rPr>
+        <w:t xml:space="preserve"> </w:t>
+      </w:r>
+      <w:r>
+        <w:rPr>
+          <w:rFonts w:ascii="Times New Roman" w:hAnsi="Times New Roman"/>
+          <w:spacing w:val="2"/>
+          <w:sz w:val="24"/>
+          <w:szCs w:val="24"/>
+        </w:rPr>
+        <w:t xml:space="preserve"> </w:t>
+      </w:r>
+      <w:r>
+        <w:rPr>
+          <w:rFonts w:ascii="Times New Roman" w:hAnsi="Times New Roman"/>
+          <w:spacing w:val="-5"/>
+          <w:sz w:val="24"/>
+          <w:szCs w:val="24"/>
+        </w:rPr>
+        <w:t>y</w:t>
+      </w:r>
+      <w:r>
+        <w:rPr>
+          <w:rFonts w:ascii="Times New Roman" w:hAnsi="Times New Roman"/>
+          <w:spacing w:val="1"/>
+          <w:sz w:val="24"/>
+          <w:szCs w:val="24"/>
+        </w:rPr>
+        <w:t>a</w:t>
+      </w:r>
+      <w:r>
+        <w:rPr>
+          <w:rFonts w:ascii="Times New Roman" w:hAnsi="Times New Roman"/>
+          <w:spacing w:val="2"/>
+          <w:sz w:val="24"/>
+          <w:szCs w:val="24"/>
+        </w:rPr>
+        <w:t>n</w:t>
+      </w:r>
+      <w:r>
+        <w:rPr>
+          <w:rFonts w:ascii="Times New Roman" w:hAnsi="Times New Roman"/>
+          <w:sz w:val="24"/>
+          <w:szCs w:val="24"/>
+        </w:rPr>
+        <w:t>g</w:t>
+      </w:r>
+      <w:r>
+        <w:rPr>
+          <w:rFonts w:ascii="Times New Roman" w:hAnsi="Times New Roman"/>
+          <w:spacing w:val="57"/>
+          <w:sz w:val="24"/>
+          <w:szCs w:val="24"/>
+        </w:rPr>
+        <w:t xml:space="preserve"> </w:t>
+      </w:r>
+      <w:proofErr w:type="spellStart"/>
+      <w:r>
+        <w:rPr>
+          <w:rFonts w:ascii="Times New Roman" w:hAnsi="Times New Roman"/>
+          <w:sz w:val="24"/>
+          <w:szCs w:val="24"/>
+        </w:rPr>
+        <w:t>digunak</w:t>
+      </w:r>
+      <w:r>
+        <w:rPr>
+          <w:rFonts w:ascii="Times New Roman" w:hAnsi="Times New Roman"/>
+          <w:spacing w:val="-1"/>
+          <w:sz w:val="24"/>
+          <w:szCs w:val="24"/>
+        </w:rPr>
+        <w:t>a</w:t>
+      </w:r>
+      <w:r>
+        <w:rPr>
+          <w:rFonts w:ascii="Times New Roman" w:hAnsi="Times New Roman"/>
+          <w:sz w:val="24"/>
+          <w:szCs w:val="24"/>
+        </w:rPr>
+        <w:t>n</w:t>
+      </w:r>
+      <w:proofErr w:type="spellEnd"/>
+      <w:r>
+        <w:rPr>
+          <w:rFonts w:ascii="Times New Roman" w:hAnsi="Times New Roman"/>
+          <w:sz w:val="24"/>
+          <w:szCs w:val="24"/>
+        </w:rPr>
+        <w:t xml:space="preserve"> </w:t>
+      </w:r>
+      <w:r>
+        <w:rPr>
+          <w:rFonts w:ascii="Times New Roman" w:hAnsi="Times New Roman"/>
+          <w:spacing w:val="2"/>
+          <w:sz w:val="24"/>
+          <w:szCs w:val="24"/>
+        </w:rPr>
+        <w:t xml:space="preserve"> </w:t>
+      </w:r>
+      <w:proofErr w:type="spellStart"/>
+      <w:r>
+        <w:rPr>
+          <w:rFonts w:ascii="Times New Roman" w:hAnsi="Times New Roman"/>
+          <w:spacing w:val="3"/>
+          <w:sz w:val="24"/>
+          <w:szCs w:val="24"/>
+        </w:rPr>
+        <w:t>m</w:t>
+      </w:r>
+      <w:r>
+        <w:rPr>
+          <w:rFonts w:ascii="Times New Roman" w:hAnsi="Times New Roman"/>
+          <w:spacing w:val="-1"/>
+          <w:sz w:val="24"/>
+          <w:szCs w:val="24"/>
+        </w:rPr>
+        <w:t>e</w:t>
+      </w:r>
+      <w:r>
+        <w:rPr>
+          <w:rFonts w:ascii="Times New Roman" w:hAnsi="Times New Roman"/>
+          <w:sz w:val="24"/>
+          <w:szCs w:val="24"/>
+        </w:rPr>
+        <w:t>l</w:t>
+      </w:r>
+      <w:r>
+        <w:rPr>
+          <w:rFonts w:ascii="Times New Roman" w:hAnsi="Times New Roman"/>
+          <w:spacing w:val="1"/>
+          <w:sz w:val="24"/>
+          <w:szCs w:val="24"/>
+        </w:rPr>
+        <w:t>i</w:t>
+      </w:r>
+      <w:r>
+        <w:rPr>
+          <w:rFonts w:ascii="Times New Roman" w:hAnsi="Times New Roman"/>
+          <w:sz w:val="24"/>
+          <w:szCs w:val="24"/>
+        </w:rPr>
+        <w:t>puti</w:t>
+      </w:r>
+      <w:proofErr w:type="spellEnd"/>
+      <w:r>
+        <w:rPr>
+          <w:rFonts w:ascii="Times New Roman" w:hAnsi="Times New Roman"/>
+          <w:sz w:val="24"/>
+          <w:szCs w:val="24"/>
+        </w:rPr>
+        <w:t xml:space="preserve">  </w:t>
+      </w:r>
+      <w:proofErr w:type="spellStart"/>
+      <w:r>
+        <w:rPr>
+          <w:rFonts w:ascii="Times New Roman" w:hAnsi="Times New Roman"/>
+          <w:sz w:val="24"/>
+          <w:szCs w:val="24"/>
+        </w:rPr>
+        <w:t>k</w:t>
+      </w:r>
+      <w:r>
+        <w:rPr>
+          <w:rFonts w:ascii="Times New Roman" w:hAnsi="Times New Roman"/>
+          <w:spacing w:val="-1"/>
+          <w:sz w:val="24"/>
+          <w:szCs w:val="24"/>
+        </w:rPr>
+        <w:t>e</w:t>
+      </w:r>
+      <w:r>
+        <w:rPr>
+          <w:rFonts w:ascii="Times New Roman" w:hAnsi="Times New Roman"/>
+          <w:sz w:val="24"/>
+          <w:szCs w:val="24"/>
+        </w:rPr>
+        <w:t>h</w:t>
+      </w:r>
+      <w:r>
+        <w:rPr>
+          <w:rFonts w:ascii="Times New Roman" w:hAnsi="Times New Roman"/>
+          <w:spacing w:val="-1"/>
+          <w:sz w:val="24"/>
+          <w:szCs w:val="24"/>
+        </w:rPr>
+        <w:t>a</w:t>
+      </w:r>
+      <w:r>
+        <w:rPr>
+          <w:rFonts w:ascii="Times New Roman" w:hAnsi="Times New Roman"/>
+          <w:sz w:val="24"/>
+          <w:szCs w:val="24"/>
+        </w:rPr>
+        <w:t>dir</w:t>
+      </w:r>
+      <w:r>
+        <w:rPr>
+          <w:rFonts w:ascii="Times New Roman" w:hAnsi="Times New Roman"/>
+          <w:spacing w:val="-1"/>
+          <w:sz w:val="24"/>
+          <w:szCs w:val="24"/>
+        </w:rPr>
+        <w:t>a</w:t>
+      </w:r>
+      <w:r>
+        <w:rPr>
+          <w:rFonts w:ascii="Times New Roman" w:hAnsi="Times New Roman"/>
+          <w:sz w:val="24"/>
+          <w:szCs w:val="24"/>
+        </w:rPr>
+        <w:t>n</w:t>
+      </w:r>
+      <w:proofErr w:type="spellEnd"/>
+      <w:r>
+        <w:rPr>
+          <w:rFonts w:ascii="Times New Roman" w:hAnsi="Times New Roman"/>
+          <w:sz w:val="24"/>
+          <w:szCs w:val="24"/>
+        </w:rPr>
+        <w:t xml:space="preserve">,  </w:t>
+      </w:r>
+      <w:proofErr w:type="spellStart"/>
+      <w:r>
+        <w:rPr>
+          <w:rFonts w:ascii="Times New Roman" w:hAnsi="Times New Roman"/>
+          <w:sz w:val="24"/>
+          <w:szCs w:val="24"/>
+        </w:rPr>
+        <w:t>prod</w:t>
+      </w:r>
+      <w:r>
+        <w:rPr>
+          <w:rFonts w:ascii="Times New Roman" w:hAnsi="Times New Roman"/>
+          <w:spacing w:val="1"/>
+          <w:sz w:val="24"/>
+          <w:szCs w:val="24"/>
+        </w:rPr>
+        <w:t>u</w:t>
+      </w:r>
+      <w:r>
+        <w:rPr>
+          <w:rFonts w:ascii="Times New Roman" w:hAnsi="Times New Roman"/>
+          <w:sz w:val="24"/>
+          <w:szCs w:val="24"/>
+        </w:rPr>
+        <w:t>kt</w:t>
+      </w:r>
+      <w:r>
+        <w:rPr>
+          <w:rFonts w:ascii="Times New Roman" w:hAnsi="Times New Roman"/>
+          <w:spacing w:val="1"/>
+          <w:sz w:val="24"/>
+          <w:szCs w:val="24"/>
+        </w:rPr>
+        <w:t>i</w:t>
+      </w:r>
+      <w:r>
+        <w:rPr>
+          <w:rFonts w:ascii="Times New Roman" w:hAnsi="Times New Roman"/>
+          <w:sz w:val="24"/>
+          <w:szCs w:val="24"/>
+        </w:rPr>
+        <w:t>fit</w:t>
+      </w:r>
+      <w:r>
+        <w:rPr>
+          <w:rFonts w:ascii="Times New Roman" w:hAnsi="Times New Roman"/>
+          <w:spacing w:val="-1"/>
+          <w:sz w:val="24"/>
+          <w:szCs w:val="24"/>
+        </w:rPr>
+        <w:t>a</w:t>
+      </w:r>
+      <w:r>
+        <w:rPr>
+          <w:rFonts w:ascii="Times New Roman" w:hAnsi="Times New Roman"/>
+          <w:sz w:val="24"/>
+          <w:szCs w:val="24"/>
+        </w:rPr>
+        <w:t>s</w:t>
+      </w:r>
+      <w:proofErr w:type="spellEnd"/>
+      <w:r>
+        <w:rPr>
+          <w:rFonts w:ascii="Times New Roman" w:hAnsi="Times New Roman"/>
+          <w:sz w:val="24"/>
+          <w:szCs w:val="24"/>
+        </w:rPr>
+        <w:t xml:space="preserve">  (</w:t>
+      </w:r>
+      <w:proofErr w:type="spellStart"/>
+      <w:r>
+        <w:rPr>
+          <w:rFonts w:ascii="Times New Roman" w:hAnsi="Times New Roman"/>
+          <w:sz w:val="24"/>
+          <w:szCs w:val="24"/>
+        </w:rPr>
+        <w:t>h</w:t>
+      </w:r>
+      <w:r>
+        <w:rPr>
+          <w:rFonts w:ascii="Times New Roman" w:hAnsi="Times New Roman"/>
+          <w:spacing w:val="-2"/>
+          <w:sz w:val="24"/>
+          <w:szCs w:val="24"/>
+        </w:rPr>
+        <w:t>a</w:t>
+      </w:r>
+      <w:r>
+        <w:rPr>
+          <w:rFonts w:ascii="Times New Roman" w:hAnsi="Times New Roman"/>
+          <w:sz w:val="24"/>
+          <w:szCs w:val="24"/>
+        </w:rPr>
+        <w:t>sil</w:t>
+      </w:r>
+      <w:proofErr w:type="spellEnd"/>
+      <w:r>
+        <w:rPr>
+          <w:rFonts w:ascii="Times New Roman" w:hAnsi="Times New Roman"/>
+          <w:sz w:val="24"/>
+          <w:szCs w:val="24"/>
+        </w:rPr>
+        <w:t xml:space="preserve"> </w:t>
+      </w:r>
+      <w:r>
+        <w:rPr>
+          <w:rFonts w:ascii="Times New Roman" w:hAnsi="Times New Roman"/>
+          <w:spacing w:val="1"/>
+          <w:sz w:val="24"/>
+          <w:szCs w:val="24"/>
+        </w:rPr>
+        <w:t xml:space="preserve"> </w:t>
+      </w:r>
+      <w:proofErr w:type="spellStart"/>
+      <w:r>
+        <w:rPr>
+          <w:rFonts w:ascii="Times New Roman" w:hAnsi="Times New Roman"/>
+          <w:sz w:val="24"/>
+          <w:szCs w:val="24"/>
+        </w:rPr>
+        <w:t>k</w:t>
+      </w:r>
+      <w:r>
+        <w:rPr>
+          <w:rFonts w:ascii="Times New Roman" w:hAnsi="Times New Roman"/>
+          <w:spacing w:val="-1"/>
+          <w:sz w:val="24"/>
+          <w:szCs w:val="24"/>
+        </w:rPr>
+        <w:t>e</w:t>
+      </w:r>
+      <w:r>
+        <w:rPr>
+          <w:rFonts w:ascii="Times New Roman" w:hAnsi="Times New Roman"/>
+          <w:sz w:val="24"/>
+          <w:szCs w:val="24"/>
+        </w:rPr>
+        <w:t>rj</w:t>
+      </w:r>
+      <w:r>
+        <w:rPr>
+          <w:rFonts w:ascii="Times New Roman" w:hAnsi="Times New Roman"/>
+          <w:spacing w:val="-1"/>
+          <w:sz w:val="24"/>
+          <w:szCs w:val="24"/>
+        </w:rPr>
+        <w:t>a</w:t>
+      </w:r>
+      <w:proofErr w:type="spellEnd"/>
+      <w:r>
+        <w:rPr>
+          <w:rFonts w:ascii="Times New Roman" w:hAnsi="Times New Roman"/>
+          <w:sz w:val="24"/>
+          <w:szCs w:val="24"/>
+        </w:rPr>
+        <w:t xml:space="preserve">), </w:t>
+      </w:r>
+      <w:proofErr w:type="spellStart"/>
+      <w:r>
+        <w:rPr>
+          <w:rFonts w:ascii="Times New Roman" w:hAnsi="Times New Roman"/>
+          <w:sz w:val="24"/>
+          <w:szCs w:val="24"/>
+        </w:rPr>
+        <w:t>in</w:t>
+      </w:r>
+      <w:r>
+        <w:rPr>
+          <w:rFonts w:ascii="Times New Roman" w:hAnsi="Times New Roman"/>
+          <w:spacing w:val="1"/>
+          <w:sz w:val="24"/>
+          <w:szCs w:val="24"/>
+        </w:rPr>
+        <w:t>t</w:t>
+      </w:r>
+      <w:r>
+        <w:rPr>
+          <w:rFonts w:ascii="Times New Roman" w:hAnsi="Times New Roman"/>
+          <w:spacing w:val="-1"/>
+          <w:sz w:val="24"/>
+          <w:szCs w:val="24"/>
+        </w:rPr>
+        <w:t>e</w:t>
+      </w:r>
+      <w:r>
+        <w:rPr>
+          <w:rFonts w:ascii="Times New Roman" w:hAnsi="Times New Roman"/>
+          <w:spacing w:val="-2"/>
+          <w:sz w:val="24"/>
+          <w:szCs w:val="24"/>
+        </w:rPr>
+        <w:t>g</w:t>
+      </w:r>
+      <w:r>
+        <w:rPr>
+          <w:rFonts w:ascii="Times New Roman" w:hAnsi="Times New Roman"/>
+          <w:sz w:val="24"/>
+          <w:szCs w:val="24"/>
+        </w:rPr>
+        <w:t>rit</w:t>
+      </w:r>
+      <w:r>
+        <w:rPr>
+          <w:rFonts w:ascii="Times New Roman" w:hAnsi="Times New Roman"/>
+          <w:spacing w:val="-1"/>
+          <w:sz w:val="24"/>
+          <w:szCs w:val="24"/>
+        </w:rPr>
+        <w:t>a</w:t>
+      </w:r>
+      <w:r>
+        <w:rPr>
+          <w:rFonts w:ascii="Times New Roman" w:hAnsi="Times New Roman"/>
+          <w:sz w:val="24"/>
+          <w:szCs w:val="24"/>
+        </w:rPr>
+        <w:t>s</w:t>
+      </w:r>
+      <w:proofErr w:type="spellEnd"/>
+      <w:r>
+        <w:rPr>
+          <w:rFonts w:ascii="Times New Roman" w:hAnsi="Times New Roman"/>
+          <w:spacing w:val="4"/>
+          <w:sz w:val="24"/>
+          <w:szCs w:val="24"/>
+        </w:rPr>
+        <w:t xml:space="preserve"> </w:t>
+      </w:r>
+      <w:r>
+        <w:rPr>
+          <w:rFonts w:ascii="Times New Roman" w:hAnsi="Times New Roman"/>
+          <w:sz w:val="24"/>
+          <w:szCs w:val="24"/>
+        </w:rPr>
+        <w:t>(</w:t>
+      </w:r>
+      <w:proofErr w:type="spellStart"/>
+      <w:r>
+        <w:rPr>
+          <w:rFonts w:ascii="Times New Roman" w:hAnsi="Times New Roman"/>
+          <w:sz w:val="24"/>
+          <w:szCs w:val="24"/>
+        </w:rPr>
+        <w:t>sif</w:t>
+      </w:r>
+      <w:r>
+        <w:rPr>
+          <w:rFonts w:ascii="Times New Roman" w:hAnsi="Times New Roman"/>
+          <w:spacing w:val="-2"/>
+          <w:sz w:val="24"/>
+          <w:szCs w:val="24"/>
+        </w:rPr>
+        <w:t>a</w:t>
+      </w:r>
+      <w:r>
+        <w:rPr>
+          <w:rFonts w:ascii="Times New Roman" w:hAnsi="Times New Roman"/>
+          <w:sz w:val="24"/>
+          <w:szCs w:val="24"/>
+        </w:rPr>
+        <w:t>t</w:t>
+      </w:r>
+      <w:proofErr w:type="spellEnd"/>
+      <w:r>
+        <w:rPr>
+          <w:rFonts w:ascii="Times New Roman" w:hAnsi="Times New Roman"/>
+          <w:sz w:val="24"/>
+          <w:szCs w:val="24"/>
+        </w:rPr>
+        <w:t>),</w:t>
+      </w:r>
+      <w:r>
+        <w:rPr>
+          <w:rFonts w:ascii="Times New Roman" w:hAnsi="Times New Roman"/>
+          <w:spacing w:val="1"/>
+          <w:sz w:val="24"/>
+          <w:szCs w:val="24"/>
+        </w:rPr>
+        <w:t xml:space="preserve"> </w:t>
+      </w:r>
+      <w:r>
+        <w:rPr>
+          <w:rFonts w:ascii="Times New Roman" w:hAnsi="Times New Roman"/>
+          <w:sz w:val="24"/>
+          <w:szCs w:val="24"/>
+        </w:rPr>
+        <w:t>ski</w:t>
+      </w:r>
+      <w:r>
+        <w:rPr>
+          <w:rFonts w:ascii="Times New Roman" w:hAnsi="Times New Roman"/>
+          <w:spacing w:val="1"/>
+          <w:sz w:val="24"/>
+          <w:szCs w:val="24"/>
+        </w:rPr>
+        <w:t>l</w:t>
+      </w:r>
+      <w:r>
+        <w:rPr>
+          <w:rFonts w:ascii="Times New Roman" w:hAnsi="Times New Roman"/>
+          <w:sz w:val="24"/>
+          <w:szCs w:val="24"/>
+        </w:rPr>
+        <w:t>l</w:t>
+      </w:r>
+      <w:r>
+        <w:rPr>
+          <w:rFonts w:ascii="Times New Roman" w:hAnsi="Times New Roman"/>
+          <w:spacing w:val="2"/>
+          <w:sz w:val="24"/>
+          <w:szCs w:val="24"/>
+        </w:rPr>
+        <w:t xml:space="preserve"> </w:t>
+      </w:r>
+      <w:r>
+        <w:rPr>
+          <w:rFonts w:ascii="Times New Roman" w:hAnsi="Times New Roman"/>
+          <w:sz w:val="24"/>
+          <w:szCs w:val="24"/>
+        </w:rPr>
+        <w:t>(</w:t>
+      </w:r>
+      <w:proofErr w:type="spellStart"/>
+      <w:r>
+        <w:rPr>
+          <w:rFonts w:ascii="Times New Roman" w:hAnsi="Times New Roman"/>
+          <w:spacing w:val="1"/>
+          <w:sz w:val="24"/>
+          <w:szCs w:val="24"/>
+        </w:rPr>
+        <w:t>k</w:t>
+      </w:r>
+      <w:r>
+        <w:rPr>
+          <w:rFonts w:ascii="Times New Roman" w:hAnsi="Times New Roman"/>
+          <w:spacing w:val="-1"/>
+          <w:sz w:val="24"/>
+          <w:szCs w:val="24"/>
+        </w:rPr>
+        <w:t>e</w:t>
+      </w:r>
+      <w:r>
+        <w:rPr>
+          <w:rFonts w:ascii="Times New Roman" w:hAnsi="Times New Roman"/>
+          <w:sz w:val="24"/>
+          <w:szCs w:val="24"/>
+        </w:rPr>
+        <w:t>mampu</w:t>
+      </w:r>
+      <w:r>
+        <w:rPr>
+          <w:rFonts w:ascii="Times New Roman" w:hAnsi="Times New Roman"/>
+          <w:spacing w:val="-1"/>
+          <w:sz w:val="24"/>
+          <w:szCs w:val="24"/>
+        </w:rPr>
+        <w:t>a</w:t>
+      </w:r>
+      <w:r>
+        <w:rPr>
+          <w:rFonts w:ascii="Times New Roman" w:hAnsi="Times New Roman"/>
+          <w:sz w:val="24"/>
+          <w:szCs w:val="24"/>
+        </w:rPr>
+        <w:t>n</w:t>
+      </w:r>
+      <w:proofErr w:type="spellEnd"/>
+      <w:r>
+        <w:rPr>
+          <w:rFonts w:ascii="Times New Roman" w:hAnsi="Times New Roman"/>
+          <w:sz w:val="24"/>
+          <w:szCs w:val="24"/>
+        </w:rPr>
+        <w:t xml:space="preserve">) </w:t>
+      </w:r>
+      <w:r>
+        <w:rPr>
+          <w:rFonts w:ascii="Times New Roman" w:hAnsi="Times New Roman"/>
+          <w:spacing w:val="2"/>
+          <w:sz w:val="24"/>
+          <w:szCs w:val="24"/>
+        </w:rPr>
+        <w:t>d</w:t>
+      </w:r>
+      <w:r>
+        <w:rPr>
+          <w:rFonts w:ascii="Times New Roman" w:hAnsi="Times New Roman"/>
+          <w:spacing w:val="-1"/>
+          <w:sz w:val="24"/>
+          <w:szCs w:val="24"/>
+        </w:rPr>
+        <w:t>a</w:t>
+      </w:r>
+      <w:r>
+        <w:rPr>
+          <w:rFonts w:ascii="Times New Roman" w:hAnsi="Times New Roman"/>
+          <w:sz w:val="24"/>
+          <w:szCs w:val="24"/>
+        </w:rPr>
+        <w:t>n</w:t>
+      </w:r>
+      <w:r>
+        <w:rPr>
+          <w:rFonts w:ascii="Times New Roman" w:hAnsi="Times New Roman"/>
+          <w:spacing w:val="1"/>
+          <w:sz w:val="24"/>
+          <w:szCs w:val="24"/>
+        </w:rPr>
+        <w:t xml:space="preserve"> </w:t>
+      </w:r>
+      <w:proofErr w:type="spellStart"/>
+      <w:r>
+        <w:rPr>
+          <w:rFonts w:ascii="Times New Roman" w:hAnsi="Times New Roman"/>
+          <w:sz w:val="24"/>
+          <w:szCs w:val="24"/>
+        </w:rPr>
+        <w:t>l</w:t>
+      </w:r>
+      <w:r>
+        <w:rPr>
+          <w:rFonts w:ascii="Times New Roman" w:hAnsi="Times New Roman"/>
+          <w:spacing w:val="5"/>
+          <w:sz w:val="24"/>
+          <w:szCs w:val="24"/>
+        </w:rPr>
+        <w:t>o</w:t>
+      </w:r>
+      <w:r>
+        <w:rPr>
+          <w:rFonts w:ascii="Times New Roman" w:hAnsi="Times New Roman"/>
+          <w:spacing w:val="-5"/>
+          <w:sz w:val="24"/>
+          <w:szCs w:val="24"/>
+        </w:rPr>
+        <w:t>y</w:t>
+      </w:r>
+      <w:r>
+        <w:rPr>
+          <w:rFonts w:ascii="Times New Roman" w:hAnsi="Times New Roman"/>
+          <w:spacing w:val="-1"/>
+          <w:sz w:val="24"/>
+          <w:szCs w:val="24"/>
+        </w:rPr>
+        <w:t>a</w:t>
+      </w:r>
+      <w:r>
+        <w:rPr>
+          <w:rFonts w:ascii="Times New Roman" w:hAnsi="Times New Roman"/>
+          <w:sz w:val="24"/>
+          <w:szCs w:val="24"/>
+        </w:rPr>
+        <w:t>l</w:t>
+      </w:r>
+      <w:r>
+        <w:rPr>
+          <w:rFonts w:ascii="Times New Roman" w:hAnsi="Times New Roman"/>
+          <w:spacing w:val="1"/>
+          <w:sz w:val="24"/>
+          <w:szCs w:val="24"/>
+        </w:rPr>
+        <w:t>i</w:t>
+      </w:r>
+      <w:r>
+        <w:rPr>
+          <w:rFonts w:ascii="Times New Roman" w:hAnsi="Times New Roman"/>
+          <w:sz w:val="24"/>
+          <w:szCs w:val="24"/>
+        </w:rPr>
+        <w:t>t</w:t>
+      </w:r>
+      <w:r>
+        <w:rPr>
+          <w:rFonts w:ascii="Times New Roman" w:hAnsi="Times New Roman"/>
+          <w:spacing w:val="2"/>
+          <w:sz w:val="24"/>
+          <w:szCs w:val="24"/>
+        </w:rPr>
+        <w:t>a</w:t>
+      </w:r>
+      <w:r>
+        <w:rPr>
+          <w:rFonts w:ascii="Times New Roman" w:hAnsi="Times New Roman"/>
+          <w:sz w:val="24"/>
+          <w:szCs w:val="24"/>
+        </w:rPr>
+        <w:t>s</w:t>
+      </w:r>
+      <w:proofErr w:type="spellEnd"/>
+      <w:r>
+        <w:rPr>
+          <w:rFonts w:ascii="Times New Roman" w:hAnsi="Times New Roman"/>
+          <w:spacing w:val="1"/>
+          <w:sz w:val="24"/>
+          <w:szCs w:val="24"/>
+        </w:rPr>
+        <w:t xml:space="preserve"> </w:t>
+      </w:r>
+      <w:r>
+        <w:rPr>
+          <w:rFonts w:ascii="Times New Roman" w:hAnsi="Times New Roman"/>
+          <w:sz w:val="24"/>
+          <w:szCs w:val="24"/>
+        </w:rPr>
+        <w:t>(</w:t>
+      </w:r>
+      <w:proofErr w:type="spellStart"/>
+      <w:r>
+        <w:rPr>
+          <w:rFonts w:ascii="Times New Roman" w:hAnsi="Times New Roman"/>
+          <w:sz w:val="24"/>
+          <w:szCs w:val="24"/>
+        </w:rPr>
+        <w:t>k</w:t>
+      </w:r>
+      <w:r>
+        <w:rPr>
+          <w:rFonts w:ascii="Times New Roman" w:hAnsi="Times New Roman"/>
+          <w:spacing w:val="-2"/>
+          <w:sz w:val="24"/>
+          <w:szCs w:val="24"/>
+        </w:rPr>
+        <w:t>e</w:t>
+      </w:r>
+      <w:r>
+        <w:rPr>
+          <w:rFonts w:ascii="Times New Roman" w:hAnsi="Times New Roman"/>
+          <w:sz w:val="24"/>
+          <w:szCs w:val="24"/>
+        </w:rPr>
+        <w:t>s</w:t>
+      </w:r>
+      <w:r>
+        <w:rPr>
+          <w:rFonts w:ascii="Times New Roman" w:hAnsi="Times New Roman"/>
+          <w:spacing w:val="-1"/>
+          <w:sz w:val="24"/>
+          <w:szCs w:val="24"/>
+        </w:rPr>
+        <w:t>e</w:t>
+      </w:r>
+      <w:r>
+        <w:rPr>
+          <w:rFonts w:ascii="Times New Roman" w:hAnsi="Times New Roman"/>
+          <w:sz w:val="24"/>
+          <w:szCs w:val="24"/>
+        </w:rPr>
+        <w:t>t</w:t>
+      </w:r>
+      <w:r>
+        <w:rPr>
+          <w:rFonts w:ascii="Times New Roman" w:hAnsi="Times New Roman"/>
+          <w:spacing w:val="1"/>
+          <w:sz w:val="24"/>
+          <w:szCs w:val="24"/>
+        </w:rPr>
+        <w:t>i</w:t>
+      </w:r>
+      <w:r>
+        <w:rPr>
+          <w:rFonts w:ascii="Times New Roman" w:hAnsi="Times New Roman"/>
+          <w:spacing w:val="-1"/>
+          <w:sz w:val="24"/>
+          <w:szCs w:val="24"/>
+        </w:rPr>
+        <w:t>aa</w:t>
+      </w:r>
+      <w:r>
+        <w:rPr>
+          <w:rFonts w:ascii="Times New Roman" w:hAnsi="Times New Roman"/>
+          <w:spacing w:val="2"/>
+          <w:sz w:val="24"/>
+          <w:szCs w:val="24"/>
+        </w:rPr>
+        <w:t>n</w:t>
+      </w:r>
+      <w:proofErr w:type="spellEnd"/>
+      <w:r>
+        <w:rPr>
+          <w:rFonts w:ascii="Times New Roman" w:hAnsi="Times New Roman"/>
+          <w:sz w:val="24"/>
+          <w:szCs w:val="24"/>
+        </w:rPr>
+        <w:t xml:space="preserve">). </w:t>
+      </w:r>
+      <w:proofErr w:type="spellStart"/>
+      <w:r>
+        <w:rPr>
+          <w:rFonts w:ascii="Times New Roman" w:hAnsi="Times New Roman"/>
+          <w:sz w:val="24"/>
+          <w:szCs w:val="24"/>
+        </w:rPr>
+        <w:t>Mujiastuti</w:t>
+      </w:r>
+      <w:proofErr w:type="spellEnd"/>
+      <w:r>
+        <w:rPr>
+          <w:rFonts w:ascii="Times New Roman" w:hAnsi="Times New Roman"/>
+          <w:sz w:val="24"/>
+          <w:szCs w:val="24"/>
+        </w:rPr>
+        <w:t xml:space="preserve">, </w:t>
+      </w:r>
+      <w:proofErr w:type="spellStart"/>
+      <w:r>
+        <w:rPr>
+          <w:rFonts w:ascii="Times New Roman" w:hAnsi="Times New Roman"/>
+          <w:sz w:val="24"/>
+          <w:szCs w:val="24"/>
+        </w:rPr>
+        <w:t>dkk</w:t>
+      </w:r>
+      <w:proofErr w:type="spellEnd"/>
+      <w:r>
+        <w:rPr>
+          <w:rFonts w:ascii="Times New Roman" w:hAnsi="Times New Roman"/>
+          <w:sz w:val="24"/>
+          <w:szCs w:val="24"/>
+        </w:rPr>
+        <w:t xml:space="preserve"> (2019) </w:t>
+      </w:r>
+      <w:proofErr w:type="spellStart"/>
+      <w:r>
+        <w:rPr>
+          <w:rFonts w:ascii="Times New Roman" w:hAnsi="Times New Roman"/>
+          <w:sz w:val="24"/>
+          <w:szCs w:val="24"/>
+        </w:rPr>
+        <w:t>melakukan</w:t>
+      </w:r>
+      <w:proofErr w:type="spellEnd"/>
+      <w:r>
+        <w:rPr>
+          <w:rFonts w:ascii="Times New Roman" w:hAnsi="Times New Roman"/>
+          <w:sz w:val="24"/>
+          <w:szCs w:val="24"/>
+        </w:rPr>
+        <w:t xml:space="preserve"> </w:t>
+      </w:r>
+      <w:proofErr w:type="spellStart"/>
+      <w:r>
+        <w:rPr>
+          <w:rFonts w:ascii="Times New Roman" w:hAnsi="Times New Roman"/>
+          <w:sz w:val="24"/>
+          <w:szCs w:val="24"/>
+        </w:rPr>
+        <w:t>penilaian</w:t>
+      </w:r>
+      <w:proofErr w:type="spellEnd"/>
+      <w:r>
+        <w:rPr>
+          <w:rFonts w:ascii="Times New Roman" w:hAnsi="Times New Roman"/>
+          <w:sz w:val="24"/>
+          <w:szCs w:val="24"/>
+        </w:rPr>
+        <w:t xml:space="preserve"> </w:t>
+      </w:r>
+      <w:proofErr w:type="spellStart"/>
+      <w:r>
+        <w:rPr>
+          <w:rFonts w:ascii="Times New Roman" w:hAnsi="Times New Roman"/>
+          <w:sz w:val="24"/>
+          <w:szCs w:val="24"/>
+        </w:rPr>
+        <w:t>kinerja</w:t>
+      </w:r>
+      <w:proofErr w:type="spellEnd"/>
+      <w:r>
+        <w:rPr>
+          <w:rFonts w:ascii="Times New Roman" w:hAnsi="Times New Roman"/>
+          <w:sz w:val="24"/>
+          <w:szCs w:val="24"/>
+        </w:rPr>
+        <w:t xml:space="preserve"> </w:t>
+      </w:r>
+      <w:proofErr w:type="spellStart"/>
+      <w:r>
+        <w:rPr>
+          <w:rFonts w:ascii="Times New Roman" w:hAnsi="Times New Roman"/>
+          <w:sz w:val="24"/>
+          <w:szCs w:val="24"/>
+        </w:rPr>
+        <w:t>karyawan</w:t>
+      </w:r>
+      <w:proofErr w:type="spellEnd"/>
+      <w:r>
+        <w:rPr>
+          <w:rFonts w:ascii="Times New Roman" w:hAnsi="Times New Roman"/>
+          <w:sz w:val="24"/>
+          <w:szCs w:val="24"/>
+        </w:rPr>
+        <w:t xml:space="preserve"> </w:t>
+      </w:r>
+      <w:proofErr w:type="spellStart"/>
+      <w:r>
+        <w:rPr>
+          <w:rFonts w:ascii="Times New Roman" w:hAnsi="Times New Roman"/>
+          <w:sz w:val="24"/>
+          <w:szCs w:val="24"/>
+        </w:rPr>
+        <w:t>menggunakan</w:t>
+      </w:r>
+      <w:proofErr w:type="spellEnd"/>
+      <w:r>
+        <w:rPr>
+          <w:rFonts w:ascii="Times New Roman" w:hAnsi="Times New Roman"/>
+          <w:sz w:val="24"/>
+          <w:szCs w:val="24"/>
+        </w:rPr>
+        <w:t xml:space="preserve"> </w:t>
+      </w:r>
+      <w:proofErr w:type="spellStart"/>
+      <w:r>
+        <w:rPr>
+          <w:rFonts w:ascii="Times New Roman" w:hAnsi="Times New Roman"/>
+          <w:sz w:val="24"/>
+          <w:szCs w:val="24"/>
+        </w:rPr>
+        <w:t>metode</w:t>
+      </w:r>
+      <w:proofErr w:type="spellEnd"/>
+      <w:r>
+        <w:rPr>
+          <w:rFonts w:ascii="Times New Roman" w:hAnsi="Times New Roman"/>
+          <w:sz w:val="24"/>
+          <w:szCs w:val="24"/>
+        </w:rPr>
+        <w:t xml:space="preserve"> </w:t>
+      </w:r>
+      <w:proofErr w:type="spellStart"/>
+      <w:r>
+        <w:rPr>
+          <w:rFonts w:ascii="Times New Roman" w:hAnsi="Times New Roman"/>
+        </w:rPr>
+        <w:t>Metode</w:t>
+      </w:r>
+      <w:proofErr w:type="spellEnd"/>
+      <w:r>
+        <w:rPr>
+          <w:rFonts w:ascii="Times New Roman" w:hAnsi="Times New Roman"/>
+        </w:rPr>
+        <w:t xml:space="preserve"> </w:t>
+      </w:r>
+      <w:r>
+        <w:rPr>
+          <w:rFonts w:ascii="Times New Roman" w:hAnsi="Times New Roman"/>
+          <w:i/>
+        </w:rPr>
+        <w:t xml:space="preserve">Simple Additive Weighting </w:t>
+      </w:r>
+      <w:r>
+        <w:rPr>
+          <w:rFonts w:ascii="Times New Roman" w:hAnsi="Times New Roman"/>
+        </w:rPr>
+        <w:t xml:space="preserve">(SAW) </w:t>
+      </w:r>
+      <w:proofErr w:type="spellStart"/>
+      <w:r>
+        <w:rPr>
+          <w:rFonts w:ascii="Times New Roman" w:hAnsi="Times New Roman"/>
+        </w:rPr>
+        <w:t>berdasarkan</w:t>
+      </w:r>
+      <w:proofErr w:type="spellEnd"/>
+      <w:r>
+        <w:rPr>
+          <w:rFonts w:ascii="Times New Roman" w:hAnsi="Times New Roman"/>
+        </w:rPr>
+        <w:t xml:space="preserve"> </w:t>
+      </w:r>
+      <w:proofErr w:type="spellStart"/>
+      <w:r>
+        <w:rPr>
+          <w:rFonts w:ascii="Times New Roman" w:hAnsi="Times New Roman"/>
+        </w:rPr>
+        <w:t>kriteria</w:t>
+      </w:r>
+      <w:proofErr w:type="spellEnd"/>
+      <w:r>
+        <w:rPr>
+          <w:rFonts w:ascii="Times New Roman" w:hAnsi="Times New Roman"/>
+        </w:rPr>
+        <w:t xml:space="preserve"> </w:t>
+      </w:r>
+      <w:proofErr w:type="spellStart"/>
+      <w:r>
+        <w:rPr>
+          <w:rFonts w:ascii="Times New Roman" w:hAnsi="Times New Roman"/>
+        </w:rPr>
+        <w:t>kehadiran</w:t>
+      </w:r>
+      <w:proofErr w:type="spellEnd"/>
+      <w:r>
+        <w:rPr>
+          <w:rFonts w:ascii="Times New Roman" w:hAnsi="Times New Roman"/>
+        </w:rPr>
+        <w:t xml:space="preserve">, </w:t>
+      </w:r>
+      <w:proofErr w:type="spellStart"/>
+      <w:r>
+        <w:rPr>
+          <w:rFonts w:ascii="Times New Roman" w:hAnsi="Times New Roman"/>
+        </w:rPr>
+        <w:t>sikap</w:t>
+      </w:r>
+      <w:proofErr w:type="spellEnd"/>
+      <w:r>
+        <w:rPr>
+          <w:rFonts w:ascii="Times New Roman" w:hAnsi="Times New Roman"/>
+        </w:rPr>
+        <w:t xml:space="preserve">, </w:t>
+      </w:r>
+      <w:proofErr w:type="spellStart"/>
+      <w:r>
+        <w:rPr>
+          <w:rFonts w:ascii="Times New Roman" w:hAnsi="Times New Roman"/>
+        </w:rPr>
+        <w:t>kerajinan</w:t>
+      </w:r>
+      <w:proofErr w:type="spellEnd"/>
+      <w:r>
+        <w:rPr>
+          <w:rFonts w:ascii="Times New Roman" w:hAnsi="Times New Roman"/>
+        </w:rPr>
+        <w:t xml:space="preserve">, </w:t>
+      </w:r>
+      <w:proofErr w:type="spellStart"/>
+      <w:r>
+        <w:rPr>
+          <w:rFonts w:ascii="Times New Roman" w:hAnsi="Times New Roman"/>
+        </w:rPr>
+        <w:t>kualitas</w:t>
+      </w:r>
+      <w:proofErr w:type="spellEnd"/>
+      <w:r>
+        <w:rPr>
+          <w:rFonts w:ascii="Times New Roman" w:hAnsi="Times New Roman"/>
+        </w:rPr>
+        <w:t xml:space="preserve"> dan </w:t>
+      </w:r>
+      <w:proofErr w:type="spellStart"/>
+      <w:r>
+        <w:rPr>
+          <w:rFonts w:ascii="Times New Roman" w:hAnsi="Times New Roman"/>
+        </w:rPr>
+        <w:t>kuantitas</w:t>
+      </w:r>
+      <w:proofErr w:type="spellEnd"/>
+      <w:r>
+        <w:rPr>
+          <w:rFonts w:ascii="Times New Roman" w:hAnsi="Times New Roman"/>
+        </w:rPr>
+        <w:t xml:space="preserve">. </w:t>
+      </w:r>
+    </w:p>
+    <w:p>
+      <w:pPr>
         <w:pStyle w:val="ListParagraph"/>
         <w:autoSpaceDE w:val="0"/>
         <w:autoSpaceDN w:val="0"/>
@@ -677,7 +4478,6 @@
           <w:szCs w:val="24"/>
           <w:lang w:val="id-ID"/>
         </w:rPr>
-        <w:lastRenderedPageBreak/>
         <w:tab/>
       </w:r>
       <w:r>
@@ -1418,6 +5218,7 @@
           <w:sz w:val="24"/>
           <w:szCs w:val="24"/>
         </w:rPr>
+        <w:lastRenderedPageBreak/>
         <w:t>tinggi</w:t>
       </w:r>
       <w:proofErr w:type="spellEnd"/>
@@ -1883,15 +5684,6 @@
           <w:lang w:val="id-ID"/>
         </w:rPr>
       </w:pPr>
-      <w:r>
-        <w:rPr>
-          <w:rFonts w:ascii="Times New Roman" w:hAnsi="Times New Roman" w:cs="Times New Roman"/>
-          <w:sz w:val="24"/>
-          <w:szCs w:val="24"/>
-          <w:lang w:val="id-ID"/>
-        </w:rPr>
-        <w:br w:type="page"/>
-      </w:r>
     </w:p>
     <w:p>
       <w:pPr>
@@ -1916,7 +5708,6 @@
           <w:sz w:val="24"/>
           <w:szCs w:val="24"/>
         </w:rPr>
-        <w:lastRenderedPageBreak/>
         <w:t>2.3.</w:t>
       </w:r>
       <w:r>
@@ -3938,6 +7729,7 @@
           <w:rFonts w:ascii="Times New Roman" w:eastAsia="Times New Roman" w:hAnsi="Times New Roman"/>
           <w:sz w:val="24"/>
         </w:rPr>
+        <w:lastRenderedPageBreak/>
         <w:t>Melaksanakan</w:t>
       </w:r>
       <w:proofErr w:type="spellEnd"/>
@@ -4849,7 +8641,6 @@
           <w:bCs/>
           <w:sz w:val="24"/>
         </w:rPr>
-        <w:lastRenderedPageBreak/>
         <w:t>2.1.3</w:t>
       </w:r>
       <w:r>
@@ -7267,6 +11058,7 @@
                 <w:sz w:val="24"/>
                 <w:szCs w:val="24"/>
               </w:rPr>
+              <w:lastRenderedPageBreak/>
               <w:t>7</w:t>
             </w:r>
           </w:p>
@@ -8661,7 +12453,6 @@
                 <w:sz w:val="24"/>
                 <w:szCs w:val="24"/>
               </w:rPr>
-              <w:lastRenderedPageBreak/>
               <w:t>13</w:t>
             </w:r>
           </w:p>
@@ -10739,7 +14530,18 @@
           <w:szCs w:val="24"/>
           <w:lang w:val="id-ID"/>
         </w:rPr>
-        <w:t xml:space="preserve">Secara Umum, Sistem Pendukung Keputusan adalah sebuah sistem yang mampu memberikan kemampuan, baik kemampuan pemecahan masalah maupun kemampuan pengkomunikasian untuk masalah semi terstruktur. Sedangkan secara Khusus, Sistem Pendukung Keputusan adalah sebuah sistem yang mendukung kerja seorang manager maupun sekelompok manager dalam memecahkan masalah semi-terstruktur dengan cara memberikan informasi ataupun usulan menuju pada keputusan tertentu </w:t>
+        <w:t>Secara Umum, Sistem Pendukung Keputusan adalah sebuah sistem yang mampu memberikan kemampuan, baik kemampuan pemecahan masalah maupun kemampuan pengkomunikasian untuk masalah semi terstruktur. Sedangkan secara Khusus, Sistem Pendukung Keputusan adalah sebuah sistem yang mendukung kerja seorang manager maupun sekelompok manager dalam memecahkan masalah semi-</w:t>
+      </w:r>
+      <w:r>
+        <w:rPr>
+          <w:rFonts w:ascii="Times New Roman" w:hAnsi="Times New Roman" w:cs="Times New Roman"/>
+          <w:color w:val="000000" w:themeColor="text1"/>
+          <w:sz w:val="24"/>
+          <w:szCs w:val="24"/>
+          <w:lang w:val="id-ID"/>
+        </w:rPr>
+        <w:lastRenderedPageBreak/>
+        <w:t xml:space="preserve">terstruktur dengan cara memberikan informasi ataupun usulan menuju pada keputusan tertentu </w:t>
       </w:r>
       <w:sdt>
         <w:sdtPr>
@@ -10991,7 +14793,6 @@
           <w:sz w:val="24"/>
           <w:szCs w:val="24"/>
         </w:rPr>
-        <w:lastRenderedPageBreak/>
         <w:t>Meningkatkan efektivitas keputusan yang diambil manajer lebih dari pada perbaikan efisiensinya.</w:t>
       </w:r>
     </w:p>
@@ -11348,7 +15149,18 @@
           <w:szCs w:val="24"/>
           <w:lang w:val="id-ID"/>
         </w:rPr>
-        <w:t>dalam proses perencanaan manajemen (</w:t>
+        <w:t xml:space="preserve">dalam proses </w:t>
+      </w:r>
+      <w:r>
+        <w:rPr>
+          <w:rFonts w:ascii="Times New Roman" w:hAnsi="Times New Roman" w:cs="Times New Roman"/>
+          <w:color w:val="000000" w:themeColor="text1"/>
+          <w:sz w:val="24"/>
+          <w:szCs w:val="24"/>
+          <w:lang w:val="id-ID"/>
+        </w:rPr>
+        <w:lastRenderedPageBreak/>
+        <w:t>perencanaan manajemen (</w:t>
       </w:r>
       <w:r>
         <w:rPr>
@@ -11584,7 +15396,6 @@
           <w:szCs w:val="24"/>
           <w:lang w:val="id-ID"/>
         </w:rPr>
-        <w:lastRenderedPageBreak/>
         <w:t>Terdapat banyak macam pendekatan dalam MCDM. Metode-metode</w:t>
       </w:r>
       <w:r>
@@ -12592,7 +16403,17 @@
           <w:sz w:val="24"/>
           <w:lang w:val="id"/>
         </w:rPr>
-        <w:t>) yang sudah</w:t>
+        <w:t xml:space="preserve">) yang </w:t>
+      </w:r>
+      <w:r>
+        <w:rPr>
+          <w:rFonts w:ascii="Times New Roman" w:eastAsia="Times New Roman" w:hAnsi="Times New Roman" w:cs="Times New Roman"/>
+          <w:position w:val="2"/>
+          <w:sz w:val="24"/>
+          <w:lang w:val="id"/>
+        </w:rPr>
+        <w:lastRenderedPageBreak/>
+        <w:t>sudah</w:t>
       </w:r>
       <w:r>
         <w:rPr>
@@ -12981,7 +16802,6 @@
           <w:position w:val="2"/>
           <w:sz w:val="24"/>
         </w:rPr>
-        <w:lastRenderedPageBreak/>
         <w:t>tiap</w:t>
       </w:r>
       <w:proofErr w:type="spellEnd"/>
@@ -14257,6 +18077,7 @@
           <w:sz w:val="24"/>
           <w:szCs w:val="24"/>
         </w:rPr>
+        <w:lastRenderedPageBreak/>
         <w:t>Menentukan</w:t>
       </w:r>
       <w:proofErr w:type="spellEnd"/>
@@ -15487,7 +19308,6 @@
           <w:sz w:val="24"/>
           <w:szCs w:val="24"/>
         </w:rPr>
-        <w:lastRenderedPageBreak/>
         <w:t>Melakukan proses normalisasi pada bobot dari setiap alternatif</w:t>
       </w:r>
     </w:p>
@@ -16418,6 +20238,7 @@
           <w:sz w:val="24"/>
           <w:szCs w:val="24"/>
         </w:rPr>
+        <w:lastRenderedPageBreak/>
         <w:t>X</w:t>
       </w:r>
       <w:r>
@@ -16757,7 +20578,6 @@
           <w:sz w:val="24"/>
           <w:szCs w:val="24"/>
         </w:rPr>
-        <w:lastRenderedPageBreak/>
         <w:t>v</w:t>
       </w:r>
       <w:r>
@@ -17403,25 +21223,7 @@
               <w:sz w:val="24"/>
               <w:szCs w:val="24"/>
             </w:rPr>
-            <w:t xml:space="preserve"> (Sommerville </w:t>
-          </w:r>
-          <w:proofErr w:type="gramStart"/>
-          <w:r>
-            <w:rPr>
-              <w:rFonts w:ascii="Times New Roman" w:hAnsi="Times New Roman" w:cs="Times New Roman"/>
-              <w:sz w:val="24"/>
-              <w:szCs w:val="24"/>
-            </w:rPr>
-            <w:t>I. ,</w:t>
-          </w:r>
-          <w:proofErr w:type="gramEnd"/>
-          <w:r>
-            <w:rPr>
-              <w:rFonts w:ascii="Times New Roman" w:hAnsi="Times New Roman" w:cs="Times New Roman"/>
-              <w:sz w:val="24"/>
-              <w:szCs w:val="24"/>
-            </w:rPr>
-            <w:t xml:space="preserve"> 2011)</w:t>
+            <w:t xml:space="preserve"> (Sommerville I. , 2011)</w:t>
           </w:r>
           <w:r>
             <w:rPr>
@@ -17659,27 +21461,7 @@
               <w:sz w:val="22"/>
               <w:szCs w:val="22"/>
             </w:rPr>
-            <w:t xml:space="preserve">(Sommerville </w:t>
-          </w:r>
-          <w:proofErr w:type="gramStart"/>
-          <w:r>
-            <w:rPr>
-              <w:rFonts w:ascii="Times New Roman" w:hAnsi="Times New Roman" w:cs="Times New Roman"/>
-              <w:color w:val="auto"/>
-              <w:sz w:val="22"/>
-              <w:szCs w:val="22"/>
-            </w:rPr>
-            <w:t>I. ,</w:t>
-          </w:r>
-          <w:proofErr w:type="gramEnd"/>
-          <w:r>
-            <w:rPr>
-              <w:rFonts w:ascii="Times New Roman" w:hAnsi="Times New Roman" w:cs="Times New Roman"/>
-              <w:color w:val="auto"/>
-              <w:sz w:val="22"/>
-              <w:szCs w:val="22"/>
-            </w:rPr>
-            <w:t xml:space="preserve"> 2007)</w:t>
+            <w:t>(Sommerville I. , 2007)</w:t>
           </w:r>
           <w:r>
             <w:rPr>
@@ -17715,6 +21497,7 @@
           <w:sz w:val="24"/>
           <w:szCs w:val="24"/>
         </w:rPr>
+        <w:lastRenderedPageBreak/>
         <w:t>Requirements analysis and definition</w:t>
       </w:r>
       <w:r>
@@ -17979,7 +21762,6 @@
           <w:sz w:val="24"/>
           <w:szCs w:val="24"/>
         </w:rPr>
-        <w:lastRenderedPageBreak/>
         <w:t xml:space="preserve">Implementation and unit testing: </w:t>
       </w:r>
     </w:p>
@@ -19577,6 +23359,7 @@
           <w:sz w:val="24"/>
           <w:szCs w:val="24"/>
         </w:rPr>
+        <w:lastRenderedPageBreak/>
         <w:t>Entitas: suatu yang nyata atau abstrak yang mempunyai karakteristik dimana kita akan menyimpan data.</w:t>
       </w:r>
     </w:p>
@@ -21131,27 +24914,7 @@
                 <w:sz w:val="24"/>
                 <w:szCs w:val="24"/>
               </w:rPr>
-              <w:t xml:space="preserve"> </w:t>
-            </w:r>
-            <w:proofErr w:type="gramStart"/>
-            <w:r>
-              <w:rPr>
-                <w:rFonts w:ascii="Times New Roman" w:hAnsi="Times New Roman"/>
-                <w:color w:val="000000"/>
-                <w:sz w:val="24"/>
-                <w:szCs w:val="24"/>
-              </w:rPr>
-              <w:t>1 :</w:t>
-            </w:r>
-            <w:proofErr w:type="gramEnd"/>
-            <w:r>
-              <w:rPr>
-                <w:rFonts w:ascii="Times New Roman" w:hAnsi="Times New Roman"/>
-                <w:color w:val="000000"/>
-                <w:sz w:val="24"/>
-                <w:szCs w:val="24"/>
-              </w:rPr>
-              <w:t xml:space="preserve"> 1</w:t>
+              <w:t xml:space="preserve"> 1 : 1</w:t>
             </w:r>
           </w:p>
         </w:tc>
@@ -21599,27 +25362,7 @@
                 <w:sz w:val="24"/>
                 <w:szCs w:val="24"/>
               </w:rPr>
-              <w:t xml:space="preserve"> </w:t>
-            </w:r>
-            <w:proofErr w:type="gramStart"/>
-            <w:r>
-              <w:rPr>
-                <w:rFonts w:ascii="Times New Roman" w:hAnsi="Times New Roman"/>
-                <w:color w:val="000000"/>
-                <w:sz w:val="24"/>
-                <w:szCs w:val="24"/>
-              </w:rPr>
-              <w:t>1 :</w:t>
-            </w:r>
-            <w:proofErr w:type="gramEnd"/>
-            <w:r>
-              <w:rPr>
-                <w:rFonts w:ascii="Times New Roman" w:hAnsi="Times New Roman"/>
-                <w:color w:val="000000"/>
-                <w:sz w:val="24"/>
-                <w:szCs w:val="24"/>
-              </w:rPr>
-              <w:t xml:space="preserve"> N</w:t>
+              <w:t xml:space="preserve"> 1 : N</w:t>
             </w:r>
           </w:p>
         </w:tc>
@@ -22267,27 +26010,7 @@
                 <w:sz w:val="24"/>
                 <w:szCs w:val="24"/>
               </w:rPr>
-              <w:t xml:space="preserve"> </w:t>
-            </w:r>
-            <w:proofErr w:type="gramStart"/>
-            <w:r>
-              <w:rPr>
-                <w:rFonts w:ascii="Times New Roman" w:hAnsi="Times New Roman"/>
-                <w:color w:val="000000"/>
-                <w:sz w:val="24"/>
-                <w:szCs w:val="24"/>
-              </w:rPr>
-              <w:t>N :</w:t>
-            </w:r>
-            <w:proofErr w:type="gramEnd"/>
-            <w:r>
-              <w:rPr>
-                <w:rFonts w:ascii="Times New Roman" w:hAnsi="Times New Roman"/>
-                <w:color w:val="000000"/>
-                <w:sz w:val="24"/>
-                <w:szCs w:val="24"/>
-              </w:rPr>
-              <w:t xml:space="preserve"> N</w:t>
+              <w:t xml:space="preserve"> N : N</w:t>
             </w:r>
           </w:p>
         </w:tc>
@@ -31145,6 +34868,7 @@
   <w:style w:type="character" w:default="1" w:styleId="DefaultParagraphFont">
     <w:name w:val="Default Paragraph Font"/>
     <w:uiPriority w:val="1"/>
+    <w:semiHidden/>
     <w:unhideWhenUsed/>
   </w:style>
   <w:style w:type="table" w:default="1" w:styleId="TableNormal">
@@ -31381,6 +35105,36 @@
       <w:lang w:val="id-ID" w:eastAsia="id-ID"/>
     </w:rPr>
   </w:style>
+  <w:style w:type="paragraph" w:styleId="BalloonText">
+    <w:name w:val="Balloon Text"/>
+    <w:basedOn w:val="Normal"/>
+    <w:link w:val="BalloonTextChar"/>
+    <w:uiPriority w:val="99"/>
+    <w:semiHidden/>
+    <w:unhideWhenUsed/>
+    <w:rsid w:val="00241497"/>
+    <w:pPr>
+      <w:spacing w:after="0" w:line="240" w:lineRule="auto"/>
+    </w:pPr>
+    <w:rPr>
+      <w:rFonts w:ascii="Segoe UI" w:hAnsi="Segoe UI" w:cs="Segoe UI"/>
+      <w:sz w:val="18"/>
+      <w:szCs w:val="18"/>
+    </w:rPr>
+  </w:style>
+  <w:style w:type="character" w:customStyle="1" w:styleId="BalloonTextChar">
+    <w:name w:val="Balloon Text Char"/>
+    <w:basedOn w:val="DefaultParagraphFont"/>
+    <w:link w:val="BalloonText"/>
+    <w:uiPriority w:val="99"/>
+    <w:semiHidden/>
+    <w:rsid w:val="00241497"/>
+    <w:rPr>
+      <w:rFonts w:ascii="Segoe UI" w:hAnsi="Segoe UI" w:cs="Segoe UI"/>
+      <w:sz w:val="18"/>
+      <w:szCs w:val="18"/>
+    </w:rPr>
+  </w:style>
 </w:styles>
 </file>
 
@@ -31424,7 +35178,7 @@
     <w:charset w:val="00"/>
     <w:family w:val="roman"/>
     <w:pitch w:val="variable"/>
-    <w:sig w:usb0="E0002AFF" w:usb1="C0007843" w:usb2="00000009" w:usb3="00000000" w:csb0="000001FF" w:csb1="00000000"/>
+    <w:sig w:usb0="E0002EFF" w:usb1="C000785B" w:usb2="00000009" w:usb3="00000000" w:csb0="000001FF" w:csb1="00000000"/>
   </w:font>
   <w:font w:name="Courier New">
     <w:panose1 w:val="02070309020205020404"/>
@@ -31452,14 +35206,21 @@
     <w:charset w:val="00"/>
     <w:family w:val="swiss"/>
     <w:pitch w:val="variable"/>
-    <w:sig w:usb0="E0002AFF" w:usb1="4000ACFF" w:usb2="00000001" w:usb3="00000000" w:csb0="000001FF" w:csb1="00000000"/>
+    <w:sig w:usb0="E4002EFF" w:usb1="C000247B" w:usb2="00000009" w:usb3="00000000" w:csb0="000001FF" w:csb1="00000000"/>
   </w:font>
   <w:font w:name="Calibri Light">
     <w:panose1 w:val="020F0302020204030204"/>
     <w:charset w:val="00"/>
     <w:family w:val="swiss"/>
     <w:pitch w:val="variable"/>
-    <w:sig w:usb0="A0002AEF" w:usb1="4000207B" w:usb2="00000000" w:usb3="00000000" w:csb0="000001FF" w:csb1="00000000"/>
+    <w:sig w:usb0="E4002EFF" w:usb1="C000247B" w:usb2="00000009" w:usb3="00000000" w:csb0="000001FF" w:csb1="00000000"/>
+  </w:font>
+  <w:font w:name="Segoe UI">
+    <w:panose1 w:val="020B0502040204020203"/>
+    <w:charset w:val="00"/>
+    <w:family w:val="swiss"/>
+    <w:pitch w:val="variable"/>
+    <w:sig w:usb0="E4002EFF" w:usb1="C000E47F" w:usb2="00000009" w:usb3="00000000" w:csb0="000001FF" w:csb1="00000000"/>
   </w:font>
   <w:font w:name="Cambria Math">
     <w:panose1 w:val="02040503050406030204"/>
@@ -31487,6 +35248,7 @@
   </w:compat>
   <w:rsids>
     <w:rsidRoot w:val="00657F40"/>
+    <w:rsid w:val="005347B4"/>
     <w:rsid w:val="00656457"/>
     <w:rsid w:val="00657F40"/>
     <w:rsid w:val="006D6517"/>
@@ -32831,11 +36593,91 @@
     <b:Publisher>Elex Media Komputindo</b:Publisher>
     <b:RefOrder>6</b:RefOrder>
   </b:Source>
+  <b:Source>
+    <b:Tag>Sit19</b:Tag>
+    <b:SourceType>JournalArticle</b:SourceType>
+    <b:Guid>{3D5C2CA1-859C-4F1B-9575-F5D345FCF9D8}</b:Guid>
+    <b:Title>Analisis Pemilihan Tenaga Kependidikan Terbaik</b:Title>
+    <b:Year>2019</b:Year>
+    <b:Author>
+      <b:Author>
+        <b:NameList>
+          <b:Person>
+            <b:Last>Ambo</b:Last>
+            <b:First>Sitti</b:First>
+            <b:Middle>Nurbaya</b:Middle>
+          </b:Person>
+          <b:Person>
+            <b:Last>Mujiastuti</b:Last>
+            <b:First>Rully</b:First>
+          </b:Person>
+          <b:Person>
+            <b:Last>Susilowati</b:Last>
+            <b:First>Emi</b:First>
+          </b:Person>
+        </b:NameList>
+      </b:Author>
+    </b:Author>
+    <b:JournalName>JISA (Jurnal Informatika dan Sains)</b:JournalName>
+    <b:RefOrder>2</b:RefOrder>
+  </b:Source>
+  <b:Source>
+    <b:Tag>Sub15</b:Tag>
+    <b:SourceType>JournalArticle</b:SourceType>
+    <b:Guid>{0F4DFE6A-FF00-4261-B313-A1084E25F585}</b:Guid>
+    <b:Author>
+      <b:Author>
+        <b:NameList>
+          <b:Person>
+            <b:Last>Subawa</b:Last>
+          </b:Person>
+          <b:Person>
+            <b:Last>W</b:Last>
+            <b:First>Agus</b:First>
+          </b:Person>
+          <b:Person>
+            <b:Last>Sunarya</b:Last>
+          </b:Person>
+        </b:NameList>
+      </b:Author>
+    </b:Author>
+    <b:Title>Pengembangan Sistem Pendukung Keputusan Pemilihan Pegawai Terbaik Menggunakan Metode Simple Additive Weighting (SAW) di PT Tirta Jaya Abadi Singaraja  </b:Title>
+    <b:JournalName>Kumpulan Artikel Mahasiswa Pendidikan Teknik Informatika</b:JournalName>
+    <b:Year>2015</b:Year>
+    <b:RefOrder>2</b:RefOrder>
+  </b:Source>
+  <b:Source>
+    <b:Tag>Sam16</b:Tag>
+    <b:SourceType>JournalArticle</b:SourceType>
+    <b:Guid>{778B2BEB-DE78-4E84-9389-1633D6DF909A}</b:Guid>
+    <b:Title>Sistem Pendukung Keputusan Kenaikan Jabatan Karyawan Plaza Asia Dengan Menggunakan Metode Weighted Product</b:Title>
+    <b:Year>2016</b:Year>
+    <b:Author>
+      <b:Author>
+        <b:NameList>
+          <b:Person>
+            <b:Last>Sambani</b:Last>
+            <b:First>E.B</b:First>
+          </b:Person>
+          <b:Person>
+            <b:Last>Agustin</b:Last>
+            <b:First>Y.H</b:First>
+          </b:Person>
+          <b:Person>
+            <b:Last>Marlina</b:Last>
+            <b:First>R</b:First>
+          </b:Person>
+        </b:NameList>
+      </b:Author>
+    </b:Author>
+    <b:JournalName>CSRID Journal</b:JournalName>
+    <b:RefOrder>3</b:RefOrder>
+  </b:Source>
 </b:Sources>
 </file>
 
 <file path=customXml/itemProps1.xml><?xml version="1.0" encoding="utf-8"?>
-<ds:datastoreItem xmlns:ds="http://schemas.openxmlformats.org/officeDocument/2006/customXml" ds:itemID="{0E716C45-2928-41C4-B689-100D96992093}">
+<ds:datastoreItem xmlns:ds="http://schemas.openxmlformats.org/officeDocument/2006/customXml" ds:itemID="{B5A806F0-6DFB-43AF-906D-A79C07015EF6}">
   <ds:schemaRefs>
     <ds:schemaRef ds:uri="http://schemas.openxmlformats.org/officeDocument/2006/bibliography"/>
   </ds:schemaRefs>

--- a/Laporan Skripsi/BAB II.docx
+++ b/Laporan Skripsi/BAB II.docx
@@ -240,7 +240,6 @@
           <w:id w:val="-350484529"/>
           <w:citation/>
         </w:sdtPr>
-        <w:sdtEndPr/>
         <w:sdtContent>
           <w:r>
             <w:rPr>
@@ -393,7 +392,6 @@
           <w:id w:val="41868887"/>
           <w:citation/>
         </w:sdtPr>
-        <w:sdtEndPr/>
         <w:sdtContent>
           <w:r>
             <w:rPr>
@@ -574,7 +572,6 @@
           <w:id w:val="-166797124"/>
           <w:citation/>
         </w:sdtPr>
-        <w:sdtEndPr/>
         <w:sdtContent>
           <w:r>
             <w:rPr>
@@ -934,7 +931,6 @@
           <w:id w:val="-1327509055"/>
           <w:citation/>
         </w:sdtPr>
-        <w:sdtEndPr/>
         <w:sdtContent>
           <w:r>
             <w:rPr>
@@ -2142,6 +2138,7 @@
           <w:sz w:val="24"/>
           <w:szCs w:val="24"/>
         </w:rPr>
+        <w:lastRenderedPageBreak/>
         <w:t>k</w:t>
       </w:r>
       <w:r>
@@ -2429,7 +2426,6 @@
           <w:id w:val="-55235357"/>
           <w:citation/>
         </w:sdtPr>
-        <w:sdtEndPr/>
         <w:sdtContent>
           <w:r>
             <w:rPr>
@@ -2494,7 +2490,6 @@
           <w:sz w:val="24"/>
           <w:szCs w:val="24"/>
         </w:rPr>
-        <w:lastRenderedPageBreak/>
         <w:t>ju</w:t>
       </w:r>
       <w:r>
@@ -4513,7 +4508,6 @@
           <w:id w:val="-135028893"/>
           <w:citation/>
         </w:sdtPr>
-        <w:sdtEndPr/>
         <w:sdtContent>
           <w:r>
             <w:rPr>
@@ -5196,7 +5190,17 @@
           <w:szCs w:val="24"/>
           <w:lang w:val="id-ID"/>
         </w:rPr>
-        <w:t xml:space="preserve"> ini secara umum akan digunakan sebagai bahan pertimbangan dalam upaya peningkatan produktivitas dan efektivitas</w:t>
+        <w:t xml:space="preserve"> ini secara umum akan digunakan sebagai bahan </w:t>
+      </w:r>
+      <w:r>
+        <w:rPr>
+          <w:rFonts w:ascii="Times New Roman" w:hAnsi="Times New Roman" w:cs="Times New Roman"/>
+          <w:sz w:val="24"/>
+          <w:szCs w:val="24"/>
+          <w:lang w:val="id-ID"/>
+        </w:rPr>
+        <w:lastRenderedPageBreak/>
+        <w:t>pertimbangan dalam upaya peningkatan produktivitas dan efektivitas</w:t>
       </w:r>
       <w:r>
         <w:rPr>
@@ -5231,7 +5235,6 @@
           <w:sz w:val="24"/>
           <w:szCs w:val="24"/>
         </w:rPr>
-        <w:lastRenderedPageBreak/>
         <w:t>tinggi</w:t>
       </w:r>
       <w:proofErr w:type="spellEnd"/>
@@ -5630,7 +5633,6 @@
           <w:id w:val="1041331759"/>
           <w:citation/>
         </w:sdtPr>
-        <w:sdtEndPr/>
         <w:sdtContent>
           <w:r>
             <w:rPr>
@@ -7555,6 +7557,7 @@
           <w:rFonts w:ascii="Times New Roman" w:eastAsia="Times New Roman" w:hAnsi="Times New Roman"/>
           <w:sz w:val="24"/>
         </w:rPr>
+        <w:lastRenderedPageBreak/>
         <w:t>Mendistribusikan</w:t>
       </w:r>
       <w:proofErr w:type="spellEnd"/>
@@ -7742,7 +7745,6 @@
           <w:rFonts w:ascii="Times New Roman" w:eastAsia="Times New Roman" w:hAnsi="Times New Roman"/>
           <w:sz w:val="24"/>
         </w:rPr>
-        <w:lastRenderedPageBreak/>
         <w:t>Melaksanakan</w:t>
       </w:r>
       <w:proofErr w:type="spellEnd"/>
@@ -9242,7 +9244,7 @@
       </w:tblPr>
       <w:tblGrid>
         <w:gridCol w:w="614"/>
-        <w:gridCol w:w="3727"/>
+        <w:gridCol w:w="3723"/>
         <w:gridCol w:w="923"/>
         <w:gridCol w:w="726"/>
         <w:gridCol w:w="924"/>
@@ -10644,6 +10646,7 @@
                 <w:sz w:val="24"/>
                 <w:szCs w:val="24"/>
               </w:rPr>
+              <w:lastRenderedPageBreak/>
               <w:t> </w:t>
             </w:r>
             <w:r>
@@ -11032,7 +11035,6 @@
                 <w:sz w:val="24"/>
                 <w:szCs w:val="24"/>
               </w:rPr>
-              <w:lastRenderedPageBreak/>
               <w:t>6</w:t>
             </w:r>
           </w:p>
@@ -14370,6 +14372,7 @@
                 <w:sz w:val="24"/>
                 <w:szCs w:val="24"/>
               </w:rPr>
+              <w:lastRenderedPageBreak/>
               <w:t>18</w:t>
             </w:r>
           </w:p>
@@ -14928,7 +14931,6 @@
                 <w:sz w:val="24"/>
                 <w:szCs w:val="24"/>
               </w:rPr>
-              <w:lastRenderedPageBreak/>
               <w:t>20</w:t>
             </w:r>
           </w:p>
@@ -16638,6 +16640,7 @@
                 <w:sz w:val="24"/>
                 <w:szCs w:val="24"/>
               </w:rPr>
+              <w:lastRenderedPageBreak/>
               <w:t>Mengadakan</w:t>
             </w:r>
             <w:proofErr w:type="spellEnd"/>
@@ -16720,6 +16723,7 @@
                 <w:sz w:val="24"/>
                 <w:szCs w:val="24"/>
               </w:rPr>
+              <w:lastRenderedPageBreak/>
               <w:t xml:space="preserve">Nilai 5 </w:t>
             </w:r>
           </w:p>
@@ -17214,7 +17218,6 @@
                 <w:sz w:val="24"/>
                 <w:szCs w:val="24"/>
               </w:rPr>
-              <w:lastRenderedPageBreak/>
               <w:t>Mengadakan</w:t>
             </w:r>
             <w:proofErr w:type="spellEnd"/>
@@ -17380,7 +17383,6 @@
                 <w:sz w:val="24"/>
                 <w:szCs w:val="24"/>
               </w:rPr>
-              <w:lastRenderedPageBreak/>
               <w:t xml:space="preserve">Nilai 5 </w:t>
             </w:r>
           </w:p>
@@ -17477,7 +17479,6 @@
                 <w:sz w:val="24"/>
                 <w:szCs w:val="24"/>
               </w:rPr>
-              <w:lastRenderedPageBreak/>
               <w:t>Nilai 1</w:t>
             </w:r>
           </w:p>
@@ -17525,7 +17526,6 @@
                 <w:sz w:val="24"/>
                 <w:szCs w:val="24"/>
               </w:rPr>
-              <w:lastRenderedPageBreak/>
               <w:t>4</w:t>
             </w:r>
           </w:p>
@@ -18696,6 +18696,7 @@
                 <w:sz w:val="24"/>
                 <w:szCs w:val="24"/>
               </w:rPr>
+              <w:lastRenderedPageBreak/>
               <w:t>Kehadiran</w:t>
             </w:r>
             <w:proofErr w:type="spellEnd"/>
@@ -18851,6 +18852,7 @@
                 <w:sz w:val="24"/>
                 <w:szCs w:val="24"/>
               </w:rPr>
+              <w:lastRenderedPageBreak/>
               <w:t xml:space="preserve">Nilai 5 </w:t>
             </w:r>
           </w:p>
@@ -19227,7 +19229,6 @@
                 <w:sz w:val="24"/>
                 <w:szCs w:val="24"/>
               </w:rPr>
-              <w:lastRenderedPageBreak/>
               <w:t>Mengerjakan</w:t>
             </w:r>
             <w:proofErr w:type="spellEnd"/>
@@ -19567,7 +19568,6 @@
                 <w:sz w:val="24"/>
                 <w:szCs w:val="24"/>
               </w:rPr>
-              <w:lastRenderedPageBreak/>
               <w:t xml:space="preserve">Nilai 5 </w:t>
             </w:r>
           </w:p>
@@ -19634,7 +19634,6 @@
                 <w:sz w:val="24"/>
                 <w:szCs w:val="24"/>
               </w:rPr>
-              <w:lastRenderedPageBreak/>
               <w:t>Nilai 2</w:t>
             </w:r>
           </w:p>
@@ -19688,7 +19687,6 @@
                 <w:sz w:val="24"/>
                 <w:szCs w:val="24"/>
               </w:rPr>
-              <w:lastRenderedPageBreak/>
               <w:t>7</w:t>
             </w:r>
           </w:p>
@@ -20728,6 +20726,7 @@
                 <w:sz w:val="24"/>
                 <w:szCs w:val="24"/>
               </w:rPr>
+              <w:lastRenderedPageBreak/>
               <w:t>Aktif</w:t>
             </w:r>
             <w:proofErr w:type="spellEnd"/>
@@ -20890,6 +20889,7 @@
                 <w:sz w:val="24"/>
                 <w:szCs w:val="24"/>
               </w:rPr>
+              <w:lastRenderedPageBreak/>
               <w:t xml:space="preserve">Nilai 5 </w:t>
             </w:r>
           </w:p>
@@ -21383,21 +21383,6 @@
         </w:rPr>
         <w:t>.</w:t>
       </w:r>
-    </w:p>
-    <w:p>
-      <w:pPr>
-        <w:pStyle w:val="ListParagraph"/>
-        <w:tabs>
-          <w:tab w:val="left" w:pos="720"/>
-        </w:tabs>
-        <w:spacing w:after="0" w:line="360" w:lineRule="auto"/>
-        <w:jc w:val="both"/>
-        <w:rPr>
-          <w:rFonts w:ascii="Times New Roman" w:hAnsi="Times New Roman" w:cs="Times New Roman"/>
-          <w:sz w:val="24"/>
-          <w:lang w:val="en-US"/>
-        </w:rPr>
-      </w:pPr>
     </w:p>
     <w:p>
       <w:pPr>
@@ -21598,7 +21583,6 @@
           <w:id w:val="577719716"/>
           <w:citation/>
         </w:sdtPr>
-        <w:sdtEndPr/>
         <w:sdtContent>
           <w:r>
             <w:rPr>
@@ -21657,9 +21641,9 @@
       </w:tblPr>
       <w:tblGrid>
         <w:gridCol w:w="608"/>
-        <w:gridCol w:w="3589"/>
+        <w:gridCol w:w="3586"/>
         <w:gridCol w:w="923"/>
-        <w:gridCol w:w="870"/>
+        <w:gridCol w:w="869"/>
         <w:gridCol w:w="924"/>
         <w:gridCol w:w="1017"/>
       </w:tblGrid>
@@ -27416,19 +27400,6 @@
     <w:p>
       <w:pPr>
         <w:pStyle w:val="Caption"/>
-        <w:jc w:val="center"/>
-        <w:rPr>
-          <w:rFonts w:ascii="Times New Roman" w:hAnsi="Times New Roman" w:cs="Times New Roman"/>
-          <w:color w:val="auto"/>
-          <w:sz w:val="24"/>
-          <w:szCs w:val="24"/>
-        </w:rPr>
-      </w:pPr>
-    </w:p>
-    <w:p>
-      <w:pPr>
-        <w:pStyle w:val="Caption"/>
-        <w:jc w:val="center"/>
         <w:rPr>
           <w:rFonts w:ascii="Times New Roman" w:hAnsi="Times New Roman" w:cs="Times New Roman"/>
           <w:color w:val="auto"/>
@@ -27607,7 +27578,6 @@
           <w:id w:val="1396232908"/>
           <w:citation/>
         </w:sdtPr>
-        <w:sdtEndPr/>
         <w:sdtContent>
           <w:r>
             <w:rPr>
@@ -28419,7 +28389,6 @@
           <w:id w:val="1101067848"/>
           <w:citation/>
         </w:sdtPr>
-        <w:sdtEndPr/>
         <w:sdtContent>
           <w:r>
             <w:rPr>
@@ -28518,7 +28487,6 @@
           <w:id w:val="526604046"/>
           <w:citation/>
         </w:sdtPr>
-        <w:sdtEndPr/>
         <w:sdtContent>
           <w:r>
             <w:rPr>
@@ -28709,6 +28677,7 @@
           <w:sz w:val="24"/>
           <w:szCs w:val="24"/>
         </w:rPr>
+        <w:lastRenderedPageBreak/>
         <w:t>Peningkatan produktifitas. Dengan adanya sistem ini maka pengguna dapat melakukan beberapa pekerjaan dalam waktu yang hampir bersamaan.</w:t>
       </w:r>
     </w:p>
@@ -28735,7 +28704,6 @@
           <w:sz w:val="24"/>
           <w:szCs w:val="24"/>
         </w:rPr>
-        <w:lastRenderedPageBreak/>
         <w:t>Dukungan kualitas. Komputer bisa meningkatkan kualitas keputusan yang dibuat.</w:t>
       </w:r>
     </w:p>
@@ -29323,6 +29291,7 @@
           <w:sz w:val="24"/>
           <w:szCs w:val="24"/>
         </w:rPr>
+        <w:lastRenderedPageBreak/>
         <w:t>Simple Additive Weighting Method (SAW)</w:t>
       </w:r>
     </w:p>
@@ -29404,7 +29373,6 @@
           <w:szCs w:val="24"/>
           <w:lang w:val="id-ID"/>
         </w:rPr>
-        <w:lastRenderedPageBreak/>
         <w:t>Analytic Hierarchy Process (AHP)</w:t>
       </w:r>
     </w:p>
@@ -31049,6 +31017,7 @@
           <w:i/>
           <w:iCs/>
         </w:rPr>
+        <w:lastRenderedPageBreak/>
         <w:t xml:space="preserve">Ai </w:t>
       </w:r>
       <w:r>
@@ -31223,7 +31192,6 @@
           <w:szCs w:val="24"/>
           <w:lang w:val="id"/>
         </w:rPr>
-        <w:lastRenderedPageBreak/>
         <w:t>Secara singkat algoritma metode SAW adalah:</w:t>
       </w:r>
     </w:p>
@@ -32687,7 +32655,6 @@
           <w:id w:val="-1344159980"/>
           <w:citation/>
         </w:sdtPr>
-        <w:sdtEndPr/>
         <w:sdtContent>
           <w:r>
             <w:rPr>
@@ -32871,7 +32838,6 @@
           <w:id w:val="1239742109"/>
           <w:citation/>
         </w:sdtPr>
-        <w:sdtEndPr/>
         <w:sdtContent>
           <w:r>
             <w:rPr>
@@ -35667,13 +35633,14 @@
     </w:p>
     <w:p>
       <w:pPr>
-        <w:pStyle w:val="Heading3"/>
-        <w:spacing w:line="360" w:lineRule="auto"/>
+        <w:pStyle w:val="Heading2"/>
         <w:rPr>
           <w:rFonts w:ascii="Times New Roman" w:hAnsi="Times New Roman" w:cs="Times New Roman"/>
           <w:b/>
           <w:bCs/>
           <w:color w:val="auto"/>
+          <w:sz w:val="24"/>
+          <w:szCs w:val="24"/>
         </w:rPr>
       </w:pPr>
       <w:r>
@@ -35682,10 +35649,12 @@
           <w:b/>
           <w:bCs/>
           <w:color w:val="auto"/>
+          <w:sz w:val="24"/>
+          <w:szCs w:val="24"/>
           <w:lang w:val="en-US"/>
         </w:rPr>
         <w:lastRenderedPageBreak/>
-        <w:t>2.4</w:t>
+        <w:t>2.</w:t>
       </w:r>
       <w:r>
         <w:rPr>
@@ -35693,9 +35662,11 @@
           <w:b/>
           <w:bCs/>
           <w:color w:val="auto"/>
+          <w:sz w:val="24"/>
+          <w:szCs w:val="24"/>
           <w:lang w:val="en-US"/>
         </w:rPr>
-        <w:tab/>
+        <w:t>5</w:t>
       </w:r>
       <w:r>
         <w:rPr>
@@ -35703,6 +35674,20 @@
           <w:b/>
           <w:bCs/>
           <w:color w:val="auto"/>
+          <w:sz w:val="24"/>
+          <w:szCs w:val="24"/>
+          <w:lang w:val="en-US"/>
+        </w:rPr>
+        <w:tab/>
+      </w:r>
+      <w:r>
+        <w:rPr>
+          <w:rFonts w:ascii="Times New Roman" w:hAnsi="Times New Roman" w:cs="Times New Roman"/>
+          <w:b/>
+          <w:bCs/>
+          <w:color w:val="auto"/>
+          <w:sz w:val="24"/>
+          <w:szCs w:val="24"/>
         </w:rPr>
         <w:t>Flowchart</w:t>
       </w:r>
@@ -36016,7 +36001,6 @@
           <w:id w:val="820691721"/>
           <w:citation/>
         </w:sdtPr>
-        <w:sdtEndPr/>
         <w:sdtContent>
           <w:r>
             <w:rPr>
@@ -36763,7 +36747,6 @@
           <w:id w:val="-1562324107"/>
           <w:citation/>
         </w:sdtPr>
-        <w:sdtEndPr/>
         <w:sdtContent>
           <w:r>
             <w:rPr>
@@ -36930,10 +36913,13 @@
         <w:pStyle w:val="ListParagraph"/>
         <w:numPr>
           <w:ilvl w:val="0"/>
-          <w:numId w:val="44"/>
+          <w:numId w:val="45"/>
         </w:numPr>
+        <w:tabs>
+          <w:tab w:val="left" w:pos="1080"/>
+        </w:tabs>
         <w:spacing w:line="360" w:lineRule="auto"/>
-        <w:ind w:left="709"/>
+        <w:ind w:hanging="630"/>
         <w:jc w:val="both"/>
         <w:rPr>
           <w:rFonts w:ascii="Times New Roman" w:hAnsi="Times New Roman" w:cs="Times New Roman"/>
@@ -36955,10 +36941,13 @@
         <w:pStyle w:val="ListParagraph"/>
         <w:numPr>
           <w:ilvl w:val="0"/>
-          <w:numId w:val="44"/>
+          <w:numId w:val="45"/>
         </w:numPr>
+        <w:tabs>
+          <w:tab w:val="left" w:pos="1080"/>
+        </w:tabs>
         <w:spacing w:line="360" w:lineRule="auto"/>
-        <w:ind w:left="709"/>
+        <w:ind w:hanging="630"/>
         <w:jc w:val="both"/>
         <w:rPr>
           <w:rFonts w:ascii="Times New Roman" w:hAnsi="Times New Roman" w:cs="Times New Roman"/>
@@ -36980,10 +36969,13 @@
         <w:pStyle w:val="ListParagraph"/>
         <w:numPr>
           <w:ilvl w:val="0"/>
-          <w:numId w:val="44"/>
+          <w:numId w:val="45"/>
         </w:numPr>
+        <w:tabs>
+          <w:tab w:val="left" w:pos="1080"/>
+        </w:tabs>
         <w:spacing w:line="360" w:lineRule="auto"/>
-        <w:ind w:left="709"/>
+        <w:ind w:hanging="630"/>
         <w:jc w:val="both"/>
         <w:rPr>
           <w:rFonts w:ascii="Times New Roman" w:hAnsi="Times New Roman" w:cs="Times New Roman"/>
@@ -37005,10 +36997,13 @@
         <w:pStyle w:val="ListParagraph"/>
         <w:numPr>
           <w:ilvl w:val="0"/>
-          <w:numId w:val="44"/>
+          <w:numId w:val="45"/>
         </w:numPr>
+        <w:tabs>
+          <w:tab w:val="left" w:pos="1080"/>
+        </w:tabs>
         <w:spacing w:line="360" w:lineRule="auto"/>
-        <w:ind w:left="709"/>
+        <w:ind w:hanging="630"/>
         <w:jc w:val="both"/>
         <w:rPr>
           <w:rFonts w:ascii="Times New Roman" w:hAnsi="Times New Roman" w:cs="Times New Roman"/>
@@ -37149,7 +37144,6 @@
           <w:id w:val="381067442"/>
           <w:citation/>
         </w:sdtPr>
-        <w:sdtEndPr/>
         <w:sdtContent>
           <w:r>
             <w:rPr>
@@ -37214,8 +37208,8 @@
       </w:tblPr>
       <w:tblGrid>
         <w:gridCol w:w="1719"/>
-        <w:gridCol w:w="1406"/>
-        <w:gridCol w:w="4806"/>
+        <w:gridCol w:w="1405"/>
+        <w:gridCol w:w="4803"/>
       </w:tblGrid>
       <w:tr>
         <w:tc>
@@ -42240,6 +42234,7 @@
                 <w:szCs w:val="24"/>
                 <w:lang w:eastAsia="id-ID"/>
               </w:rPr>
+              <w:lastRenderedPageBreak/>
               <w:t>panah</w:t>
             </w:r>
             <w:proofErr w:type="spellEnd"/>
@@ -42419,7 +42414,6 @@
                 <w:szCs w:val="24"/>
                 <w:lang w:eastAsia="id-ID"/>
               </w:rPr>
-              <w:lastRenderedPageBreak/>
               <w:drawing>
                 <wp:inline distT="0" distB="0" distL="0" distR="0" wp14:anchorId="3679E721" wp14:editId="7DA4A3DE">
                   <wp:extent cx="854710" cy="824865"/>
@@ -42663,4953 +42657,15 @@
       </w:tr>
     </w:tbl>
     <w:p>
-      <w:pPr>
-        <w:pStyle w:val="Heading2"/>
-        <w:spacing w:line="360" w:lineRule="auto"/>
-        <w:jc w:val="both"/>
-        <w:rPr>
-          <w:rFonts w:ascii="Times New Roman" w:hAnsi="Times New Roman" w:cs="Times New Roman"/>
-          <w:b/>
-          <w:bCs/>
-          <w:color w:val="auto"/>
-          <w:sz w:val="24"/>
-          <w:szCs w:val="24"/>
-        </w:rPr>
-      </w:pPr>
-    </w:p>
-    <w:p>
-      <w:pPr>
-        <w:pStyle w:val="Heading2"/>
-        <w:spacing w:line="360" w:lineRule="auto"/>
-        <w:jc w:val="both"/>
-        <w:rPr>
-          <w:rFonts w:ascii="Times New Roman" w:hAnsi="Times New Roman" w:cs="Times New Roman"/>
-          <w:b/>
-          <w:bCs/>
-          <w:color w:val="auto"/>
-          <w:sz w:val="24"/>
-          <w:szCs w:val="24"/>
-        </w:rPr>
-      </w:pPr>
-      <w:r>
-        <w:rPr>
-          <w:rFonts w:ascii="Times New Roman" w:hAnsi="Times New Roman" w:cs="Times New Roman"/>
-          <w:b/>
-          <w:bCs/>
-          <w:color w:val="auto"/>
-          <w:sz w:val="24"/>
-          <w:szCs w:val="24"/>
-        </w:rPr>
-        <w:t>2.</w:t>
-      </w:r>
-      <w:r>
-        <w:rPr>
-          <w:rFonts w:ascii="Times New Roman" w:hAnsi="Times New Roman" w:cs="Times New Roman"/>
-          <w:b/>
-          <w:bCs/>
-          <w:color w:val="auto"/>
-          <w:sz w:val="24"/>
-          <w:szCs w:val="24"/>
-          <w:lang w:val="en-US"/>
-        </w:rPr>
-        <w:t>5</w:t>
-      </w:r>
-      <w:r>
-        <w:rPr>
-          <w:rFonts w:ascii="Times New Roman" w:hAnsi="Times New Roman" w:cs="Times New Roman"/>
-          <w:b/>
-          <w:bCs/>
-          <w:color w:val="auto"/>
-          <w:sz w:val="24"/>
-          <w:szCs w:val="24"/>
-        </w:rPr>
-        <w:tab/>
-      </w:r>
-      <w:r>
-        <w:rPr>
-          <w:rFonts w:ascii="Times New Roman" w:hAnsi="Times New Roman" w:cs="Times New Roman"/>
-          <w:b/>
-          <w:bCs/>
-          <w:i/>
-          <w:iCs/>
-          <w:color w:val="auto"/>
-          <w:sz w:val="24"/>
-          <w:szCs w:val="24"/>
-        </w:rPr>
-        <w:t>Entity Relationship Diagram</w:t>
-      </w:r>
-      <w:r>
-        <w:rPr>
-          <w:rFonts w:ascii="Times New Roman" w:hAnsi="Times New Roman" w:cs="Times New Roman"/>
-          <w:b/>
-          <w:bCs/>
-          <w:color w:val="auto"/>
-          <w:sz w:val="24"/>
-          <w:szCs w:val="24"/>
-        </w:rPr>
-        <w:t xml:space="preserve"> (ERD)</w:t>
-      </w:r>
-    </w:p>
-    <w:p>
-      <w:pPr>
-        <w:spacing w:after="0" w:line="360" w:lineRule="auto"/>
-        <w:ind w:firstLine="720"/>
-        <w:jc w:val="both"/>
-        <w:rPr>
-          <w:rFonts w:ascii="Times New Roman" w:hAnsi="Times New Roman"/>
-          <w:color w:val="000000"/>
-          <w:sz w:val="24"/>
-          <w:szCs w:val="24"/>
-        </w:rPr>
-      </w:pPr>
-      <w:r>
-        <w:rPr>
-          <w:rFonts w:ascii="Times New Roman" w:hAnsi="Times New Roman"/>
-          <w:color w:val="000000"/>
-          <w:sz w:val="24"/>
-          <w:szCs w:val="24"/>
-        </w:rPr>
-        <w:t>ERD</w:t>
-      </w:r>
-      <w:r>
-        <w:rPr>
-          <w:rFonts w:ascii="Times New Roman" w:hAnsi="Times New Roman"/>
-          <w:color w:val="000000"/>
-          <w:sz w:val="24"/>
-          <w:szCs w:val="24"/>
-        </w:rPr>
-        <w:t xml:space="preserve"> </w:t>
-      </w:r>
-      <w:proofErr w:type="spellStart"/>
-      <w:r>
-        <w:rPr>
-          <w:rFonts w:ascii="Times New Roman" w:hAnsi="Times New Roman"/>
-          <w:color w:val="000000"/>
-          <w:sz w:val="24"/>
-          <w:szCs w:val="24"/>
-        </w:rPr>
-        <w:t>adalah</w:t>
-      </w:r>
-      <w:proofErr w:type="spellEnd"/>
-      <w:r>
-        <w:rPr>
-          <w:rFonts w:ascii="Times New Roman" w:hAnsi="Times New Roman"/>
-          <w:color w:val="000000"/>
-          <w:sz w:val="24"/>
-          <w:szCs w:val="24"/>
-        </w:rPr>
-        <w:t xml:space="preserve"> model </w:t>
-      </w:r>
-      <w:proofErr w:type="spellStart"/>
-      <w:r>
-        <w:rPr>
-          <w:rFonts w:ascii="Times New Roman" w:hAnsi="Times New Roman"/>
-          <w:color w:val="000000"/>
-          <w:sz w:val="24"/>
-          <w:szCs w:val="24"/>
-        </w:rPr>
-        <w:t>teknik</w:t>
-      </w:r>
-      <w:proofErr w:type="spellEnd"/>
-      <w:r>
-        <w:rPr>
-          <w:rFonts w:ascii="Times New Roman" w:hAnsi="Times New Roman"/>
-          <w:color w:val="000000"/>
-          <w:sz w:val="24"/>
-          <w:szCs w:val="24"/>
-        </w:rPr>
-        <w:t xml:space="preserve"> </w:t>
-      </w:r>
-      <w:proofErr w:type="spellStart"/>
-      <w:r>
-        <w:rPr>
-          <w:rFonts w:ascii="Times New Roman" w:hAnsi="Times New Roman"/>
-          <w:color w:val="000000"/>
-          <w:sz w:val="24"/>
-          <w:szCs w:val="24"/>
-        </w:rPr>
-        <w:t>pendekatan</w:t>
-      </w:r>
-      <w:proofErr w:type="spellEnd"/>
-      <w:r>
-        <w:rPr>
-          <w:rFonts w:ascii="Times New Roman" w:hAnsi="Times New Roman"/>
-          <w:color w:val="000000"/>
-          <w:sz w:val="24"/>
-          <w:szCs w:val="24"/>
-        </w:rPr>
-        <w:t xml:space="preserve"> yang</w:t>
-      </w:r>
-      <w:r>
-        <w:rPr>
-          <w:rFonts w:ascii="Times New Roman" w:hAnsi="Times New Roman"/>
-          <w:color w:val="000000"/>
-          <w:sz w:val="24"/>
-          <w:szCs w:val="24"/>
-        </w:rPr>
-        <w:t xml:space="preserve"> </w:t>
-      </w:r>
-      <w:proofErr w:type="spellStart"/>
-      <w:r>
-        <w:rPr>
-          <w:rFonts w:ascii="Times New Roman" w:hAnsi="Times New Roman"/>
-          <w:color w:val="000000"/>
-          <w:sz w:val="24"/>
-          <w:szCs w:val="24"/>
-        </w:rPr>
-        <w:t>menyatakan</w:t>
-      </w:r>
-      <w:proofErr w:type="spellEnd"/>
-      <w:r>
-        <w:rPr>
-          <w:rFonts w:ascii="Times New Roman" w:hAnsi="Times New Roman"/>
-          <w:color w:val="000000"/>
-          <w:sz w:val="24"/>
-          <w:szCs w:val="24"/>
-        </w:rPr>
-        <w:t xml:space="preserve"> </w:t>
-      </w:r>
-      <w:proofErr w:type="spellStart"/>
-      <w:r>
-        <w:rPr>
-          <w:rFonts w:ascii="Times New Roman" w:hAnsi="Times New Roman"/>
-          <w:color w:val="000000"/>
-          <w:sz w:val="24"/>
-          <w:szCs w:val="24"/>
-        </w:rPr>
-        <w:t>atau</w:t>
-      </w:r>
-      <w:proofErr w:type="spellEnd"/>
-      <w:r>
-        <w:rPr>
-          <w:rFonts w:ascii="Times New Roman" w:hAnsi="Times New Roman"/>
-          <w:color w:val="000000"/>
-          <w:sz w:val="24"/>
-          <w:szCs w:val="24"/>
-        </w:rPr>
-        <w:t xml:space="preserve"> </w:t>
-      </w:r>
-      <w:proofErr w:type="spellStart"/>
-      <w:r>
-        <w:rPr>
-          <w:rFonts w:ascii="Times New Roman" w:hAnsi="Times New Roman"/>
-          <w:color w:val="000000"/>
-          <w:sz w:val="24"/>
-          <w:szCs w:val="24"/>
-        </w:rPr>
-        <w:t>menggambarkan</w:t>
-      </w:r>
-      <w:proofErr w:type="spellEnd"/>
-      <w:r>
-        <w:rPr>
-          <w:rFonts w:ascii="Times New Roman" w:hAnsi="Times New Roman"/>
-          <w:color w:val="000000"/>
-          <w:sz w:val="24"/>
-          <w:szCs w:val="24"/>
-        </w:rPr>
-        <w:t xml:space="preserve"> </w:t>
-      </w:r>
-      <w:proofErr w:type="spellStart"/>
-      <w:r>
-        <w:rPr>
-          <w:rFonts w:ascii="Times New Roman" w:hAnsi="Times New Roman"/>
-          <w:color w:val="000000"/>
-          <w:sz w:val="24"/>
-          <w:szCs w:val="24"/>
-        </w:rPr>
-        <w:t>hubungan</w:t>
-      </w:r>
-      <w:proofErr w:type="spellEnd"/>
-      <w:r>
-        <w:rPr>
-          <w:rFonts w:ascii="Times New Roman" w:hAnsi="Times New Roman"/>
-          <w:color w:val="000000"/>
-          <w:sz w:val="24"/>
-          <w:szCs w:val="24"/>
-        </w:rPr>
-        <w:t xml:space="preserve"> </w:t>
-      </w:r>
-      <w:proofErr w:type="spellStart"/>
-      <w:r>
-        <w:rPr>
-          <w:rFonts w:ascii="Times New Roman" w:hAnsi="Times New Roman"/>
-          <w:color w:val="000000"/>
-          <w:sz w:val="24"/>
-          <w:szCs w:val="24"/>
-        </w:rPr>
-        <w:t>suatu</w:t>
-      </w:r>
-      <w:proofErr w:type="spellEnd"/>
-      <w:r>
-        <w:rPr>
-          <w:rFonts w:ascii="Times New Roman" w:hAnsi="Times New Roman"/>
-          <w:color w:val="000000"/>
-          <w:sz w:val="24"/>
-          <w:szCs w:val="24"/>
-        </w:rPr>
-        <w:t xml:space="preserve"> model. </w:t>
-      </w:r>
-      <w:proofErr w:type="spellStart"/>
-      <w:r>
-        <w:rPr>
-          <w:rFonts w:ascii="Times New Roman" w:hAnsi="Times New Roman"/>
-          <w:color w:val="000000"/>
-          <w:sz w:val="24"/>
-          <w:szCs w:val="24"/>
-        </w:rPr>
-        <w:t>Didalam</w:t>
-      </w:r>
-      <w:proofErr w:type="spellEnd"/>
-      <w:r>
-        <w:rPr>
-          <w:rFonts w:ascii="Times New Roman" w:hAnsi="Times New Roman"/>
-          <w:color w:val="000000"/>
-          <w:sz w:val="24"/>
-          <w:szCs w:val="24"/>
-        </w:rPr>
-        <w:t xml:space="preserve"> </w:t>
-      </w:r>
-      <w:proofErr w:type="spellStart"/>
-      <w:r>
-        <w:rPr>
-          <w:rFonts w:ascii="Times New Roman" w:hAnsi="Times New Roman"/>
-          <w:color w:val="000000"/>
-          <w:sz w:val="24"/>
-          <w:szCs w:val="24"/>
-        </w:rPr>
-        <w:t>hubungan</w:t>
-      </w:r>
-      <w:proofErr w:type="spellEnd"/>
-      <w:r>
-        <w:rPr>
-          <w:rFonts w:ascii="Times New Roman" w:hAnsi="Times New Roman"/>
-          <w:color w:val="000000"/>
-          <w:sz w:val="24"/>
-          <w:szCs w:val="24"/>
-        </w:rPr>
-        <w:t xml:space="preserve"> </w:t>
-      </w:r>
-      <w:proofErr w:type="spellStart"/>
-      <w:r>
-        <w:rPr>
-          <w:rFonts w:ascii="Times New Roman" w:hAnsi="Times New Roman"/>
-          <w:color w:val="000000"/>
-          <w:sz w:val="24"/>
-          <w:szCs w:val="24"/>
-        </w:rPr>
-        <w:t>ini</w:t>
-      </w:r>
-      <w:proofErr w:type="spellEnd"/>
-      <w:r>
-        <w:rPr>
-          <w:rFonts w:ascii="Times New Roman" w:hAnsi="Times New Roman"/>
-          <w:color w:val="000000"/>
-          <w:sz w:val="24"/>
-          <w:szCs w:val="24"/>
-        </w:rPr>
-        <w:t xml:space="preserve"> </w:t>
-      </w:r>
-      <w:proofErr w:type="spellStart"/>
-      <w:r>
-        <w:rPr>
-          <w:rFonts w:ascii="Times New Roman" w:hAnsi="Times New Roman"/>
-          <w:color w:val="000000"/>
-          <w:sz w:val="24"/>
-          <w:szCs w:val="24"/>
-        </w:rPr>
-        <w:t>tersebut</w:t>
-      </w:r>
-      <w:proofErr w:type="spellEnd"/>
-      <w:r>
-        <w:rPr>
-          <w:rFonts w:ascii="Times New Roman" w:hAnsi="Times New Roman"/>
-          <w:color w:val="000000"/>
-          <w:sz w:val="24"/>
-          <w:szCs w:val="24"/>
-        </w:rPr>
-        <w:t xml:space="preserve"> </w:t>
-      </w:r>
-      <w:proofErr w:type="spellStart"/>
-      <w:r>
-        <w:rPr>
-          <w:rFonts w:ascii="Times New Roman" w:hAnsi="Times New Roman"/>
-          <w:color w:val="000000"/>
-          <w:sz w:val="24"/>
-          <w:szCs w:val="24"/>
-        </w:rPr>
-        <w:t>dinyatakan</w:t>
-      </w:r>
-      <w:proofErr w:type="spellEnd"/>
-      <w:r>
-        <w:rPr>
-          <w:rFonts w:ascii="Times New Roman" w:hAnsi="Times New Roman"/>
-          <w:color w:val="000000"/>
-          <w:sz w:val="24"/>
-          <w:szCs w:val="24"/>
-        </w:rPr>
-        <w:t xml:space="preserve"> yang</w:t>
-      </w:r>
-      <w:r>
-        <w:rPr>
-          <w:rFonts w:ascii="Times New Roman" w:hAnsi="Times New Roman"/>
-          <w:color w:val="000000"/>
-          <w:sz w:val="24"/>
-          <w:szCs w:val="24"/>
-        </w:rPr>
-        <w:t xml:space="preserve"> </w:t>
-      </w:r>
-      <w:proofErr w:type="spellStart"/>
-      <w:r>
-        <w:rPr>
-          <w:rFonts w:ascii="Times New Roman" w:hAnsi="Times New Roman"/>
-          <w:color w:val="000000"/>
-          <w:sz w:val="24"/>
-          <w:szCs w:val="24"/>
-        </w:rPr>
-        <w:t>utama</w:t>
-      </w:r>
-      <w:proofErr w:type="spellEnd"/>
-      <w:r>
-        <w:rPr>
-          <w:rFonts w:ascii="Times New Roman" w:hAnsi="Times New Roman"/>
-          <w:color w:val="000000"/>
-          <w:sz w:val="24"/>
-          <w:szCs w:val="24"/>
-        </w:rPr>
-        <w:t xml:space="preserve"> </w:t>
-      </w:r>
-      <w:proofErr w:type="spellStart"/>
-      <w:r>
-        <w:rPr>
-          <w:rFonts w:ascii="Times New Roman" w:hAnsi="Times New Roman"/>
-          <w:color w:val="000000"/>
-          <w:sz w:val="24"/>
-          <w:szCs w:val="24"/>
-        </w:rPr>
-        <w:t>dari</w:t>
-      </w:r>
-      <w:proofErr w:type="spellEnd"/>
-      <w:r>
-        <w:rPr>
-          <w:rFonts w:ascii="Times New Roman" w:hAnsi="Times New Roman"/>
-          <w:color w:val="000000"/>
-          <w:sz w:val="24"/>
-          <w:szCs w:val="24"/>
-        </w:rPr>
-        <w:t xml:space="preserve"> ERD </w:t>
-      </w:r>
-      <w:proofErr w:type="spellStart"/>
-      <w:r>
-        <w:rPr>
-          <w:rFonts w:ascii="Times New Roman" w:hAnsi="Times New Roman"/>
-          <w:color w:val="000000"/>
-          <w:sz w:val="24"/>
-          <w:szCs w:val="24"/>
-        </w:rPr>
-        <w:t>adalah</w:t>
-      </w:r>
-      <w:proofErr w:type="spellEnd"/>
-      <w:r>
-        <w:rPr>
-          <w:rFonts w:ascii="Times New Roman" w:hAnsi="Times New Roman"/>
-          <w:color w:val="000000"/>
-          <w:sz w:val="24"/>
-          <w:szCs w:val="24"/>
-        </w:rPr>
-        <w:t xml:space="preserve"> </w:t>
-      </w:r>
-      <w:proofErr w:type="spellStart"/>
-      <w:r>
-        <w:rPr>
-          <w:rFonts w:ascii="Times New Roman" w:hAnsi="Times New Roman"/>
-          <w:color w:val="000000"/>
-          <w:sz w:val="24"/>
-          <w:szCs w:val="24"/>
-        </w:rPr>
-        <w:t>menunjukan</w:t>
-      </w:r>
-      <w:proofErr w:type="spellEnd"/>
-      <w:r>
-        <w:rPr>
-          <w:rFonts w:ascii="Times New Roman" w:hAnsi="Times New Roman"/>
-          <w:color w:val="000000"/>
-          <w:sz w:val="24"/>
-          <w:szCs w:val="24"/>
-        </w:rPr>
-        <w:t xml:space="preserve"> </w:t>
-      </w:r>
-      <w:proofErr w:type="spellStart"/>
-      <w:r>
-        <w:rPr>
-          <w:rFonts w:ascii="Times New Roman" w:hAnsi="Times New Roman"/>
-          <w:color w:val="000000"/>
-          <w:sz w:val="24"/>
-          <w:szCs w:val="24"/>
-        </w:rPr>
-        <w:t>objek</w:t>
-      </w:r>
-      <w:proofErr w:type="spellEnd"/>
-      <w:r>
-        <w:rPr>
-          <w:rFonts w:ascii="Times New Roman" w:hAnsi="Times New Roman"/>
-          <w:color w:val="000000"/>
-          <w:sz w:val="24"/>
-          <w:szCs w:val="24"/>
-        </w:rPr>
-        <w:t xml:space="preserve"> </w:t>
-      </w:r>
-      <w:r>
-        <w:rPr>
-          <w:rFonts w:ascii="Times New Roman" w:hAnsi="Times New Roman"/>
-          <w:color w:val="000000"/>
-          <w:sz w:val="24"/>
-          <w:szCs w:val="24"/>
-        </w:rPr>
-        <w:t xml:space="preserve">data </w:t>
-      </w:r>
-      <w:r>
-        <w:rPr>
-          <w:rFonts w:ascii="Times New Roman" w:hAnsi="Times New Roman"/>
-          <w:i/>
-          <w:iCs/>
-          <w:color w:val="000000"/>
-          <w:sz w:val="24"/>
-          <w:szCs w:val="24"/>
-        </w:rPr>
-        <w:t xml:space="preserve">(Entity) </w:t>
-      </w:r>
-      <w:r>
-        <w:rPr>
-          <w:rFonts w:ascii="Times New Roman" w:hAnsi="Times New Roman"/>
-          <w:color w:val="000000"/>
-          <w:sz w:val="24"/>
-          <w:szCs w:val="24"/>
-        </w:rPr>
-        <w:t xml:space="preserve">dan </w:t>
-      </w:r>
-      <w:proofErr w:type="spellStart"/>
-      <w:r>
-        <w:rPr>
-          <w:rFonts w:ascii="Times New Roman" w:hAnsi="Times New Roman"/>
-          <w:color w:val="000000"/>
-          <w:sz w:val="24"/>
-          <w:szCs w:val="24"/>
-        </w:rPr>
-        <w:t>hubungan</w:t>
-      </w:r>
-      <w:proofErr w:type="spellEnd"/>
-      <w:r>
-        <w:rPr>
-          <w:rFonts w:ascii="Times New Roman" w:hAnsi="Times New Roman"/>
-          <w:color w:val="000000"/>
-          <w:sz w:val="24"/>
-          <w:szCs w:val="24"/>
-        </w:rPr>
-        <w:t xml:space="preserve"> (</w:t>
-      </w:r>
-      <w:r>
-        <w:rPr>
-          <w:rFonts w:ascii="Times New Roman" w:hAnsi="Times New Roman"/>
-          <w:i/>
-          <w:iCs/>
-          <w:color w:val="000000"/>
-          <w:sz w:val="24"/>
-          <w:szCs w:val="24"/>
-        </w:rPr>
-        <w:t>Relationship)</w:t>
-      </w:r>
-      <w:r>
-        <w:rPr>
-          <w:rFonts w:ascii="Times New Roman" w:hAnsi="Times New Roman"/>
-          <w:color w:val="000000"/>
-          <w:sz w:val="24"/>
-          <w:szCs w:val="24"/>
-        </w:rPr>
-        <w:t>,</w:t>
-      </w:r>
-      <w:r>
-        <w:rPr>
-          <w:rFonts w:ascii="Times New Roman" w:hAnsi="Times New Roman"/>
-          <w:color w:val="000000"/>
-          <w:sz w:val="24"/>
-          <w:szCs w:val="24"/>
-        </w:rPr>
-        <w:t xml:space="preserve"> </w:t>
-      </w:r>
-      <w:r>
-        <w:rPr>
-          <w:rFonts w:ascii="Times New Roman" w:hAnsi="Times New Roman"/>
-          <w:color w:val="000000"/>
-          <w:sz w:val="24"/>
-          <w:szCs w:val="24"/>
-        </w:rPr>
-        <w:t xml:space="preserve">yang </w:t>
-      </w:r>
-      <w:proofErr w:type="spellStart"/>
-      <w:r>
-        <w:rPr>
-          <w:rFonts w:ascii="Times New Roman" w:hAnsi="Times New Roman"/>
-          <w:color w:val="000000"/>
-          <w:sz w:val="24"/>
-          <w:szCs w:val="24"/>
-        </w:rPr>
-        <w:t>ada</w:t>
-      </w:r>
-      <w:proofErr w:type="spellEnd"/>
-      <w:r>
-        <w:rPr>
-          <w:rFonts w:ascii="Times New Roman" w:hAnsi="Times New Roman"/>
-          <w:color w:val="000000"/>
-          <w:sz w:val="24"/>
-          <w:szCs w:val="24"/>
-        </w:rPr>
-        <w:t xml:space="preserve"> pada </w:t>
-      </w:r>
-      <w:r>
-        <w:rPr>
-          <w:rFonts w:ascii="Times New Roman" w:hAnsi="Times New Roman"/>
-          <w:i/>
-          <w:iCs/>
-          <w:color w:val="000000"/>
-          <w:sz w:val="24"/>
-          <w:szCs w:val="24"/>
-        </w:rPr>
-        <w:t xml:space="preserve">Entity </w:t>
-      </w:r>
-      <w:proofErr w:type="spellStart"/>
-      <w:r>
-        <w:rPr>
-          <w:rFonts w:ascii="Times New Roman" w:hAnsi="Times New Roman"/>
-          <w:color w:val="000000"/>
-          <w:sz w:val="24"/>
-          <w:szCs w:val="24"/>
-        </w:rPr>
-        <w:t>berikutnya</w:t>
-      </w:r>
-      <w:proofErr w:type="spellEnd"/>
-      <w:r>
-        <w:rPr>
-          <w:rFonts w:ascii="Times New Roman" w:hAnsi="Times New Roman"/>
-          <w:color w:val="000000"/>
-          <w:sz w:val="24"/>
-          <w:szCs w:val="24"/>
-        </w:rPr>
-        <w:t xml:space="preserve"> </w:t>
-      </w:r>
-      <w:sdt>
-        <w:sdtPr>
-          <w:rPr>
-            <w:rFonts w:ascii="Times New Roman" w:hAnsi="Times New Roman"/>
-            <w:color w:val="000000"/>
-            <w:sz w:val="24"/>
-            <w:szCs w:val="24"/>
-          </w:rPr>
-          <w:id w:val="-1626693007"/>
-          <w:citation/>
-        </w:sdtPr>
-        <w:sdtEndPr/>
-        <w:sdtContent>
-          <w:r>
-            <w:rPr>
-              <w:rFonts w:ascii="Times New Roman" w:hAnsi="Times New Roman"/>
-              <w:color w:val="000000"/>
-              <w:sz w:val="24"/>
-              <w:szCs w:val="24"/>
-            </w:rPr>
-            <w:fldChar w:fldCharType="begin"/>
-          </w:r>
-          <w:r>
-            <w:rPr>
-              <w:rFonts w:ascii="Times New Roman" w:hAnsi="Times New Roman"/>
-              <w:color w:val="000000"/>
-              <w:sz w:val="24"/>
-              <w:szCs w:val="24"/>
-            </w:rPr>
-            <w:instrText xml:space="preserve"> CITATION Fri16 \l 1033 </w:instrText>
-          </w:r>
-          <w:r>
-            <w:rPr>
-              <w:rFonts w:ascii="Times New Roman" w:hAnsi="Times New Roman"/>
-              <w:color w:val="000000"/>
-              <w:sz w:val="24"/>
-              <w:szCs w:val="24"/>
-            </w:rPr>
-            <w:fldChar w:fldCharType="separate"/>
-          </w:r>
-          <w:r>
-            <w:rPr>
-              <w:rFonts w:ascii="Times New Roman" w:hAnsi="Times New Roman"/>
-              <w:noProof/>
-              <w:color w:val="000000"/>
-              <w:sz w:val="24"/>
-              <w:szCs w:val="24"/>
-            </w:rPr>
-            <w:t>(Fridayanthie &amp; Mahdiati, 2016)</w:t>
-          </w:r>
-          <w:r>
-            <w:rPr>
-              <w:rFonts w:ascii="Times New Roman" w:hAnsi="Times New Roman"/>
-              <w:color w:val="000000"/>
-              <w:sz w:val="24"/>
-              <w:szCs w:val="24"/>
-            </w:rPr>
-            <w:fldChar w:fldCharType="end"/>
-          </w:r>
-        </w:sdtContent>
-      </w:sdt>
-      <w:r>
-        <w:rPr>
-          <w:rFonts w:ascii="Times New Roman" w:hAnsi="Times New Roman"/>
-          <w:color w:val="000000"/>
-          <w:sz w:val="24"/>
-          <w:szCs w:val="24"/>
-        </w:rPr>
-        <w:t>.</w:t>
-      </w:r>
-    </w:p>
-    <w:p>
-      <w:pPr>
-        <w:spacing w:after="0" w:line="360" w:lineRule="auto"/>
-        <w:ind w:firstLine="720"/>
-        <w:jc w:val="both"/>
-        <w:rPr>
-          <w:rFonts w:ascii="Times New Roman" w:hAnsi="Times New Roman"/>
-          <w:iCs/>
-          <w:color w:val="000000"/>
-          <w:sz w:val="24"/>
-          <w:szCs w:val="24"/>
-        </w:rPr>
-      </w:pPr>
-      <w:r>
-        <w:rPr>
-          <w:rFonts w:ascii="Times New Roman" w:hAnsi="Times New Roman"/>
-          <w:color w:val="000000"/>
-          <w:sz w:val="24"/>
-          <w:szCs w:val="24"/>
-        </w:rPr>
-        <w:t xml:space="preserve">“ERD </w:t>
-      </w:r>
-      <w:proofErr w:type="spellStart"/>
-      <w:r>
-        <w:rPr>
-          <w:rFonts w:ascii="Times New Roman" w:hAnsi="Times New Roman"/>
-          <w:color w:val="000000"/>
-          <w:sz w:val="24"/>
-          <w:szCs w:val="24"/>
-        </w:rPr>
-        <w:t>adalah</w:t>
-      </w:r>
-      <w:proofErr w:type="spellEnd"/>
-      <w:r>
-        <w:rPr>
-          <w:rFonts w:ascii="Times New Roman" w:hAnsi="Times New Roman"/>
-          <w:color w:val="000000"/>
-          <w:sz w:val="24"/>
-          <w:szCs w:val="24"/>
-        </w:rPr>
-        <w:t xml:space="preserve"> </w:t>
-      </w:r>
-      <w:proofErr w:type="spellStart"/>
-      <w:r>
-        <w:rPr>
-          <w:rFonts w:ascii="Times New Roman" w:hAnsi="Times New Roman"/>
-          <w:color w:val="000000"/>
-          <w:sz w:val="24"/>
-          <w:szCs w:val="24"/>
-        </w:rPr>
-        <w:t>alat</w:t>
-      </w:r>
-      <w:proofErr w:type="spellEnd"/>
-      <w:r>
-        <w:rPr>
-          <w:rFonts w:ascii="Times New Roman" w:hAnsi="Times New Roman"/>
-          <w:color w:val="000000"/>
-          <w:sz w:val="24"/>
-          <w:szCs w:val="24"/>
-        </w:rPr>
-        <w:t xml:space="preserve"> </w:t>
-      </w:r>
-      <w:proofErr w:type="spellStart"/>
-      <w:r>
-        <w:rPr>
-          <w:rFonts w:ascii="Times New Roman" w:hAnsi="Times New Roman"/>
-          <w:color w:val="000000"/>
-          <w:sz w:val="24"/>
-          <w:szCs w:val="24"/>
-        </w:rPr>
-        <w:t>pemodelan</w:t>
-      </w:r>
-      <w:proofErr w:type="spellEnd"/>
-      <w:r>
-        <w:rPr>
-          <w:rFonts w:ascii="Times New Roman" w:hAnsi="Times New Roman"/>
-          <w:color w:val="000000"/>
-          <w:sz w:val="24"/>
-          <w:szCs w:val="24"/>
-        </w:rPr>
-        <w:t xml:space="preserve"> data </w:t>
-      </w:r>
-      <w:proofErr w:type="spellStart"/>
-      <w:r>
-        <w:rPr>
-          <w:rFonts w:ascii="Times New Roman" w:hAnsi="Times New Roman"/>
-          <w:color w:val="000000"/>
-          <w:sz w:val="24"/>
-          <w:szCs w:val="24"/>
-        </w:rPr>
-        <w:t>utama</w:t>
-      </w:r>
-      <w:proofErr w:type="spellEnd"/>
-      <w:r>
-        <w:rPr>
-          <w:rFonts w:ascii="Times New Roman" w:hAnsi="Times New Roman"/>
-          <w:color w:val="000000"/>
-          <w:sz w:val="24"/>
-          <w:szCs w:val="24"/>
-        </w:rPr>
-        <w:t xml:space="preserve"> dan </w:t>
-      </w:r>
-      <w:proofErr w:type="spellStart"/>
-      <w:r>
-        <w:rPr>
-          <w:rFonts w:ascii="Times New Roman" w:hAnsi="Times New Roman"/>
-          <w:color w:val="000000"/>
-          <w:sz w:val="24"/>
-          <w:szCs w:val="24"/>
-        </w:rPr>
-        <w:t>akan</w:t>
-      </w:r>
-      <w:proofErr w:type="spellEnd"/>
-      <w:r>
-        <w:rPr>
-          <w:rFonts w:ascii="Times New Roman" w:hAnsi="Times New Roman"/>
-          <w:color w:val="000000"/>
-          <w:sz w:val="24"/>
-          <w:szCs w:val="24"/>
-        </w:rPr>
-        <w:t xml:space="preserve"> </w:t>
-      </w:r>
-      <w:proofErr w:type="spellStart"/>
-      <w:r>
-        <w:rPr>
-          <w:rFonts w:ascii="Times New Roman" w:hAnsi="Times New Roman"/>
-          <w:color w:val="000000"/>
-          <w:sz w:val="24"/>
-          <w:szCs w:val="24"/>
-        </w:rPr>
-        <w:t>mambantu</w:t>
-      </w:r>
-      <w:proofErr w:type="spellEnd"/>
-      <w:r>
-        <w:rPr>
-          <w:rFonts w:ascii="Times New Roman" w:hAnsi="Times New Roman"/>
-          <w:color w:val="000000"/>
-          <w:sz w:val="24"/>
-          <w:szCs w:val="24"/>
-        </w:rPr>
-        <w:t xml:space="preserve"> </w:t>
-      </w:r>
-      <w:proofErr w:type="spellStart"/>
-      <w:r>
-        <w:rPr>
-          <w:rFonts w:ascii="Times New Roman" w:hAnsi="Times New Roman"/>
-          <w:color w:val="000000"/>
-          <w:sz w:val="24"/>
-          <w:szCs w:val="24"/>
-        </w:rPr>
-        <w:t>mengorganisasi</w:t>
-      </w:r>
-      <w:proofErr w:type="spellEnd"/>
-      <w:r>
-        <w:rPr>
-          <w:rFonts w:ascii="Times New Roman" w:hAnsi="Times New Roman"/>
-          <w:color w:val="000000"/>
-          <w:sz w:val="24"/>
-          <w:szCs w:val="24"/>
-        </w:rPr>
-        <w:t xml:space="preserve"> data </w:t>
-      </w:r>
-      <w:proofErr w:type="spellStart"/>
-      <w:r>
-        <w:rPr>
-          <w:rFonts w:ascii="Times New Roman" w:hAnsi="Times New Roman"/>
-          <w:color w:val="000000"/>
-          <w:sz w:val="24"/>
-          <w:szCs w:val="24"/>
-        </w:rPr>
-        <w:t>dalam</w:t>
-      </w:r>
-      <w:proofErr w:type="spellEnd"/>
-      <w:r>
-        <w:rPr>
-          <w:rFonts w:ascii="Times New Roman" w:hAnsi="Times New Roman"/>
-          <w:color w:val="000000"/>
-          <w:sz w:val="24"/>
-          <w:szCs w:val="24"/>
-        </w:rPr>
-        <w:t xml:space="preserve"> </w:t>
-      </w:r>
-      <w:proofErr w:type="spellStart"/>
-      <w:r>
-        <w:rPr>
-          <w:rFonts w:ascii="Times New Roman" w:hAnsi="Times New Roman"/>
-          <w:color w:val="000000"/>
-          <w:sz w:val="24"/>
-          <w:szCs w:val="24"/>
-        </w:rPr>
-        <w:t>suatu</w:t>
-      </w:r>
-      <w:proofErr w:type="spellEnd"/>
-      <w:r>
-        <w:rPr>
-          <w:rFonts w:ascii="Times New Roman" w:hAnsi="Times New Roman"/>
-          <w:color w:val="000000"/>
-          <w:sz w:val="24"/>
-          <w:szCs w:val="24"/>
-        </w:rPr>
-        <w:t xml:space="preserve"> </w:t>
-      </w:r>
-      <w:proofErr w:type="spellStart"/>
-      <w:r>
-        <w:rPr>
-          <w:rFonts w:ascii="Times New Roman" w:hAnsi="Times New Roman"/>
-          <w:color w:val="000000"/>
-          <w:sz w:val="24"/>
-          <w:szCs w:val="24"/>
-        </w:rPr>
-        <w:t>proyek</w:t>
-      </w:r>
-      <w:proofErr w:type="spellEnd"/>
-      <w:r>
-        <w:rPr>
-          <w:rFonts w:ascii="Times New Roman" w:hAnsi="Times New Roman"/>
-          <w:color w:val="000000"/>
-          <w:sz w:val="24"/>
-          <w:szCs w:val="24"/>
-        </w:rPr>
-        <w:t xml:space="preserve"> </w:t>
-      </w:r>
-      <w:proofErr w:type="spellStart"/>
-      <w:r>
-        <w:rPr>
-          <w:rFonts w:ascii="Times New Roman" w:hAnsi="Times New Roman"/>
-          <w:color w:val="000000"/>
-          <w:sz w:val="24"/>
-          <w:szCs w:val="24"/>
-        </w:rPr>
-        <w:t>ke</w:t>
-      </w:r>
-      <w:proofErr w:type="spellEnd"/>
-      <w:r>
-        <w:rPr>
-          <w:rFonts w:ascii="Times New Roman" w:hAnsi="Times New Roman"/>
-          <w:color w:val="000000"/>
-          <w:sz w:val="24"/>
-          <w:szCs w:val="24"/>
-        </w:rPr>
-        <w:t xml:space="preserve"> </w:t>
-      </w:r>
-      <w:proofErr w:type="spellStart"/>
-      <w:r>
-        <w:rPr>
-          <w:rFonts w:ascii="Times New Roman" w:hAnsi="Times New Roman"/>
-          <w:color w:val="000000"/>
-          <w:sz w:val="24"/>
-          <w:szCs w:val="24"/>
-        </w:rPr>
-        <w:t>dalam</w:t>
-      </w:r>
-      <w:proofErr w:type="spellEnd"/>
-      <w:r>
-        <w:rPr>
-          <w:rFonts w:ascii="Times New Roman" w:hAnsi="Times New Roman"/>
-          <w:color w:val="000000"/>
-          <w:sz w:val="24"/>
-          <w:szCs w:val="24"/>
-        </w:rPr>
-        <w:t xml:space="preserve"> </w:t>
-      </w:r>
-      <w:proofErr w:type="spellStart"/>
-      <w:r>
-        <w:rPr>
-          <w:rFonts w:ascii="Times New Roman" w:hAnsi="Times New Roman"/>
-          <w:color w:val="000000"/>
-          <w:sz w:val="24"/>
-          <w:szCs w:val="24"/>
-        </w:rPr>
-        <w:t>entitas-entitas</w:t>
-      </w:r>
-      <w:proofErr w:type="spellEnd"/>
-      <w:r>
-        <w:rPr>
-          <w:rFonts w:ascii="Times New Roman" w:hAnsi="Times New Roman"/>
-          <w:color w:val="000000"/>
-          <w:sz w:val="24"/>
-          <w:szCs w:val="24"/>
-        </w:rPr>
-        <w:t xml:space="preserve"> dan </w:t>
-      </w:r>
-      <w:proofErr w:type="spellStart"/>
-      <w:r>
-        <w:rPr>
-          <w:rFonts w:ascii="Times New Roman" w:hAnsi="Times New Roman"/>
-          <w:color w:val="000000"/>
-          <w:sz w:val="24"/>
-          <w:szCs w:val="24"/>
-        </w:rPr>
-        <w:t>menentukan</w:t>
-      </w:r>
-      <w:proofErr w:type="spellEnd"/>
-      <w:r>
-        <w:rPr>
-          <w:rFonts w:ascii="Times New Roman" w:hAnsi="Times New Roman"/>
-          <w:color w:val="000000"/>
-          <w:sz w:val="24"/>
-          <w:szCs w:val="24"/>
-        </w:rPr>
-        <w:t xml:space="preserve"> </w:t>
-      </w:r>
-      <w:proofErr w:type="spellStart"/>
-      <w:r>
-        <w:rPr>
-          <w:rFonts w:ascii="Times New Roman" w:hAnsi="Times New Roman"/>
-          <w:color w:val="000000"/>
-          <w:sz w:val="24"/>
-          <w:szCs w:val="24"/>
-        </w:rPr>
-        <w:t>hubungan</w:t>
-      </w:r>
-      <w:proofErr w:type="spellEnd"/>
-      <w:r>
-        <w:rPr>
-          <w:rFonts w:ascii="Times New Roman" w:hAnsi="Times New Roman"/>
-          <w:color w:val="000000"/>
-          <w:sz w:val="24"/>
-          <w:szCs w:val="24"/>
-        </w:rPr>
-        <w:t xml:space="preserve"> </w:t>
-      </w:r>
-      <w:proofErr w:type="spellStart"/>
-      <w:r>
-        <w:rPr>
-          <w:rFonts w:ascii="Times New Roman" w:hAnsi="Times New Roman"/>
-          <w:color w:val="000000"/>
-          <w:sz w:val="24"/>
-          <w:szCs w:val="24"/>
-        </w:rPr>
-        <w:t>antar</w:t>
-      </w:r>
-      <w:proofErr w:type="spellEnd"/>
-      <w:r>
-        <w:rPr>
-          <w:rFonts w:ascii="Times New Roman" w:hAnsi="Times New Roman"/>
-          <w:color w:val="000000"/>
-          <w:sz w:val="24"/>
-          <w:szCs w:val="24"/>
-        </w:rPr>
-        <w:t xml:space="preserve"> </w:t>
-      </w:r>
-      <w:proofErr w:type="spellStart"/>
-      <w:r>
-        <w:rPr>
-          <w:rFonts w:ascii="Times New Roman" w:hAnsi="Times New Roman"/>
-          <w:color w:val="000000"/>
-          <w:sz w:val="24"/>
-          <w:szCs w:val="24"/>
-        </w:rPr>
-        <w:t>entitas</w:t>
-      </w:r>
-      <w:proofErr w:type="spellEnd"/>
-      <w:r>
-        <w:rPr>
-          <w:rFonts w:ascii="Times New Roman" w:hAnsi="Times New Roman"/>
-          <w:color w:val="000000"/>
-          <w:sz w:val="24"/>
-          <w:szCs w:val="24"/>
-        </w:rPr>
-        <w:t>”</w:t>
-      </w:r>
-      <w:sdt>
-        <w:sdtPr>
-          <w:rPr>
-            <w:rFonts w:ascii="Times New Roman" w:hAnsi="Times New Roman"/>
-            <w:color w:val="000000"/>
-            <w:sz w:val="24"/>
-            <w:szCs w:val="24"/>
-          </w:rPr>
-          <w:id w:val="1003319805"/>
-          <w:citation/>
-        </w:sdtPr>
-        <w:sdtEndPr/>
-        <w:sdtContent>
-          <w:r>
-            <w:rPr>
-              <w:rFonts w:ascii="Times New Roman" w:hAnsi="Times New Roman"/>
-              <w:color w:val="000000"/>
-              <w:sz w:val="24"/>
-              <w:szCs w:val="24"/>
-            </w:rPr>
-            <w:fldChar w:fldCharType="begin"/>
-          </w:r>
-          <w:r>
-            <w:rPr>
-              <w:rFonts w:ascii="Times New Roman" w:hAnsi="Times New Roman"/>
-              <w:color w:val="000000"/>
-              <w:sz w:val="24"/>
-              <w:szCs w:val="24"/>
-            </w:rPr>
-            <w:instrText xml:space="preserve"> CITATION Sim10 \l 1033 </w:instrText>
-          </w:r>
-          <w:r>
-            <w:rPr>
-              <w:rFonts w:ascii="Times New Roman" w:hAnsi="Times New Roman"/>
-              <w:color w:val="000000"/>
-              <w:sz w:val="24"/>
-              <w:szCs w:val="24"/>
-            </w:rPr>
-            <w:fldChar w:fldCharType="separate"/>
-          </w:r>
-          <w:r>
-            <w:rPr>
-              <w:rFonts w:ascii="Times New Roman" w:hAnsi="Times New Roman"/>
-              <w:noProof/>
-              <w:color w:val="000000"/>
-              <w:sz w:val="24"/>
-              <w:szCs w:val="24"/>
-            </w:rPr>
-            <w:t xml:space="preserve"> </w:t>
-          </w:r>
-          <w:r>
-            <w:rPr>
-              <w:rFonts w:ascii="Times New Roman" w:hAnsi="Times New Roman"/>
-              <w:noProof/>
-              <w:color w:val="000000"/>
-              <w:sz w:val="24"/>
-              <w:szCs w:val="24"/>
-            </w:rPr>
-            <w:t>(Simarmata, 2010)</w:t>
-          </w:r>
-          <w:r>
-            <w:rPr>
-              <w:rFonts w:ascii="Times New Roman" w:hAnsi="Times New Roman"/>
-              <w:color w:val="000000"/>
-              <w:sz w:val="24"/>
-              <w:szCs w:val="24"/>
-            </w:rPr>
-            <w:fldChar w:fldCharType="end"/>
-          </w:r>
-        </w:sdtContent>
-      </w:sdt>
-      <w:r>
-        <w:rPr>
-          <w:rFonts w:ascii="Times New Roman" w:hAnsi="Times New Roman"/>
-          <w:color w:val="000000"/>
-          <w:sz w:val="24"/>
-          <w:szCs w:val="24"/>
-        </w:rPr>
-        <w:t xml:space="preserve">. Proses </w:t>
-      </w:r>
-      <w:proofErr w:type="spellStart"/>
-      <w:r>
-        <w:rPr>
-          <w:rFonts w:ascii="Times New Roman" w:hAnsi="Times New Roman"/>
-          <w:color w:val="000000"/>
-          <w:sz w:val="24"/>
-          <w:szCs w:val="24"/>
-        </w:rPr>
-        <w:t>memungkinkan</w:t>
-      </w:r>
-      <w:proofErr w:type="spellEnd"/>
-      <w:r>
-        <w:rPr>
-          <w:rFonts w:ascii="Times New Roman" w:hAnsi="Times New Roman"/>
-          <w:color w:val="000000"/>
-          <w:sz w:val="24"/>
-          <w:szCs w:val="24"/>
-        </w:rPr>
-        <w:t xml:space="preserve"> </w:t>
-      </w:r>
-      <w:proofErr w:type="spellStart"/>
-      <w:r>
-        <w:rPr>
-          <w:rFonts w:ascii="Times New Roman" w:hAnsi="Times New Roman"/>
-          <w:color w:val="000000"/>
-          <w:sz w:val="24"/>
-          <w:szCs w:val="24"/>
-        </w:rPr>
-        <w:t>analisis</w:t>
-      </w:r>
-      <w:proofErr w:type="spellEnd"/>
-      <w:r>
-        <w:rPr>
-          <w:rFonts w:ascii="Times New Roman" w:hAnsi="Times New Roman"/>
-          <w:color w:val="000000"/>
-          <w:sz w:val="24"/>
-          <w:szCs w:val="24"/>
-        </w:rPr>
-        <w:t xml:space="preserve"> </w:t>
-      </w:r>
-      <w:proofErr w:type="spellStart"/>
-      <w:r>
-        <w:rPr>
-          <w:rFonts w:ascii="Times New Roman" w:hAnsi="Times New Roman"/>
-          <w:color w:val="000000"/>
-          <w:sz w:val="24"/>
-          <w:szCs w:val="24"/>
-        </w:rPr>
-        <w:t>menghasilkan</w:t>
-      </w:r>
-      <w:proofErr w:type="spellEnd"/>
-      <w:r>
-        <w:rPr>
-          <w:rFonts w:ascii="Times New Roman" w:hAnsi="Times New Roman"/>
-          <w:color w:val="000000"/>
-          <w:sz w:val="24"/>
-          <w:szCs w:val="24"/>
-        </w:rPr>
-        <w:t xml:space="preserve"> </w:t>
-      </w:r>
-      <w:proofErr w:type="spellStart"/>
-      <w:r>
-        <w:rPr>
-          <w:rFonts w:ascii="Times New Roman" w:hAnsi="Times New Roman"/>
-          <w:color w:val="000000"/>
-          <w:sz w:val="24"/>
-          <w:szCs w:val="24"/>
-        </w:rPr>
-        <w:t>struktur</w:t>
-      </w:r>
-      <w:proofErr w:type="spellEnd"/>
-      <w:r>
-        <w:rPr>
-          <w:rFonts w:ascii="Times New Roman" w:hAnsi="Times New Roman"/>
-          <w:color w:val="000000"/>
-          <w:sz w:val="24"/>
-          <w:szCs w:val="24"/>
-        </w:rPr>
-        <w:t xml:space="preserve"> basis data </w:t>
-      </w:r>
-      <w:proofErr w:type="spellStart"/>
-      <w:r>
-        <w:rPr>
-          <w:rFonts w:ascii="Times New Roman" w:hAnsi="Times New Roman"/>
-          <w:color w:val="000000"/>
-          <w:sz w:val="24"/>
-          <w:szCs w:val="24"/>
-        </w:rPr>
-        <w:t>dapat</w:t>
-      </w:r>
-      <w:proofErr w:type="spellEnd"/>
-      <w:r>
-        <w:rPr>
-          <w:rFonts w:ascii="Times New Roman" w:hAnsi="Times New Roman"/>
-          <w:color w:val="000000"/>
-          <w:sz w:val="24"/>
-          <w:szCs w:val="24"/>
-        </w:rPr>
-        <w:t xml:space="preserve"> </w:t>
-      </w:r>
-      <w:proofErr w:type="spellStart"/>
-      <w:r>
-        <w:rPr>
-          <w:rFonts w:ascii="Times New Roman" w:hAnsi="Times New Roman"/>
-          <w:color w:val="000000"/>
-          <w:sz w:val="24"/>
-          <w:szCs w:val="24"/>
-        </w:rPr>
-        <w:t>disimpan</w:t>
-      </w:r>
-      <w:proofErr w:type="spellEnd"/>
-      <w:r>
-        <w:rPr>
-          <w:rFonts w:ascii="Times New Roman" w:hAnsi="Times New Roman"/>
-          <w:color w:val="000000"/>
-          <w:sz w:val="24"/>
-          <w:szCs w:val="24"/>
-        </w:rPr>
-        <w:t xml:space="preserve"> dan </w:t>
-      </w:r>
-      <w:proofErr w:type="spellStart"/>
-      <w:r>
-        <w:rPr>
-          <w:rFonts w:ascii="Times New Roman" w:hAnsi="Times New Roman"/>
-          <w:color w:val="000000"/>
-          <w:sz w:val="24"/>
-          <w:szCs w:val="24"/>
-        </w:rPr>
-        <w:t>diambil</w:t>
-      </w:r>
-      <w:proofErr w:type="spellEnd"/>
-      <w:r>
-        <w:rPr>
-          <w:rFonts w:ascii="Times New Roman" w:hAnsi="Times New Roman"/>
-          <w:color w:val="000000"/>
-          <w:sz w:val="24"/>
-          <w:szCs w:val="24"/>
-        </w:rPr>
-        <w:t xml:space="preserve"> </w:t>
-      </w:r>
-      <w:proofErr w:type="spellStart"/>
-      <w:r>
-        <w:rPr>
-          <w:rFonts w:ascii="Times New Roman" w:hAnsi="Times New Roman"/>
-          <w:color w:val="000000"/>
-          <w:sz w:val="24"/>
-          <w:szCs w:val="24"/>
-        </w:rPr>
-        <w:t>secara</w:t>
-      </w:r>
-      <w:proofErr w:type="spellEnd"/>
-      <w:r>
-        <w:rPr>
-          <w:rFonts w:ascii="Times New Roman" w:hAnsi="Times New Roman"/>
-          <w:color w:val="000000"/>
-          <w:sz w:val="24"/>
-          <w:szCs w:val="24"/>
-        </w:rPr>
-        <w:t xml:space="preserve"> </w:t>
-      </w:r>
-      <w:proofErr w:type="spellStart"/>
-      <w:r>
-        <w:rPr>
-          <w:rFonts w:ascii="Times New Roman" w:hAnsi="Times New Roman"/>
-          <w:color w:val="000000"/>
-          <w:sz w:val="24"/>
-          <w:szCs w:val="24"/>
-        </w:rPr>
-        <w:t>efesien</w:t>
-      </w:r>
-      <w:proofErr w:type="spellEnd"/>
-      <w:r>
-        <w:rPr>
-          <w:rFonts w:ascii="Times New Roman" w:hAnsi="Times New Roman"/>
-          <w:color w:val="000000"/>
-          <w:sz w:val="24"/>
-          <w:szCs w:val="24"/>
-        </w:rPr>
-        <w:t xml:space="preserve">. </w:t>
-      </w:r>
-      <w:proofErr w:type="spellStart"/>
-      <w:r>
-        <w:rPr>
-          <w:rFonts w:ascii="Times New Roman" w:hAnsi="Times New Roman"/>
-          <w:color w:val="000000"/>
-          <w:sz w:val="24"/>
-          <w:szCs w:val="24"/>
-        </w:rPr>
-        <w:t>Simbol-simbol</w:t>
-      </w:r>
-      <w:proofErr w:type="spellEnd"/>
-      <w:r>
-        <w:rPr>
-          <w:rFonts w:ascii="Times New Roman" w:hAnsi="Times New Roman"/>
-          <w:color w:val="000000"/>
-          <w:sz w:val="24"/>
-          <w:szCs w:val="24"/>
-        </w:rPr>
-        <w:t xml:space="preserve"> </w:t>
-      </w:r>
-      <w:proofErr w:type="spellStart"/>
-      <w:r>
-        <w:rPr>
-          <w:rFonts w:ascii="Times New Roman" w:hAnsi="Times New Roman"/>
-          <w:color w:val="000000"/>
-          <w:sz w:val="24"/>
-          <w:szCs w:val="24"/>
-        </w:rPr>
-        <w:t>dalam</w:t>
-      </w:r>
-      <w:proofErr w:type="spellEnd"/>
-      <w:r>
-        <w:rPr>
-          <w:rFonts w:ascii="Times New Roman" w:hAnsi="Times New Roman"/>
-          <w:color w:val="000000"/>
-          <w:sz w:val="24"/>
-          <w:szCs w:val="24"/>
-        </w:rPr>
-        <w:t xml:space="preserve"> ERD (</w:t>
-      </w:r>
-      <w:r>
-        <w:rPr>
-          <w:rFonts w:ascii="Times New Roman" w:hAnsi="Times New Roman"/>
-          <w:i/>
-          <w:iCs/>
-          <w:color w:val="000000"/>
-          <w:sz w:val="24"/>
-          <w:szCs w:val="24"/>
-        </w:rPr>
-        <w:t>Entity Relationship Diagram</w:t>
-      </w:r>
-      <w:r>
-        <w:rPr>
-          <w:rFonts w:ascii="Times New Roman" w:hAnsi="Times New Roman"/>
-          <w:i/>
-          <w:iCs/>
-          <w:color w:val="000000"/>
-          <w:sz w:val="24"/>
-          <w:szCs w:val="24"/>
-        </w:rPr>
-        <w:t xml:space="preserve">) </w:t>
-      </w:r>
-      <w:proofErr w:type="spellStart"/>
-      <w:r>
-        <w:rPr>
-          <w:rFonts w:ascii="Times New Roman" w:hAnsi="Times New Roman"/>
-          <w:iCs/>
-          <w:color w:val="000000"/>
-          <w:sz w:val="24"/>
-          <w:szCs w:val="24"/>
-        </w:rPr>
-        <w:t>adalah</w:t>
-      </w:r>
-      <w:proofErr w:type="spellEnd"/>
-      <w:r>
-        <w:rPr>
-          <w:rFonts w:ascii="Times New Roman" w:hAnsi="Times New Roman"/>
-          <w:iCs/>
-          <w:color w:val="000000"/>
-          <w:sz w:val="24"/>
-          <w:szCs w:val="24"/>
-        </w:rPr>
-        <w:t xml:space="preserve"> </w:t>
-      </w:r>
-      <w:proofErr w:type="spellStart"/>
-      <w:r>
-        <w:rPr>
-          <w:rFonts w:ascii="Times New Roman" w:hAnsi="Times New Roman"/>
-          <w:iCs/>
-          <w:color w:val="000000"/>
-          <w:sz w:val="24"/>
-          <w:szCs w:val="24"/>
-        </w:rPr>
-        <w:t>sebagai</w:t>
-      </w:r>
-      <w:proofErr w:type="spellEnd"/>
-      <w:r>
-        <w:rPr>
-          <w:rFonts w:ascii="Times New Roman" w:hAnsi="Times New Roman"/>
-          <w:iCs/>
-          <w:color w:val="000000"/>
-          <w:sz w:val="24"/>
-          <w:szCs w:val="24"/>
-        </w:rPr>
-        <w:t xml:space="preserve"> </w:t>
-      </w:r>
-      <w:proofErr w:type="spellStart"/>
-      <w:r>
-        <w:rPr>
-          <w:rFonts w:ascii="Times New Roman" w:hAnsi="Times New Roman"/>
-          <w:iCs/>
-          <w:color w:val="000000"/>
-          <w:sz w:val="24"/>
-          <w:szCs w:val="24"/>
-        </w:rPr>
-        <w:t>berikut</w:t>
-      </w:r>
-      <w:proofErr w:type="spellEnd"/>
-      <w:r>
-        <w:rPr>
-          <w:rFonts w:ascii="Times New Roman" w:hAnsi="Times New Roman"/>
-          <w:iCs/>
-          <w:color w:val="000000"/>
-          <w:sz w:val="24"/>
-          <w:szCs w:val="24"/>
-        </w:rPr>
-        <w:t>:</w:t>
-      </w:r>
-    </w:p>
-    <w:p>
-      <w:pPr>
-        <w:pStyle w:val="ListParagraph"/>
-        <w:numPr>
-          <w:ilvl w:val="0"/>
-          <w:numId w:val="24"/>
-        </w:numPr>
-        <w:spacing w:after="0" w:line="360" w:lineRule="auto"/>
-        <w:ind w:left="990"/>
-        <w:jc w:val="both"/>
-        <w:rPr>
-          <w:rFonts w:ascii="Times New Roman" w:hAnsi="Times New Roman"/>
-          <w:color w:val="000000"/>
-          <w:sz w:val="24"/>
-          <w:szCs w:val="24"/>
-        </w:rPr>
-      </w:pPr>
-      <w:r>
-        <w:rPr>
-          <w:rFonts w:ascii="Times New Roman" w:hAnsi="Times New Roman"/>
-          <w:color w:val="000000"/>
-          <w:sz w:val="24"/>
-          <w:szCs w:val="24"/>
-        </w:rPr>
-        <w:t>Entitas: suatu yang nyata atau abstrak yang mempunyai karakteristik dimana kita akan menyimpan data.</w:t>
-      </w:r>
-    </w:p>
-    <w:p>
-      <w:pPr>
-        <w:pStyle w:val="ListParagraph"/>
-        <w:numPr>
-          <w:ilvl w:val="0"/>
-          <w:numId w:val="24"/>
-        </w:numPr>
-        <w:spacing w:after="0" w:line="360" w:lineRule="auto"/>
-        <w:ind w:left="990"/>
-        <w:jc w:val="both"/>
-        <w:rPr>
-          <w:rFonts w:ascii="Times New Roman" w:hAnsi="Times New Roman"/>
-          <w:color w:val="000000"/>
-          <w:sz w:val="24"/>
-          <w:szCs w:val="24"/>
-        </w:rPr>
-      </w:pPr>
-      <w:r>
-        <w:rPr>
-          <w:rFonts w:ascii="Times New Roman" w:hAnsi="Times New Roman"/>
-          <w:color w:val="000000"/>
-          <w:sz w:val="24"/>
-          <w:szCs w:val="24"/>
-        </w:rPr>
-        <w:t>Relasi: hubungan alamiah yang terjadi antara satu atau lebih entitas.</w:t>
-      </w:r>
-    </w:p>
-    <w:p>
-      <w:pPr>
-        <w:pStyle w:val="ListParagraph"/>
-        <w:numPr>
-          <w:ilvl w:val="0"/>
-          <w:numId w:val="24"/>
-        </w:numPr>
-        <w:spacing w:after="0" w:line="360" w:lineRule="auto"/>
-        <w:ind w:left="990"/>
-        <w:jc w:val="both"/>
-        <w:rPr>
-          <w:rFonts w:ascii="Times New Roman" w:hAnsi="Times New Roman"/>
-          <w:color w:val="000000"/>
-          <w:sz w:val="24"/>
-          <w:szCs w:val="24"/>
-        </w:rPr>
-      </w:pPr>
-      <w:r>
-        <w:rPr>
-          <w:rFonts w:ascii="Times New Roman" w:hAnsi="Times New Roman"/>
-          <w:color w:val="000000"/>
-          <w:sz w:val="24"/>
-          <w:szCs w:val="24"/>
-        </w:rPr>
-        <w:t>Link:</w:t>
-      </w:r>
-      <w:r>
-        <w:rPr>
-          <w:rFonts w:ascii="Times New Roman" w:hAnsi="Times New Roman"/>
-          <w:color w:val="000000"/>
-          <w:sz w:val="24"/>
-          <w:szCs w:val="24"/>
-          <w:lang w:val="en-US"/>
-        </w:rPr>
-        <w:t xml:space="preserve"> </w:t>
-      </w:r>
-      <w:r>
-        <w:rPr>
-          <w:rFonts w:ascii="Times New Roman" w:hAnsi="Times New Roman"/>
-          <w:color w:val="000000"/>
-          <w:sz w:val="24"/>
-          <w:szCs w:val="24"/>
-        </w:rPr>
-        <w:t>garis penghubung atribut dengan kumpulan entitas dan</w:t>
-      </w:r>
-      <w:r>
-        <w:rPr>
-          <w:rFonts w:ascii="Times New Roman" w:hAnsi="Times New Roman"/>
-          <w:color w:val="000000"/>
-          <w:sz w:val="24"/>
-          <w:szCs w:val="24"/>
-        </w:rPr>
-        <w:br/>
-        <w:t>kumpulan entitas dengan relasi</w:t>
-      </w:r>
-      <w:r>
-        <w:rPr>
-          <w:rFonts w:ascii="Times New Roman" w:hAnsi="Times New Roman"/>
-          <w:color w:val="000000"/>
-          <w:sz w:val="24"/>
-          <w:szCs w:val="24"/>
-        </w:rPr>
-        <w:t>.</w:t>
-      </w:r>
-    </w:p>
-    <w:p>
-      <w:pPr>
-        <w:spacing w:line="360" w:lineRule="auto"/>
-        <w:jc w:val="both"/>
-        <w:rPr>
-          <w:rFonts w:ascii="Times New Roman" w:hAnsi="Times New Roman" w:cs="Times New Roman"/>
-          <w:sz w:val="24"/>
-          <w:szCs w:val="24"/>
-        </w:rPr>
-        <w:sectPr>
-          <w:pgSz w:w="11910" w:h="16840" w:code="9"/>
-          <w:pgMar w:top="1701" w:right="1701" w:bottom="1701" w:left="2268" w:header="720" w:footer="720" w:gutter="0"/>
-          <w:cols w:space="720"/>
-        </w:sectPr>
-      </w:pPr>
-    </w:p>
-    <w:p>
-      <w:pPr>
-        <w:pStyle w:val="Caption"/>
-        <w:jc w:val="center"/>
-        <w:rPr>
-          <w:rFonts w:ascii="Times New Roman" w:hAnsi="Times New Roman" w:cs="Times New Roman"/>
-          <w:b w:val="0"/>
-          <w:color w:val="auto"/>
-          <w:sz w:val="32"/>
-          <w:szCs w:val="32"/>
-        </w:rPr>
-      </w:pPr>
-      <w:proofErr w:type="spellStart"/>
-      <w:r>
-        <w:rPr>
-          <w:rFonts w:ascii="Times New Roman" w:hAnsi="Times New Roman" w:cs="Times New Roman"/>
-          <w:color w:val="auto"/>
-          <w:sz w:val="22"/>
-          <w:szCs w:val="22"/>
-        </w:rPr>
-        <w:lastRenderedPageBreak/>
-        <w:t>Tabel</w:t>
-      </w:r>
-      <w:proofErr w:type="spellEnd"/>
-      <w:r>
-        <w:rPr>
-          <w:rFonts w:ascii="Times New Roman" w:hAnsi="Times New Roman" w:cs="Times New Roman"/>
-          <w:color w:val="auto"/>
-          <w:sz w:val="22"/>
-          <w:szCs w:val="22"/>
-        </w:rPr>
-        <w:t xml:space="preserve"> 2.</w:t>
-      </w:r>
-      <w:r>
-        <w:rPr>
-          <w:rFonts w:ascii="Times New Roman" w:hAnsi="Times New Roman" w:cs="Times New Roman"/>
-          <w:color w:val="auto"/>
-          <w:sz w:val="22"/>
-          <w:szCs w:val="22"/>
-        </w:rPr>
-        <w:fldChar w:fldCharType="begin"/>
-      </w:r>
-      <w:r>
-        <w:rPr>
-          <w:rFonts w:ascii="Times New Roman" w:hAnsi="Times New Roman" w:cs="Times New Roman"/>
-          <w:color w:val="auto"/>
-          <w:sz w:val="22"/>
-          <w:szCs w:val="22"/>
-        </w:rPr>
-        <w:instrText xml:space="preserve"> SEQ Tabel_2 \* ARABIC </w:instrText>
-      </w:r>
-      <w:r>
-        <w:rPr>
-          <w:rFonts w:ascii="Times New Roman" w:hAnsi="Times New Roman" w:cs="Times New Roman"/>
-          <w:color w:val="auto"/>
-          <w:sz w:val="22"/>
-          <w:szCs w:val="22"/>
-        </w:rPr>
-        <w:fldChar w:fldCharType="separate"/>
-      </w:r>
-      <w:r>
-        <w:rPr>
-          <w:rFonts w:ascii="Times New Roman" w:hAnsi="Times New Roman" w:cs="Times New Roman"/>
-          <w:noProof/>
-          <w:color w:val="auto"/>
-          <w:sz w:val="22"/>
-          <w:szCs w:val="22"/>
-        </w:rPr>
-        <w:t>6</w:t>
-      </w:r>
-      <w:r>
-        <w:rPr>
-          <w:rFonts w:ascii="Times New Roman" w:hAnsi="Times New Roman" w:cs="Times New Roman"/>
-          <w:color w:val="auto"/>
-          <w:sz w:val="22"/>
-          <w:szCs w:val="22"/>
-        </w:rPr>
-        <w:fldChar w:fldCharType="end"/>
-      </w:r>
-      <w:r>
-        <w:rPr>
-          <w:rFonts w:ascii="Times New Roman" w:hAnsi="Times New Roman" w:cs="Times New Roman"/>
-          <w:color w:val="auto"/>
-          <w:sz w:val="22"/>
-          <w:szCs w:val="22"/>
-        </w:rPr>
-        <w:t xml:space="preserve"> </w:t>
-      </w:r>
-      <w:proofErr w:type="spellStart"/>
-      <w:r>
-        <w:rPr>
-          <w:rFonts w:ascii="Times New Roman" w:hAnsi="Times New Roman" w:cs="Times New Roman"/>
-          <w:color w:val="auto"/>
-          <w:sz w:val="22"/>
-          <w:szCs w:val="22"/>
-        </w:rPr>
-        <w:t>Komponen-Komponen</w:t>
-      </w:r>
-      <w:proofErr w:type="spellEnd"/>
-      <w:r>
-        <w:rPr>
-          <w:rFonts w:ascii="Times New Roman" w:hAnsi="Times New Roman" w:cs="Times New Roman"/>
-          <w:color w:val="auto"/>
-          <w:sz w:val="22"/>
-          <w:szCs w:val="22"/>
-        </w:rPr>
-        <w:t xml:space="preserve"> ERD</w:t>
-      </w:r>
-      <w:r>
-        <w:rPr>
-          <w:rFonts w:ascii="Times New Roman" w:hAnsi="Times New Roman" w:cs="Times New Roman"/>
-          <w:color w:val="auto"/>
-          <w:sz w:val="22"/>
-          <w:szCs w:val="22"/>
-        </w:rPr>
-        <w:t xml:space="preserve"> </w:t>
-      </w:r>
-      <w:sdt>
-        <w:sdtPr>
-          <w:rPr>
-            <w:rFonts w:ascii="Times New Roman" w:hAnsi="Times New Roman"/>
-            <w:b w:val="0"/>
-            <w:color w:val="000000"/>
-            <w:sz w:val="24"/>
-            <w:szCs w:val="24"/>
-          </w:rPr>
-          <w:id w:val="-1462560708"/>
-          <w:citation/>
-        </w:sdtPr>
-        <w:sdtEndPr/>
-        <w:sdtContent>
-          <w:r>
-            <w:rPr>
-              <w:rFonts w:ascii="Times New Roman" w:hAnsi="Times New Roman"/>
-              <w:b w:val="0"/>
-              <w:color w:val="000000"/>
-              <w:sz w:val="24"/>
-              <w:szCs w:val="24"/>
-            </w:rPr>
-            <w:fldChar w:fldCharType="begin"/>
-          </w:r>
-          <w:r>
-            <w:rPr>
-              <w:rFonts w:ascii="Times New Roman" w:hAnsi="Times New Roman"/>
-              <w:color w:val="000000"/>
-              <w:sz w:val="24"/>
-              <w:szCs w:val="24"/>
-            </w:rPr>
-            <w:instrText xml:space="preserve"> CITATION Edi09 \l 1033 </w:instrText>
-          </w:r>
-          <w:r>
-            <w:rPr>
-              <w:rFonts w:ascii="Times New Roman" w:hAnsi="Times New Roman"/>
-              <w:b w:val="0"/>
-              <w:color w:val="000000"/>
-              <w:sz w:val="24"/>
-              <w:szCs w:val="24"/>
-            </w:rPr>
-            <w:fldChar w:fldCharType="separate"/>
-          </w:r>
-          <w:r>
-            <w:rPr>
-              <w:rFonts w:ascii="Times New Roman" w:hAnsi="Times New Roman"/>
-              <w:noProof/>
-              <w:color w:val="000000"/>
-              <w:sz w:val="24"/>
-              <w:szCs w:val="24"/>
-            </w:rPr>
-            <w:t>(Edi &amp; Betshani, 2009)</w:t>
-          </w:r>
-          <w:r>
-            <w:rPr>
-              <w:rFonts w:ascii="Times New Roman" w:hAnsi="Times New Roman"/>
-              <w:b w:val="0"/>
-              <w:color w:val="000000"/>
-              <w:sz w:val="24"/>
-              <w:szCs w:val="24"/>
-            </w:rPr>
-            <w:fldChar w:fldCharType="end"/>
-          </w:r>
-        </w:sdtContent>
-      </w:sdt>
-    </w:p>
-    <w:tbl>
-      <w:tblPr>
-        <w:tblStyle w:val="TableGrid"/>
-        <w:tblW w:w="7229" w:type="dxa"/>
-        <w:tblInd w:w="704" w:type="dxa"/>
-        <w:tblLook w:val="04A0" w:firstRow="1" w:lastRow="0" w:firstColumn="1" w:lastColumn="0" w:noHBand="0" w:noVBand="1"/>
-      </w:tblPr>
-      <w:tblGrid>
-        <w:gridCol w:w="2046"/>
-        <w:gridCol w:w="2110"/>
-        <w:gridCol w:w="3073"/>
-      </w:tblGrid>
-      <w:tr>
-        <w:trPr>
-          <w:trHeight w:val="394"/>
-        </w:trPr>
-        <w:tc>
-          <w:tcPr>
-            <w:tcW w:w="2046" w:type="dxa"/>
-            <w:shd w:val="clear" w:color="auto" w:fill="auto"/>
-          </w:tcPr>
-          <w:p>
-            <w:pPr>
-              <w:spacing w:line="360" w:lineRule="auto"/>
-              <w:jc w:val="center"/>
-              <w:rPr>
-                <w:rFonts w:ascii="Times New Roman" w:hAnsi="Times New Roman"/>
-                <w:b/>
-                <w:color w:val="000000"/>
-                <w:sz w:val="24"/>
-                <w:szCs w:val="24"/>
-              </w:rPr>
-            </w:pPr>
-            <w:proofErr w:type="spellStart"/>
-            <w:r>
-              <w:rPr>
-                <w:rFonts w:ascii="Times New Roman" w:hAnsi="Times New Roman"/>
-                <w:b/>
-                <w:color w:val="000000"/>
-                <w:sz w:val="24"/>
-                <w:szCs w:val="24"/>
-              </w:rPr>
-              <w:t>Notasi</w:t>
-            </w:r>
-            <w:proofErr w:type="spellEnd"/>
-          </w:p>
-        </w:tc>
-        <w:tc>
-          <w:tcPr>
-            <w:tcW w:w="2110" w:type="dxa"/>
-            <w:shd w:val="clear" w:color="auto" w:fill="auto"/>
-          </w:tcPr>
-          <w:p>
-            <w:pPr>
-              <w:spacing w:line="360" w:lineRule="auto"/>
-              <w:jc w:val="center"/>
-              <w:rPr>
-                <w:rFonts w:ascii="Times New Roman" w:hAnsi="Times New Roman"/>
-                <w:b/>
-                <w:color w:val="000000"/>
-                <w:sz w:val="24"/>
-                <w:szCs w:val="24"/>
-              </w:rPr>
-            </w:pPr>
-            <w:proofErr w:type="spellStart"/>
-            <w:r>
-              <w:rPr>
-                <w:rFonts w:ascii="Times New Roman" w:hAnsi="Times New Roman"/>
-                <w:b/>
-                <w:color w:val="000000"/>
-                <w:sz w:val="24"/>
-                <w:szCs w:val="24"/>
-              </w:rPr>
-              <w:t>Komponen</w:t>
-            </w:r>
-            <w:proofErr w:type="spellEnd"/>
-          </w:p>
-        </w:tc>
-        <w:tc>
-          <w:tcPr>
-            <w:tcW w:w="3073" w:type="dxa"/>
-            <w:shd w:val="clear" w:color="auto" w:fill="auto"/>
-          </w:tcPr>
-          <w:p>
-            <w:pPr>
-              <w:spacing w:line="360" w:lineRule="auto"/>
-              <w:jc w:val="center"/>
-              <w:rPr>
-                <w:rFonts w:ascii="Times New Roman" w:hAnsi="Times New Roman"/>
-                <w:b/>
-                <w:color w:val="000000"/>
-                <w:sz w:val="24"/>
-                <w:szCs w:val="24"/>
-              </w:rPr>
-            </w:pPr>
-            <w:proofErr w:type="spellStart"/>
-            <w:r>
-              <w:rPr>
-                <w:rFonts w:ascii="Times New Roman" w:hAnsi="Times New Roman"/>
-                <w:b/>
-                <w:color w:val="000000"/>
-                <w:sz w:val="24"/>
-                <w:szCs w:val="24"/>
-              </w:rPr>
-              <w:t>Keterangan</w:t>
-            </w:r>
-            <w:proofErr w:type="spellEnd"/>
-          </w:p>
-        </w:tc>
-      </w:tr>
-      <w:tr>
-        <w:trPr>
-          <w:trHeight w:val="2249"/>
-        </w:trPr>
-        <w:tc>
-          <w:tcPr>
-            <w:tcW w:w="2046" w:type="dxa"/>
-          </w:tcPr>
-          <w:p>
-            <w:pPr>
-              <w:spacing w:line="360" w:lineRule="auto"/>
-              <w:jc w:val="center"/>
-              <w:rPr>
-                <w:rFonts w:ascii="Times New Roman" w:hAnsi="Times New Roman"/>
-                <w:color w:val="000000"/>
-                <w:sz w:val="24"/>
-                <w:szCs w:val="24"/>
-              </w:rPr>
-            </w:pPr>
-          </w:p>
-          <w:p>
-            <w:pPr>
-              <w:spacing w:line="360" w:lineRule="auto"/>
-              <w:jc w:val="center"/>
-              <w:rPr>
-                <w:rFonts w:ascii="Times New Roman" w:hAnsi="Times New Roman"/>
-                <w:color w:val="000000"/>
-                <w:sz w:val="24"/>
-                <w:szCs w:val="24"/>
-              </w:rPr>
-            </w:pPr>
-          </w:p>
-          <w:p>
-            <w:pPr>
-              <w:spacing w:line="360" w:lineRule="auto"/>
-              <w:jc w:val="center"/>
-              <w:rPr>
-                <w:rFonts w:ascii="Times New Roman" w:hAnsi="Times New Roman"/>
-                <w:color w:val="000000"/>
-                <w:sz w:val="24"/>
-                <w:szCs w:val="24"/>
-              </w:rPr>
-            </w:pPr>
-            <w:r>
-              <w:rPr>
-                <w:noProof/>
-              </w:rPr>
-              <w:drawing>
-                <wp:inline distT="0" distB="0" distL="0" distR="0" wp14:anchorId="265E8FB3" wp14:editId="14BB8FFC">
-                  <wp:extent cx="1162050" cy="447675"/>
-                  <wp:effectExtent l="0" t="0" r="0" b="9525"/>
-                  <wp:docPr id="19" name="Picture 19"/>
-                  <wp:cNvGraphicFramePr>
-                    <a:graphicFrameLocks xmlns:a="http://schemas.openxmlformats.org/drawingml/2006/main" noChangeAspect="1"/>
-                  </wp:cNvGraphicFramePr>
-                  <a:graphic xmlns:a="http://schemas.openxmlformats.org/drawingml/2006/main">
-                    <a:graphicData uri="http://schemas.openxmlformats.org/drawingml/2006/picture">
-                      <pic:pic xmlns:pic="http://schemas.openxmlformats.org/drawingml/2006/picture">
-                        <pic:nvPicPr>
-                          <pic:cNvPr id="1" name=""/>
-                          <pic:cNvPicPr/>
-                        </pic:nvPicPr>
-                        <pic:blipFill>
-                          <a:blip r:embed="rId32"/>
-                          <a:stretch>
-                            <a:fillRect/>
-                          </a:stretch>
-                        </pic:blipFill>
-                        <pic:spPr>
-                          <a:xfrm>
-                            <a:off x="0" y="0"/>
-                            <a:ext cx="1162050" cy="447675"/>
-                          </a:xfrm>
-                          <a:prstGeom prst="rect">
-                            <a:avLst/>
-                          </a:prstGeom>
-                        </pic:spPr>
-                      </pic:pic>
-                    </a:graphicData>
-                  </a:graphic>
-                </wp:inline>
-              </w:drawing>
-            </w:r>
-          </w:p>
-          <w:p>
-            <w:pPr>
-              <w:spacing w:line="360" w:lineRule="auto"/>
-              <w:jc w:val="center"/>
-              <w:rPr>
-                <w:rFonts w:ascii="Times New Roman" w:hAnsi="Times New Roman"/>
-                <w:color w:val="000000"/>
-                <w:sz w:val="24"/>
-                <w:szCs w:val="24"/>
-              </w:rPr>
-            </w:pPr>
-          </w:p>
-        </w:tc>
-        <w:tc>
-          <w:tcPr>
-            <w:tcW w:w="2110" w:type="dxa"/>
-          </w:tcPr>
-          <w:p>
-            <w:pPr>
-              <w:spacing w:line="360" w:lineRule="auto"/>
-              <w:jc w:val="center"/>
-              <w:rPr>
-                <w:rFonts w:ascii="Times New Roman" w:hAnsi="Times New Roman"/>
-                <w:color w:val="000000"/>
-                <w:sz w:val="24"/>
-                <w:szCs w:val="24"/>
-              </w:rPr>
-            </w:pPr>
-          </w:p>
-          <w:p>
-            <w:pPr>
-              <w:spacing w:line="360" w:lineRule="auto"/>
-              <w:jc w:val="center"/>
-              <w:rPr>
-                <w:rFonts w:ascii="Times New Roman" w:hAnsi="Times New Roman"/>
-                <w:color w:val="000000"/>
-                <w:sz w:val="24"/>
-                <w:szCs w:val="24"/>
-              </w:rPr>
-            </w:pPr>
-          </w:p>
-          <w:p>
-            <w:pPr>
-              <w:spacing w:line="360" w:lineRule="auto"/>
-              <w:jc w:val="center"/>
-              <w:rPr>
-                <w:rFonts w:ascii="Times New Roman" w:hAnsi="Times New Roman"/>
-                <w:color w:val="000000"/>
-                <w:sz w:val="24"/>
-                <w:szCs w:val="24"/>
-              </w:rPr>
-            </w:pPr>
-            <w:proofErr w:type="spellStart"/>
-            <w:r>
-              <w:rPr>
-                <w:rFonts w:ascii="Times New Roman" w:hAnsi="Times New Roman"/>
-                <w:color w:val="000000"/>
-                <w:sz w:val="24"/>
-                <w:szCs w:val="24"/>
-              </w:rPr>
-              <w:t>Entitas</w:t>
-            </w:r>
-            <w:proofErr w:type="spellEnd"/>
-          </w:p>
-        </w:tc>
-        <w:tc>
-          <w:tcPr>
-            <w:tcW w:w="3073" w:type="dxa"/>
-          </w:tcPr>
-          <w:p>
-            <w:pPr>
-              <w:spacing w:line="360" w:lineRule="auto"/>
-              <w:jc w:val="both"/>
-              <w:rPr>
-                <w:rFonts w:ascii="Times New Roman" w:hAnsi="Times New Roman"/>
-                <w:color w:val="000000"/>
-                <w:sz w:val="24"/>
-                <w:szCs w:val="24"/>
-              </w:rPr>
-            </w:pPr>
-            <w:proofErr w:type="spellStart"/>
-            <w:r>
-              <w:rPr>
-                <w:rFonts w:ascii="Times New Roman" w:hAnsi="Times New Roman"/>
-                <w:color w:val="000000"/>
-                <w:sz w:val="24"/>
-                <w:szCs w:val="24"/>
-              </w:rPr>
-              <w:t>Individu</w:t>
-            </w:r>
-            <w:proofErr w:type="spellEnd"/>
-            <w:r>
-              <w:rPr>
-                <w:rFonts w:ascii="Times New Roman" w:hAnsi="Times New Roman"/>
-                <w:color w:val="000000"/>
-                <w:sz w:val="24"/>
-                <w:szCs w:val="24"/>
-              </w:rPr>
-              <w:t xml:space="preserve"> yang </w:t>
-            </w:r>
-            <w:proofErr w:type="spellStart"/>
-            <w:r>
-              <w:rPr>
-                <w:rFonts w:ascii="Times New Roman" w:hAnsi="Times New Roman"/>
-                <w:color w:val="000000"/>
-                <w:sz w:val="24"/>
-                <w:szCs w:val="24"/>
-              </w:rPr>
-              <w:t>mewakili</w:t>
-            </w:r>
-            <w:proofErr w:type="spellEnd"/>
-            <w:r>
-              <w:rPr>
-                <w:rFonts w:ascii="Times New Roman" w:hAnsi="Times New Roman"/>
-                <w:color w:val="000000"/>
-                <w:sz w:val="24"/>
-                <w:szCs w:val="24"/>
-              </w:rPr>
-              <w:t xml:space="preserve"> </w:t>
-            </w:r>
-            <w:proofErr w:type="spellStart"/>
-            <w:r>
-              <w:rPr>
-                <w:rFonts w:ascii="Times New Roman" w:hAnsi="Times New Roman"/>
-                <w:color w:val="000000"/>
-                <w:sz w:val="24"/>
-                <w:szCs w:val="24"/>
-              </w:rPr>
-              <w:t>suatu</w:t>
-            </w:r>
-            <w:proofErr w:type="spellEnd"/>
-            <w:r>
-              <w:rPr>
-                <w:rFonts w:ascii="Times New Roman" w:hAnsi="Times New Roman"/>
-                <w:color w:val="000000"/>
-                <w:sz w:val="24"/>
-                <w:szCs w:val="24"/>
-              </w:rPr>
-              <w:t xml:space="preserve"> </w:t>
-            </w:r>
-            <w:proofErr w:type="spellStart"/>
-            <w:r>
-              <w:rPr>
-                <w:rFonts w:ascii="Times New Roman" w:hAnsi="Times New Roman"/>
-                <w:color w:val="000000"/>
-                <w:sz w:val="24"/>
-                <w:szCs w:val="24"/>
-              </w:rPr>
-              <w:t>objek</w:t>
-            </w:r>
-            <w:proofErr w:type="spellEnd"/>
-            <w:r>
-              <w:rPr>
-                <w:rFonts w:ascii="Times New Roman" w:hAnsi="Times New Roman"/>
-                <w:color w:val="000000"/>
-                <w:sz w:val="24"/>
-                <w:szCs w:val="24"/>
-              </w:rPr>
-              <w:t xml:space="preserve"> dan </w:t>
-            </w:r>
-            <w:proofErr w:type="spellStart"/>
-            <w:r>
-              <w:rPr>
-                <w:rFonts w:ascii="Times New Roman" w:hAnsi="Times New Roman"/>
-                <w:color w:val="000000"/>
-                <w:sz w:val="24"/>
-                <w:szCs w:val="24"/>
-              </w:rPr>
-              <w:t>dapat</w:t>
-            </w:r>
-            <w:proofErr w:type="spellEnd"/>
-            <w:r>
-              <w:rPr>
-                <w:rFonts w:ascii="Times New Roman" w:hAnsi="Times New Roman"/>
-                <w:color w:val="000000"/>
-                <w:sz w:val="24"/>
-                <w:szCs w:val="24"/>
-              </w:rPr>
-              <w:t xml:space="preserve"> </w:t>
-            </w:r>
-            <w:proofErr w:type="spellStart"/>
-            <w:r>
-              <w:rPr>
-                <w:rFonts w:ascii="Times New Roman" w:hAnsi="Times New Roman"/>
-                <w:color w:val="000000"/>
-                <w:sz w:val="24"/>
-                <w:szCs w:val="24"/>
-              </w:rPr>
-              <w:t>dibedakan</w:t>
-            </w:r>
-            <w:proofErr w:type="spellEnd"/>
-            <w:r>
-              <w:rPr>
-                <w:rFonts w:ascii="Times New Roman" w:hAnsi="Times New Roman"/>
-                <w:color w:val="000000"/>
-                <w:sz w:val="24"/>
-                <w:szCs w:val="24"/>
-              </w:rPr>
-              <w:t xml:space="preserve"> </w:t>
-            </w:r>
-            <w:proofErr w:type="spellStart"/>
-            <w:r>
-              <w:rPr>
-                <w:rFonts w:ascii="Times New Roman" w:hAnsi="Times New Roman"/>
-                <w:color w:val="000000"/>
-                <w:sz w:val="24"/>
-                <w:szCs w:val="24"/>
-              </w:rPr>
-              <w:t>dengan</w:t>
-            </w:r>
-            <w:proofErr w:type="spellEnd"/>
-            <w:r>
-              <w:rPr>
-                <w:rFonts w:ascii="Times New Roman" w:hAnsi="Times New Roman"/>
-                <w:color w:val="000000"/>
-                <w:sz w:val="24"/>
-                <w:szCs w:val="24"/>
-              </w:rPr>
-              <w:t xml:space="preserve"> </w:t>
-            </w:r>
-            <w:proofErr w:type="spellStart"/>
-            <w:r>
-              <w:rPr>
-                <w:rFonts w:ascii="Times New Roman" w:hAnsi="Times New Roman"/>
-                <w:color w:val="000000"/>
-                <w:sz w:val="24"/>
-                <w:szCs w:val="24"/>
-              </w:rPr>
-              <w:t>objek</w:t>
-            </w:r>
-            <w:proofErr w:type="spellEnd"/>
-            <w:r>
-              <w:rPr>
-                <w:rFonts w:ascii="Times New Roman" w:hAnsi="Times New Roman"/>
-                <w:color w:val="000000"/>
-                <w:sz w:val="24"/>
-                <w:szCs w:val="24"/>
-              </w:rPr>
-              <w:t xml:space="preserve"> </w:t>
-            </w:r>
-            <w:proofErr w:type="spellStart"/>
-            <w:r>
-              <w:rPr>
-                <w:rFonts w:ascii="Times New Roman" w:hAnsi="Times New Roman"/>
-                <w:color w:val="000000"/>
-                <w:sz w:val="24"/>
-                <w:szCs w:val="24"/>
-              </w:rPr>
-              <w:t>lain</w:t>
-            </w:r>
-            <w:proofErr w:type="spellEnd"/>
-            <w:r>
-              <w:rPr>
-                <w:rFonts w:ascii="Times New Roman" w:hAnsi="Times New Roman"/>
-                <w:color w:val="000000"/>
-                <w:sz w:val="24"/>
-                <w:szCs w:val="24"/>
-              </w:rPr>
-              <w:t>.</w:t>
-            </w:r>
-          </w:p>
-        </w:tc>
-      </w:tr>
-      <w:tr>
-        <w:trPr>
-          <w:trHeight w:val="2249"/>
-        </w:trPr>
-        <w:tc>
-          <w:tcPr>
-            <w:tcW w:w="2046" w:type="dxa"/>
-          </w:tcPr>
-          <w:p>
-            <w:pPr>
-              <w:spacing w:line="360" w:lineRule="auto"/>
-              <w:jc w:val="center"/>
-              <w:rPr>
-                <w:rFonts w:ascii="Times New Roman" w:hAnsi="Times New Roman"/>
-                <w:color w:val="000000"/>
-                <w:sz w:val="24"/>
-                <w:szCs w:val="24"/>
-              </w:rPr>
-            </w:pPr>
-          </w:p>
-          <w:p>
-            <w:pPr>
-              <w:spacing w:line="360" w:lineRule="auto"/>
-              <w:jc w:val="center"/>
-              <w:rPr>
-                <w:rFonts w:ascii="Times New Roman" w:hAnsi="Times New Roman"/>
-                <w:color w:val="000000"/>
-                <w:sz w:val="24"/>
-                <w:szCs w:val="24"/>
-              </w:rPr>
-            </w:pPr>
-          </w:p>
-          <w:p>
-            <w:pPr>
-              <w:spacing w:line="360" w:lineRule="auto"/>
-              <w:jc w:val="center"/>
-              <w:rPr>
-                <w:rFonts w:ascii="Times New Roman" w:hAnsi="Times New Roman"/>
-                <w:color w:val="000000"/>
-                <w:sz w:val="24"/>
-                <w:szCs w:val="24"/>
-              </w:rPr>
-            </w:pPr>
-            <w:r>
-              <w:rPr>
-                <w:noProof/>
-              </w:rPr>
-              <w:drawing>
-                <wp:inline distT="0" distB="0" distL="0" distR="0" wp14:anchorId="7A8F74BC" wp14:editId="6C7E475B">
-                  <wp:extent cx="1038225" cy="466725"/>
-                  <wp:effectExtent l="0" t="0" r="9525" b="9525"/>
-                  <wp:docPr id="20" name="Picture 20"/>
-                  <wp:cNvGraphicFramePr>
-                    <a:graphicFrameLocks xmlns:a="http://schemas.openxmlformats.org/drawingml/2006/main" noChangeAspect="1"/>
-                  </wp:cNvGraphicFramePr>
-                  <a:graphic xmlns:a="http://schemas.openxmlformats.org/drawingml/2006/main">
-                    <a:graphicData uri="http://schemas.openxmlformats.org/drawingml/2006/picture">
-                      <pic:pic xmlns:pic="http://schemas.openxmlformats.org/drawingml/2006/picture">
-                        <pic:nvPicPr>
-                          <pic:cNvPr id="1" name=""/>
-                          <pic:cNvPicPr/>
-                        </pic:nvPicPr>
-                        <pic:blipFill>
-                          <a:blip r:embed="rId33"/>
-                          <a:stretch>
-                            <a:fillRect/>
-                          </a:stretch>
-                        </pic:blipFill>
-                        <pic:spPr>
-                          <a:xfrm>
-                            <a:off x="0" y="0"/>
-                            <a:ext cx="1038225" cy="466725"/>
-                          </a:xfrm>
-                          <a:prstGeom prst="rect">
-                            <a:avLst/>
-                          </a:prstGeom>
-                        </pic:spPr>
-                      </pic:pic>
-                    </a:graphicData>
-                  </a:graphic>
-                </wp:inline>
-              </w:drawing>
-            </w:r>
-          </w:p>
-        </w:tc>
-        <w:tc>
-          <w:tcPr>
-            <w:tcW w:w="2110" w:type="dxa"/>
-          </w:tcPr>
-          <w:p>
-            <w:pPr>
-              <w:spacing w:line="360" w:lineRule="auto"/>
-              <w:jc w:val="center"/>
-              <w:rPr>
-                <w:rFonts w:ascii="Times New Roman" w:hAnsi="Times New Roman"/>
-                <w:color w:val="000000"/>
-                <w:sz w:val="24"/>
-                <w:szCs w:val="24"/>
-              </w:rPr>
-            </w:pPr>
-          </w:p>
-          <w:p>
-            <w:pPr>
-              <w:spacing w:line="360" w:lineRule="auto"/>
-              <w:jc w:val="center"/>
-              <w:rPr>
-                <w:rFonts w:ascii="Times New Roman" w:hAnsi="Times New Roman"/>
-                <w:color w:val="000000"/>
-                <w:sz w:val="24"/>
-                <w:szCs w:val="24"/>
-              </w:rPr>
-            </w:pPr>
-          </w:p>
-          <w:p>
-            <w:pPr>
-              <w:spacing w:line="360" w:lineRule="auto"/>
-              <w:jc w:val="center"/>
-              <w:rPr>
-                <w:rFonts w:ascii="Times New Roman" w:hAnsi="Times New Roman"/>
-                <w:color w:val="000000"/>
-                <w:sz w:val="24"/>
-                <w:szCs w:val="24"/>
-              </w:rPr>
-            </w:pPr>
-            <w:proofErr w:type="spellStart"/>
-            <w:r>
-              <w:rPr>
-                <w:rFonts w:ascii="Times New Roman" w:hAnsi="Times New Roman"/>
-                <w:color w:val="000000"/>
-                <w:sz w:val="24"/>
-                <w:szCs w:val="24"/>
-              </w:rPr>
-              <w:t>Attribut</w:t>
-            </w:r>
-            <w:proofErr w:type="spellEnd"/>
-          </w:p>
-        </w:tc>
-        <w:tc>
-          <w:tcPr>
-            <w:tcW w:w="3073" w:type="dxa"/>
-          </w:tcPr>
-          <w:p>
-            <w:pPr>
-              <w:spacing w:line="276" w:lineRule="auto"/>
-              <w:jc w:val="both"/>
-              <w:rPr>
-                <w:rFonts w:ascii="Times New Roman" w:hAnsi="Times New Roman"/>
-                <w:color w:val="000000"/>
-                <w:sz w:val="24"/>
-                <w:szCs w:val="24"/>
-              </w:rPr>
-            </w:pPr>
-            <w:proofErr w:type="spellStart"/>
-            <w:r>
-              <w:rPr>
-                <w:rFonts w:ascii="Times New Roman" w:hAnsi="Times New Roman"/>
-                <w:color w:val="000000"/>
-                <w:sz w:val="24"/>
-                <w:szCs w:val="24"/>
-              </w:rPr>
-              <w:t>Properti</w:t>
-            </w:r>
-            <w:proofErr w:type="spellEnd"/>
-            <w:r>
-              <w:rPr>
-                <w:rFonts w:ascii="Times New Roman" w:hAnsi="Times New Roman"/>
-                <w:color w:val="000000"/>
-                <w:sz w:val="24"/>
-                <w:szCs w:val="24"/>
-              </w:rPr>
-              <w:t xml:space="preserve"> yang </w:t>
-            </w:r>
-            <w:proofErr w:type="spellStart"/>
-            <w:r>
-              <w:rPr>
-                <w:rFonts w:ascii="Times New Roman" w:hAnsi="Times New Roman"/>
-                <w:color w:val="000000"/>
-                <w:sz w:val="24"/>
-                <w:szCs w:val="24"/>
-              </w:rPr>
-              <w:t>dimiliki</w:t>
-            </w:r>
-            <w:proofErr w:type="spellEnd"/>
-            <w:r>
-              <w:rPr>
-                <w:rFonts w:ascii="Times New Roman" w:hAnsi="Times New Roman"/>
-                <w:color w:val="000000"/>
-                <w:sz w:val="24"/>
-                <w:szCs w:val="24"/>
-              </w:rPr>
-              <w:t xml:space="preserve"> oleh </w:t>
-            </w:r>
-            <w:proofErr w:type="spellStart"/>
-            <w:r>
-              <w:rPr>
-                <w:rFonts w:ascii="Times New Roman" w:hAnsi="Times New Roman"/>
-                <w:color w:val="000000"/>
-                <w:sz w:val="24"/>
-                <w:szCs w:val="24"/>
-              </w:rPr>
-              <w:t>suatu</w:t>
-            </w:r>
-            <w:proofErr w:type="spellEnd"/>
-            <w:r>
-              <w:rPr>
-                <w:rFonts w:ascii="Times New Roman" w:hAnsi="Times New Roman"/>
-                <w:color w:val="000000"/>
-                <w:sz w:val="24"/>
-                <w:szCs w:val="24"/>
-              </w:rPr>
-              <w:t xml:space="preserve"> </w:t>
-            </w:r>
-            <w:proofErr w:type="spellStart"/>
-            <w:r>
-              <w:rPr>
-                <w:rFonts w:ascii="Times New Roman" w:hAnsi="Times New Roman"/>
-                <w:color w:val="000000"/>
-                <w:sz w:val="24"/>
-                <w:szCs w:val="24"/>
-              </w:rPr>
-              <w:t>entitas</w:t>
-            </w:r>
-            <w:proofErr w:type="spellEnd"/>
-            <w:r>
-              <w:rPr>
-                <w:rFonts w:ascii="Times New Roman" w:hAnsi="Times New Roman"/>
-                <w:color w:val="000000"/>
-                <w:sz w:val="24"/>
-                <w:szCs w:val="24"/>
-              </w:rPr>
-              <w:t xml:space="preserve">, </w:t>
-            </w:r>
-            <w:proofErr w:type="spellStart"/>
-            <w:r>
-              <w:rPr>
-                <w:rFonts w:ascii="Times New Roman" w:hAnsi="Times New Roman"/>
-                <w:color w:val="000000"/>
-                <w:sz w:val="24"/>
-                <w:szCs w:val="24"/>
-              </w:rPr>
-              <w:t>dimana</w:t>
-            </w:r>
-            <w:proofErr w:type="spellEnd"/>
-            <w:r>
-              <w:rPr>
-                <w:rFonts w:ascii="Times New Roman" w:hAnsi="Times New Roman"/>
-                <w:color w:val="000000"/>
-                <w:sz w:val="24"/>
-                <w:szCs w:val="24"/>
-              </w:rPr>
-              <w:t xml:space="preserve"> </w:t>
-            </w:r>
-            <w:proofErr w:type="spellStart"/>
-            <w:r>
-              <w:rPr>
-                <w:rFonts w:ascii="Times New Roman" w:hAnsi="Times New Roman"/>
-                <w:color w:val="000000"/>
-                <w:sz w:val="24"/>
-                <w:szCs w:val="24"/>
-              </w:rPr>
-              <w:t>dapat</w:t>
-            </w:r>
-            <w:proofErr w:type="spellEnd"/>
-            <w:r>
-              <w:rPr>
-                <w:rFonts w:ascii="Times New Roman" w:hAnsi="Times New Roman"/>
-                <w:color w:val="000000"/>
-                <w:sz w:val="24"/>
-                <w:szCs w:val="24"/>
-              </w:rPr>
-              <w:t xml:space="preserve"> </w:t>
-            </w:r>
-            <w:proofErr w:type="spellStart"/>
-            <w:r>
-              <w:rPr>
-                <w:rFonts w:ascii="Times New Roman" w:hAnsi="Times New Roman"/>
-                <w:color w:val="000000"/>
-                <w:sz w:val="24"/>
-                <w:szCs w:val="24"/>
-              </w:rPr>
-              <w:t>mendeskripsikan</w:t>
-            </w:r>
-            <w:proofErr w:type="spellEnd"/>
-            <w:r>
-              <w:rPr>
-                <w:rFonts w:ascii="Times New Roman" w:hAnsi="Times New Roman"/>
-                <w:color w:val="000000"/>
-                <w:sz w:val="24"/>
-                <w:szCs w:val="24"/>
-              </w:rPr>
-              <w:t xml:space="preserve"> </w:t>
-            </w:r>
-            <w:proofErr w:type="spellStart"/>
-            <w:r>
-              <w:rPr>
-                <w:rFonts w:ascii="Times New Roman" w:hAnsi="Times New Roman"/>
-                <w:color w:val="000000"/>
-                <w:sz w:val="24"/>
-                <w:szCs w:val="24"/>
-              </w:rPr>
-              <w:t>karakteristik</w:t>
-            </w:r>
-            <w:proofErr w:type="spellEnd"/>
-            <w:r>
-              <w:rPr>
-                <w:rFonts w:ascii="Times New Roman" w:hAnsi="Times New Roman"/>
-                <w:color w:val="000000"/>
-                <w:sz w:val="24"/>
-                <w:szCs w:val="24"/>
-              </w:rPr>
-              <w:t xml:space="preserve"> </w:t>
-            </w:r>
-            <w:proofErr w:type="spellStart"/>
-            <w:r>
-              <w:rPr>
-                <w:rFonts w:ascii="Times New Roman" w:hAnsi="Times New Roman"/>
-                <w:color w:val="000000"/>
-                <w:sz w:val="24"/>
-                <w:szCs w:val="24"/>
-              </w:rPr>
-              <w:t>dari</w:t>
-            </w:r>
-            <w:proofErr w:type="spellEnd"/>
-            <w:r>
-              <w:rPr>
-                <w:rFonts w:ascii="Times New Roman" w:hAnsi="Times New Roman"/>
-                <w:color w:val="000000"/>
-                <w:sz w:val="24"/>
-                <w:szCs w:val="24"/>
-              </w:rPr>
-              <w:t xml:space="preserve"> </w:t>
-            </w:r>
-            <w:proofErr w:type="spellStart"/>
-            <w:r>
-              <w:rPr>
-                <w:rFonts w:ascii="Times New Roman" w:hAnsi="Times New Roman"/>
-                <w:color w:val="000000"/>
-                <w:sz w:val="24"/>
-                <w:szCs w:val="24"/>
-              </w:rPr>
-              <w:t>entitas</w:t>
-            </w:r>
-            <w:proofErr w:type="spellEnd"/>
-            <w:r>
-              <w:rPr>
-                <w:rFonts w:ascii="Times New Roman" w:hAnsi="Times New Roman"/>
-                <w:color w:val="000000"/>
-                <w:sz w:val="24"/>
-                <w:szCs w:val="24"/>
-              </w:rPr>
-              <w:t xml:space="preserve"> </w:t>
-            </w:r>
-            <w:proofErr w:type="spellStart"/>
-            <w:r>
-              <w:rPr>
-                <w:rFonts w:ascii="Times New Roman" w:hAnsi="Times New Roman"/>
-                <w:color w:val="000000"/>
-                <w:sz w:val="24"/>
-                <w:szCs w:val="24"/>
-              </w:rPr>
-              <w:t>tersebut</w:t>
-            </w:r>
-            <w:proofErr w:type="spellEnd"/>
-            <w:r>
-              <w:rPr>
-                <w:rFonts w:ascii="Times New Roman" w:hAnsi="Times New Roman"/>
-                <w:color w:val="000000"/>
-                <w:sz w:val="24"/>
-                <w:szCs w:val="24"/>
-              </w:rPr>
-              <w:t>.</w:t>
-            </w:r>
-          </w:p>
-        </w:tc>
-      </w:tr>
-      <w:tr>
-        <w:trPr>
-          <w:trHeight w:val="1635"/>
-        </w:trPr>
-        <w:tc>
-          <w:tcPr>
-            <w:tcW w:w="2046" w:type="dxa"/>
-          </w:tcPr>
-          <w:p>
-            <w:pPr>
-              <w:spacing w:line="360" w:lineRule="auto"/>
-              <w:jc w:val="center"/>
-              <w:rPr>
-                <w:rFonts w:ascii="Times New Roman" w:hAnsi="Times New Roman"/>
-                <w:color w:val="000000"/>
-                <w:sz w:val="24"/>
-                <w:szCs w:val="24"/>
-              </w:rPr>
-            </w:pPr>
-          </w:p>
-          <w:p>
-            <w:pPr>
-              <w:spacing w:line="360" w:lineRule="auto"/>
-              <w:jc w:val="center"/>
-              <w:rPr>
-                <w:rFonts w:ascii="Times New Roman" w:hAnsi="Times New Roman"/>
-                <w:color w:val="000000"/>
-                <w:sz w:val="24"/>
-                <w:szCs w:val="24"/>
-              </w:rPr>
-            </w:pPr>
-            <w:r>
-              <w:rPr>
-                <w:noProof/>
-              </w:rPr>
-              <w:drawing>
-                <wp:inline distT="0" distB="0" distL="0" distR="0" wp14:anchorId="43846006" wp14:editId="4864AAA9">
-                  <wp:extent cx="733425" cy="419100"/>
-                  <wp:effectExtent l="0" t="0" r="9525" b="0"/>
-                  <wp:docPr id="676" name="Picture 676"/>
-                  <wp:cNvGraphicFramePr>
-                    <a:graphicFrameLocks xmlns:a="http://schemas.openxmlformats.org/drawingml/2006/main" noChangeAspect="1"/>
-                  </wp:cNvGraphicFramePr>
-                  <a:graphic xmlns:a="http://schemas.openxmlformats.org/drawingml/2006/main">
-                    <a:graphicData uri="http://schemas.openxmlformats.org/drawingml/2006/picture">
-                      <pic:pic xmlns:pic="http://schemas.openxmlformats.org/drawingml/2006/picture">
-                        <pic:nvPicPr>
-                          <pic:cNvPr id="1" name=""/>
-                          <pic:cNvPicPr/>
-                        </pic:nvPicPr>
-                        <pic:blipFill>
-                          <a:blip r:embed="rId34"/>
-                          <a:stretch>
-                            <a:fillRect/>
-                          </a:stretch>
-                        </pic:blipFill>
-                        <pic:spPr>
-                          <a:xfrm>
-                            <a:off x="0" y="0"/>
-                            <a:ext cx="733425" cy="419100"/>
-                          </a:xfrm>
-                          <a:prstGeom prst="rect">
-                            <a:avLst/>
-                          </a:prstGeom>
-                        </pic:spPr>
-                      </pic:pic>
-                    </a:graphicData>
-                  </a:graphic>
-                </wp:inline>
-              </w:drawing>
-            </w:r>
-          </w:p>
-        </w:tc>
-        <w:tc>
-          <w:tcPr>
-            <w:tcW w:w="2110" w:type="dxa"/>
-          </w:tcPr>
-          <w:p>
-            <w:pPr>
-              <w:spacing w:line="360" w:lineRule="auto"/>
-              <w:jc w:val="center"/>
-              <w:rPr>
-                <w:rFonts w:ascii="Times New Roman" w:hAnsi="Times New Roman"/>
-                <w:color w:val="000000"/>
-                <w:sz w:val="24"/>
-                <w:szCs w:val="24"/>
-              </w:rPr>
-            </w:pPr>
-          </w:p>
-          <w:p>
-            <w:pPr>
-              <w:spacing w:line="360" w:lineRule="auto"/>
-              <w:jc w:val="center"/>
-              <w:rPr>
-                <w:rFonts w:ascii="Times New Roman" w:hAnsi="Times New Roman"/>
-                <w:color w:val="000000"/>
-                <w:sz w:val="24"/>
-                <w:szCs w:val="24"/>
-              </w:rPr>
-            </w:pPr>
-            <w:proofErr w:type="spellStart"/>
-            <w:r>
-              <w:rPr>
-                <w:rFonts w:ascii="Times New Roman" w:hAnsi="Times New Roman"/>
-                <w:color w:val="000000"/>
-                <w:sz w:val="24"/>
-                <w:szCs w:val="24"/>
-              </w:rPr>
-              <w:t>Relasi</w:t>
-            </w:r>
-            <w:proofErr w:type="spellEnd"/>
-          </w:p>
-        </w:tc>
-        <w:tc>
-          <w:tcPr>
-            <w:tcW w:w="3073" w:type="dxa"/>
-          </w:tcPr>
-          <w:p>
-            <w:pPr>
-              <w:spacing w:line="276" w:lineRule="auto"/>
-              <w:jc w:val="both"/>
-              <w:rPr>
-                <w:rFonts w:ascii="Times New Roman" w:hAnsi="Times New Roman"/>
-                <w:color w:val="000000"/>
-                <w:sz w:val="24"/>
-                <w:szCs w:val="24"/>
-              </w:rPr>
-            </w:pPr>
-            <w:proofErr w:type="spellStart"/>
-            <w:r>
-              <w:rPr>
-                <w:rFonts w:ascii="Times New Roman" w:hAnsi="Times New Roman"/>
-                <w:color w:val="000000"/>
-                <w:sz w:val="24"/>
-                <w:szCs w:val="24"/>
-              </w:rPr>
-              <w:t>Menunjukan</w:t>
-            </w:r>
-            <w:proofErr w:type="spellEnd"/>
-            <w:r>
-              <w:rPr>
-                <w:rFonts w:ascii="Times New Roman" w:hAnsi="Times New Roman"/>
-                <w:color w:val="000000"/>
-                <w:sz w:val="24"/>
-                <w:szCs w:val="24"/>
-              </w:rPr>
-              <w:t xml:space="preserve"> </w:t>
-            </w:r>
-            <w:proofErr w:type="spellStart"/>
-            <w:r>
-              <w:rPr>
-                <w:rFonts w:ascii="Times New Roman" w:hAnsi="Times New Roman"/>
-                <w:color w:val="000000"/>
-                <w:sz w:val="24"/>
-                <w:szCs w:val="24"/>
-              </w:rPr>
-              <w:t>hubungan</w:t>
-            </w:r>
-            <w:proofErr w:type="spellEnd"/>
-            <w:r>
-              <w:rPr>
-                <w:rFonts w:ascii="Times New Roman" w:hAnsi="Times New Roman"/>
-                <w:color w:val="000000"/>
-                <w:sz w:val="24"/>
-                <w:szCs w:val="24"/>
-              </w:rPr>
-              <w:t xml:space="preserve"> </w:t>
-            </w:r>
-            <w:proofErr w:type="spellStart"/>
-            <w:r>
-              <w:rPr>
-                <w:rFonts w:ascii="Times New Roman" w:hAnsi="Times New Roman"/>
-                <w:color w:val="000000"/>
-                <w:sz w:val="24"/>
-                <w:szCs w:val="24"/>
-              </w:rPr>
-              <w:t>diantara</w:t>
-            </w:r>
-            <w:proofErr w:type="spellEnd"/>
-            <w:r>
-              <w:rPr>
-                <w:rFonts w:ascii="Times New Roman" w:hAnsi="Times New Roman"/>
-                <w:color w:val="000000"/>
-                <w:sz w:val="24"/>
-                <w:szCs w:val="24"/>
-              </w:rPr>
-              <w:t xml:space="preserve"> </w:t>
-            </w:r>
-            <w:proofErr w:type="spellStart"/>
-            <w:r>
-              <w:rPr>
-                <w:rFonts w:ascii="Times New Roman" w:hAnsi="Times New Roman"/>
-                <w:color w:val="000000"/>
-                <w:sz w:val="24"/>
-                <w:szCs w:val="24"/>
-              </w:rPr>
-              <w:t>sejumlah</w:t>
-            </w:r>
-            <w:proofErr w:type="spellEnd"/>
-            <w:r>
-              <w:rPr>
-                <w:rFonts w:ascii="Times New Roman" w:hAnsi="Times New Roman"/>
-                <w:color w:val="000000"/>
-                <w:sz w:val="24"/>
-                <w:szCs w:val="24"/>
-              </w:rPr>
-              <w:t xml:space="preserve"> </w:t>
-            </w:r>
-            <w:proofErr w:type="spellStart"/>
-            <w:r>
-              <w:rPr>
-                <w:rFonts w:ascii="Times New Roman" w:hAnsi="Times New Roman"/>
-                <w:color w:val="000000"/>
-                <w:sz w:val="24"/>
-                <w:szCs w:val="24"/>
-              </w:rPr>
-              <w:t>entitas</w:t>
-            </w:r>
-            <w:proofErr w:type="spellEnd"/>
-            <w:r>
-              <w:rPr>
-                <w:rFonts w:ascii="Times New Roman" w:hAnsi="Times New Roman"/>
-                <w:color w:val="000000"/>
-                <w:sz w:val="24"/>
-                <w:szCs w:val="24"/>
-              </w:rPr>
-              <w:t xml:space="preserve"> yang </w:t>
-            </w:r>
-            <w:proofErr w:type="spellStart"/>
-            <w:r>
-              <w:rPr>
-                <w:rFonts w:ascii="Times New Roman" w:hAnsi="Times New Roman"/>
-                <w:color w:val="000000"/>
-                <w:sz w:val="24"/>
-                <w:szCs w:val="24"/>
-              </w:rPr>
-              <w:t>berbeda</w:t>
-            </w:r>
-            <w:proofErr w:type="spellEnd"/>
-            <w:r>
-              <w:rPr>
-                <w:rFonts w:ascii="Times New Roman" w:hAnsi="Times New Roman"/>
-                <w:color w:val="000000"/>
-                <w:sz w:val="24"/>
-                <w:szCs w:val="24"/>
-              </w:rPr>
-              <w:t>.</w:t>
-            </w:r>
-          </w:p>
-        </w:tc>
-      </w:tr>
-      <w:tr>
-        <w:trPr>
-          <w:trHeight w:val="4090"/>
-        </w:trPr>
-        <w:tc>
-          <w:tcPr>
-            <w:tcW w:w="2046" w:type="dxa"/>
-          </w:tcPr>
-          <w:p>
-            <w:pPr>
-              <w:spacing w:line="360" w:lineRule="auto"/>
-              <w:jc w:val="center"/>
-              <w:rPr>
-                <w:rFonts w:ascii="Times New Roman" w:hAnsi="Times New Roman"/>
-                <w:color w:val="000000"/>
-                <w:sz w:val="24"/>
-                <w:szCs w:val="24"/>
-              </w:rPr>
-            </w:pPr>
-          </w:p>
-          <w:p>
-            <w:pPr>
-              <w:spacing w:line="360" w:lineRule="auto"/>
-              <w:jc w:val="center"/>
-              <w:rPr>
-                <w:rFonts w:ascii="Times New Roman" w:hAnsi="Times New Roman"/>
-                <w:color w:val="000000"/>
-                <w:sz w:val="24"/>
-                <w:szCs w:val="24"/>
-              </w:rPr>
-            </w:pPr>
-          </w:p>
-          <w:p>
-            <w:pPr>
-              <w:spacing w:line="360" w:lineRule="auto"/>
-              <w:rPr>
-                <w:rFonts w:ascii="Times New Roman" w:hAnsi="Times New Roman"/>
-                <w:color w:val="000000"/>
-                <w:sz w:val="24"/>
-                <w:szCs w:val="24"/>
-              </w:rPr>
-            </w:pPr>
-          </w:p>
-          <w:p>
-            <w:pPr>
-              <w:spacing w:line="360" w:lineRule="auto"/>
-              <w:jc w:val="center"/>
-              <w:rPr>
-                <w:rFonts w:ascii="Times New Roman" w:hAnsi="Times New Roman"/>
-                <w:color w:val="000000"/>
-                <w:sz w:val="24"/>
-                <w:szCs w:val="24"/>
-              </w:rPr>
-            </w:pPr>
-            <w:r>
-              <w:rPr>
-                <w:noProof/>
-              </w:rPr>
-              <w:drawing>
-                <wp:inline distT="0" distB="0" distL="0" distR="0" wp14:anchorId="58F3DF1F" wp14:editId="1EC39E47">
-                  <wp:extent cx="1057275" cy="533400"/>
-                  <wp:effectExtent l="0" t="0" r="9525" b="0"/>
-                  <wp:docPr id="698" name="Picture 698"/>
-                  <wp:cNvGraphicFramePr>
-                    <a:graphicFrameLocks xmlns:a="http://schemas.openxmlformats.org/drawingml/2006/main" noChangeAspect="1"/>
-                  </wp:cNvGraphicFramePr>
-                  <a:graphic xmlns:a="http://schemas.openxmlformats.org/drawingml/2006/main">
-                    <a:graphicData uri="http://schemas.openxmlformats.org/drawingml/2006/picture">
-                      <pic:pic xmlns:pic="http://schemas.openxmlformats.org/drawingml/2006/picture">
-                        <pic:nvPicPr>
-                          <pic:cNvPr id="1" name=""/>
-                          <pic:cNvPicPr/>
-                        </pic:nvPicPr>
-                        <pic:blipFill>
-                          <a:blip r:embed="rId35"/>
-                          <a:stretch>
-                            <a:fillRect/>
-                          </a:stretch>
-                        </pic:blipFill>
-                        <pic:spPr>
-                          <a:xfrm>
-                            <a:off x="0" y="0"/>
-                            <a:ext cx="1057275" cy="533400"/>
-                          </a:xfrm>
-                          <a:prstGeom prst="rect">
-                            <a:avLst/>
-                          </a:prstGeom>
-                        </pic:spPr>
-                      </pic:pic>
-                    </a:graphicData>
-                  </a:graphic>
-                </wp:inline>
-              </w:drawing>
-            </w:r>
-          </w:p>
-        </w:tc>
-        <w:tc>
-          <w:tcPr>
-            <w:tcW w:w="2110" w:type="dxa"/>
-          </w:tcPr>
-          <w:p>
-            <w:pPr>
-              <w:spacing w:line="360" w:lineRule="auto"/>
-              <w:jc w:val="center"/>
-              <w:rPr>
-                <w:rFonts w:ascii="Times New Roman" w:hAnsi="Times New Roman"/>
-                <w:color w:val="000000"/>
-                <w:sz w:val="24"/>
-                <w:szCs w:val="24"/>
-              </w:rPr>
-            </w:pPr>
-          </w:p>
-          <w:p>
-            <w:pPr>
-              <w:spacing w:line="360" w:lineRule="auto"/>
-              <w:jc w:val="center"/>
-              <w:rPr>
-                <w:rFonts w:ascii="Times New Roman" w:hAnsi="Times New Roman"/>
-                <w:color w:val="000000"/>
-                <w:sz w:val="24"/>
-                <w:szCs w:val="24"/>
-              </w:rPr>
-            </w:pPr>
-          </w:p>
-          <w:p>
-            <w:pPr>
-              <w:spacing w:line="360" w:lineRule="auto"/>
-              <w:jc w:val="center"/>
-              <w:rPr>
-                <w:rFonts w:ascii="Times New Roman" w:hAnsi="Times New Roman"/>
-                <w:color w:val="000000"/>
-                <w:sz w:val="24"/>
-                <w:szCs w:val="24"/>
-              </w:rPr>
-            </w:pPr>
-          </w:p>
-          <w:p>
-            <w:pPr>
-              <w:spacing w:line="360" w:lineRule="auto"/>
-              <w:jc w:val="center"/>
-              <w:rPr>
-                <w:rFonts w:ascii="Times New Roman" w:hAnsi="Times New Roman"/>
-                <w:color w:val="000000"/>
-                <w:sz w:val="24"/>
-                <w:szCs w:val="24"/>
-              </w:rPr>
-            </w:pPr>
-          </w:p>
-          <w:p>
-            <w:pPr>
-              <w:spacing w:line="360" w:lineRule="auto"/>
-              <w:jc w:val="center"/>
-              <w:rPr>
-                <w:rFonts w:ascii="Times New Roman" w:hAnsi="Times New Roman"/>
-                <w:color w:val="000000"/>
-                <w:sz w:val="24"/>
-                <w:szCs w:val="24"/>
-              </w:rPr>
-            </w:pPr>
-            <w:proofErr w:type="spellStart"/>
-            <w:r>
-              <w:rPr>
-                <w:rFonts w:ascii="Times New Roman" w:hAnsi="Times New Roman"/>
-                <w:color w:val="000000"/>
-                <w:sz w:val="24"/>
-                <w:szCs w:val="24"/>
-              </w:rPr>
-              <w:t>Relasi</w:t>
-            </w:r>
-            <w:proofErr w:type="spellEnd"/>
-            <w:r>
-              <w:rPr>
-                <w:rFonts w:ascii="Times New Roman" w:hAnsi="Times New Roman"/>
-                <w:color w:val="000000"/>
-                <w:sz w:val="24"/>
-                <w:szCs w:val="24"/>
-              </w:rPr>
-              <w:t xml:space="preserve"> </w:t>
-            </w:r>
-            <w:proofErr w:type="gramStart"/>
-            <w:r>
-              <w:rPr>
-                <w:rFonts w:ascii="Times New Roman" w:hAnsi="Times New Roman"/>
-                <w:color w:val="000000"/>
-                <w:sz w:val="24"/>
-                <w:szCs w:val="24"/>
-              </w:rPr>
-              <w:t>1 :</w:t>
-            </w:r>
-            <w:proofErr w:type="gramEnd"/>
-            <w:r>
-              <w:rPr>
-                <w:rFonts w:ascii="Times New Roman" w:hAnsi="Times New Roman"/>
-                <w:color w:val="000000"/>
-                <w:sz w:val="24"/>
-                <w:szCs w:val="24"/>
-              </w:rPr>
-              <w:t xml:space="preserve"> 1</w:t>
-            </w:r>
-          </w:p>
-        </w:tc>
-        <w:tc>
-          <w:tcPr>
-            <w:tcW w:w="3073" w:type="dxa"/>
-          </w:tcPr>
-          <w:p>
-            <w:pPr>
-              <w:spacing w:line="276" w:lineRule="auto"/>
-              <w:jc w:val="both"/>
-              <w:rPr>
-                <w:rFonts w:ascii="Times New Roman" w:hAnsi="Times New Roman"/>
-                <w:color w:val="000000"/>
-                <w:sz w:val="24"/>
-                <w:szCs w:val="24"/>
-              </w:rPr>
-            </w:pPr>
-            <w:proofErr w:type="spellStart"/>
-            <w:r>
-              <w:rPr>
-                <w:rFonts w:ascii="Times New Roman" w:hAnsi="Times New Roman"/>
-                <w:color w:val="000000"/>
-                <w:sz w:val="24"/>
-                <w:szCs w:val="24"/>
-              </w:rPr>
-              <w:t>Relasi</w:t>
-            </w:r>
-            <w:proofErr w:type="spellEnd"/>
-            <w:r>
-              <w:rPr>
-                <w:rFonts w:ascii="Times New Roman" w:hAnsi="Times New Roman"/>
-                <w:color w:val="000000"/>
-                <w:sz w:val="24"/>
-                <w:szCs w:val="24"/>
-              </w:rPr>
-              <w:t xml:space="preserve"> yang </w:t>
-            </w:r>
-            <w:proofErr w:type="spellStart"/>
-            <w:r>
-              <w:rPr>
-                <w:rFonts w:ascii="Times New Roman" w:hAnsi="Times New Roman"/>
-                <w:color w:val="000000"/>
-                <w:sz w:val="24"/>
-                <w:szCs w:val="24"/>
-              </w:rPr>
-              <w:t>menunjukan</w:t>
-            </w:r>
-            <w:proofErr w:type="spellEnd"/>
-            <w:r>
-              <w:rPr>
-                <w:rFonts w:ascii="Times New Roman" w:hAnsi="Times New Roman"/>
-                <w:color w:val="000000"/>
-                <w:sz w:val="24"/>
-                <w:szCs w:val="24"/>
-              </w:rPr>
-              <w:t xml:space="preserve"> </w:t>
-            </w:r>
-            <w:proofErr w:type="spellStart"/>
-            <w:r>
-              <w:rPr>
-                <w:rFonts w:ascii="Times New Roman" w:hAnsi="Times New Roman"/>
-                <w:color w:val="000000"/>
-                <w:sz w:val="24"/>
-                <w:szCs w:val="24"/>
-              </w:rPr>
-              <w:t>bahwa</w:t>
-            </w:r>
-            <w:proofErr w:type="spellEnd"/>
-            <w:r>
-              <w:rPr>
-                <w:rFonts w:ascii="Times New Roman" w:hAnsi="Times New Roman"/>
-                <w:color w:val="000000"/>
-                <w:sz w:val="24"/>
-                <w:szCs w:val="24"/>
-              </w:rPr>
-              <w:t xml:space="preserve"> </w:t>
-            </w:r>
-            <w:proofErr w:type="spellStart"/>
-            <w:r>
-              <w:rPr>
-                <w:rFonts w:ascii="Times New Roman" w:hAnsi="Times New Roman"/>
-                <w:color w:val="000000"/>
-                <w:sz w:val="24"/>
-                <w:szCs w:val="24"/>
-              </w:rPr>
-              <w:t>setiap</w:t>
-            </w:r>
-            <w:proofErr w:type="spellEnd"/>
-            <w:r>
-              <w:rPr>
-                <w:rFonts w:ascii="Times New Roman" w:hAnsi="Times New Roman"/>
-                <w:color w:val="000000"/>
-                <w:sz w:val="24"/>
-                <w:szCs w:val="24"/>
-              </w:rPr>
-              <w:t xml:space="preserve"> </w:t>
-            </w:r>
-            <w:proofErr w:type="spellStart"/>
-            <w:r>
-              <w:rPr>
-                <w:rFonts w:ascii="Times New Roman" w:hAnsi="Times New Roman"/>
-                <w:color w:val="000000"/>
-                <w:sz w:val="24"/>
-                <w:szCs w:val="24"/>
-              </w:rPr>
-              <w:t>entitas</w:t>
-            </w:r>
-            <w:proofErr w:type="spellEnd"/>
-            <w:r>
-              <w:rPr>
-                <w:rFonts w:ascii="Times New Roman" w:hAnsi="Times New Roman"/>
-                <w:color w:val="000000"/>
-                <w:sz w:val="24"/>
-                <w:szCs w:val="24"/>
-              </w:rPr>
-              <w:t xml:space="preserve"> pada </w:t>
-            </w:r>
-            <w:proofErr w:type="spellStart"/>
-            <w:r>
-              <w:rPr>
-                <w:rFonts w:ascii="Times New Roman" w:hAnsi="Times New Roman"/>
-                <w:color w:val="000000"/>
-                <w:sz w:val="24"/>
-                <w:szCs w:val="24"/>
-              </w:rPr>
-              <w:t>himpunan</w:t>
-            </w:r>
-            <w:proofErr w:type="spellEnd"/>
-            <w:r>
-              <w:rPr>
-                <w:rFonts w:ascii="Times New Roman" w:hAnsi="Times New Roman"/>
-                <w:color w:val="000000"/>
-                <w:sz w:val="24"/>
-                <w:szCs w:val="24"/>
-              </w:rPr>
-              <w:t xml:space="preserve"> </w:t>
-            </w:r>
-            <w:proofErr w:type="spellStart"/>
-            <w:r>
-              <w:rPr>
-                <w:rFonts w:ascii="Times New Roman" w:hAnsi="Times New Roman"/>
-                <w:color w:val="000000"/>
-                <w:sz w:val="24"/>
-                <w:szCs w:val="24"/>
-              </w:rPr>
-              <w:t>entitas</w:t>
-            </w:r>
-            <w:proofErr w:type="spellEnd"/>
-            <w:r>
-              <w:rPr>
-                <w:rFonts w:ascii="Times New Roman" w:hAnsi="Times New Roman"/>
-                <w:color w:val="000000"/>
-                <w:sz w:val="24"/>
-                <w:szCs w:val="24"/>
-              </w:rPr>
-              <w:t xml:space="preserve"> </w:t>
-            </w:r>
-            <w:proofErr w:type="spellStart"/>
-            <w:r>
-              <w:rPr>
-                <w:rFonts w:ascii="Times New Roman" w:hAnsi="Times New Roman"/>
-                <w:color w:val="000000"/>
-                <w:sz w:val="24"/>
-                <w:szCs w:val="24"/>
-              </w:rPr>
-              <w:t>pertama</w:t>
-            </w:r>
-            <w:proofErr w:type="spellEnd"/>
-            <w:r>
-              <w:rPr>
-                <w:rFonts w:ascii="Times New Roman" w:hAnsi="Times New Roman"/>
-                <w:color w:val="000000"/>
-                <w:sz w:val="24"/>
-                <w:szCs w:val="24"/>
-              </w:rPr>
-              <w:t xml:space="preserve"> </w:t>
-            </w:r>
-            <w:proofErr w:type="spellStart"/>
-            <w:r>
-              <w:rPr>
-                <w:rFonts w:ascii="Times New Roman" w:hAnsi="Times New Roman"/>
-                <w:color w:val="000000"/>
-                <w:sz w:val="24"/>
-                <w:szCs w:val="24"/>
-              </w:rPr>
-              <w:t>berhubungan</w:t>
-            </w:r>
-            <w:proofErr w:type="spellEnd"/>
-            <w:r>
-              <w:rPr>
-                <w:rFonts w:ascii="Times New Roman" w:hAnsi="Times New Roman"/>
-                <w:color w:val="000000"/>
-                <w:sz w:val="24"/>
-                <w:szCs w:val="24"/>
-              </w:rPr>
-              <w:t xml:space="preserve"> </w:t>
-            </w:r>
-            <w:proofErr w:type="spellStart"/>
-            <w:r>
-              <w:rPr>
-                <w:rFonts w:ascii="Times New Roman" w:hAnsi="Times New Roman"/>
-                <w:color w:val="000000"/>
-                <w:sz w:val="24"/>
-                <w:szCs w:val="24"/>
-              </w:rPr>
-              <w:t>dengan</w:t>
-            </w:r>
-            <w:proofErr w:type="spellEnd"/>
-            <w:r>
-              <w:rPr>
-                <w:rFonts w:ascii="Times New Roman" w:hAnsi="Times New Roman"/>
-                <w:color w:val="000000"/>
-                <w:sz w:val="24"/>
-                <w:szCs w:val="24"/>
-              </w:rPr>
-              <w:t xml:space="preserve"> paling </w:t>
-            </w:r>
-            <w:proofErr w:type="spellStart"/>
-            <w:r>
-              <w:rPr>
-                <w:rFonts w:ascii="Times New Roman" w:hAnsi="Times New Roman"/>
-                <w:color w:val="000000"/>
-                <w:sz w:val="24"/>
-                <w:szCs w:val="24"/>
-              </w:rPr>
-              <w:t>banyak</w:t>
-            </w:r>
-            <w:proofErr w:type="spellEnd"/>
-            <w:r>
-              <w:rPr>
-                <w:rFonts w:ascii="Times New Roman" w:hAnsi="Times New Roman"/>
-                <w:color w:val="000000"/>
-                <w:sz w:val="24"/>
-                <w:szCs w:val="24"/>
-              </w:rPr>
-              <w:t xml:space="preserve"> 1 </w:t>
-            </w:r>
-            <w:proofErr w:type="spellStart"/>
-            <w:r>
-              <w:rPr>
-                <w:rFonts w:ascii="Times New Roman" w:hAnsi="Times New Roman"/>
-                <w:color w:val="000000"/>
-                <w:sz w:val="24"/>
-                <w:szCs w:val="24"/>
-              </w:rPr>
-              <w:t>entitas</w:t>
-            </w:r>
-            <w:proofErr w:type="spellEnd"/>
-            <w:r>
-              <w:rPr>
-                <w:rFonts w:ascii="Times New Roman" w:hAnsi="Times New Roman"/>
-                <w:color w:val="000000"/>
-                <w:sz w:val="24"/>
-                <w:szCs w:val="24"/>
-              </w:rPr>
-              <w:t xml:space="preserve"> pada </w:t>
-            </w:r>
-            <w:proofErr w:type="spellStart"/>
-            <w:r>
-              <w:rPr>
-                <w:rFonts w:ascii="Times New Roman" w:hAnsi="Times New Roman"/>
-                <w:color w:val="000000"/>
-                <w:sz w:val="24"/>
-                <w:szCs w:val="24"/>
-              </w:rPr>
-              <w:t>himpunan</w:t>
-            </w:r>
-            <w:proofErr w:type="spellEnd"/>
-            <w:r>
-              <w:rPr>
-                <w:rFonts w:ascii="Times New Roman" w:hAnsi="Times New Roman"/>
-                <w:color w:val="000000"/>
-                <w:sz w:val="24"/>
-                <w:szCs w:val="24"/>
-              </w:rPr>
-              <w:t xml:space="preserve"> </w:t>
-            </w:r>
-            <w:proofErr w:type="spellStart"/>
-            <w:r>
-              <w:rPr>
-                <w:rFonts w:ascii="Times New Roman" w:hAnsi="Times New Roman"/>
-                <w:color w:val="000000"/>
-                <w:sz w:val="24"/>
-                <w:szCs w:val="24"/>
-              </w:rPr>
-              <w:t>entitas</w:t>
-            </w:r>
-            <w:proofErr w:type="spellEnd"/>
-            <w:r>
-              <w:rPr>
-                <w:rFonts w:ascii="Times New Roman" w:hAnsi="Times New Roman"/>
-                <w:color w:val="000000"/>
-                <w:sz w:val="24"/>
-                <w:szCs w:val="24"/>
-              </w:rPr>
-              <w:t xml:space="preserve"> </w:t>
-            </w:r>
-            <w:proofErr w:type="spellStart"/>
-            <w:r>
-              <w:rPr>
-                <w:rFonts w:ascii="Times New Roman" w:hAnsi="Times New Roman"/>
-                <w:color w:val="000000"/>
-                <w:sz w:val="24"/>
-                <w:szCs w:val="24"/>
-              </w:rPr>
-              <w:t>kedua</w:t>
-            </w:r>
-            <w:proofErr w:type="spellEnd"/>
-            <w:r>
-              <w:rPr>
-                <w:rFonts w:ascii="Times New Roman" w:hAnsi="Times New Roman"/>
-                <w:color w:val="000000"/>
-                <w:sz w:val="24"/>
-                <w:szCs w:val="24"/>
-              </w:rPr>
-              <w:t>.</w:t>
-            </w:r>
-          </w:p>
-        </w:tc>
-      </w:tr>
-      <w:tr>
-        <w:tc>
-          <w:tcPr>
-            <w:tcW w:w="2046" w:type="dxa"/>
-          </w:tcPr>
-          <w:p>
-            <w:pPr>
-              <w:spacing w:line="360" w:lineRule="auto"/>
-              <w:rPr>
-                <w:rFonts w:ascii="Times New Roman" w:hAnsi="Times New Roman"/>
-                <w:color w:val="000000"/>
-                <w:sz w:val="24"/>
-                <w:szCs w:val="24"/>
-              </w:rPr>
-            </w:pPr>
-          </w:p>
-          <w:p>
-            <w:pPr>
-              <w:spacing w:line="360" w:lineRule="auto"/>
-              <w:jc w:val="center"/>
-              <w:rPr>
-                <w:rFonts w:ascii="Times New Roman" w:hAnsi="Times New Roman"/>
-                <w:color w:val="000000"/>
-                <w:sz w:val="24"/>
-                <w:szCs w:val="24"/>
-              </w:rPr>
-            </w:pPr>
-            <w:r>
-              <w:rPr>
-                <w:noProof/>
-              </w:rPr>
-              <w:drawing>
-                <wp:inline distT="0" distB="0" distL="0" distR="0" wp14:anchorId="519BC07D" wp14:editId="5F346C2D">
-                  <wp:extent cx="1057275" cy="523875"/>
-                  <wp:effectExtent l="0" t="0" r="9525" b="9525"/>
-                  <wp:docPr id="23" name="Picture 23"/>
-                  <wp:cNvGraphicFramePr>
-                    <a:graphicFrameLocks xmlns:a="http://schemas.openxmlformats.org/drawingml/2006/main" noChangeAspect="1"/>
-                  </wp:cNvGraphicFramePr>
-                  <a:graphic xmlns:a="http://schemas.openxmlformats.org/drawingml/2006/main">
-                    <a:graphicData uri="http://schemas.openxmlformats.org/drawingml/2006/picture">
-                      <pic:pic xmlns:pic="http://schemas.openxmlformats.org/drawingml/2006/picture">
-                        <pic:nvPicPr>
-                          <pic:cNvPr id="1" name=""/>
-                          <pic:cNvPicPr/>
-                        </pic:nvPicPr>
-                        <pic:blipFill>
-                          <a:blip r:embed="rId36"/>
-                          <a:stretch>
-                            <a:fillRect/>
-                          </a:stretch>
-                        </pic:blipFill>
-                        <pic:spPr>
-                          <a:xfrm>
-                            <a:off x="0" y="0"/>
-                            <a:ext cx="1057275" cy="523875"/>
-                          </a:xfrm>
-                          <a:prstGeom prst="rect">
-                            <a:avLst/>
-                          </a:prstGeom>
-                        </pic:spPr>
-                      </pic:pic>
-                    </a:graphicData>
-                  </a:graphic>
-                </wp:inline>
-              </w:drawing>
-            </w:r>
-          </w:p>
-        </w:tc>
-        <w:tc>
-          <w:tcPr>
-            <w:tcW w:w="2110" w:type="dxa"/>
-          </w:tcPr>
-          <w:p>
-            <w:pPr>
-              <w:spacing w:line="360" w:lineRule="auto"/>
-              <w:jc w:val="both"/>
-              <w:rPr>
-                <w:rFonts w:ascii="Times New Roman" w:hAnsi="Times New Roman"/>
-                <w:color w:val="000000"/>
-                <w:sz w:val="24"/>
-                <w:szCs w:val="24"/>
-              </w:rPr>
-            </w:pPr>
-          </w:p>
-          <w:p>
-            <w:pPr>
-              <w:spacing w:line="360" w:lineRule="auto"/>
-              <w:jc w:val="both"/>
-              <w:rPr>
-                <w:rFonts w:ascii="Times New Roman" w:hAnsi="Times New Roman"/>
-                <w:color w:val="000000"/>
-                <w:sz w:val="24"/>
-                <w:szCs w:val="24"/>
-              </w:rPr>
-            </w:pPr>
-          </w:p>
-          <w:p>
-            <w:pPr>
-              <w:spacing w:line="360" w:lineRule="auto"/>
-              <w:jc w:val="center"/>
-              <w:rPr>
-                <w:rFonts w:ascii="Times New Roman" w:hAnsi="Times New Roman"/>
-                <w:color w:val="000000"/>
-                <w:sz w:val="24"/>
-                <w:szCs w:val="24"/>
-              </w:rPr>
-            </w:pPr>
-            <w:proofErr w:type="spellStart"/>
-            <w:r>
-              <w:rPr>
-                <w:rFonts w:ascii="Times New Roman" w:hAnsi="Times New Roman"/>
-                <w:color w:val="000000"/>
-                <w:sz w:val="24"/>
-                <w:szCs w:val="24"/>
-              </w:rPr>
-              <w:t>Relasi</w:t>
-            </w:r>
-            <w:proofErr w:type="spellEnd"/>
-            <w:r>
-              <w:rPr>
-                <w:rFonts w:ascii="Times New Roman" w:hAnsi="Times New Roman"/>
-                <w:color w:val="000000"/>
-                <w:sz w:val="24"/>
-                <w:szCs w:val="24"/>
-              </w:rPr>
-              <w:t xml:space="preserve"> </w:t>
-            </w:r>
-            <w:proofErr w:type="gramStart"/>
-            <w:r>
-              <w:rPr>
-                <w:rFonts w:ascii="Times New Roman" w:hAnsi="Times New Roman"/>
-                <w:color w:val="000000"/>
-                <w:sz w:val="24"/>
-                <w:szCs w:val="24"/>
-              </w:rPr>
-              <w:t>1 :</w:t>
-            </w:r>
-            <w:proofErr w:type="gramEnd"/>
-            <w:r>
-              <w:rPr>
-                <w:rFonts w:ascii="Times New Roman" w:hAnsi="Times New Roman"/>
-                <w:color w:val="000000"/>
-                <w:sz w:val="24"/>
-                <w:szCs w:val="24"/>
-              </w:rPr>
-              <w:t xml:space="preserve"> N</w:t>
-            </w:r>
-          </w:p>
-        </w:tc>
-        <w:tc>
-          <w:tcPr>
-            <w:tcW w:w="3073" w:type="dxa"/>
-          </w:tcPr>
-          <w:p>
-            <w:pPr>
-              <w:spacing w:line="276" w:lineRule="auto"/>
-              <w:jc w:val="both"/>
-              <w:rPr>
-                <w:rFonts w:ascii="Times New Roman" w:hAnsi="Times New Roman"/>
-                <w:color w:val="000000"/>
-                <w:sz w:val="24"/>
-                <w:szCs w:val="24"/>
-              </w:rPr>
-            </w:pPr>
-            <w:proofErr w:type="spellStart"/>
-            <w:r>
-              <w:rPr>
-                <w:rFonts w:ascii="Times New Roman" w:hAnsi="Times New Roman"/>
-                <w:color w:val="000000"/>
-                <w:sz w:val="24"/>
-                <w:szCs w:val="24"/>
-              </w:rPr>
-              <w:t>Relasi</w:t>
-            </w:r>
-            <w:proofErr w:type="spellEnd"/>
-            <w:r>
-              <w:rPr>
-                <w:rFonts w:ascii="Times New Roman" w:hAnsi="Times New Roman"/>
-                <w:color w:val="000000"/>
-                <w:sz w:val="24"/>
-                <w:szCs w:val="24"/>
-              </w:rPr>
-              <w:t xml:space="preserve"> yang </w:t>
-            </w:r>
-            <w:proofErr w:type="spellStart"/>
-            <w:r>
-              <w:rPr>
-                <w:rFonts w:ascii="Times New Roman" w:hAnsi="Times New Roman"/>
-                <w:color w:val="000000"/>
-                <w:sz w:val="24"/>
-                <w:szCs w:val="24"/>
-              </w:rPr>
-              <w:t>menunjukan</w:t>
-            </w:r>
-            <w:proofErr w:type="spellEnd"/>
-            <w:r>
-              <w:rPr>
-                <w:rFonts w:ascii="Times New Roman" w:hAnsi="Times New Roman"/>
-                <w:color w:val="000000"/>
-                <w:sz w:val="24"/>
-                <w:szCs w:val="24"/>
-              </w:rPr>
-              <w:t xml:space="preserve"> </w:t>
-            </w:r>
-            <w:proofErr w:type="spellStart"/>
-            <w:r>
-              <w:rPr>
-                <w:rFonts w:ascii="Times New Roman" w:hAnsi="Times New Roman"/>
-                <w:color w:val="000000"/>
-                <w:sz w:val="24"/>
-                <w:szCs w:val="24"/>
-              </w:rPr>
-              <w:t>bahwa</w:t>
-            </w:r>
-            <w:proofErr w:type="spellEnd"/>
-            <w:r>
-              <w:rPr>
-                <w:rFonts w:ascii="Times New Roman" w:hAnsi="Times New Roman"/>
-                <w:color w:val="000000"/>
-                <w:sz w:val="24"/>
-                <w:szCs w:val="24"/>
-              </w:rPr>
-              <w:t xml:space="preserve"> </w:t>
-            </w:r>
-            <w:proofErr w:type="spellStart"/>
-            <w:r>
-              <w:rPr>
-                <w:rFonts w:ascii="Times New Roman" w:hAnsi="Times New Roman"/>
-                <w:color w:val="000000"/>
-                <w:sz w:val="24"/>
-                <w:szCs w:val="24"/>
-              </w:rPr>
-              <w:t>hubungan</w:t>
-            </w:r>
-            <w:proofErr w:type="spellEnd"/>
-            <w:r>
-              <w:rPr>
-                <w:rFonts w:ascii="Times New Roman" w:hAnsi="Times New Roman"/>
-                <w:color w:val="000000"/>
-                <w:sz w:val="24"/>
-                <w:szCs w:val="24"/>
-              </w:rPr>
-              <w:t xml:space="preserve"> </w:t>
-            </w:r>
-            <w:proofErr w:type="spellStart"/>
-            <w:r>
-              <w:rPr>
-                <w:rFonts w:ascii="Times New Roman" w:hAnsi="Times New Roman"/>
-                <w:color w:val="000000"/>
-                <w:sz w:val="24"/>
-                <w:szCs w:val="24"/>
-              </w:rPr>
-              <w:t>antara</w:t>
-            </w:r>
-            <w:proofErr w:type="spellEnd"/>
-            <w:r>
-              <w:rPr>
-                <w:rFonts w:ascii="Times New Roman" w:hAnsi="Times New Roman"/>
-                <w:color w:val="000000"/>
-                <w:sz w:val="24"/>
-                <w:szCs w:val="24"/>
-              </w:rPr>
-              <w:t xml:space="preserve"> </w:t>
-            </w:r>
-            <w:proofErr w:type="spellStart"/>
-            <w:r>
-              <w:rPr>
-                <w:rFonts w:ascii="Times New Roman" w:hAnsi="Times New Roman"/>
-                <w:color w:val="000000"/>
-                <w:sz w:val="24"/>
-                <w:szCs w:val="24"/>
-              </w:rPr>
-              <w:t>entitas</w:t>
-            </w:r>
-            <w:proofErr w:type="spellEnd"/>
-            <w:r>
-              <w:rPr>
-                <w:rFonts w:ascii="Times New Roman" w:hAnsi="Times New Roman"/>
-                <w:color w:val="000000"/>
-                <w:sz w:val="24"/>
-                <w:szCs w:val="24"/>
-              </w:rPr>
-              <w:t xml:space="preserve"> </w:t>
-            </w:r>
-            <w:proofErr w:type="spellStart"/>
-            <w:r>
-              <w:rPr>
-                <w:rFonts w:ascii="Times New Roman" w:hAnsi="Times New Roman"/>
-                <w:color w:val="000000"/>
-                <w:sz w:val="24"/>
-                <w:szCs w:val="24"/>
-              </w:rPr>
-              <w:t>pertama</w:t>
-            </w:r>
-            <w:proofErr w:type="spellEnd"/>
-            <w:r>
-              <w:rPr>
-                <w:rFonts w:ascii="Times New Roman" w:hAnsi="Times New Roman"/>
-                <w:color w:val="000000"/>
-                <w:sz w:val="24"/>
-                <w:szCs w:val="24"/>
-              </w:rPr>
-              <w:t xml:space="preserve"> </w:t>
-            </w:r>
-            <w:proofErr w:type="spellStart"/>
-            <w:r>
-              <w:rPr>
-                <w:rFonts w:ascii="Times New Roman" w:hAnsi="Times New Roman"/>
-                <w:color w:val="000000"/>
-                <w:sz w:val="24"/>
-                <w:szCs w:val="24"/>
-              </w:rPr>
-              <w:t>dengan</w:t>
-            </w:r>
-            <w:proofErr w:type="spellEnd"/>
-            <w:r>
-              <w:rPr>
-                <w:rFonts w:ascii="Times New Roman" w:hAnsi="Times New Roman"/>
-                <w:color w:val="000000"/>
-                <w:sz w:val="24"/>
-                <w:szCs w:val="24"/>
-              </w:rPr>
-              <w:t xml:space="preserve"> </w:t>
-            </w:r>
-            <w:proofErr w:type="spellStart"/>
-            <w:r>
-              <w:rPr>
-                <w:rFonts w:ascii="Times New Roman" w:hAnsi="Times New Roman"/>
-                <w:color w:val="000000"/>
-                <w:sz w:val="24"/>
-                <w:szCs w:val="24"/>
-              </w:rPr>
-              <w:t>entitas</w:t>
-            </w:r>
-            <w:proofErr w:type="spellEnd"/>
-            <w:r>
-              <w:rPr>
-                <w:rFonts w:ascii="Times New Roman" w:hAnsi="Times New Roman"/>
-                <w:color w:val="000000"/>
-                <w:sz w:val="24"/>
-                <w:szCs w:val="24"/>
-              </w:rPr>
-              <w:t xml:space="preserve"> </w:t>
-            </w:r>
-            <w:proofErr w:type="spellStart"/>
-            <w:r>
-              <w:rPr>
-                <w:rFonts w:ascii="Times New Roman" w:hAnsi="Times New Roman"/>
-                <w:color w:val="000000"/>
-                <w:sz w:val="24"/>
-                <w:szCs w:val="24"/>
-              </w:rPr>
-              <w:t>kedua</w:t>
-            </w:r>
-            <w:proofErr w:type="spellEnd"/>
-            <w:r>
-              <w:rPr>
-                <w:rFonts w:ascii="Times New Roman" w:hAnsi="Times New Roman"/>
-                <w:color w:val="000000"/>
-                <w:sz w:val="24"/>
-                <w:szCs w:val="24"/>
-              </w:rPr>
-              <w:t xml:space="preserve"> </w:t>
-            </w:r>
-            <w:proofErr w:type="spellStart"/>
-            <w:r>
-              <w:rPr>
-                <w:rFonts w:ascii="Times New Roman" w:hAnsi="Times New Roman"/>
-                <w:color w:val="000000"/>
-                <w:sz w:val="24"/>
-                <w:szCs w:val="24"/>
-              </w:rPr>
-              <w:t>adalah</w:t>
-            </w:r>
-            <w:proofErr w:type="spellEnd"/>
-            <w:r>
-              <w:rPr>
-                <w:rFonts w:ascii="Times New Roman" w:hAnsi="Times New Roman"/>
-                <w:color w:val="000000"/>
-                <w:sz w:val="24"/>
-                <w:szCs w:val="24"/>
-              </w:rPr>
-              <w:t xml:space="preserve"> </w:t>
-            </w:r>
-            <w:proofErr w:type="spellStart"/>
-            <w:r>
-              <w:rPr>
-                <w:rFonts w:ascii="Times New Roman" w:hAnsi="Times New Roman"/>
-                <w:color w:val="000000"/>
-                <w:sz w:val="24"/>
-                <w:szCs w:val="24"/>
-              </w:rPr>
-              <w:t>satu</w:t>
-            </w:r>
-            <w:proofErr w:type="spellEnd"/>
-            <w:r>
-              <w:rPr>
-                <w:rFonts w:ascii="Times New Roman" w:hAnsi="Times New Roman"/>
-                <w:color w:val="000000"/>
-                <w:sz w:val="24"/>
-                <w:szCs w:val="24"/>
-              </w:rPr>
-              <w:t xml:space="preserve"> banding </w:t>
-            </w:r>
-            <w:proofErr w:type="spellStart"/>
-            <w:r>
-              <w:rPr>
-                <w:rFonts w:ascii="Times New Roman" w:hAnsi="Times New Roman"/>
-                <w:color w:val="000000"/>
-                <w:sz w:val="24"/>
-                <w:szCs w:val="24"/>
-              </w:rPr>
-              <w:t>banyak</w:t>
-            </w:r>
-            <w:proofErr w:type="spellEnd"/>
-            <w:r>
-              <w:rPr>
-                <w:rFonts w:ascii="Times New Roman" w:hAnsi="Times New Roman"/>
-                <w:color w:val="000000"/>
-                <w:sz w:val="24"/>
-                <w:szCs w:val="24"/>
-              </w:rPr>
-              <w:t xml:space="preserve"> </w:t>
-            </w:r>
-            <w:proofErr w:type="spellStart"/>
-            <w:r>
-              <w:rPr>
-                <w:rFonts w:ascii="Times New Roman" w:hAnsi="Times New Roman"/>
-                <w:color w:val="000000"/>
-                <w:sz w:val="24"/>
-                <w:szCs w:val="24"/>
-              </w:rPr>
-              <w:t>atau</w:t>
-            </w:r>
-            <w:proofErr w:type="spellEnd"/>
-            <w:r>
-              <w:rPr>
-                <w:rFonts w:ascii="Times New Roman" w:hAnsi="Times New Roman"/>
-                <w:color w:val="000000"/>
-                <w:sz w:val="24"/>
-                <w:szCs w:val="24"/>
-              </w:rPr>
-              <w:t xml:space="preserve"> </w:t>
-            </w:r>
-            <w:proofErr w:type="spellStart"/>
-            <w:r>
-              <w:rPr>
-                <w:rFonts w:ascii="Times New Roman" w:hAnsi="Times New Roman"/>
-                <w:color w:val="000000"/>
-                <w:sz w:val="24"/>
-                <w:szCs w:val="24"/>
-              </w:rPr>
-              <w:t>sebaliknya</w:t>
-            </w:r>
-            <w:proofErr w:type="spellEnd"/>
-            <w:r>
-              <w:rPr>
-                <w:rFonts w:ascii="Times New Roman" w:hAnsi="Times New Roman"/>
-                <w:color w:val="000000"/>
-                <w:sz w:val="24"/>
-                <w:szCs w:val="24"/>
-              </w:rPr>
-              <w:t xml:space="preserve">. </w:t>
-            </w:r>
-            <w:proofErr w:type="spellStart"/>
-            <w:r>
-              <w:rPr>
-                <w:rFonts w:ascii="Times New Roman" w:hAnsi="Times New Roman"/>
-                <w:color w:val="000000"/>
-                <w:sz w:val="24"/>
-                <w:szCs w:val="24"/>
-              </w:rPr>
-              <w:lastRenderedPageBreak/>
-              <w:t>Setiap</w:t>
-            </w:r>
-            <w:proofErr w:type="spellEnd"/>
-            <w:r>
-              <w:rPr>
-                <w:rFonts w:ascii="Times New Roman" w:hAnsi="Times New Roman"/>
-                <w:color w:val="000000"/>
-                <w:sz w:val="24"/>
-                <w:szCs w:val="24"/>
-              </w:rPr>
-              <w:t xml:space="preserve"> </w:t>
-            </w:r>
-            <w:proofErr w:type="spellStart"/>
-            <w:r>
-              <w:rPr>
-                <w:rFonts w:ascii="Times New Roman" w:hAnsi="Times New Roman"/>
-                <w:color w:val="000000"/>
-                <w:sz w:val="24"/>
-                <w:szCs w:val="24"/>
-              </w:rPr>
-              <w:t>entitas</w:t>
-            </w:r>
-            <w:proofErr w:type="spellEnd"/>
-            <w:r>
-              <w:rPr>
-                <w:rFonts w:ascii="Times New Roman" w:hAnsi="Times New Roman"/>
-                <w:color w:val="000000"/>
-                <w:sz w:val="24"/>
-                <w:szCs w:val="24"/>
-              </w:rPr>
-              <w:t xml:space="preserve"> </w:t>
-            </w:r>
-            <w:proofErr w:type="spellStart"/>
-            <w:r>
-              <w:rPr>
-                <w:rFonts w:ascii="Times New Roman" w:hAnsi="Times New Roman"/>
-                <w:color w:val="000000"/>
-                <w:sz w:val="24"/>
-                <w:szCs w:val="24"/>
-              </w:rPr>
-              <w:t>dapat</w:t>
-            </w:r>
-            <w:proofErr w:type="spellEnd"/>
-            <w:r>
-              <w:rPr>
-                <w:rFonts w:ascii="Times New Roman" w:hAnsi="Times New Roman"/>
-                <w:color w:val="000000"/>
-                <w:sz w:val="24"/>
-                <w:szCs w:val="24"/>
-              </w:rPr>
-              <w:t xml:space="preserve"> </w:t>
-            </w:r>
-            <w:proofErr w:type="spellStart"/>
-            <w:r>
-              <w:rPr>
-                <w:rFonts w:ascii="Times New Roman" w:hAnsi="Times New Roman"/>
-                <w:color w:val="000000"/>
-                <w:sz w:val="24"/>
-                <w:szCs w:val="24"/>
-              </w:rPr>
-              <w:t>berelasi</w:t>
-            </w:r>
-            <w:proofErr w:type="spellEnd"/>
-            <w:r>
-              <w:rPr>
-                <w:rFonts w:ascii="Times New Roman" w:hAnsi="Times New Roman"/>
-                <w:color w:val="000000"/>
-                <w:sz w:val="24"/>
-                <w:szCs w:val="24"/>
-              </w:rPr>
-              <w:t xml:space="preserve"> </w:t>
-            </w:r>
-            <w:proofErr w:type="spellStart"/>
-            <w:r>
-              <w:rPr>
-                <w:rFonts w:ascii="Times New Roman" w:hAnsi="Times New Roman"/>
-                <w:color w:val="000000"/>
-                <w:sz w:val="24"/>
-                <w:szCs w:val="24"/>
-              </w:rPr>
-              <w:t>dengan</w:t>
-            </w:r>
-            <w:proofErr w:type="spellEnd"/>
-            <w:r>
-              <w:rPr>
-                <w:rFonts w:ascii="Times New Roman" w:hAnsi="Times New Roman"/>
-                <w:color w:val="000000"/>
-                <w:sz w:val="24"/>
-                <w:szCs w:val="24"/>
-              </w:rPr>
-              <w:t xml:space="preserve"> </w:t>
-            </w:r>
-            <w:proofErr w:type="spellStart"/>
-            <w:r>
-              <w:rPr>
-                <w:rFonts w:ascii="Times New Roman" w:hAnsi="Times New Roman"/>
-                <w:color w:val="000000"/>
-                <w:sz w:val="24"/>
-                <w:szCs w:val="24"/>
-              </w:rPr>
-              <w:t>banyak</w:t>
-            </w:r>
-            <w:proofErr w:type="spellEnd"/>
-            <w:r>
-              <w:rPr>
-                <w:rFonts w:ascii="Times New Roman" w:hAnsi="Times New Roman"/>
-                <w:color w:val="000000"/>
-                <w:sz w:val="24"/>
-                <w:szCs w:val="24"/>
-              </w:rPr>
-              <w:t xml:space="preserve"> </w:t>
-            </w:r>
-            <w:proofErr w:type="spellStart"/>
-            <w:r>
-              <w:rPr>
-                <w:rFonts w:ascii="Times New Roman" w:hAnsi="Times New Roman"/>
-                <w:color w:val="000000"/>
-                <w:sz w:val="24"/>
-                <w:szCs w:val="24"/>
-              </w:rPr>
-              <w:t>entitas</w:t>
-            </w:r>
-            <w:proofErr w:type="spellEnd"/>
-            <w:r>
-              <w:rPr>
-                <w:rFonts w:ascii="Times New Roman" w:hAnsi="Times New Roman"/>
-                <w:color w:val="000000"/>
-                <w:sz w:val="24"/>
-                <w:szCs w:val="24"/>
-              </w:rPr>
-              <w:t xml:space="preserve"> pada </w:t>
-            </w:r>
-            <w:proofErr w:type="spellStart"/>
-            <w:r>
-              <w:rPr>
-                <w:rFonts w:ascii="Times New Roman" w:hAnsi="Times New Roman"/>
-                <w:color w:val="000000"/>
-                <w:sz w:val="24"/>
-                <w:szCs w:val="24"/>
-              </w:rPr>
-              <w:t>himpunan</w:t>
-            </w:r>
-            <w:proofErr w:type="spellEnd"/>
-            <w:r>
-              <w:rPr>
-                <w:rFonts w:ascii="Times New Roman" w:hAnsi="Times New Roman"/>
-                <w:color w:val="000000"/>
-                <w:sz w:val="24"/>
-                <w:szCs w:val="24"/>
-              </w:rPr>
-              <w:t xml:space="preserve"> </w:t>
-            </w:r>
-            <w:proofErr w:type="spellStart"/>
-            <w:r>
-              <w:rPr>
-                <w:rFonts w:ascii="Times New Roman" w:hAnsi="Times New Roman"/>
-                <w:color w:val="000000"/>
-                <w:sz w:val="24"/>
-                <w:szCs w:val="24"/>
-              </w:rPr>
-              <w:t>entitas</w:t>
-            </w:r>
-            <w:proofErr w:type="spellEnd"/>
-            <w:r>
-              <w:rPr>
-                <w:rFonts w:ascii="Times New Roman" w:hAnsi="Times New Roman"/>
-                <w:color w:val="000000"/>
-                <w:sz w:val="24"/>
-                <w:szCs w:val="24"/>
-              </w:rPr>
-              <w:t xml:space="preserve"> yang lain.</w:t>
-            </w:r>
-          </w:p>
-          <w:p>
-            <w:pPr>
-              <w:spacing w:line="276" w:lineRule="auto"/>
-              <w:jc w:val="both"/>
-              <w:rPr>
-                <w:rFonts w:ascii="Times New Roman" w:hAnsi="Times New Roman"/>
-                <w:color w:val="000000"/>
-                <w:sz w:val="24"/>
-                <w:szCs w:val="24"/>
-              </w:rPr>
-            </w:pPr>
-          </w:p>
-        </w:tc>
-      </w:tr>
-      <w:tr>
-        <w:tc>
-          <w:tcPr>
-            <w:tcW w:w="2046" w:type="dxa"/>
-          </w:tcPr>
-          <w:p>
-            <w:pPr>
-              <w:spacing w:line="360" w:lineRule="auto"/>
-              <w:jc w:val="center"/>
-              <w:rPr>
-                <w:noProof/>
-              </w:rPr>
-            </w:pPr>
-          </w:p>
-          <w:p>
-            <w:pPr>
-              <w:spacing w:line="360" w:lineRule="auto"/>
-              <w:jc w:val="center"/>
-              <w:rPr>
-                <w:noProof/>
-              </w:rPr>
-            </w:pPr>
-          </w:p>
-          <w:p>
-            <w:pPr>
-              <w:spacing w:line="360" w:lineRule="auto"/>
-              <w:jc w:val="center"/>
-              <w:rPr>
-                <w:rFonts w:ascii="Times New Roman" w:hAnsi="Times New Roman"/>
-                <w:color w:val="000000"/>
-                <w:sz w:val="24"/>
-                <w:szCs w:val="24"/>
-              </w:rPr>
-            </w:pPr>
-            <w:r>
-              <w:rPr>
-                <w:noProof/>
-              </w:rPr>
-              <w:drawing>
-                <wp:inline distT="0" distB="0" distL="0" distR="0" wp14:anchorId="554E91C6" wp14:editId="423B2ECC">
-                  <wp:extent cx="1057275" cy="533400"/>
-                  <wp:effectExtent l="0" t="0" r="9525" b="0"/>
-                  <wp:docPr id="15" name="Picture 15"/>
-                  <wp:cNvGraphicFramePr>
-                    <a:graphicFrameLocks xmlns:a="http://schemas.openxmlformats.org/drawingml/2006/main" noChangeAspect="1"/>
-                  </wp:cNvGraphicFramePr>
-                  <a:graphic xmlns:a="http://schemas.openxmlformats.org/drawingml/2006/main">
-                    <a:graphicData uri="http://schemas.openxmlformats.org/drawingml/2006/picture">
-                      <pic:pic xmlns:pic="http://schemas.openxmlformats.org/drawingml/2006/picture">
-                        <pic:nvPicPr>
-                          <pic:cNvPr id="1" name=""/>
-                          <pic:cNvPicPr/>
-                        </pic:nvPicPr>
-                        <pic:blipFill>
-                          <a:blip r:embed="rId37"/>
-                          <a:stretch>
-                            <a:fillRect/>
-                          </a:stretch>
-                        </pic:blipFill>
-                        <pic:spPr>
-                          <a:xfrm>
-                            <a:off x="0" y="0"/>
-                            <a:ext cx="1057275" cy="533400"/>
-                          </a:xfrm>
-                          <a:prstGeom prst="rect">
-                            <a:avLst/>
-                          </a:prstGeom>
-                        </pic:spPr>
-                      </pic:pic>
-                    </a:graphicData>
-                  </a:graphic>
-                </wp:inline>
-              </w:drawing>
-            </w:r>
-          </w:p>
-        </w:tc>
-        <w:tc>
-          <w:tcPr>
-            <w:tcW w:w="2110" w:type="dxa"/>
-          </w:tcPr>
-          <w:p>
-            <w:pPr>
-              <w:spacing w:line="360" w:lineRule="auto"/>
-              <w:jc w:val="center"/>
-              <w:rPr>
-                <w:rFonts w:ascii="Times New Roman" w:hAnsi="Times New Roman"/>
-                <w:color w:val="000000"/>
-                <w:sz w:val="24"/>
-                <w:szCs w:val="24"/>
-              </w:rPr>
-            </w:pPr>
-          </w:p>
-          <w:p>
-            <w:pPr>
-              <w:spacing w:line="360" w:lineRule="auto"/>
-              <w:jc w:val="center"/>
-              <w:rPr>
-                <w:rFonts w:ascii="Times New Roman" w:hAnsi="Times New Roman"/>
-                <w:color w:val="000000"/>
-                <w:sz w:val="24"/>
-                <w:szCs w:val="24"/>
-              </w:rPr>
-            </w:pPr>
-          </w:p>
-          <w:p>
-            <w:pPr>
-              <w:spacing w:line="360" w:lineRule="auto"/>
-              <w:jc w:val="center"/>
-              <w:rPr>
-                <w:rFonts w:ascii="Times New Roman" w:hAnsi="Times New Roman"/>
-                <w:color w:val="000000"/>
-                <w:sz w:val="24"/>
-                <w:szCs w:val="24"/>
-              </w:rPr>
-            </w:pPr>
-            <w:proofErr w:type="spellStart"/>
-            <w:r>
-              <w:rPr>
-                <w:rFonts w:ascii="Times New Roman" w:hAnsi="Times New Roman"/>
-                <w:color w:val="000000"/>
-                <w:sz w:val="24"/>
-                <w:szCs w:val="24"/>
-              </w:rPr>
-              <w:t>Relasi</w:t>
-            </w:r>
-            <w:proofErr w:type="spellEnd"/>
-            <w:r>
-              <w:rPr>
-                <w:rFonts w:ascii="Times New Roman" w:hAnsi="Times New Roman"/>
-                <w:color w:val="000000"/>
-                <w:sz w:val="24"/>
-                <w:szCs w:val="24"/>
-              </w:rPr>
-              <w:t xml:space="preserve"> </w:t>
-            </w:r>
-            <w:proofErr w:type="gramStart"/>
-            <w:r>
-              <w:rPr>
-                <w:rFonts w:ascii="Times New Roman" w:hAnsi="Times New Roman"/>
-                <w:color w:val="000000"/>
-                <w:sz w:val="24"/>
-                <w:szCs w:val="24"/>
-              </w:rPr>
-              <w:t>N :</w:t>
-            </w:r>
-            <w:proofErr w:type="gramEnd"/>
-            <w:r>
-              <w:rPr>
-                <w:rFonts w:ascii="Times New Roman" w:hAnsi="Times New Roman"/>
-                <w:color w:val="000000"/>
-                <w:sz w:val="24"/>
-                <w:szCs w:val="24"/>
-              </w:rPr>
-              <w:t xml:space="preserve"> N</w:t>
-            </w:r>
-          </w:p>
-        </w:tc>
-        <w:tc>
-          <w:tcPr>
-            <w:tcW w:w="3073" w:type="dxa"/>
-          </w:tcPr>
-          <w:p>
-            <w:pPr>
-              <w:spacing w:line="276" w:lineRule="auto"/>
-              <w:jc w:val="both"/>
-              <w:rPr>
-                <w:rFonts w:ascii="Times New Roman" w:hAnsi="Times New Roman"/>
-                <w:color w:val="000000"/>
-                <w:sz w:val="24"/>
-                <w:szCs w:val="24"/>
-              </w:rPr>
-            </w:pPr>
-            <w:proofErr w:type="spellStart"/>
-            <w:r>
-              <w:rPr>
-                <w:rFonts w:ascii="Times New Roman" w:hAnsi="Times New Roman"/>
-                <w:color w:val="000000"/>
-                <w:sz w:val="24"/>
-                <w:szCs w:val="24"/>
-              </w:rPr>
-              <w:t>Hubungan</w:t>
-            </w:r>
-            <w:proofErr w:type="spellEnd"/>
-            <w:r>
-              <w:rPr>
-                <w:rFonts w:ascii="Times New Roman" w:hAnsi="Times New Roman"/>
-                <w:color w:val="000000"/>
-                <w:sz w:val="24"/>
-                <w:szCs w:val="24"/>
-              </w:rPr>
-              <w:t xml:space="preserve"> </w:t>
-            </w:r>
-            <w:proofErr w:type="spellStart"/>
-            <w:r>
-              <w:rPr>
-                <w:rFonts w:ascii="Times New Roman" w:hAnsi="Times New Roman"/>
-                <w:color w:val="000000"/>
-                <w:sz w:val="24"/>
-                <w:szCs w:val="24"/>
-              </w:rPr>
-              <w:t>ini</w:t>
-            </w:r>
-            <w:proofErr w:type="spellEnd"/>
-            <w:r>
-              <w:rPr>
-                <w:rFonts w:ascii="Times New Roman" w:hAnsi="Times New Roman"/>
-                <w:color w:val="000000"/>
-                <w:sz w:val="24"/>
-                <w:szCs w:val="24"/>
-              </w:rPr>
-              <w:t xml:space="preserve"> </w:t>
-            </w:r>
-            <w:proofErr w:type="spellStart"/>
-            <w:r>
-              <w:rPr>
-                <w:rFonts w:ascii="Times New Roman" w:hAnsi="Times New Roman"/>
-                <w:color w:val="000000"/>
-                <w:sz w:val="24"/>
-                <w:szCs w:val="24"/>
-              </w:rPr>
-              <w:t>menunjukan</w:t>
-            </w:r>
-            <w:proofErr w:type="spellEnd"/>
-            <w:r>
-              <w:rPr>
-                <w:rFonts w:ascii="Times New Roman" w:hAnsi="Times New Roman"/>
-                <w:color w:val="000000"/>
-                <w:sz w:val="24"/>
-                <w:szCs w:val="24"/>
-              </w:rPr>
-              <w:t xml:space="preserve"> </w:t>
-            </w:r>
-            <w:proofErr w:type="spellStart"/>
-            <w:r>
-              <w:rPr>
-                <w:rFonts w:ascii="Times New Roman" w:hAnsi="Times New Roman"/>
-                <w:color w:val="000000"/>
-                <w:sz w:val="24"/>
-                <w:szCs w:val="24"/>
-              </w:rPr>
-              <w:t>bahwa</w:t>
-            </w:r>
-            <w:proofErr w:type="spellEnd"/>
-            <w:r>
-              <w:rPr>
-                <w:rFonts w:ascii="Times New Roman" w:hAnsi="Times New Roman"/>
-                <w:color w:val="000000"/>
-                <w:sz w:val="24"/>
-                <w:szCs w:val="24"/>
-              </w:rPr>
-              <w:t xml:space="preserve"> </w:t>
-            </w:r>
-            <w:proofErr w:type="spellStart"/>
-            <w:r>
-              <w:rPr>
-                <w:rFonts w:ascii="Times New Roman" w:hAnsi="Times New Roman"/>
-                <w:color w:val="000000"/>
-                <w:sz w:val="24"/>
-                <w:szCs w:val="24"/>
-              </w:rPr>
-              <w:t>setiap</w:t>
-            </w:r>
-            <w:proofErr w:type="spellEnd"/>
-            <w:r>
-              <w:rPr>
-                <w:rFonts w:ascii="Times New Roman" w:hAnsi="Times New Roman"/>
-                <w:color w:val="000000"/>
-                <w:sz w:val="24"/>
-                <w:szCs w:val="24"/>
-              </w:rPr>
-              <w:t xml:space="preserve"> </w:t>
-            </w:r>
-            <w:proofErr w:type="spellStart"/>
-            <w:r>
-              <w:rPr>
-                <w:rFonts w:ascii="Times New Roman" w:hAnsi="Times New Roman"/>
-                <w:color w:val="000000"/>
-                <w:sz w:val="24"/>
-                <w:szCs w:val="24"/>
-              </w:rPr>
-              <w:t>entitas</w:t>
-            </w:r>
-            <w:proofErr w:type="spellEnd"/>
-            <w:r>
-              <w:rPr>
-                <w:rFonts w:ascii="Times New Roman" w:hAnsi="Times New Roman"/>
-                <w:color w:val="000000"/>
-                <w:sz w:val="24"/>
-                <w:szCs w:val="24"/>
-              </w:rPr>
-              <w:t xml:space="preserve"> pada </w:t>
-            </w:r>
-            <w:proofErr w:type="spellStart"/>
-            <w:r>
-              <w:rPr>
-                <w:rFonts w:ascii="Times New Roman" w:hAnsi="Times New Roman"/>
-                <w:color w:val="000000"/>
-                <w:sz w:val="24"/>
-                <w:szCs w:val="24"/>
-              </w:rPr>
-              <w:t>himpunan</w:t>
-            </w:r>
-            <w:proofErr w:type="spellEnd"/>
-            <w:r>
-              <w:rPr>
-                <w:rFonts w:ascii="Times New Roman" w:hAnsi="Times New Roman"/>
-                <w:color w:val="000000"/>
-                <w:sz w:val="24"/>
-                <w:szCs w:val="24"/>
-              </w:rPr>
-              <w:t xml:space="preserve"> </w:t>
-            </w:r>
-            <w:proofErr w:type="spellStart"/>
-            <w:r>
-              <w:rPr>
-                <w:rFonts w:ascii="Times New Roman" w:hAnsi="Times New Roman"/>
-                <w:color w:val="000000"/>
-                <w:sz w:val="24"/>
-                <w:szCs w:val="24"/>
-              </w:rPr>
-              <w:t>entitas</w:t>
-            </w:r>
-            <w:proofErr w:type="spellEnd"/>
-            <w:r>
-              <w:rPr>
-                <w:rFonts w:ascii="Times New Roman" w:hAnsi="Times New Roman"/>
-                <w:color w:val="000000"/>
-                <w:sz w:val="24"/>
-                <w:szCs w:val="24"/>
-              </w:rPr>
-              <w:t xml:space="preserve"> yang </w:t>
-            </w:r>
-            <w:proofErr w:type="spellStart"/>
-            <w:r>
-              <w:rPr>
-                <w:rFonts w:ascii="Times New Roman" w:hAnsi="Times New Roman"/>
-                <w:color w:val="000000"/>
-                <w:sz w:val="24"/>
-                <w:szCs w:val="24"/>
-              </w:rPr>
-              <w:t>pertama</w:t>
-            </w:r>
-            <w:proofErr w:type="spellEnd"/>
-            <w:r>
-              <w:rPr>
-                <w:rFonts w:ascii="Times New Roman" w:hAnsi="Times New Roman"/>
-                <w:color w:val="000000"/>
-                <w:sz w:val="24"/>
-                <w:szCs w:val="24"/>
-              </w:rPr>
-              <w:t xml:space="preserve"> </w:t>
-            </w:r>
-            <w:proofErr w:type="spellStart"/>
-            <w:r>
-              <w:rPr>
-                <w:rFonts w:ascii="Times New Roman" w:hAnsi="Times New Roman"/>
-                <w:color w:val="000000"/>
-                <w:sz w:val="24"/>
-                <w:szCs w:val="24"/>
-              </w:rPr>
-              <w:t>dapat</w:t>
-            </w:r>
-            <w:proofErr w:type="spellEnd"/>
-            <w:r>
-              <w:rPr>
-                <w:rFonts w:ascii="Times New Roman" w:hAnsi="Times New Roman"/>
-                <w:color w:val="000000"/>
-                <w:sz w:val="24"/>
-                <w:szCs w:val="24"/>
-              </w:rPr>
-              <w:t xml:space="preserve"> </w:t>
-            </w:r>
-            <w:proofErr w:type="spellStart"/>
-            <w:r>
-              <w:rPr>
-                <w:rFonts w:ascii="Times New Roman" w:hAnsi="Times New Roman"/>
-                <w:color w:val="000000"/>
-                <w:sz w:val="24"/>
-                <w:szCs w:val="24"/>
-              </w:rPr>
-              <w:t>berhubungan</w:t>
-            </w:r>
-            <w:proofErr w:type="spellEnd"/>
-            <w:r>
-              <w:rPr>
-                <w:rFonts w:ascii="Times New Roman" w:hAnsi="Times New Roman"/>
-                <w:color w:val="000000"/>
-                <w:sz w:val="24"/>
-                <w:szCs w:val="24"/>
-              </w:rPr>
-              <w:t xml:space="preserve"> </w:t>
-            </w:r>
-            <w:proofErr w:type="spellStart"/>
-            <w:r>
-              <w:rPr>
-                <w:rFonts w:ascii="Times New Roman" w:hAnsi="Times New Roman"/>
-                <w:color w:val="000000"/>
-                <w:sz w:val="24"/>
-                <w:szCs w:val="24"/>
-              </w:rPr>
-              <w:t>dengan</w:t>
-            </w:r>
-            <w:proofErr w:type="spellEnd"/>
-            <w:r>
-              <w:rPr>
-                <w:rFonts w:ascii="Times New Roman" w:hAnsi="Times New Roman"/>
-                <w:color w:val="000000"/>
-                <w:sz w:val="24"/>
-                <w:szCs w:val="24"/>
-              </w:rPr>
-              <w:t xml:space="preserve"> </w:t>
-            </w:r>
-            <w:proofErr w:type="spellStart"/>
-            <w:r>
-              <w:rPr>
-                <w:rFonts w:ascii="Times New Roman" w:hAnsi="Times New Roman"/>
-                <w:color w:val="000000"/>
-                <w:sz w:val="24"/>
-                <w:szCs w:val="24"/>
-              </w:rPr>
-              <w:t>banyak</w:t>
-            </w:r>
-            <w:proofErr w:type="spellEnd"/>
-            <w:r>
-              <w:rPr>
-                <w:rFonts w:ascii="Times New Roman" w:hAnsi="Times New Roman"/>
-                <w:color w:val="000000"/>
-                <w:sz w:val="24"/>
-                <w:szCs w:val="24"/>
-              </w:rPr>
-              <w:t xml:space="preserve"> </w:t>
-            </w:r>
-            <w:proofErr w:type="spellStart"/>
-            <w:r>
-              <w:rPr>
-                <w:rFonts w:ascii="Times New Roman" w:hAnsi="Times New Roman"/>
-                <w:color w:val="000000"/>
-                <w:sz w:val="24"/>
-                <w:szCs w:val="24"/>
-              </w:rPr>
-              <w:t>entitas</w:t>
-            </w:r>
-            <w:proofErr w:type="spellEnd"/>
-            <w:r>
-              <w:rPr>
-                <w:rFonts w:ascii="Times New Roman" w:hAnsi="Times New Roman"/>
-                <w:color w:val="000000"/>
-                <w:sz w:val="24"/>
-                <w:szCs w:val="24"/>
-              </w:rPr>
-              <w:t xml:space="preserve"> pada </w:t>
-            </w:r>
-            <w:proofErr w:type="spellStart"/>
-            <w:r>
-              <w:rPr>
-                <w:rFonts w:ascii="Times New Roman" w:hAnsi="Times New Roman"/>
-                <w:color w:val="000000"/>
-                <w:sz w:val="24"/>
-                <w:szCs w:val="24"/>
-              </w:rPr>
-              <w:t>himpunan</w:t>
-            </w:r>
-            <w:proofErr w:type="spellEnd"/>
-            <w:r>
-              <w:rPr>
-                <w:rFonts w:ascii="Times New Roman" w:hAnsi="Times New Roman"/>
-                <w:color w:val="000000"/>
-                <w:sz w:val="24"/>
-                <w:szCs w:val="24"/>
-              </w:rPr>
-              <w:t xml:space="preserve"> </w:t>
-            </w:r>
-            <w:proofErr w:type="spellStart"/>
-            <w:r>
-              <w:rPr>
-                <w:rFonts w:ascii="Times New Roman" w:hAnsi="Times New Roman"/>
-                <w:color w:val="000000"/>
-                <w:sz w:val="24"/>
-                <w:szCs w:val="24"/>
-              </w:rPr>
-              <w:t>entitas</w:t>
-            </w:r>
-            <w:proofErr w:type="spellEnd"/>
-            <w:r>
-              <w:rPr>
-                <w:rFonts w:ascii="Times New Roman" w:hAnsi="Times New Roman"/>
-                <w:color w:val="000000"/>
-                <w:sz w:val="24"/>
-                <w:szCs w:val="24"/>
-              </w:rPr>
-              <w:t xml:space="preserve"> </w:t>
-            </w:r>
-            <w:proofErr w:type="spellStart"/>
-            <w:r>
-              <w:rPr>
-                <w:rFonts w:ascii="Times New Roman" w:hAnsi="Times New Roman"/>
-                <w:color w:val="000000"/>
-                <w:sz w:val="24"/>
-                <w:szCs w:val="24"/>
-              </w:rPr>
-              <w:t>entitas</w:t>
-            </w:r>
-            <w:proofErr w:type="spellEnd"/>
-            <w:r>
-              <w:rPr>
-                <w:rFonts w:ascii="Times New Roman" w:hAnsi="Times New Roman"/>
-                <w:color w:val="000000"/>
-                <w:sz w:val="24"/>
-                <w:szCs w:val="24"/>
-              </w:rPr>
-              <w:t xml:space="preserve"> </w:t>
-            </w:r>
-            <w:proofErr w:type="spellStart"/>
-            <w:r>
-              <w:rPr>
-                <w:rFonts w:ascii="Times New Roman" w:hAnsi="Times New Roman"/>
-                <w:color w:val="000000"/>
-                <w:sz w:val="24"/>
-                <w:szCs w:val="24"/>
-              </w:rPr>
-              <w:t>kedua</w:t>
-            </w:r>
-            <w:proofErr w:type="spellEnd"/>
-            <w:r>
-              <w:rPr>
-                <w:rFonts w:ascii="Times New Roman" w:hAnsi="Times New Roman"/>
-                <w:color w:val="000000"/>
-                <w:sz w:val="24"/>
-                <w:szCs w:val="24"/>
-              </w:rPr>
-              <w:t>.</w:t>
-            </w:r>
-          </w:p>
-        </w:tc>
-      </w:tr>
-    </w:tbl>
-    <w:p>
-      <w:pPr>
-        <w:spacing w:line="360" w:lineRule="auto"/>
-        <w:jc w:val="both"/>
-        <w:rPr>
-          <w:rFonts w:ascii="Times New Roman" w:hAnsi="Times New Roman" w:cs="Times New Roman"/>
-          <w:b/>
-          <w:bCs/>
-          <w:sz w:val="24"/>
-          <w:szCs w:val="24"/>
-          <w:lang w:val="id-ID"/>
-        </w:rPr>
-      </w:pPr>
-    </w:p>
-    <w:p>
-      <w:pPr>
-        <w:pStyle w:val="Heading3"/>
-        <w:spacing w:line="360" w:lineRule="auto"/>
-        <w:jc w:val="both"/>
-        <w:rPr>
-          <w:rFonts w:ascii="Times New Roman" w:hAnsi="Times New Roman" w:cs="Times New Roman"/>
-          <w:b/>
-          <w:bCs/>
-          <w:color w:val="auto"/>
-        </w:rPr>
-      </w:pPr>
-      <w:r>
-        <w:rPr>
-          <w:rFonts w:ascii="Times New Roman" w:hAnsi="Times New Roman" w:cs="Times New Roman"/>
-          <w:b/>
-          <w:bCs/>
-          <w:color w:val="auto"/>
-          <w:lang w:val="en-US"/>
-        </w:rPr>
-        <w:t>2.6.1</w:t>
-      </w:r>
-      <w:r>
-        <w:rPr>
-          <w:rFonts w:ascii="Times New Roman" w:hAnsi="Times New Roman" w:cs="Times New Roman"/>
-          <w:b/>
-          <w:bCs/>
-          <w:color w:val="auto"/>
-          <w:lang w:val="en-US"/>
-        </w:rPr>
-        <w:tab/>
-      </w:r>
-      <w:r>
-        <w:rPr>
-          <w:rFonts w:ascii="Times New Roman" w:hAnsi="Times New Roman" w:cs="Times New Roman"/>
-          <w:b/>
-          <w:bCs/>
-          <w:color w:val="auto"/>
-        </w:rPr>
-        <w:t>Kardinalitas Relasi</w:t>
-      </w:r>
-    </w:p>
-    <w:p>
-      <w:pPr>
-        <w:pStyle w:val="ListParagraph"/>
-        <w:numPr>
-          <w:ilvl w:val="0"/>
-          <w:numId w:val="28"/>
-        </w:numPr>
-        <w:spacing w:line="360" w:lineRule="auto"/>
-        <w:jc w:val="both"/>
-        <w:rPr>
-          <w:rFonts w:ascii="Times New Roman" w:eastAsia="Calibri" w:hAnsi="Times New Roman" w:cs="Times New Roman"/>
-          <w:sz w:val="24"/>
-          <w:szCs w:val="24"/>
-        </w:rPr>
-      </w:pPr>
-      <w:r>
-        <w:rPr>
-          <w:rFonts w:ascii="Times New Roman" w:eastAsia="Calibri" w:hAnsi="Times New Roman" w:cs="Times New Roman"/>
-          <w:sz w:val="24"/>
-          <w:szCs w:val="24"/>
-        </w:rPr>
-        <w:t>Satu ke satu (</w:t>
-      </w:r>
-      <w:r>
-        <w:rPr>
-          <w:rFonts w:ascii="Times New Roman" w:eastAsia="Calibri" w:hAnsi="Times New Roman" w:cs="Times New Roman"/>
-          <w:i/>
-          <w:sz w:val="24"/>
-          <w:szCs w:val="24"/>
-        </w:rPr>
-        <w:t>One to One</w:t>
-      </w:r>
-      <w:r>
-        <w:rPr>
-          <w:rFonts w:ascii="Times New Roman" w:eastAsia="Calibri" w:hAnsi="Times New Roman" w:cs="Times New Roman"/>
-          <w:sz w:val="24"/>
-          <w:szCs w:val="24"/>
-        </w:rPr>
-        <w:t>)</w:t>
-      </w:r>
-    </w:p>
-    <w:p>
-      <w:pPr>
-        <w:pStyle w:val="ListParagraph"/>
-        <w:spacing w:line="360" w:lineRule="auto"/>
-        <w:ind w:left="1080"/>
-        <w:jc w:val="both"/>
-        <w:rPr>
-          <w:rFonts w:ascii="Times New Roman" w:eastAsia="Calibri" w:hAnsi="Times New Roman" w:cs="Times New Roman"/>
-          <w:sz w:val="24"/>
-          <w:szCs w:val="24"/>
-        </w:rPr>
-      </w:pPr>
-      <w:r>
-        <w:rPr>
-          <w:rFonts w:ascii="Times New Roman" w:eastAsia="Calibri" w:hAnsi="Times New Roman" w:cs="Times New Roman"/>
-          <w:sz w:val="24"/>
-          <w:szCs w:val="24"/>
-        </w:rPr>
-        <w:t>Setiap elemen dari entitas A berhubungan paling banyak satu dengan elemen pada entitas B. demikian juga dengan sebaliknya setiap elemen B berhubungan paling banyak satu elemen pada entitas A.</w:t>
-      </w:r>
-    </w:p>
-    <w:p>
-      <w:pPr>
-        <w:pStyle w:val="ListParagraph"/>
-        <w:spacing w:line="360" w:lineRule="auto"/>
-        <w:ind w:left="1080"/>
-        <w:jc w:val="both"/>
-        <w:rPr>
-          <w:rFonts w:ascii="Times New Roman" w:eastAsia="Calibri" w:hAnsi="Times New Roman" w:cs="Times New Roman"/>
-          <w:sz w:val="24"/>
-          <w:szCs w:val="24"/>
-        </w:rPr>
-      </w:pPr>
-    </w:p>
-    <w:p>
-      <w:pPr>
-        <w:pStyle w:val="ListParagraph"/>
-        <w:numPr>
-          <w:ilvl w:val="0"/>
-          <w:numId w:val="28"/>
-        </w:numPr>
-        <w:spacing w:line="360" w:lineRule="auto"/>
-        <w:jc w:val="both"/>
-        <w:rPr>
-          <w:rFonts w:ascii="Times New Roman" w:eastAsia="Calibri" w:hAnsi="Times New Roman" w:cs="Times New Roman"/>
-          <w:sz w:val="24"/>
-          <w:szCs w:val="24"/>
-        </w:rPr>
-      </w:pPr>
-      <w:r>
-        <w:rPr>
-          <w:rFonts w:ascii="Times New Roman" w:eastAsia="Calibri" w:hAnsi="Times New Roman" w:cs="Times New Roman"/>
-          <w:sz w:val="24"/>
-          <w:szCs w:val="24"/>
-        </w:rPr>
-        <w:t>Satu ke banyak (</w:t>
-      </w:r>
-      <w:r>
-        <w:rPr>
-          <w:rFonts w:ascii="Times New Roman" w:eastAsia="Calibri" w:hAnsi="Times New Roman" w:cs="Times New Roman"/>
-          <w:i/>
-          <w:sz w:val="24"/>
-          <w:szCs w:val="24"/>
-        </w:rPr>
-        <w:t>One to Many</w:t>
-      </w:r>
-      <w:r>
-        <w:rPr>
-          <w:rFonts w:ascii="Times New Roman" w:eastAsia="Calibri" w:hAnsi="Times New Roman" w:cs="Times New Roman"/>
-          <w:sz w:val="24"/>
-          <w:szCs w:val="24"/>
-        </w:rPr>
-        <w:t>)</w:t>
-      </w:r>
-    </w:p>
-    <w:p>
-      <w:pPr>
-        <w:pStyle w:val="ListParagraph"/>
-        <w:spacing w:line="360" w:lineRule="auto"/>
-        <w:ind w:left="1080"/>
-        <w:jc w:val="both"/>
-        <w:rPr>
-          <w:rFonts w:ascii="Times New Roman" w:eastAsia="Calibri" w:hAnsi="Times New Roman" w:cs="Times New Roman"/>
-          <w:sz w:val="24"/>
-          <w:szCs w:val="24"/>
-        </w:rPr>
-      </w:pPr>
-      <w:r>
-        <w:rPr>
-          <w:rFonts w:ascii="Times New Roman" w:eastAsia="Calibri" w:hAnsi="Times New Roman" w:cs="Times New Roman"/>
-          <w:sz w:val="24"/>
-          <w:szCs w:val="24"/>
-        </w:rPr>
-        <w:t>Setiap elemen dari entitas A berhubungan dengan maksimal banyak elemen pada entitas B. dan sebaliknya setiap elemen dari entitas B berhubungan dengan paling banyak satu elemen di entitas A.</w:t>
-      </w:r>
-    </w:p>
-    <w:p>
-      <w:pPr>
-        <w:pStyle w:val="ListParagraph"/>
-        <w:spacing w:line="360" w:lineRule="auto"/>
-        <w:ind w:left="1080"/>
-        <w:jc w:val="both"/>
-        <w:rPr>
-          <w:rFonts w:ascii="Times New Roman" w:eastAsia="Calibri" w:hAnsi="Times New Roman" w:cs="Times New Roman"/>
-          <w:sz w:val="24"/>
-          <w:szCs w:val="24"/>
-        </w:rPr>
-      </w:pPr>
-    </w:p>
-    <w:p>
-      <w:pPr>
-        <w:pStyle w:val="ListParagraph"/>
-        <w:numPr>
-          <w:ilvl w:val="0"/>
-          <w:numId w:val="28"/>
-        </w:numPr>
-        <w:spacing w:line="360" w:lineRule="auto"/>
-        <w:jc w:val="both"/>
-        <w:rPr>
-          <w:rFonts w:ascii="Times New Roman" w:eastAsia="Calibri" w:hAnsi="Times New Roman" w:cs="Times New Roman"/>
-          <w:sz w:val="24"/>
-          <w:szCs w:val="24"/>
-        </w:rPr>
-      </w:pPr>
-      <w:r>
-        <w:rPr>
-          <w:rFonts w:ascii="Times New Roman" w:eastAsia="Calibri" w:hAnsi="Times New Roman" w:cs="Times New Roman"/>
-          <w:sz w:val="24"/>
-          <w:szCs w:val="24"/>
-        </w:rPr>
-        <w:t>Banyak ke satu (</w:t>
-      </w:r>
-      <w:r>
-        <w:rPr>
-          <w:rFonts w:ascii="Times New Roman" w:eastAsia="Calibri" w:hAnsi="Times New Roman" w:cs="Times New Roman"/>
-          <w:i/>
-          <w:sz w:val="24"/>
-          <w:szCs w:val="24"/>
-        </w:rPr>
-        <w:t>Many to One</w:t>
-      </w:r>
-      <w:r>
-        <w:rPr>
-          <w:rFonts w:ascii="Times New Roman" w:eastAsia="Calibri" w:hAnsi="Times New Roman" w:cs="Times New Roman"/>
-          <w:sz w:val="24"/>
-          <w:szCs w:val="24"/>
-        </w:rPr>
-        <w:t>)</w:t>
-      </w:r>
-    </w:p>
-    <w:p>
-      <w:pPr>
-        <w:pStyle w:val="ListParagraph"/>
-        <w:spacing w:line="360" w:lineRule="auto"/>
-        <w:ind w:left="1080"/>
-        <w:jc w:val="both"/>
-        <w:rPr>
-          <w:rFonts w:ascii="Times New Roman" w:eastAsia="Calibri" w:hAnsi="Times New Roman" w:cs="Times New Roman"/>
-          <w:sz w:val="24"/>
-          <w:szCs w:val="24"/>
-        </w:rPr>
-      </w:pPr>
-      <w:r>
-        <w:rPr>
-          <w:rFonts w:ascii="Times New Roman" w:eastAsia="Calibri" w:hAnsi="Times New Roman" w:cs="Times New Roman"/>
-          <w:sz w:val="24"/>
-          <w:szCs w:val="24"/>
-        </w:rPr>
-        <w:t>Setiap elemen dari entitas A berhubungan paling banyak dengan satu elemen pada entitas B. dan sebaliknya setiap elemen dari entitas B berhubungan dengan paling banyak satu elemen di entitas A.</w:t>
-      </w:r>
-    </w:p>
-    <w:p>
-      <w:pPr>
-        <w:pStyle w:val="ListParagraph"/>
-        <w:spacing w:line="360" w:lineRule="auto"/>
-        <w:ind w:left="1080"/>
-        <w:jc w:val="both"/>
-        <w:rPr>
-          <w:rFonts w:ascii="Times New Roman" w:eastAsia="Calibri" w:hAnsi="Times New Roman" w:cs="Times New Roman"/>
-          <w:sz w:val="24"/>
-          <w:szCs w:val="24"/>
-        </w:rPr>
-      </w:pPr>
-    </w:p>
-    <w:p>
-      <w:pPr>
-        <w:pStyle w:val="ListParagraph"/>
-        <w:numPr>
-          <w:ilvl w:val="0"/>
-          <w:numId w:val="28"/>
-        </w:numPr>
-        <w:spacing w:line="360" w:lineRule="auto"/>
-        <w:jc w:val="both"/>
-        <w:rPr>
-          <w:rFonts w:ascii="Times New Roman" w:eastAsia="Calibri" w:hAnsi="Times New Roman" w:cs="Times New Roman"/>
-          <w:sz w:val="24"/>
-          <w:szCs w:val="24"/>
-        </w:rPr>
-      </w:pPr>
-      <w:r>
-        <w:rPr>
-          <w:rFonts w:ascii="Times New Roman" w:eastAsia="Calibri" w:hAnsi="Times New Roman" w:cs="Times New Roman"/>
-          <w:sz w:val="24"/>
-          <w:szCs w:val="24"/>
-        </w:rPr>
-        <w:t>Banyak ke banyak (</w:t>
-      </w:r>
-      <w:r>
-        <w:rPr>
-          <w:rFonts w:ascii="Times New Roman" w:eastAsia="Calibri" w:hAnsi="Times New Roman" w:cs="Times New Roman"/>
-          <w:i/>
-          <w:sz w:val="24"/>
-          <w:szCs w:val="24"/>
-        </w:rPr>
-        <w:t>Many to Many</w:t>
-      </w:r>
-      <w:r>
-        <w:rPr>
-          <w:rFonts w:ascii="Times New Roman" w:eastAsia="Calibri" w:hAnsi="Times New Roman" w:cs="Times New Roman"/>
-          <w:sz w:val="24"/>
-          <w:szCs w:val="24"/>
-        </w:rPr>
-        <w:t>)</w:t>
-      </w:r>
-    </w:p>
-    <w:p>
-      <w:pPr>
-        <w:pStyle w:val="ListParagraph"/>
-        <w:spacing w:line="360" w:lineRule="auto"/>
-        <w:ind w:left="1080"/>
-        <w:jc w:val="both"/>
-        <w:rPr>
-          <w:rFonts w:ascii="Times New Roman" w:eastAsia="Calibri" w:hAnsi="Times New Roman" w:cs="Times New Roman"/>
-          <w:sz w:val="24"/>
-          <w:szCs w:val="24"/>
-        </w:rPr>
-      </w:pPr>
-      <w:r>
-        <w:rPr>
-          <w:rFonts w:ascii="Times New Roman" w:eastAsia="Calibri" w:hAnsi="Times New Roman" w:cs="Times New Roman"/>
-          <w:sz w:val="24"/>
-          <w:szCs w:val="24"/>
-        </w:rPr>
-        <w:t>Setiap elemen dari entitas A berhubungan maksimal banyak elemen pada entitas B demikian sebaliknya.</w:t>
-      </w:r>
-    </w:p>
-    <w:p>
-      <w:pPr>
-        <w:spacing w:line="360" w:lineRule="auto"/>
-        <w:jc w:val="both"/>
-        <w:rPr>
-          <w:rFonts w:ascii="Times New Roman" w:hAnsi="Times New Roman" w:cs="Times New Roman"/>
-          <w:b/>
-          <w:bCs/>
-          <w:sz w:val="24"/>
-          <w:szCs w:val="24"/>
-        </w:rPr>
-      </w:pPr>
-    </w:p>
-    <w:p>
-      <w:pPr>
-        <w:pStyle w:val="Heading2"/>
-        <w:spacing w:line="360" w:lineRule="auto"/>
-        <w:jc w:val="both"/>
-        <w:rPr>
-          <w:rFonts w:ascii="Times New Roman" w:hAnsi="Times New Roman" w:cs="Times New Roman"/>
-          <w:b/>
-          <w:bCs/>
-          <w:color w:val="auto"/>
-          <w:sz w:val="24"/>
-          <w:szCs w:val="24"/>
-        </w:rPr>
-      </w:pPr>
       <w:bookmarkStart w:id="9" w:name="_Toc30423469"/>
       <w:bookmarkStart w:id="10" w:name="_Toc30424113"/>
       <w:bookmarkStart w:id="11" w:name="_Toc31716880"/>
       <w:bookmarkStart w:id="12" w:name="_Toc32298965"/>
-      <w:r>
+    </w:p>
+    <w:p/>
+    <w:p>
+      <w:pPr>
+        <w:pStyle w:val="Heading2"/>
         <w:rPr>
           <w:rFonts w:ascii="Times New Roman" w:hAnsi="Times New Roman" w:cs="Times New Roman"/>
           <w:b/>
@@ -47617,11 +42673,8 @@
           <w:color w:val="auto"/>
           <w:sz w:val="24"/>
           <w:szCs w:val="24"/>
-          <w:lang w:val="en-US"/>
-        </w:rPr>
-        <w:lastRenderedPageBreak/>
-        <w:t>2.7</w:t>
-      </w:r>
+        </w:rPr>
+      </w:pPr>
       <w:r>
         <w:rPr>
           <w:rFonts w:ascii="Times New Roman" w:hAnsi="Times New Roman" w:cs="Times New Roman"/>
@@ -47632,20 +42685,7 @@
           <w:szCs w:val="24"/>
           <w:lang w:val="en-US"/>
         </w:rPr>
-        <w:tab/>
-      </w:r>
-      <w:r>
-        <w:rPr>
-          <w:rFonts w:ascii="Times New Roman" w:hAnsi="Times New Roman" w:cs="Times New Roman"/>
-          <w:b/>
-          <w:bCs/>
-          <w:i/>
-          <w:iCs/>
-          <w:color w:val="auto"/>
-          <w:sz w:val="24"/>
-          <w:szCs w:val="24"/>
-        </w:rPr>
-        <w:t xml:space="preserve">Hierarchy Input Process Output </w:t>
+        <w:t>2.</w:t>
       </w:r>
       <w:r>
         <w:rPr>
@@ -47655,8 +42695,32 @@
           <w:color w:val="auto"/>
           <w:sz w:val="24"/>
           <w:szCs w:val="24"/>
-        </w:rPr>
-        <w:t>(HIPO)</w:t>
+          <w:lang w:val="en-US"/>
+        </w:rPr>
+        <w:t>6</w:t>
+      </w:r>
+      <w:r>
+        <w:rPr>
+          <w:rFonts w:ascii="Times New Roman" w:hAnsi="Times New Roman" w:cs="Times New Roman"/>
+          <w:b/>
+          <w:bCs/>
+          <w:color w:val="auto"/>
+          <w:sz w:val="24"/>
+          <w:szCs w:val="24"/>
+          <w:lang w:val="en-US"/>
+        </w:rPr>
+        <w:tab/>
+      </w:r>
+      <w:r>
+        <w:rPr>
+          <w:rFonts w:ascii="Times New Roman" w:hAnsi="Times New Roman" w:cs="Times New Roman"/>
+          <w:b/>
+          <w:bCs/>
+          <w:color w:val="auto"/>
+          <w:sz w:val="24"/>
+          <w:szCs w:val="24"/>
+        </w:rPr>
+        <w:t>Hierarchy Input Process Output (HIPO)</w:t>
       </w:r>
       <w:bookmarkEnd w:id="9"/>
       <w:bookmarkEnd w:id="10"/>
@@ -47916,7 +42980,6 @@
           <w:id w:val="-1248721762"/>
           <w:citation/>
         </w:sdtPr>
-        <w:sdtEndPr/>
         <w:sdtContent>
           <w:r>
             <w:rPr>
@@ -48346,7 +43409,6 @@
           <w:id w:val="-1606424326"/>
           <w:citation/>
         </w:sdtPr>
-        <w:sdtEndPr/>
         <w:sdtContent>
           <w:r>
             <w:rPr>
@@ -48443,7 +43505,7 @@
                     </pic:cNvPicPr>
                   </pic:nvPicPr>
                   <pic:blipFill>
-                    <a:blip r:embed="rId38">
+                    <a:blip r:embed="rId32">
                       <a:extLst>
                         <a:ext uri="{28A0092B-C50C-407E-A947-70E740481C1C}">
                           <a14:useLocalDpi xmlns:a14="http://schemas.microsoft.com/office/drawing/2010/main" val="0"/>
@@ -48568,6 +43630,1720 @@
         <w:t>(HIPO)</w:t>
       </w:r>
     </w:p>
+    <w:p>
+      <w:pPr>
+        <w:pStyle w:val="Heading2"/>
+        <w:spacing w:before="0" w:line="480" w:lineRule="auto"/>
+        <w:rPr>
+          <w:rFonts w:ascii="Times New Roman" w:hAnsi="Times New Roman" w:cs="Times New Roman"/>
+          <w:b/>
+          <w:color w:val="000000" w:themeColor="text1"/>
+          <w:sz w:val="24"/>
+        </w:rPr>
+      </w:pPr>
+      <w:r>
+        <w:rPr>
+          <w:rFonts w:ascii="Times New Roman" w:hAnsi="Times New Roman" w:cs="Times New Roman"/>
+          <w:b/>
+          <w:color w:val="000000" w:themeColor="text1"/>
+          <w:sz w:val="24"/>
+        </w:rPr>
+        <w:lastRenderedPageBreak/>
+        <w:t>2.</w:t>
+      </w:r>
+      <w:r>
+        <w:rPr>
+          <w:rFonts w:ascii="Times New Roman" w:hAnsi="Times New Roman" w:cs="Times New Roman"/>
+          <w:b/>
+          <w:color w:val="000000" w:themeColor="text1"/>
+          <w:sz w:val="24"/>
+          <w:lang w:val="en-US"/>
+        </w:rPr>
+        <w:t>7</w:t>
+      </w:r>
+      <w:r>
+        <w:rPr>
+          <w:rFonts w:ascii="Times New Roman" w:hAnsi="Times New Roman" w:cs="Times New Roman"/>
+          <w:b/>
+          <w:color w:val="000000" w:themeColor="text1"/>
+          <w:sz w:val="24"/>
+        </w:rPr>
+        <w:tab/>
+      </w:r>
+      <w:r>
+        <w:rPr>
+          <w:rFonts w:ascii="Times New Roman" w:hAnsi="Times New Roman" w:cs="Times New Roman"/>
+          <w:b/>
+          <w:i/>
+          <w:color w:val="000000" w:themeColor="text1"/>
+          <w:sz w:val="24"/>
+        </w:rPr>
+        <w:t>Unified Modeling Language</w:t>
+      </w:r>
+      <w:r>
+        <w:rPr>
+          <w:rFonts w:ascii="Times New Roman" w:hAnsi="Times New Roman" w:cs="Times New Roman"/>
+          <w:b/>
+          <w:color w:val="000000" w:themeColor="text1"/>
+          <w:sz w:val="24"/>
+        </w:rPr>
+        <w:t xml:space="preserve"> (UML)</w:t>
+      </w:r>
+    </w:p>
+    <w:p>
+      <w:pPr>
+        <w:suppressAutoHyphens/>
+        <w:spacing w:after="0" w:line="360" w:lineRule="auto"/>
+        <w:ind w:firstLine="720"/>
+        <w:jc w:val="both"/>
+        <w:rPr>
+          <w:rFonts w:ascii="Times New Roman" w:hAnsi="Times New Roman" w:cs="Times New Roman"/>
+          <w:sz w:val="24"/>
+          <w:szCs w:val="24"/>
+        </w:rPr>
+      </w:pPr>
+      <w:r>
+        <w:rPr>
+          <w:rFonts w:ascii="Times New Roman" w:hAnsi="Times New Roman"/>
+          <w:sz w:val="24"/>
+          <w:szCs w:val="24"/>
+          <w:lang w:val="id-ID"/>
+        </w:rPr>
+        <w:t xml:space="preserve">Menurut </w:t>
+      </w:r>
+      <w:sdt>
+        <w:sdtPr>
+          <w:rPr>
+            <w:lang w:val="id-ID"/>
+          </w:rPr>
+          <w:id w:val="1548573551"/>
+          <w:citation/>
+        </w:sdtPr>
+        <w:sdtContent>
+          <w:r>
+            <w:rPr>
+              <w:rFonts w:ascii="Times New Roman" w:hAnsi="Times New Roman"/>
+              <w:sz w:val="24"/>
+              <w:szCs w:val="24"/>
+              <w:lang w:val="id-ID"/>
+            </w:rPr>
+            <w:fldChar w:fldCharType="begin"/>
+          </w:r>
+          <w:r>
+            <w:rPr>
+              <w:rFonts w:ascii="Times New Roman" w:hAnsi="Times New Roman"/>
+              <w:sz w:val="24"/>
+              <w:szCs w:val="24"/>
+              <w:lang w:val="id-ID"/>
+            </w:rPr>
+            <w:instrText xml:space="preserve">CITATION Placeholder1 \l 1057 </w:instrText>
+          </w:r>
+          <w:r>
+            <w:rPr>
+              <w:rFonts w:ascii="Times New Roman" w:hAnsi="Times New Roman"/>
+              <w:sz w:val="24"/>
+              <w:szCs w:val="24"/>
+              <w:lang w:val="id-ID"/>
+            </w:rPr>
+            <w:fldChar w:fldCharType="separate"/>
+          </w:r>
+          <w:r>
+            <w:rPr>
+              <w:rFonts w:ascii="Times New Roman" w:hAnsi="Times New Roman"/>
+              <w:noProof/>
+              <w:sz w:val="24"/>
+              <w:szCs w:val="24"/>
+              <w:lang w:val="id-ID"/>
+            </w:rPr>
+            <w:t>(Gata, Windu; Gata, Grace;, 2013)</w:t>
+          </w:r>
+          <w:r>
+            <w:rPr>
+              <w:rFonts w:ascii="Times New Roman" w:hAnsi="Times New Roman"/>
+              <w:sz w:val="24"/>
+              <w:szCs w:val="24"/>
+              <w:lang w:val="id-ID"/>
+            </w:rPr>
+            <w:fldChar w:fldCharType="end"/>
+          </w:r>
+        </w:sdtContent>
+      </w:sdt>
+      <w:r>
+        <w:rPr>
+          <w:rFonts w:ascii="Times New Roman" w:hAnsi="Times New Roman"/>
+          <w:sz w:val="24"/>
+          <w:szCs w:val="24"/>
+          <w:lang w:val="id-ID"/>
+        </w:rPr>
+        <w:t xml:space="preserve"> </w:t>
+      </w:r>
+      <w:r>
+        <w:rPr>
+          <w:rFonts w:ascii="Times New Roman" w:hAnsi="Times New Roman"/>
+          <w:i/>
+          <w:sz w:val="24"/>
+          <w:szCs w:val="24"/>
+        </w:rPr>
+        <w:t>Unified modelling language</w:t>
+      </w:r>
+      <w:r>
+        <w:rPr>
+          <w:rFonts w:ascii="Times New Roman" w:hAnsi="Times New Roman"/>
+          <w:sz w:val="24"/>
+          <w:szCs w:val="24"/>
+        </w:rPr>
+        <w:t xml:space="preserve"> (UML) </w:t>
+      </w:r>
+      <w:proofErr w:type="spellStart"/>
+      <w:r>
+        <w:rPr>
+          <w:rFonts w:ascii="Times New Roman" w:hAnsi="Times New Roman"/>
+          <w:sz w:val="24"/>
+          <w:szCs w:val="24"/>
+        </w:rPr>
+        <w:t>adalah</w:t>
+      </w:r>
+      <w:proofErr w:type="spellEnd"/>
+      <w:r>
+        <w:rPr>
+          <w:rFonts w:ascii="Times New Roman" w:hAnsi="Times New Roman"/>
+          <w:sz w:val="24"/>
+          <w:szCs w:val="24"/>
+          <w:lang w:val="id-ID"/>
+        </w:rPr>
+        <w:t xml:space="preserve"> bahasa spesifikasi standar yang dipergunakan untuk mendokumentasikan, menspesifikasikan dan membangun perangkat lunak. UML merupakan metodelogi dalam mengembangkan sistem berorientasi objek dan juga merupakan alat untuk mendukung pengembangan sistem. Alat bantu yang dipergunakan dalam perancangan berorientasi objek berbasiskan UML adalah sebagai berikut:</w:t>
+      </w:r>
+    </w:p>
+    <w:p>
+      <w:pPr>
+        <w:spacing w:after="0" w:line="360" w:lineRule="auto"/>
+        <w:ind w:right="-9" w:firstLine="567"/>
+        <w:jc w:val="both"/>
+        <w:rPr>
+          <w:rFonts w:ascii="Times New Roman" w:eastAsia="Times New Roman" w:hAnsi="Times New Roman" w:cs="Times New Roman"/>
+          <w:sz w:val="24"/>
+          <w:szCs w:val="24"/>
+        </w:rPr>
+      </w:pPr>
+    </w:p>
+    <w:p>
+      <w:pPr>
+        <w:pStyle w:val="Heading3"/>
+        <w:spacing w:before="0" w:line="480" w:lineRule="auto"/>
+        <w:jc w:val="both"/>
+        <w:rPr>
+          <w:rFonts w:ascii="Times New Roman" w:hAnsi="Times New Roman"/>
+          <w:b/>
+          <w:bCs/>
+          <w:i/>
+          <w:color w:val="auto"/>
+        </w:rPr>
+      </w:pPr>
+      <w:bookmarkStart w:id="13" w:name="_Toc426975260"/>
+      <w:bookmarkStart w:id="14" w:name="_Toc427008296"/>
+      <w:bookmarkStart w:id="15" w:name="_Toc427010645"/>
+      <w:bookmarkStart w:id="16" w:name="_Toc427490298"/>
+      <w:bookmarkStart w:id="17" w:name="_Toc428519295"/>
+      <w:r>
+        <w:rPr>
+          <w:rFonts w:ascii="Times New Roman" w:hAnsi="Times New Roman"/>
+          <w:b/>
+          <w:bCs/>
+          <w:color w:val="auto"/>
+        </w:rPr>
+        <w:t>2.</w:t>
+      </w:r>
+      <w:r>
+        <w:rPr>
+          <w:rFonts w:ascii="Times New Roman" w:hAnsi="Times New Roman"/>
+          <w:b/>
+          <w:bCs/>
+          <w:color w:val="auto"/>
+          <w:lang w:val="en-US"/>
+        </w:rPr>
+        <w:t>7</w:t>
+      </w:r>
+      <w:r>
+        <w:rPr>
+          <w:rFonts w:ascii="Times New Roman" w:hAnsi="Times New Roman"/>
+          <w:b/>
+          <w:bCs/>
+          <w:color w:val="auto"/>
+        </w:rPr>
+        <w:t>.1</w:t>
+      </w:r>
+      <w:r>
+        <w:rPr>
+          <w:rFonts w:ascii="Times New Roman" w:hAnsi="Times New Roman"/>
+          <w:b/>
+          <w:bCs/>
+          <w:i/>
+          <w:color w:val="auto"/>
+        </w:rPr>
+        <w:tab/>
+        <w:t>Use Case Diagram</w:t>
+      </w:r>
+      <w:bookmarkEnd w:id="13"/>
+      <w:bookmarkEnd w:id="14"/>
+      <w:bookmarkEnd w:id="15"/>
+      <w:bookmarkEnd w:id="16"/>
+      <w:bookmarkEnd w:id="17"/>
+    </w:p>
+    <w:p>
+      <w:pPr>
+        <w:pStyle w:val="Caption"/>
+        <w:keepNext/>
+        <w:spacing w:after="0" w:line="360" w:lineRule="auto"/>
+        <w:ind w:firstLine="720"/>
+        <w:jc w:val="both"/>
+        <w:rPr>
+          <w:rFonts w:ascii="Times New Roman" w:hAnsi="Times New Roman"/>
+          <w:b w:val="0"/>
+          <w:color w:val="auto"/>
+          <w:sz w:val="24"/>
+          <w:szCs w:val="24"/>
+          <w:lang w:val="id-ID"/>
+        </w:rPr>
+      </w:pPr>
+      <w:bookmarkStart w:id="18" w:name="_Toc427010195"/>
+      <w:bookmarkStart w:id="19" w:name="_Toc427488510"/>
+      <w:r>
+        <w:rPr>
+          <w:rFonts w:ascii="Times New Roman" w:hAnsi="Times New Roman"/>
+          <w:b w:val="0"/>
+          <w:i/>
+          <w:color w:val="auto"/>
+          <w:sz w:val="24"/>
+          <w:szCs w:val="24"/>
+        </w:rPr>
+        <w:t>Use case</w:t>
+      </w:r>
+      <w:r>
+        <w:rPr>
+          <w:rFonts w:ascii="Times New Roman" w:hAnsi="Times New Roman"/>
+          <w:b w:val="0"/>
+          <w:color w:val="auto"/>
+          <w:sz w:val="24"/>
+          <w:szCs w:val="24"/>
+        </w:rPr>
+        <w:t xml:space="preserve"> </w:t>
+      </w:r>
+      <w:proofErr w:type="spellStart"/>
+      <w:r>
+        <w:rPr>
+          <w:rFonts w:ascii="Times New Roman" w:hAnsi="Times New Roman"/>
+          <w:b w:val="0"/>
+          <w:color w:val="auto"/>
+          <w:sz w:val="24"/>
+          <w:szCs w:val="24"/>
+        </w:rPr>
+        <w:t>atau</w:t>
+      </w:r>
+      <w:proofErr w:type="spellEnd"/>
+      <w:r>
+        <w:rPr>
+          <w:rFonts w:ascii="Times New Roman" w:hAnsi="Times New Roman"/>
+          <w:b w:val="0"/>
+          <w:color w:val="auto"/>
+          <w:sz w:val="24"/>
+          <w:szCs w:val="24"/>
+        </w:rPr>
+        <w:t xml:space="preserve"> diagram </w:t>
+      </w:r>
+      <w:r>
+        <w:rPr>
+          <w:rFonts w:ascii="Times New Roman" w:hAnsi="Times New Roman"/>
+          <w:b w:val="0"/>
+          <w:i/>
+          <w:color w:val="auto"/>
+          <w:sz w:val="24"/>
+          <w:szCs w:val="24"/>
+        </w:rPr>
+        <w:t>use case</w:t>
+      </w:r>
+      <w:r>
+        <w:rPr>
+          <w:rFonts w:ascii="Times New Roman" w:hAnsi="Times New Roman"/>
+          <w:b w:val="0"/>
+          <w:color w:val="auto"/>
+          <w:sz w:val="24"/>
+          <w:szCs w:val="24"/>
+        </w:rPr>
+        <w:t xml:space="preserve"> </w:t>
+      </w:r>
+      <w:proofErr w:type="spellStart"/>
+      <w:r>
+        <w:rPr>
+          <w:rFonts w:ascii="Times New Roman" w:hAnsi="Times New Roman"/>
+          <w:b w:val="0"/>
+          <w:color w:val="auto"/>
+          <w:sz w:val="24"/>
+          <w:szCs w:val="24"/>
+        </w:rPr>
+        <w:t>merupakan</w:t>
+      </w:r>
+      <w:proofErr w:type="spellEnd"/>
+      <w:r>
+        <w:rPr>
+          <w:rFonts w:ascii="Times New Roman" w:hAnsi="Times New Roman"/>
+          <w:b w:val="0"/>
+          <w:color w:val="auto"/>
+          <w:sz w:val="24"/>
+          <w:szCs w:val="24"/>
+        </w:rPr>
+        <w:t xml:space="preserve"> </w:t>
+      </w:r>
+      <w:proofErr w:type="spellStart"/>
+      <w:r>
+        <w:rPr>
+          <w:rFonts w:ascii="Times New Roman" w:hAnsi="Times New Roman"/>
+          <w:b w:val="0"/>
+          <w:color w:val="auto"/>
+          <w:sz w:val="24"/>
+          <w:szCs w:val="24"/>
+        </w:rPr>
+        <w:t>pemodelan</w:t>
+      </w:r>
+      <w:proofErr w:type="spellEnd"/>
+      <w:r>
+        <w:rPr>
+          <w:rFonts w:ascii="Times New Roman" w:hAnsi="Times New Roman"/>
+          <w:b w:val="0"/>
+          <w:color w:val="auto"/>
+          <w:sz w:val="24"/>
+          <w:szCs w:val="24"/>
+        </w:rPr>
+        <w:t xml:space="preserve"> </w:t>
+      </w:r>
+      <w:proofErr w:type="spellStart"/>
+      <w:r>
+        <w:rPr>
+          <w:rFonts w:ascii="Times New Roman" w:hAnsi="Times New Roman"/>
+          <w:b w:val="0"/>
+          <w:color w:val="auto"/>
+          <w:sz w:val="24"/>
+          <w:szCs w:val="24"/>
+        </w:rPr>
+        <w:t>untuk</w:t>
+      </w:r>
+      <w:proofErr w:type="spellEnd"/>
+      <w:r>
+        <w:rPr>
+          <w:rFonts w:ascii="Times New Roman" w:hAnsi="Times New Roman"/>
+          <w:b w:val="0"/>
+          <w:color w:val="auto"/>
+          <w:sz w:val="24"/>
+          <w:szCs w:val="24"/>
+        </w:rPr>
+        <w:t xml:space="preserve"> </w:t>
+      </w:r>
+      <w:proofErr w:type="spellStart"/>
+      <w:r>
+        <w:rPr>
+          <w:rFonts w:ascii="Times New Roman" w:hAnsi="Times New Roman"/>
+          <w:b w:val="0"/>
+          <w:color w:val="auto"/>
+          <w:sz w:val="24"/>
+          <w:szCs w:val="24"/>
+        </w:rPr>
+        <w:t>kelakuan</w:t>
+      </w:r>
+      <w:proofErr w:type="spellEnd"/>
+      <w:r>
+        <w:rPr>
+          <w:rFonts w:ascii="Times New Roman" w:hAnsi="Times New Roman"/>
+          <w:b w:val="0"/>
+          <w:color w:val="auto"/>
+          <w:sz w:val="24"/>
+          <w:szCs w:val="24"/>
+        </w:rPr>
+        <w:t xml:space="preserve"> (</w:t>
+      </w:r>
+      <w:r>
+        <w:rPr>
+          <w:rFonts w:ascii="Times New Roman" w:hAnsi="Times New Roman"/>
+          <w:b w:val="0"/>
+          <w:i/>
+          <w:color w:val="auto"/>
+          <w:sz w:val="24"/>
+          <w:szCs w:val="24"/>
+        </w:rPr>
+        <w:t>behavior</w:t>
+      </w:r>
+      <w:r>
+        <w:rPr>
+          <w:rFonts w:ascii="Times New Roman" w:hAnsi="Times New Roman"/>
+          <w:b w:val="0"/>
+          <w:color w:val="auto"/>
+          <w:sz w:val="24"/>
+          <w:szCs w:val="24"/>
+        </w:rPr>
+        <w:t xml:space="preserve">) </w:t>
+      </w:r>
+      <w:proofErr w:type="spellStart"/>
+      <w:r>
+        <w:rPr>
+          <w:rFonts w:ascii="Times New Roman" w:hAnsi="Times New Roman"/>
+          <w:b w:val="0"/>
+          <w:color w:val="auto"/>
+          <w:sz w:val="24"/>
+          <w:szCs w:val="24"/>
+        </w:rPr>
+        <w:t>sistem</w:t>
+      </w:r>
+      <w:proofErr w:type="spellEnd"/>
+      <w:r>
+        <w:rPr>
+          <w:rFonts w:ascii="Times New Roman" w:hAnsi="Times New Roman"/>
+          <w:b w:val="0"/>
+          <w:color w:val="auto"/>
+          <w:sz w:val="24"/>
+          <w:szCs w:val="24"/>
+        </w:rPr>
+        <w:t xml:space="preserve"> </w:t>
+      </w:r>
+      <w:proofErr w:type="spellStart"/>
+      <w:r>
+        <w:rPr>
+          <w:rFonts w:ascii="Times New Roman" w:hAnsi="Times New Roman"/>
+          <w:b w:val="0"/>
+          <w:color w:val="auto"/>
+          <w:sz w:val="24"/>
+          <w:szCs w:val="24"/>
+        </w:rPr>
+        <w:t>informasi</w:t>
+      </w:r>
+      <w:proofErr w:type="spellEnd"/>
+      <w:r>
+        <w:rPr>
+          <w:rFonts w:ascii="Times New Roman" w:hAnsi="Times New Roman"/>
+          <w:b w:val="0"/>
+          <w:color w:val="auto"/>
+          <w:sz w:val="24"/>
+          <w:szCs w:val="24"/>
+        </w:rPr>
+        <w:t xml:space="preserve"> yang </w:t>
+      </w:r>
+      <w:proofErr w:type="spellStart"/>
+      <w:r>
+        <w:rPr>
+          <w:rFonts w:ascii="Times New Roman" w:hAnsi="Times New Roman"/>
+          <w:b w:val="0"/>
+          <w:color w:val="auto"/>
+          <w:sz w:val="24"/>
+          <w:szCs w:val="24"/>
+        </w:rPr>
+        <w:t>akan</w:t>
+      </w:r>
+      <w:proofErr w:type="spellEnd"/>
+      <w:r>
+        <w:rPr>
+          <w:rFonts w:ascii="Times New Roman" w:hAnsi="Times New Roman"/>
+          <w:b w:val="0"/>
+          <w:color w:val="auto"/>
+          <w:sz w:val="24"/>
+          <w:szCs w:val="24"/>
+        </w:rPr>
+        <w:t xml:space="preserve"> </w:t>
+      </w:r>
+      <w:proofErr w:type="spellStart"/>
+      <w:r>
+        <w:rPr>
+          <w:rFonts w:ascii="Times New Roman" w:hAnsi="Times New Roman"/>
+          <w:b w:val="0"/>
+          <w:color w:val="auto"/>
+          <w:sz w:val="24"/>
+          <w:szCs w:val="24"/>
+        </w:rPr>
+        <w:t>dibuat</w:t>
+      </w:r>
+      <w:proofErr w:type="spellEnd"/>
+      <w:r>
+        <w:rPr>
+          <w:rFonts w:ascii="Times New Roman" w:hAnsi="Times New Roman"/>
+          <w:b w:val="0"/>
+          <w:color w:val="auto"/>
+          <w:sz w:val="24"/>
+          <w:szCs w:val="24"/>
+        </w:rPr>
+        <w:t xml:space="preserve">. </w:t>
+      </w:r>
+      <w:r>
+        <w:rPr>
+          <w:rFonts w:ascii="Times New Roman" w:hAnsi="Times New Roman"/>
+          <w:b w:val="0"/>
+          <w:i/>
+          <w:color w:val="auto"/>
+          <w:sz w:val="24"/>
+          <w:szCs w:val="24"/>
+        </w:rPr>
+        <w:t>Use case</w:t>
+      </w:r>
+      <w:r>
+        <w:rPr>
+          <w:rFonts w:ascii="Times New Roman" w:hAnsi="Times New Roman"/>
+          <w:b w:val="0"/>
+          <w:i/>
+          <w:color w:val="auto"/>
+          <w:sz w:val="24"/>
+          <w:szCs w:val="24"/>
+          <w:lang w:val="id-ID"/>
+        </w:rPr>
+        <w:t xml:space="preserve"> </w:t>
+      </w:r>
+      <w:r>
+        <w:rPr>
+          <w:rFonts w:ascii="Times New Roman" w:hAnsi="Times New Roman"/>
+          <w:b w:val="0"/>
+          <w:color w:val="auto"/>
+          <w:sz w:val="24"/>
+          <w:szCs w:val="24"/>
+          <w:lang w:val="id-ID"/>
+        </w:rPr>
+        <w:t>dipergunakan untuk mengetahui fungsi apa saja yang ada didalam sistem informasi dan siapa saja yang berhak menggunakan fungsi-fungsi tersebut.</w:t>
+      </w:r>
+    </w:p>
+    <w:bookmarkEnd w:id="18"/>
+    <w:bookmarkEnd w:id="19"/>
+    <w:p>
+      <w:pPr>
+        <w:pStyle w:val="Caption"/>
+        <w:keepNext/>
+        <w:spacing w:after="0" w:line="276" w:lineRule="auto"/>
+        <w:jc w:val="center"/>
+        <w:rPr>
+          <w:rFonts w:ascii="Times New Roman" w:hAnsi="Times New Roman"/>
+          <w:color w:val="000000" w:themeColor="text1"/>
+          <w:sz w:val="24"/>
+          <w:szCs w:val="24"/>
+        </w:rPr>
+      </w:pPr>
+    </w:p>
+    <w:p>
+      <w:pPr>
+        <w:pStyle w:val="Caption"/>
+        <w:jc w:val="center"/>
+        <w:rPr>
+          <w:rFonts w:ascii="Times New Roman" w:hAnsi="Times New Roman" w:cs="Times New Roman"/>
+          <w:color w:val="auto"/>
+          <w:sz w:val="24"/>
+          <w:szCs w:val="24"/>
+        </w:rPr>
+      </w:pPr>
+      <w:proofErr w:type="spellStart"/>
+      <w:r>
+        <w:rPr>
+          <w:rFonts w:ascii="Times New Roman" w:hAnsi="Times New Roman" w:cs="Times New Roman"/>
+          <w:color w:val="auto"/>
+          <w:sz w:val="24"/>
+          <w:szCs w:val="24"/>
+        </w:rPr>
+        <w:t>Tabel</w:t>
+      </w:r>
+      <w:proofErr w:type="spellEnd"/>
+      <w:r>
+        <w:rPr>
+          <w:rFonts w:ascii="Times New Roman" w:hAnsi="Times New Roman" w:cs="Times New Roman"/>
+          <w:color w:val="auto"/>
+          <w:sz w:val="24"/>
+          <w:szCs w:val="24"/>
+        </w:rPr>
+        <w:t xml:space="preserve"> 2</w:t>
+      </w:r>
+      <w:r>
+        <w:rPr>
+          <w:rFonts w:ascii="Times New Roman" w:hAnsi="Times New Roman" w:cs="Times New Roman"/>
+          <w:color w:val="auto"/>
+          <w:sz w:val="24"/>
+          <w:szCs w:val="24"/>
+        </w:rPr>
+        <w:t>.</w:t>
+      </w:r>
+      <w:r>
+        <w:rPr>
+          <w:rFonts w:ascii="Times New Roman" w:hAnsi="Times New Roman" w:cs="Times New Roman"/>
+          <w:color w:val="auto"/>
+          <w:sz w:val="24"/>
+          <w:szCs w:val="24"/>
+        </w:rPr>
+        <w:fldChar w:fldCharType="begin"/>
+      </w:r>
+      <w:r>
+        <w:rPr>
+          <w:rFonts w:ascii="Times New Roman" w:hAnsi="Times New Roman" w:cs="Times New Roman"/>
+          <w:color w:val="auto"/>
+          <w:sz w:val="24"/>
+          <w:szCs w:val="24"/>
+        </w:rPr>
+        <w:instrText xml:space="preserve"> SEQ Tabel_2 \* ARABIC </w:instrText>
+      </w:r>
+      <w:r>
+        <w:rPr>
+          <w:rFonts w:ascii="Times New Roman" w:hAnsi="Times New Roman" w:cs="Times New Roman"/>
+          <w:color w:val="auto"/>
+          <w:sz w:val="24"/>
+          <w:szCs w:val="24"/>
+        </w:rPr>
+        <w:fldChar w:fldCharType="separate"/>
+      </w:r>
+      <w:r>
+        <w:rPr>
+          <w:rFonts w:ascii="Times New Roman" w:hAnsi="Times New Roman" w:cs="Times New Roman"/>
+          <w:noProof/>
+          <w:color w:val="auto"/>
+          <w:sz w:val="24"/>
+          <w:szCs w:val="24"/>
+        </w:rPr>
+        <w:t>6</w:t>
+      </w:r>
+      <w:r>
+        <w:rPr>
+          <w:rFonts w:ascii="Times New Roman" w:hAnsi="Times New Roman" w:cs="Times New Roman"/>
+          <w:color w:val="auto"/>
+          <w:sz w:val="24"/>
+          <w:szCs w:val="24"/>
+        </w:rPr>
+        <w:fldChar w:fldCharType="end"/>
+      </w:r>
+      <w:r>
+        <w:rPr>
+          <w:rFonts w:ascii="Times New Roman" w:hAnsi="Times New Roman" w:cs="Times New Roman"/>
+          <w:color w:val="auto"/>
+          <w:sz w:val="24"/>
+          <w:szCs w:val="24"/>
+        </w:rPr>
+        <w:t xml:space="preserve"> </w:t>
+      </w:r>
+      <w:proofErr w:type="spellStart"/>
+      <w:r>
+        <w:rPr>
+          <w:rFonts w:ascii="Times New Roman" w:hAnsi="Times New Roman"/>
+          <w:color w:val="000000" w:themeColor="text1"/>
+          <w:sz w:val="24"/>
+          <w:szCs w:val="24"/>
+        </w:rPr>
+        <w:t>Simbol-simbol</w:t>
+      </w:r>
+      <w:proofErr w:type="spellEnd"/>
+      <w:r>
+        <w:rPr>
+          <w:rFonts w:ascii="Times New Roman" w:hAnsi="Times New Roman"/>
+          <w:color w:val="000000" w:themeColor="text1"/>
+          <w:sz w:val="24"/>
+          <w:szCs w:val="24"/>
+        </w:rPr>
+        <w:t xml:space="preserve"> </w:t>
+      </w:r>
+      <w:r>
+        <w:rPr>
+          <w:rFonts w:ascii="Times New Roman" w:hAnsi="Times New Roman"/>
+          <w:i/>
+          <w:color w:val="000000" w:themeColor="text1"/>
+          <w:sz w:val="24"/>
+          <w:szCs w:val="24"/>
+          <w:lang w:val="id-ID"/>
+        </w:rPr>
+        <w:t>U</w:t>
+      </w:r>
+      <w:r>
+        <w:rPr>
+          <w:rFonts w:ascii="Times New Roman" w:hAnsi="Times New Roman"/>
+          <w:i/>
+          <w:color w:val="000000" w:themeColor="text1"/>
+          <w:sz w:val="24"/>
+          <w:szCs w:val="24"/>
+        </w:rPr>
+        <w:t>se</w:t>
+      </w:r>
+      <w:r>
+        <w:rPr>
+          <w:rFonts w:ascii="Times New Roman" w:hAnsi="Times New Roman"/>
+          <w:i/>
+          <w:color w:val="000000" w:themeColor="text1"/>
+          <w:sz w:val="24"/>
+          <w:szCs w:val="24"/>
+        </w:rPr>
+        <w:t xml:space="preserve"> </w:t>
+      </w:r>
+      <w:r>
+        <w:rPr>
+          <w:rFonts w:ascii="Times New Roman" w:hAnsi="Times New Roman"/>
+          <w:i/>
+          <w:color w:val="000000" w:themeColor="text1"/>
+          <w:sz w:val="24"/>
+          <w:szCs w:val="24"/>
+          <w:lang w:val="id-ID"/>
+        </w:rPr>
+        <w:t>C</w:t>
+      </w:r>
+      <w:proofErr w:type="spellStart"/>
+      <w:r>
+        <w:rPr>
+          <w:rFonts w:ascii="Times New Roman" w:hAnsi="Times New Roman"/>
+          <w:i/>
+          <w:color w:val="000000" w:themeColor="text1"/>
+          <w:sz w:val="24"/>
+          <w:szCs w:val="24"/>
+        </w:rPr>
+        <w:t>ase</w:t>
+      </w:r>
+      <w:proofErr w:type="spellEnd"/>
+      <w:r>
+        <w:rPr>
+          <w:rFonts w:ascii="Times New Roman" w:hAnsi="Times New Roman"/>
+          <w:color w:val="000000" w:themeColor="text1"/>
+          <w:sz w:val="24"/>
+          <w:szCs w:val="24"/>
+        </w:rPr>
+        <w:t xml:space="preserve"> diagram</w:t>
+      </w:r>
+    </w:p>
+    <w:p>
+      <w:pPr>
+        <w:pStyle w:val="Caption"/>
+        <w:keepNext/>
+        <w:spacing w:after="0" w:line="276" w:lineRule="auto"/>
+        <w:jc w:val="center"/>
+        <w:rPr>
+          <w:rFonts w:ascii="Times New Roman" w:hAnsi="Times New Roman"/>
+          <w:color w:val="000000" w:themeColor="text1"/>
+          <w:sz w:val="24"/>
+          <w:szCs w:val="24"/>
+          <w:lang w:val="id-ID"/>
+        </w:rPr>
+      </w:pPr>
+      <w:r>
+        <w:rPr>
+          <w:rFonts w:ascii="Times New Roman" w:hAnsi="Times New Roman"/>
+          <w:color w:val="000000" w:themeColor="text1"/>
+          <w:sz w:val="24"/>
+          <w:szCs w:val="24"/>
+        </w:rPr>
+        <w:t xml:space="preserve"> </w:t>
+      </w:r>
+      <w:sdt>
+        <w:sdtPr>
+          <w:rPr>
+            <w:rFonts w:ascii="Times New Roman" w:hAnsi="Times New Roman"/>
+            <w:color w:val="000000" w:themeColor="text1"/>
+            <w:sz w:val="24"/>
+            <w:szCs w:val="24"/>
+          </w:rPr>
+          <w:id w:val="-1346471977"/>
+          <w:citation/>
+        </w:sdtPr>
+        <w:sdtContent>
+          <w:r>
+            <w:rPr>
+              <w:rFonts w:ascii="Times New Roman" w:hAnsi="Times New Roman"/>
+              <w:color w:val="000000" w:themeColor="text1"/>
+              <w:sz w:val="24"/>
+              <w:szCs w:val="24"/>
+            </w:rPr>
+            <w:fldChar w:fldCharType="begin"/>
+          </w:r>
+          <w:r>
+            <w:rPr>
+              <w:rFonts w:ascii="Times New Roman" w:hAnsi="Times New Roman"/>
+              <w:color w:val="000000" w:themeColor="text1"/>
+              <w:sz w:val="24"/>
+              <w:szCs w:val="24"/>
+            </w:rPr>
+            <w:instrText xml:space="preserve">CITATION Placeholder1 \l 1033 </w:instrText>
+          </w:r>
+          <w:r>
+            <w:rPr>
+              <w:rFonts w:ascii="Times New Roman" w:hAnsi="Times New Roman"/>
+              <w:color w:val="000000" w:themeColor="text1"/>
+              <w:sz w:val="24"/>
+              <w:szCs w:val="24"/>
+            </w:rPr>
+            <w:fldChar w:fldCharType="separate"/>
+          </w:r>
+          <w:r>
+            <w:rPr>
+              <w:rFonts w:ascii="Times New Roman" w:hAnsi="Times New Roman"/>
+              <w:noProof/>
+              <w:color w:val="000000" w:themeColor="text1"/>
+              <w:sz w:val="24"/>
+              <w:szCs w:val="24"/>
+            </w:rPr>
+            <w:t>(Gata, Windu; Gata, Grace;, 2013)</w:t>
+          </w:r>
+          <w:r>
+            <w:rPr>
+              <w:rFonts w:ascii="Times New Roman" w:hAnsi="Times New Roman"/>
+              <w:color w:val="000000" w:themeColor="text1"/>
+              <w:sz w:val="24"/>
+              <w:szCs w:val="24"/>
+            </w:rPr>
+            <w:fldChar w:fldCharType="end"/>
+          </w:r>
+        </w:sdtContent>
+      </w:sdt>
+    </w:p>
+    <w:tbl>
+      <w:tblPr>
+        <w:tblStyle w:val="TableGrid"/>
+        <w:tblW w:w="0" w:type="auto"/>
+        <w:tblInd w:w="336" w:type="dxa"/>
+        <w:tblLook w:val="04A0" w:firstRow="1" w:lastRow="0" w:firstColumn="1" w:lastColumn="0" w:noHBand="0" w:noVBand="1"/>
+      </w:tblPr>
+      <w:tblGrid>
+        <w:gridCol w:w="3676"/>
+        <w:gridCol w:w="3767"/>
+      </w:tblGrid>
+      <w:tr>
+        <w:trPr>
+          <w:trHeight w:val="501"/>
+        </w:trPr>
+        <w:tc>
+          <w:tcPr>
+            <w:tcW w:w="3676" w:type="dxa"/>
+          </w:tcPr>
+          <w:p>
+            <w:pPr>
+              <w:pStyle w:val="ListParagraph"/>
+              <w:suppressAutoHyphens/>
+              <w:spacing w:line="360" w:lineRule="auto"/>
+              <w:ind w:left="0"/>
+              <w:jc w:val="center"/>
+              <w:rPr>
+                <w:rFonts w:ascii="Times New Roman" w:hAnsi="Times New Roman"/>
+                <w:b/>
+                <w:bCs/>
+                <w:sz w:val="24"/>
+                <w:szCs w:val="24"/>
+              </w:rPr>
+            </w:pPr>
+            <w:r>
+              <w:rPr>
+                <w:rFonts w:ascii="Times New Roman" w:hAnsi="Times New Roman"/>
+                <w:b/>
+                <w:bCs/>
+                <w:sz w:val="24"/>
+                <w:szCs w:val="24"/>
+              </w:rPr>
+              <w:t>Gambar</w:t>
+            </w:r>
+          </w:p>
+        </w:tc>
+        <w:tc>
+          <w:tcPr>
+            <w:tcW w:w="3767" w:type="dxa"/>
+          </w:tcPr>
+          <w:p>
+            <w:pPr>
+              <w:pStyle w:val="ListParagraph"/>
+              <w:suppressAutoHyphens/>
+              <w:spacing w:line="360" w:lineRule="auto"/>
+              <w:ind w:left="0"/>
+              <w:jc w:val="center"/>
+              <w:rPr>
+                <w:rFonts w:ascii="Times New Roman" w:hAnsi="Times New Roman"/>
+                <w:b/>
+                <w:bCs/>
+                <w:sz w:val="24"/>
+                <w:szCs w:val="24"/>
+              </w:rPr>
+            </w:pPr>
+            <w:r>
+              <w:rPr>
+                <w:rFonts w:ascii="Times New Roman" w:hAnsi="Times New Roman"/>
+                <w:b/>
+                <w:bCs/>
+                <w:sz w:val="24"/>
+                <w:szCs w:val="24"/>
+              </w:rPr>
+              <w:t>Keterangan</w:t>
+            </w:r>
+          </w:p>
+        </w:tc>
+      </w:tr>
+      <w:tr>
+        <w:trPr>
+          <w:trHeight w:val="501"/>
+        </w:trPr>
+        <w:tc>
+          <w:tcPr>
+            <w:tcW w:w="3676" w:type="dxa"/>
+          </w:tcPr>
+          <w:p>
+            <w:pPr>
+              <w:pStyle w:val="ListParagraph"/>
+              <w:suppressAutoHyphens/>
+              <w:spacing w:line="360" w:lineRule="auto"/>
+              <w:ind w:left="0"/>
+              <w:rPr>
+                <w:rFonts w:ascii="Times New Roman" w:hAnsi="Times New Roman"/>
+                <w:bCs/>
+                <w:sz w:val="24"/>
+                <w:szCs w:val="24"/>
+              </w:rPr>
+            </w:pPr>
+          </w:p>
+          <w:p>
+            <w:pPr>
+              <w:pStyle w:val="ListParagraph"/>
+              <w:suppressAutoHyphens/>
+              <w:spacing w:line="360" w:lineRule="auto"/>
+              <w:ind w:left="0"/>
+              <w:jc w:val="center"/>
+              <w:rPr>
+                <w:rFonts w:ascii="Times New Roman" w:hAnsi="Times New Roman"/>
+                <w:bCs/>
+                <w:sz w:val="24"/>
+                <w:szCs w:val="24"/>
+              </w:rPr>
+            </w:pPr>
+            <w:r>
+              <w:rPr>
+                <w:noProof/>
+                <w:lang w:eastAsia="id-ID"/>
+              </w:rPr>
+              <w:drawing>
+                <wp:inline distT="0" distB="0" distL="0" distR="0" wp14:anchorId="179DE3A5" wp14:editId="1F32DCB4">
+                  <wp:extent cx="1923676" cy="1041991"/>
+                  <wp:effectExtent l="0" t="0" r="635" b="6350"/>
+                  <wp:docPr id="6" name="Picture 6"/>
+                  <wp:cNvGraphicFramePr>
+                    <a:graphicFrameLocks xmlns:a="http://schemas.openxmlformats.org/drawingml/2006/main" noChangeAspect="1"/>
+                  </wp:cNvGraphicFramePr>
+                  <a:graphic xmlns:a="http://schemas.openxmlformats.org/drawingml/2006/main">
+                    <a:graphicData uri="http://schemas.openxmlformats.org/drawingml/2006/picture">
+                      <pic:pic xmlns:pic="http://schemas.openxmlformats.org/drawingml/2006/picture">
+                        <pic:nvPicPr>
+                          <pic:cNvPr id="0" name=""/>
+                          <pic:cNvPicPr/>
+                        </pic:nvPicPr>
+                        <pic:blipFill>
+                          <a:blip r:embed="rId33"/>
+                          <a:stretch>
+                            <a:fillRect/>
+                          </a:stretch>
+                        </pic:blipFill>
+                        <pic:spPr>
+                          <a:xfrm>
+                            <a:off x="0" y="0"/>
+                            <a:ext cx="1924631" cy="1042508"/>
+                          </a:xfrm>
+                          <a:prstGeom prst="rect">
+                            <a:avLst/>
+                          </a:prstGeom>
+                        </pic:spPr>
+                      </pic:pic>
+                    </a:graphicData>
+                  </a:graphic>
+                </wp:inline>
+              </w:drawing>
+            </w:r>
+          </w:p>
+        </w:tc>
+        <w:tc>
+          <w:tcPr>
+            <w:tcW w:w="3767" w:type="dxa"/>
+          </w:tcPr>
+          <w:p>
+            <w:pPr>
+              <w:pStyle w:val="ListParagraph"/>
+              <w:suppressAutoHyphens/>
+              <w:spacing w:line="360" w:lineRule="auto"/>
+              <w:ind w:left="0"/>
+              <w:jc w:val="both"/>
+              <w:rPr>
+                <w:rFonts w:ascii="Times New Roman" w:hAnsi="Times New Roman"/>
+                <w:bCs/>
+                <w:sz w:val="24"/>
+                <w:szCs w:val="24"/>
+              </w:rPr>
+            </w:pPr>
+            <w:r>
+              <w:rPr>
+                <w:rFonts w:ascii="Times New Roman" w:hAnsi="Times New Roman"/>
+                <w:bCs/>
+                <w:i/>
+                <w:sz w:val="24"/>
+                <w:szCs w:val="24"/>
+              </w:rPr>
+              <w:t>Use Case</w:t>
+            </w:r>
+            <w:r>
+              <w:rPr>
+                <w:rFonts w:ascii="Times New Roman" w:hAnsi="Times New Roman"/>
+                <w:bCs/>
+                <w:sz w:val="24"/>
+                <w:szCs w:val="24"/>
+              </w:rPr>
+              <w:t xml:space="preserve"> menggambarkan fungsionalitas yang disediakan sistem sebagai unit-unit yang bertukar pesan antar unit dengan aktor.</w:t>
+            </w:r>
+          </w:p>
+        </w:tc>
+      </w:tr>
+      <w:tr>
+        <w:trPr>
+          <w:trHeight w:val="522"/>
+        </w:trPr>
+        <w:tc>
+          <w:tcPr>
+            <w:tcW w:w="3676" w:type="dxa"/>
+          </w:tcPr>
+          <w:p>
+            <w:pPr>
+              <w:pStyle w:val="ListParagraph"/>
+              <w:suppressAutoHyphens/>
+              <w:spacing w:line="360" w:lineRule="auto"/>
+              <w:ind w:left="0"/>
+              <w:jc w:val="center"/>
+              <w:rPr>
+                <w:rFonts w:ascii="Times New Roman" w:hAnsi="Times New Roman"/>
+                <w:bCs/>
+                <w:sz w:val="24"/>
+                <w:szCs w:val="24"/>
+              </w:rPr>
+            </w:pPr>
+          </w:p>
+          <w:p>
+            <w:pPr>
+              <w:pStyle w:val="ListParagraph"/>
+              <w:suppressAutoHyphens/>
+              <w:spacing w:line="360" w:lineRule="auto"/>
+              <w:ind w:left="0"/>
+              <w:jc w:val="center"/>
+              <w:rPr>
+                <w:rFonts w:ascii="Times New Roman" w:hAnsi="Times New Roman"/>
+                <w:bCs/>
+                <w:sz w:val="24"/>
+                <w:szCs w:val="24"/>
+              </w:rPr>
+            </w:pPr>
+          </w:p>
+          <w:p>
+            <w:pPr>
+              <w:pStyle w:val="ListParagraph"/>
+              <w:suppressAutoHyphens/>
+              <w:spacing w:line="360" w:lineRule="auto"/>
+              <w:ind w:left="0"/>
+              <w:jc w:val="center"/>
+              <w:rPr>
+                <w:rFonts w:ascii="Times New Roman" w:hAnsi="Times New Roman"/>
+                <w:bCs/>
+                <w:sz w:val="24"/>
+                <w:szCs w:val="24"/>
+              </w:rPr>
+            </w:pPr>
+          </w:p>
+          <w:p>
+            <w:pPr>
+              <w:pStyle w:val="ListParagraph"/>
+              <w:suppressAutoHyphens/>
+              <w:spacing w:line="360" w:lineRule="auto"/>
+              <w:ind w:left="0"/>
+              <w:jc w:val="center"/>
+              <w:rPr>
+                <w:rFonts w:ascii="Times New Roman" w:hAnsi="Times New Roman"/>
+                <w:bCs/>
+                <w:sz w:val="24"/>
+                <w:szCs w:val="24"/>
+              </w:rPr>
+            </w:pPr>
+            <w:r>
+              <w:rPr>
+                <w:noProof/>
+                <w:lang w:eastAsia="id-ID"/>
+              </w:rPr>
+              <w:lastRenderedPageBreak/>
+              <w:drawing>
+                <wp:inline distT="0" distB="0" distL="0" distR="0" wp14:anchorId="7D499BDC" wp14:editId="0BED4927">
+                  <wp:extent cx="1330399" cy="1286540"/>
+                  <wp:effectExtent l="0" t="0" r="3175" b="8890"/>
+                  <wp:docPr id="3" name="Picture 3"/>
+                  <wp:cNvGraphicFramePr>
+                    <a:graphicFrameLocks xmlns:a="http://schemas.openxmlformats.org/drawingml/2006/main" noChangeAspect="1"/>
+                  </wp:cNvGraphicFramePr>
+                  <a:graphic xmlns:a="http://schemas.openxmlformats.org/drawingml/2006/main">
+                    <a:graphicData uri="http://schemas.openxmlformats.org/drawingml/2006/picture">
+                      <pic:pic xmlns:pic="http://schemas.openxmlformats.org/drawingml/2006/picture">
+                        <pic:nvPicPr>
+                          <pic:cNvPr id="0" name=""/>
+                          <pic:cNvPicPr/>
+                        </pic:nvPicPr>
+                        <pic:blipFill>
+                          <a:blip r:embed="rId34"/>
+                          <a:stretch>
+                            <a:fillRect/>
+                          </a:stretch>
+                        </pic:blipFill>
+                        <pic:spPr>
+                          <a:xfrm>
+                            <a:off x="0" y="0"/>
+                            <a:ext cx="1338954" cy="1294813"/>
+                          </a:xfrm>
+                          <a:prstGeom prst="rect">
+                            <a:avLst/>
+                          </a:prstGeom>
+                        </pic:spPr>
+                      </pic:pic>
+                    </a:graphicData>
+                  </a:graphic>
+                </wp:inline>
+              </w:drawing>
+            </w:r>
+          </w:p>
+        </w:tc>
+        <w:tc>
+          <w:tcPr>
+            <w:tcW w:w="3767" w:type="dxa"/>
+          </w:tcPr>
+          <w:p>
+            <w:pPr>
+              <w:pStyle w:val="ListParagraph"/>
+              <w:suppressAutoHyphens/>
+              <w:spacing w:line="360" w:lineRule="auto"/>
+              <w:ind w:left="0"/>
+              <w:jc w:val="both"/>
+              <w:rPr>
+                <w:rFonts w:ascii="Times New Roman" w:hAnsi="Times New Roman"/>
+                <w:bCs/>
+                <w:sz w:val="24"/>
+                <w:szCs w:val="24"/>
+              </w:rPr>
+            </w:pPr>
+            <w:r>
+              <w:rPr>
+                <w:rFonts w:ascii="Times New Roman" w:hAnsi="Times New Roman"/>
+                <w:bCs/>
+                <w:sz w:val="24"/>
+                <w:szCs w:val="24"/>
+              </w:rPr>
+              <w:lastRenderedPageBreak/>
+              <w:t xml:space="preserve">Actor atau Aktor adalah </w:t>
+            </w:r>
+            <w:r>
+              <w:rPr>
+                <w:rFonts w:ascii="Times New Roman" w:hAnsi="Times New Roman"/>
+                <w:bCs/>
+                <w:i/>
+                <w:sz w:val="24"/>
+                <w:szCs w:val="24"/>
+              </w:rPr>
+              <w:t>Abstraction</w:t>
+            </w:r>
+            <w:r>
+              <w:rPr>
+                <w:rFonts w:ascii="Times New Roman" w:hAnsi="Times New Roman"/>
+                <w:bCs/>
+                <w:sz w:val="24"/>
+                <w:szCs w:val="24"/>
+              </w:rPr>
+              <w:t xml:space="preserve"> dari orang atau sistem yang lain yang mengaktifkan fungsi dari target sistem. Untuk mengindentifikasikan aktor, harus ditentukan pembagian </w:t>
+            </w:r>
+            <w:r>
+              <w:rPr>
+                <w:rFonts w:ascii="Times New Roman" w:hAnsi="Times New Roman"/>
+                <w:bCs/>
+                <w:sz w:val="24"/>
+                <w:szCs w:val="24"/>
+              </w:rPr>
+              <w:lastRenderedPageBreak/>
+              <w:t>tenaga kerja dan tugas-tugas yang berkaitan dengan peran pada konteks</w:t>
+            </w:r>
+          </w:p>
+          <w:p>
+            <w:pPr>
+              <w:pStyle w:val="ListParagraph"/>
+              <w:suppressAutoHyphens/>
+              <w:spacing w:line="360" w:lineRule="auto"/>
+              <w:ind w:left="0"/>
+              <w:jc w:val="both"/>
+              <w:rPr>
+                <w:rFonts w:ascii="Times New Roman" w:hAnsi="Times New Roman"/>
+                <w:bCs/>
+                <w:sz w:val="24"/>
+                <w:szCs w:val="24"/>
+              </w:rPr>
+            </w:pPr>
+            <w:r>
+              <w:rPr>
+                <w:rFonts w:ascii="Times New Roman" w:hAnsi="Times New Roman"/>
+                <w:bCs/>
+                <w:sz w:val="24"/>
+                <w:szCs w:val="24"/>
+              </w:rPr>
+              <w:t xml:space="preserve">Orang atau sistem bisa muncul dalam beberapa peran. Perlu dicatat bahwa aktor berinteraksi dengan Use Case, tetapi tidak memiliki kontrol khusus terhadap Use Case. </w:t>
+            </w:r>
+          </w:p>
+        </w:tc>
+      </w:tr>
+      <w:tr>
+        <w:trPr>
+          <w:trHeight w:val="522"/>
+        </w:trPr>
+        <w:tc>
+          <w:tcPr>
+            <w:tcW w:w="3676" w:type="dxa"/>
+          </w:tcPr>
+          <w:p>
+            <w:pPr>
+              <w:pStyle w:val="ListParagraph"/>
+              <w:suppressAutoHyphens/>
+              <w:spacing w:line="360" w:lineRule="auto"/>
+              <w:ind w:left="0"/>
+              <w:jc w:val="center"/>
+              <w:rPr>
+                <w:rFonts w:ascii="Times New Roman" w:hAnsi="Times New Roman"/>
+                <w:bCs/>
+                <w:sz w:val="24"/>
+                <w:szCs w:val="24"/>
+              </w:rPr>
+            </w:pPr>
+          </w:p>
+          <w:p>
+            <w:pPr>
+              <w:pStyle w:val="ListParagraph"/>
+              <w:suppressAutoHyphens/>
+              <w:spacing w:line="360" w:lineRule="auto"/>
+              <w:ind w:left="0"/>
+              <w:jc w:val="center"/>
+              <w:rPr>
+                <w:rFonts w:ascii="Times New Roman" w:hAnsi="Times New Roman"/>
+                <w:bCs/>
+                <w:sz w:val="24"/>
+                <w:szCs w:val="24"/>
+              </w:rPr>
+            </w:pPr>
+            <w:r>
+              <w:rPr>
+                <w:noProof/>
+                <w:lang w:eastAsia="id-ID"/>
+              </w:rPr>
+              <w:drawing>
+                <wp:inline distT="0" distB="0" distL="0" distR="0" wp14:anchorId="468F219D" wp14:editId="7C096883">
+                  <wp:extent cx="1716876" cy="627321"/>
+                  <wp:effectExtent l="0" t="0" r="0" b="1905"/>
+                  <wp:docPr id="4" name="Picture 4"/>
+                  <wp:cNvGraphicFramePr>
+                    <a:graphicFrameLocks xmlns:a="http://schemas.openxmlformats.org/drawingml/2006/main" noChangeAspect="1"/>
+                  </wp:cNvGraphicFramePr>
+                  <a:graphic xmlns:a="http://schemas.openxmlformats.org/drawingml/2006/main">
+                    <a:graphicData uri="http://schemas.openxmlformats.org/drawingml/2006/picture">
+                      <pic:pic xmlns:pic="http://schemas.openxmlformats.org/drawingml/2006/picture">
+                        <pic:nvPicPr>
+                          <pic:cNvPr id="0" name=""/>
+                          <pic:cNvPicPr/>
+                        </pic:nvPicPr>
+                        <pic:blipFill>
+                          <a:blip r:embed="rId35"/>
+                          <a:stretch>
+                            <a:fillRect/>
+                          </a:stretch>
+                        </pic:blipFill>
+                        <pic:spPr>
+                          <a:xfrm>
+                            <a:off x="0" y="0"/>
+                            <a:ext cx="1719953" cy="628445"/>
+                          </a:xfrm>
+                          <a:prstGeom prst="rect">
+                            <a:avLst/>
+                          </a:prstGeom>
+                        </pic:spPr>
+                      </pic:pic>
+                    </a:graphicData>
+                  </a:graphic>
+                </wp:inline>
+              </w:drawing>
+            </w:r>
+          </w:p>
+        </w:tc>
+        <w:tc>
+          <w:tcPr>
+            <w:tcW w:w="3767" w:type="dxa"/>
+          </w:tcPr>
+          <w:p>
+            <w:pPr>
+              <w:pStyle w:val="ListParagraph"/>
+              <w:suppressAutoHyphens/>
+              <w:spacing w:line="360" w:lineRule="auto"/>
+              <w:ind w:left="0"/>
+              <w:jc w:val="both"/>
+              <w:rPr>
+                <w:rFonts w:ascii="Times New Roman" w:hAnsi="Times New Roman"/>
+                <w:bCs/>
+                <w:sz w:val="24"/>
+                <w:szCs w:val="24"/>
+              </w:rPr>
+            </w:pPr>
+            <w:r>
+              <w:rPr>
+                <w:rFonts w:ascii="Times New Roman" w:hAnsi="Times New Roman"/>
+                <w:bCs/>
+                <w:sz w:val="24"/>
+                <w:szCs w:val="24"/>
+              </w:rPr>
+              <w:t>Asosiasi antar aktor dan use case yang menggunakan panah terbuka untuk mengidentifikasikan bila aktor berinteraksi secara pasif dengan sistem.</w:t>
+            </w:r>
+          </w:p>
+        </w:tc>
+      </w:tr>
+      <w:tr>
+        <w:trPr>
+          <w:trHeight w:val="522"/>
+        </w:trPr>
+        <w:tc>
+          <w:tcPr>
+            <w:tcW w:w="3676" w:type="dxa"/>
+          </w:tcPr>
+          <w:p>
+            <w:pPr>
+              <w:pStyle w:val="ListParagraph"/>
+              <w:suppressAutoHyphens/>
+              <w:spacing w:line="360" w:lineRule="auto"/>
+              <w:ind w:left="0"/>
+              <w:jc w:val="center"/>
+              <w:rPr>
+                <w:noProof/>
+                <w:lang w:eastAsia="id-ID"/>
+              </w:rPr>
+            </w:pPr>
+          </w:p>
+          <w:p>
+            <w:pPr>
+              <w:pStyle w:val="ListParagraph"/>
+              <w:suppressAutoHyphens/>
+              <w:spacing w:line="360" w:lineRule="auto"/>
+              <w:ind w:left="0"/>
+              <w:jc w:val="center"/>
+              <w:rPr>
+                <w:noProof/>
+                <w:lang w:eastAsia="id-ID"/>
+              </w:rPr>
+            </w:pPr>
+          </w:p>
+          <w:p>
+            <w:pPr>
+              <w:pStyle w:val="ListParagraph"/>
+              <w:suppressAutoHyphens/>
+              <w:spacing w:line="360" w:lineRule="auto"/>
+              <w:ind w:left="0"/>
+              <w:jc w:val="center"/>
+              <w:rPr>
+                <w:rFonts w:ascii="Times New Roman" w:hAnsi="Times New Roman"/>
+                <w:bCs/>
+                <w:sz w:val="24"/>
+                <w:szCs w:val="24"/>
+              </w:rPr>
+            </w:pPr>
+            <w:r>
+              <w:rPr>
+                <w:noProof/>
+                <w:lang w:eastAsia="id-ID"/>
+              </w:rPr>
+              <w:drawing>
+                <wp:inline distT="0" distB="0" distL="0" distR="0" wp14:anchorId="69F17A18" wp14:editId="6FE5C90E">
+                  <wp:extent cx="1616149" cy="543614"/>
+                  <wp:effectExtent l="0" t="0" r="3175" b="8890"/>
+                  <wp:docPr id="5" name="Picture 5"/>
+                  <wp:cNvGraphicFramePr>
+                    <a:graphicFrameLocks xmlns:a="http://schemas.openxmlformats.org/drawingml/2006/main" noChangeAspect="1"/>
+                  </wp:cNvGraphicFramePr>
+                  <a:graphic xmlns:a="http://schemas.openxmlformats.org/drawingml/2006/main">
+                    <a:graphicData uri="http://schemas.openxmlformats.org/drawingml/2006/picture">
+                      <pic:pic xmlns:pic="http://schemas.openxmlformats.org/drawingml/2006/picture">
+                        <pic:nvPicPr>
+                          <pic:cNvPr id="0" name=""/>
+                          <pic:cNvPicPr/>
+                        </pic:nvPicPr>
+                        <pic:blipFill>
+                          <a:blip r:embed="rId36"/>
+                          <a:stretch>
+                            <a:fillRect/>
+                          </a:stretch>
+                        </pic:blipFill>
+                        <pic:spPr>
+                          <a:xfrm>
+                            <a:off x="0" y="0"/>
+                            <a:ext cx="1623288" cy="546015"/>
+                          </a:xfrm>
+                          <a:prstGeom prst="rect">
+                            <a:avLst/>
+                          </a:prstGeom>
+                        </pic:spPr>
+                      </pic:pic>
+                    </a:graphicData>
+                  </a:graphic>
+                </wp:inline>
+              </w:drawing>
+            </w:r>
+          </w:p>
+        </w:tc>
+        <w:tc>
+          <w:tcPr>
+            <w:tcW w:w="3767" w:type="dxa"/>
+          </w:tcPr>
+          <w:p>
+            <w:pPr>
+              <w:pStyle w:val="ListParagraph"/>
+              <w:suppressAutoHyphens/>
+              <w:spacing w:line="360" w:lineRule="auto"/>
+              <w:ind w:left="0"/>
+              <w:jc w:val="both"/>
+              <w:rPr>
+                <w:rFonts w:ascii="Times New Roman" w:hAnsi="Times New Roman"/>
+                <w:bCs/>
+                <w:sz w:val="24"/>
+                <w:szCs w:val="24"/>
+              </w:rPr>
+            </w:pPr>
+            <w:r>
+              <w:rPr>
+                <w:rFonts w:ascii="Times New Roman" w:hAnsi="Times New Roman"/>
+                <w:bCs/>
+                <w:sz w:val="24"/>
+                <w:szCs w:val="24"/>
+              </w:rPr>
+              <w:t>Asosiasi antara aktor dan use case, digambarkan dengan garis tanpa panah yang mengidentifikasikan siapa atau apa yang meminta interaksi secara langsung dan bukan mengidentifikasikan data.</w:t>
+            </w:r>
+          </w:p>
+        </w:tc>
+      </w:tr>
+      <w:tr>
+        <w:trPr>
+          <w:trHeight w:val="522"/>
+        </w:trPr>
+        <w:tc>
+          <w:tcPr>
+            <w:tcW w:w="3676" w:type="dxa"/>
+          </w:tcPr>
+          <w:p>
+            <w:pPr>
+              <w:pStyle w:val="ListParagraph"/>
+              <w:suppressAutoHyphens/>
+              <w:spacing w:line="360" w:lineRule="auto"/>
+              <w:ind w:left="0"/>
+              <w:jc w:val="both"/>
+              <w:rPr>
+                <w:rFonts w:ascii="Times New Roman" w:hAnsi="Times New Roman"/>
+                <w:bCs/>
+                <w:sz w:val="24"/>
+                <w:szCs w:val="24"/>
+              </w:rPr>
+            </w:pPr>
+          </w:p>
+          <w:p>
+            <w:pPr>
+              <w:pStyle w:val="ListParagraph"/>
+              <w:suppressAutoHyphens/>
+              <w:spacing w:line="360" w:lineRule="auto"/>
+              <w:ind w:left="0"/>
+              <w:jc w:val="center"/>
+              <w:rPr>
+                <w:rFonts w:ascii="Times New Roman" w:hAnsi="Times New Roman"/>
+                <w:bCs/>
+                <w:sz w:val="24"/>
+                <w:szCs w:val="24"/>
+                <w:lang w:val="en-US"/>
+              </w:rPr>
+            </w:pPr>
+            <w:r>
+              <w:rPr>
+                <w:noProof/>
+                <w:lang w:eastAsia="id-ID"/>
+              </w:rPr>
+              <w:drawing>
+                <wp:inline distT="0" distB="0" distL="0" distR="0" wp14:anchorId="1EDC62BA" wp14:editId="07C43644">
+                  <wp:extent cx="1572152" cy="712381"/>
+                  <wp:effectExtent l="0" t="0" r="0" b="0"/>
+                  <wp:docPr id="10" name="Picture 10"/>
+                  <wp:cNvGraphicFramePr>
+                    <a:graphicFrameLocks xmlns:a="http://schemas.openxmlformats.org/drawingml/2006/main" noChangeAspect="1"/>
+                  </wp:cNvGraphicFramePr>
+                  <a:graphic xmlns:a="http://schemas.openxmlformats.org/drawingml/2006/main">
+                    <a:graphicData uri="http://schemas.openxmlformats.org/drawingml/2006/picture">
+                      <pic:pic xmlns:pic="http://schemas.openxmlformats.org/drawingml/2006/picture">
+                        <pic:nvPicPr>
+                          <pic:cNvPr id="0" name=""/>
+                          <pic:cNvPicPr/>
+                        </pic:nvPicPr>
+                        <pic:blipFill>
+                          <a:blip r:embed="rId37"/>
+                          <a:stretch>
+                            <a:fillRect/>
+                          </a:stretch>
+                        </pic:blipFill>
+                        <pic:spPr>
+                          <a:xfrm>
+                            <a:off x="0" y="0"/>
+                            <a:ext cx="1570892" cy="711810"/>
+                          </a:xfrm>
+                          <a:prstGeom prst="rect">
+                            <a:avLst/>
+                          </a:prstGeom>
+                        </pic:spPr>
+                      </pic:pic>
+                    </a:graphicData>
+                  </a:graphic>
+                </wp:inline>
+              </w:drawing>
+            </w:r>
+          </w:p>
+        </w:tc>
+        <w:tc>
+          <w:tcPr>
+            <w:tcW w:w="3767" w:type="dxa"/>
+          </w:tcPr>
+          <w:p>
+            <w:pPr>
+              <w:pStyle w:val="ListParagraph"/>
+              <w:suppressAutoHyphens/>
+              <w:spacing w:line="360" w:lineRule="auto"/>
+              <w:ind w:left="0"/>
+              <w:jc w:val="both"/>
+              <w:rPr>
+                <w:rFonts w:ascii="Times New Roman" w:hAnsi="Times New Roman"/>
+                <w:bCs/>
+                <w:sz w:val="24"/>
+                <w:szCs w:val="24"/>
+              </w:rPr>
+            </w:pPr>
+            <w:r>
+              <w:rPr>
+                <w:rFonts w:ascii="Times New Roman" w:hAnsi="Times New Roman"/>
+                <w:bCs/>
+                <w:sz w:val="24"/>
+                <w:szCs w:val="24"/>
+              </w:rPr>
+              <w:t>Include, merupakan didalam use case  lain atau pemanggilan use case oleh use case lain, contohnya adalah pemanggilan fungsi sebuah program.</w:t>
+            </w:r>
+          </w:p>
+        </w:tc>
+      </w:tr>
+      <w:tr>
+        <w:trPr>
+          <w:trHeight w:val="522"/>
+        </w:trPr>
+        <w:tc>
+          <w:tcPr>
+            <w:tcW w:w="3676" w:type="dxa"/>
+          </w:tcPr>
+          <w:p>
+            <w:pPr>
+              <w:pStyle w:val="ListParagraph"/>
+              <w:suppressAutoHyphens/>
+              <w:spacing w:line="360" w:lineRule="auto"/>
+              <w:ind w:left="0"/>
+              <w:jc w:val="center"/>
+              <w:rPr>
+                <w:rFonts w:ascii="Times New Roman" w:hAnsi="Times New Roman"/>
+                <w:bCs/>
+                <w:sz w:val="24"/>
+                <w:szCs w:val="24"/>
+                <w:lang w:val="en-US"/>
+              </w:rPr>
+            </w:pPr>
+            <w:r>
+              <w:rPr>
+                <w:noProof/>
+                <w:lang w:eastAsia="id-ID"/>
+              </w:rPr>
+              <w:drawing>
+                <wp:inline distT="0" distB="0" distL="0" distR="0" wp14:anchorId="06C205C7" wp14:editId="5C6463E1">
+                  <wp:extent cx="1464929" cy="659218"/>
+                  <wp:effectExtent l="0" t="0" r="2540" b="7620"/>
+                  <wp:docPr id="11" name="Picture 11"/>
+                  <wp:cNvGraphicFramePr>
+                    <a:graphicFrameLocks xmlns:a="http://schemas.openxmlformats.org/drawingml/2006/main" noChangeAspect="1"/>
+                  </wp:cNvGraphicFramePr>
+                  <a:graphic xmlns:a="http://schemas.openxmlformats.org/drawingml/2006/main">
+                    <a:graphicData uri="http://schemas.openxmlformats.org/drawingml/2006/picture">
+                      <pic:pic xmlns:pic="http://schemas.openxmlformats.org/drawingml/2006/picture">
+                        <pic:nvPicPr>
+                          <pic:cNvPr id="0" name=""/>
+                          <pic:cNvPicPr/>
+                        </pic:nvPicPr>
+                        <pic:blipFill>
+                          <a:blip r:embed="rId38"/>
+                          <a:stretch>
+                            <a:fillRect/>
+                          </a:stretch>
+                        </pic:blipFill>
+                        <pic:spPr>
+                          <a:xfrm>
+                            <a:off x="0" y="0"/>
+                            <a:ext cx="1476373" cy="664368"/>
+                          </a:xfrm>
+                          <a:prstGeom prst="rect">
+                            <a:avLst/>
+                          </a:prstGeom>
+                        </pic:spPr>
+                      </pic:pic>
+                    </a:graphicData>
+                  </a:graphic>
+                </wp:inline>
+              </w:drawing>
+            </w:r>
+          </w:p>
+        </w:tc>
+        <w:tc>
+          <w:tcPr>
+            <w:tcW w:w="3767" w:type="dxa"/>
+          </w:tcPr>
+          <w:p>
+            <w:pPr>
+              <w:pStyle w:val="ListParagraph"/>
+              <w:suppressAutoHyphens/>
+              <w:spacing w:line="360" w:lineRule="auto"/>
+              <w:ind w:left="0"/>
+              <w:jc w:val="both"/>
+              <w:rPr>
+                <w:rFonts w:ascii="Times New Roman" w:hAnsi="Times New Roman"/>
+                <w:bCs/>
+                <w:sz w:val="24"/>
+                <w:szCs w:val="24"/>
+              </w:rPr>
+            </w:pPr>
+            <w:r>
+              <w:rPr>
+                <w:rFonts w:ascii="Times New Roman" w:hAnsi="Times New Roman"/>
+                <w:bCs/>
+                <w:sz w:val="24"/>
+                <w:szCs w:val="24"/>
+              </w:rPr>
+              <w:t>Extend merupakan perluasan dari use case lain jika kondisi atau syarat terpenuhi</w:t>
+            </w:r>
+          </w:p>
+        </w:tc>
+      </w:tr>
+    </w:tbl>
+    <w:p>
+      <w:pPr>
+        <w:pStyle w:val="Caption"/>
+        <w:keepNext/>
+        <w:spacing w:after="0" w:line="276" w:lineRule="auto"/>
+        <w:ind w:left="720"/>
+        <w:jc w:val="center"/>
+        <w:rPr>
+          <w:rFonts w:ascii="Times New Roman" w:hAnsi="Times New Roman"/>
+          <w:color w:val="000000" w:themeColor="text1"/>
+          <w:sz w:val="24"/>
+          <w:szCs w:val="24"/>
+        </w:rPr>
+      </w:pPr>
+    </w:p>
+    <w:p>
+      <w:pPr>
+        <w:pStyle w:val="Caption"/>
+        <w:keepNext/>
+        <w:spacing w:after="0" w:line="276" w:lineRule="auto"/>
+        <w:ind w:left="720"/>
+        <w:jc w:val="center"/>
+        <w:rPr>
+          <w:rFonts w:ascii="Times New Roman" w:hAnsi="Times New Roman"/>
+          <w:color w:val="000000" w:themeColor="text1"/>
+          <w:sz w:val="24"/>
+          <w:szCs w:val="24"/>
+        </w:rPr>
+      </w:pPr>
+    </w:p>
+    <w:p/>
     <w:sectPr>
       <w:headerReference w:type="even" r:id="rId39"/>
       <w:headerReference w:type="default" r:id="rId40"/>
@@ -49486,6 +46262,119 @@
     </w:lvl>
   </w:abstractNum>
   <w:abstractNum w:abstractNumId="8" w15:restartNumberingAfterBreak="0">
+    <w:nsid w:val="0DA52758"/>
+    <w:multiLevelType w:val="hybridMultilevel"/>
+    <w:tmpl w:val="4100EF40"/>
+    <w:lvl w:ilvl="0" w:tplc="38090019">
+      <w:start w:val="1"/>
+      <w:numFmt w:val="lowerLetter"/>
+      <w:lvlText w:val="%1."/>
+      <w:lvlJc w:val="left"/>
+      <w:pPr>
+        <w:ind w:left="1440" w:hanging="360"/>
+      </w:pPr>
+      <w:rPr>
+        <w:rFonts w:hint="default"/>
+      </w:rPr>
+    </w:lvl>
+    <w:lvl w:ilvl="1" w:tplc="04210003" w:tentative="1">
+      <w:start w:val="1"/>
+      <w:numFmt w:val="bullet"/>
+      <w:lvlText w:val="o"/>
+      <w:lvlJc w:val="left"/>
+      <w:pPr>
+        <w:ind w:left="2160" w:hanging="360"/>
+      </w:pPr>
+      <w:rPr>
+        <w:rFonts w:ascii="Courier New" w:hAnsi="Courier New" w:cs="Courier New" w:hint="default"/>
+      </w:rPr>
+    </w:lvl>
+    <w:lvl w:ilvl="2" w:tplc="04210005" w:tentative="1">
+      <w:start w:val="1"/>
+      <w:numFmt w:val="bullet"/>
+      <w:lvlText w:val=""/>
+      <w:lvlJc w:val="left"/>
+      <w:pPr>
+        <w:ind w:left="2880" w:hanging="360"/>
+      </w:pPr>
+      <w:rPr>
+        <w:rFonts w:ascii="Wingdings" w:hAnsi="Wingdings" w:hint="default"/>
+      </w:rPr>
+    </w:lvl>
+    <w:lvl w:ilvl="3" w:tplc="04210001" w:tentative="1">
+      <w:start w:val="1"/>
+      <w:numFmt w:val="bullet"/>
+      <w:lvlText w:val=""/>
+      <w:lvlJc w:val="left"/>
+      <w:pPr>
+        <w:ind w:left="3600" w:hanging="360"/>
+      </w:pPr>
+      <w:rPr>
+        <w:rFonts w:ascii="Symbol" w:hAnsi="Symbol" w:hint="default"/>
+      </w:rPr>
+    </w:lvl>
+    <w:lvl w:ilvl="4" w:tplc="04210003" w:tentative="1">
+      <w:start w:val="1"/>
+      <w:numFmt w:val="bullet"/>
+      <w:lvlText w:val="o"/>
+      <w:lvlJc w:val="left"/>
+      <w:pPr>
+        <w:ind w:left="4320" w:hanging="360"/>
+      </w:pPr>
+      <w:rPr>
+        <w:rFonts w:ascii="Courier New" w:hAnsi="Courier New" w:cs="Courier New" w:hint="default"/>
+      </w:rPr>
+    </w:lvl>
+    <w:lvl w:ilvl="5" w:tplc="04210005" w:tentative="1">
+      <w:start w:val="1"/>
+      <w:numFmt w:val="bullet"/>
+      <w:lvlText w:val=""/>
+      <w:lvlJc w:val="left"/>
+      <w:pPr>
+        <w:ind w:left="5040" w:hanging="360"/>
+      </w:pPr>
+      <w:rPr>
+        <w:rFonts w:ascii="Wingdings" w:hAnsi="Wingdings" w:hint="default"/>
+      </w:rPr>
+    </w:lvl>
+    <w:lvl w:ilvl="6" w:tplc="04210001" w:tentative="1">
+      <w:start w:val="1"/>
+      <w:numFmt w:val="bullet"/>
+      <w:lvlText w:val=""/>
+      <w:lvlJc w:val="left"/>
+      <w:pPr>
+        <w:ind w:left="5760" w:hanging="360"/>
+      </w:pPr>
+      <w:rPr>
+        <w:rFonts w:ascii="Symbol" w:hAnsi="Symbol" w:hint="default"/>
+      </w:rPr>
+    </w:lvl>
+    <w:lvl w:ilvl="7" w:tplc="04210003" w:tentative="1">
+      <w:start w:val="1"/>
+      <w:numFmt w:val="bullet"/>
+      <w:lvlText w:val="o"/>
+      <w:lvlJc w:val="left"/>
+      <w:pPr>
+        <w:ind w:left="6480" w:hanging="360"/>
+      </w:pPr>
+      <w:rPr>
+        <w:rFonts w:ascii="Courier New" w:hAnsi="Courier New" w:cs="Courier New" w:hint="default"/>
+      </w:rPr>
+    </w:lvl>
+    <w:lvl w:ilvl="8" w:tplc="04210005" w:tentative="1">
+      <w:start w:val="1"/>
+      <w:numFmt w:val="bullet"/>
+      <w:lvlText w:val=""/>
+      <w:lvlJc w:val="left"/>
+      <w:pPr>
+        <w:ind w:left="7200" w:hanging="360"/>
+      </w:pPr>
+      <w:rPr>
+        <w:rFonts w:ascii="Wingdings" w:hAnsi="Wingdings" w:hint="default"/>
+      </w:rPr>
+    </w:lvl>
+  </w:abstractNum>
+  <w:abstractNum w:abstractNumId="9" w15:restartNumberingAfterBreak="0">
     <w:nsid w:val="199B0087"/>
     <w:multiLevelType w:val="hybridMultilevel"/>
     <w:tmpl w:val="9CC23296"/>
@@ -49574,7 +46463,7 @@
       </w:pPr>
     </w:lvl>
   </w:abstractNum>
-  <w:abstractNum w:abstractNumId="9" w15:restartNumberingAfterBreak="0">
+  <w:abstractNum w:abstractNumId="10" w15:restartNumberingAfterBreak="0">
     <w:nsid w:val="1B9C5978"/>
     <w:multiLevelType w:val="hybridMultilevel"/>
     <w:tmpl w:val="859EA7D4"/>
@@ -49684,7 +46573,7 @@
       </w:pPr>
     </w:lvl>
   </w:abstractNum>
-  <w:abstractNum w:abstractNumId="10" w15:restartNumberingAfterBreak="0">
+  <w:abstractNum w:abstractNumId="11" w15:restartNumberingAfterBreak="0">
     <w:nsid w:val="1F80284E"/>
     <w:multiLevelType w:val="hybridMultilevel"/>
     <w:tmpl w:val="E5C43E92"/>
@@ -49797,7 +46686,7 @@
       </w:rPr>
     </w:lvl>
   </w:abstractNum>
-  <w:abstractNum w:abstractNumId="11" w15:restartNumberingAfterBreak="0">
+  <w:abstractNum w:abstractNumId="12" w15:restartNumberingAfterBreak="0">
     <w:nsid w:val="20447A2D"/>
     <w:multiLevelType w:val="hybridMultilevel"/>
     <w:tmpl w:val="D6609A08"/>
@@ -49886,7 +46775,7 @@
       </w:pPr>
     </w:lvl>
   </w:abstractNum>
-  <w:abstractNum w:abstractNumId="12" w15:restartNumberingAfterBreak="0">
+  <w:abstractNum w:abstractNumId="13" w15:restartNumberingAfterBreak="0">
     <w:nsid w:val="241168B5"/>
     <w:multiLevelType w:val="multilevel"/>
     <w:tmpl w:val="7012BB80"/>
@@ -50035,7 +46924,7 @@
       </w:rPr>
     </w:lvl>
   </w:abstractNum>
-  <w:abstractNum w:abstractNumId="13" w15:restartNumberingAfterBreak="0">
+  <w:abstractNum w:abstractNumId="14" w15:restartNumberingAfterBreak="0">
     <w:nsid w:val="2AA009E4"/>
     <w:multiLevelType w:val="hybridMultilevel"/>
     <w:tmpl w:val="42E6E134"/>
@@ -50121,7 +47010,7 @@
       </w:pPr>
     </w:lvl>
   </w:abstractNum>
-  <w:abstractNum w:abstractNumId="14" w15:restartNumberingAfterBreak="0">
+  <w:abstractNum w:abstractNumId="15" w15:restartNumberingAfterBreak="0">
     <w:nsid w:val="2C4511D4"/>
     <w:multiLevelType w:val="hybridMultilevel"/>
     <w:tmpl w:val="24E23CC4"/>
@@ -50210,7 +47099,7 @@
       </w:pPr>
     </w:lvl>
   </w:abstractNum>
-  <w:abstractNum w:abstractNumId="15" w15:restartNumberingAfterBreak="0">
+  <w:abstractNum w:abstractNumId="16" w15:restartNumberingAfterBreak="0">
     <w:nsid w:val="2D6D7016"/>
     <w:multiLevelType w:val="hybridMultilevel"/>
     <w:tmpl w:val="B26C865A"/>
@@ -50299,7 +47188,7 @@
       </w:pPr>
     </w:lvl>
   </w:abstractNum>
-  <w:abstractNum w:abstractNumId="16" w15:restartNumberingAfterBreak="0">
+  <w:abstractNum w:abstractNumId="17" w15:restartNumberingAfterBreak="0">
     <w:nsid w:val="307539E4"/>
     <w:multiLevelType w:val="hybridMultilevel"/>
     <w:tmpl w:val="F2BA6270"/>
@@ -50388,7 +47277,7 @@
       </w:pPr>
     </w:lvl>
   </w:abstractNum>
-  <w:abstractNum w:abstractNumId="17" w15:restartNumberingAfterBreak="0">
+  <w:abstractNum w:abstractNumId="18" w15:restartNumberingAfterBreak="0">
     <w:nsid w:val="30F73193"/>
     <w:multiLevelType w:val="hybridMultilevel"/>
     <w:tmpl w:val="60C0060A"/>
@@ -50501,7 +47390,7 @@
       </w:rPr>
     </w:lvl>
   </w:abstractNum>
-  <w:abstractNum w:abstractNumId="18" w15:restartNumberingAfterBreak="0">
+  <w:abstractNum w:abstractNumId="19" w15:restartNumberingAfterBreak="0">
     <w:nsid w:val="35774AF1"/>
     <w:multiLevelType w:val="hybridMultilevel"/>
     <w:tmpl w:val="45C4C248"/>
@@ -50611,7 +47500,7 @@
       </w:pPr>
     </w:lvl>
   </w:abstractNum>
-  <w:abstractNum w:abstractNumId="19" w15:restartNumberingAfterBreak="0">
+  <w:abstractNum w:abstractNumId="20" w15:restartNumberingAfterBreak="0">
     <w:nsid w:val="36A16C4C"/>
     <w:multiLevelType w:val="hybridMultilevel"/>
     <w:tmpl w:val="3E28D132"/>
@@ -50700,7 +47589,7 @@
       </w:pPr>
     </w:lvl>
   </w:abstractNum>
-  <w:abstractNum w:abstractNumId="20" w15:restartNumberingAfterBreak="0">
+  <w:abstractNum w:abstractNumId="21" w15:restartNumberingAfterBreak="0">
     <w:nsid w:val="38F72955"/>
     <w:multiLevelType w:val="hybridMultilevel"/>
     <w:tmpl w:val="C312319A"/>
@@ -50814,7 +47703,7 @@
       </w:rPr>
     </w:lvl>
   </w:abstractNum>
-  <w:abstractNum w:abstractNumId="21" w15:restartNumberingAfterBreak="0">
+  <w:abstractNum w:abstractNumId="22" w15:restartNumberingAfterBreak="0">
     <w:nsid w:val="3A4D66FA"/>
     <w:multiLevelType w:val="hybridMultilevel"/>
     <w:tmpl w:val="0028785A"/>
@@ -50903,7 +47792,7 @@
       </w:pPr>
     </w:lvl>
   </w:abstractNum>
-  <w:abstractNum w:abstractNumId="22" w15:restartNumberingAfterBreak="0">
+  <w:abstractNum w:abstractNumId="23" w15:restartNumberingAfterBreak="0">
     <w:nsid w:val="3BF860C9"/>
     <w:multiLevelType w:val="hybridMultilevel"/>
     <w:tmpl w:val="902EA24C"/>
@@ -50998,7 +47887,7 @@
       </w:pPr>
     </w:lvl>
   </w:abstractNum>
-  <w:abstractNum w:abstractNumId="23" w15:restartNumberingAfterBreak="0">
+  <w:abstractNum w:abstractNumId="24" w15:restartNumberingAfterBreak="0">
     <w:nsid w:val="43EF5B17"/>
     <w:multiLevelType w:val="hybridMultilevel"/>
     <w:tmpl w:val="43048530"/>
@@ -51087,7 +47976,7 @@
       </w:pPr>
     </w:lvl>
   </w:abstractNum>
-  <w:abstractNum w:abstractNumId="24" w15:restartNumberingAfterBreak="0">
+  <w:abstractNum w:abstractNumId="25" w15:restartNumberingAfterBreak="0">
     <w:nsid w:val="457E43FB"/>
     <w:multiLevelType w:val="hybridMultilevel"/>
     <w:tmpl w:val="5C12A380"/>
@@ -51200,7 +48089,7 @@
       </w:rPr>
     </w:lvl>
   </w:abstractNum>
-  <w:abstractNum w:abstractNumId="25" w15:restartNumberingAfterBreak="0">
+  <w:abstractNum w:abstractNumId="26" w15:restartNumberingAfterBreak="0">
     <w:nsid w:val="466C549E"/>
     <w:multiLevelType w:val="hybridMultilevel"/>
     <w:tmpl w:val="FB36D602"/>
@@ -51289,7 +48178,7 @@
       </w:pPr>
     </w:lvl>
   </w:abstractNum>
-  <w:abstractNum w:abstractNumId="26" w15:restartNumberingAfterBreak="0">
+  <w:abstractNum w:abstractNumId="27" w15:restartNumberingAfterBreak="0">
     <w:nsid w:val="47500F5F"/>
     <w:multiLevelType w:val="hybridMultilevel"/>
     <w:tmpl w:val="2E98E322"/>
@@ -51399,7 +48288,7 @@
       </w:pPr>
     </w:lvl>
   </w:abstractNum>
-  <w:abstractNum w:abstractNumId="27" w15:restartNumberingAfterBreak="0">
+  <w:abstractNum w:abstractNumId="28" w15:restartNumberingAfterBreak="0">
     <w:nsid w:val="4ACC43CF"/>
     <w:multiLevelType w:val="hybridMultilevel"/>
     <w:tmpl w:val="3E8E57D8"/>
@@ -51485,7 +48374,7 @@
       </w:pPr>
     </w:lvl>
   </w:abstractNum>
-  <w:abstractNum w:abstractNumId="28" w15:restartNumberingAfterBreak="0">
+  <w:abstractNum w:abstractNumId="29" w15:restartNumberingAfterBreak="0">
     <w:nsid w:val="4CA641DE"/>
     <w:multiLevelType w:val="hybridMultilevel"/>
     <w:tmpl w:val="4F783E6C"/>
@@ -51598,7 +48487,7 @@
       </w:rPr>
     </w:lvl>
   </w:abstractNum>
-  <w:abstractNum w:abstractNumId="29" w15:restartNumberingAfterBreak="0">
+  <w:abstractNum w:abstractNumId="30" w15:restartNumberingAfterBreak="0">
     <w:nsid w:val="50B43D71"/>
     <w:multiLevelType w:val="hybridMultilevel"/>
     <w:tmpl w:val="E496F9CA"/>
@@ -51687,7 +48576,7 @@
       </w:pPr>
     </w:lvl>
   </w:abstractNum>
-  <w:abstractNum w:abstractNumId="30" w15:restartNumberingAfterBreak="0">
+  <w:abstractNum w:abstractNumId="31" w15:restartNumberingAfterBreak="0">
     <w:nsid w:val="546608A1"/>
     <w:multiLevelType w:val="multilevel"/>
     <w:tmpl w:val="6D80361A"/>
@@ -51800,7 +48689,7 @@
       </w:rPr>
     </w:lvl>
   </w:abstractNum>
-  <w:abstractNum w:abstractNumId="31" w15:restartNumberingAfterBreak="0">
+  <w:abstractNum w:abstractNumId="32" w15:restartNumberingAfterBreak="0">
     <w:nsid w:val="57ED77BB"/>
     <w:multiLevelType w:val="multilevel"/>
     <w:tmpl w:val="A7002CD8"/>
@@ -51927,7 +48816,7 @@
       </w:rPr>
     </w:lvl>
   </w:abstractNum>
-  <w:abstractNum w:abstractNumId="32" w15:restartNumberingAfterBreak="0">
+  <w:abstractNum w:abstractNumId="33" w15:restartNumberingAfterBreak="0">
     <w:nsid w:val="5F7B3CE9"/>
     <w:multiLevelType w:val="hybridMultilevel"/>
     <w:tmpl w:val="986CD874"/>
@@ -52018,7 +48907,7 @@
       </w:pPr>
     </w:lvl>
   </w:abstractNum>
-  <w:abstractNum w:abstractNumId="33" w15:restartNumberingAfterBreak="0">
+  <w:abstractNum w:abstractNumId="34" w15:restartNumberingAfterBreak="0">
     <w:nsid w:val="6742093D"/>
     <w:multiLevelType w:val="hybridMultilevel"/>
     <w:tmpl w:val="24AAFF4C"/>
@@ -52107,7 +48996,7 @@
       </w:pPr>
     </w:lvl>
   </w:abstractNum>
-  <w:abstractNum w:abstractNumId="34" w15:restartNumberingAfterBreak="0">
+  <w:abstractNum w:abstractNumId="35" w15:restartNumberingAfterBreak="0">
     <w:nsid w:val="6A533F2A"/>
     <w:multiLevelType w:val="multilevel"/>
     <w:tmpl w:val="DF9CDDB6"/>
@@ -52236,7 +49125,7 @@
       </w:rPr>
     </w:lvl>
   </w:abstractNum>
-  <w:abstractNum w:abstractNumId="35" w15:restartNumberingAfterBreak="0">
+  <w:abstractNum w:abstractNumId="36" w15:restartNumberingAfterBreak="0">
     <w:nsid w:val="6AD42275"/>
     <w:multiLevelType w:val="hybridMultilevel"/>
     <w:tmpl w:val="469E801E"/>
@@ -52325,7 +49214,7 @@
       </w:pPr>
     </w:lvl>
   </w:abstractNum>
-  <w:abstractNum w:abstractNumId="36" w15:restartNumberingAfterBreak="0">
+  <w:abstractNum w:abstractNumId="37" w15:restartNumberingAfterBreak="0">
     <w:nsid w:val="6B487872"/>
     <w:multiLevelType w:val="multilevel"/>
     <w:tmpl w:val="D62E5C14"/>
@@ -52446,7 +49335,7 @@
       </w:rPr>
     </w:lvl>
   </w:abstractNum>
-  <w:abstractNum w:abstractNumId="37" w15:restartNumberingAfterBreak="0">
+  <w:abstractNum w:abstractNumId="38" w15:restartNumberingAfterBreak="0">
     <w:nsid w:val="6C985647"/>
     <w:multiLevelType w:val="hybridMultilevel"/>
     <w:tmpl w:val="75B623C0"/>
@@ -52560,7 +49449,7 @@
       </w:rPr>
     </w:lvl>
   </w:abstractNum>
-  <w:abstractNum w:abstractNumId="38" w15:restartNumberingAfterBreak="0">
+  <w:abstractNum w:abstractNumId="39" w15:restartNumberingAfterBreak="0">
     <w:nsid w:val="6E1141BA"/>
     <w:multiLevelType w:val="hybridMultilevel"/>
     <w:tmpl w:val="1256F172"/>
@@ -52670,7 +49559,7 @@
       </w:pPr>
     </w:lvl>
   </w:abstractNum>
-  <w:abstractNum w:abstractNumId="39" w15:restartNumberingAfterBreak="0">
+  <w:abstractNum w:abstractNumId="40" w15:restartNumberingAfterBreak="0">
     <w:nsid w:val="73E73FBB"/>
     <w:multiLevelType w:val="multilevel"/>
     <w:tmpl w:val="43BA8F1A"/>
@@ -52819,7 +49708,7 @@
       </w:rPr>
     </w:lvl>
   </w:abstractNum>
-  <w:abstractNum w:abstractNumId="40" w15:restartNumberingAfterBreak="0">
+  <w:abstractNum w:abstractNumId="41" w15:restartNumberingAfterBreak="0">
     <w:nsid w:val="764B7055"/>
     <w:multiLevelType w:val="hybridMultilevel"/>
     <w:tmpl w:val="6CA6B538"/>
@@ -52908,7 +49797,7 @@
       </w:pPr>
     </w:lvl>
   </w:abstractNum>
-  <w:abstractNum w:abstractNumId="41" w15:restartNumberingAfterBreak="0">
+  <w:abstractNum w:abstractNumId="42" w15:restartNumberingAfterBreak="0">
     <w:nsid w:val="7BCB7CE3"/>
     <w:multiLevelType w:val="multilevel"/>
     <w:tmpl w:val="88769F9A"/>
@@ -53031,7 +49920,7 @@
       </w:rPr>
     </w:lvl>
   </w:abstractNum>
-  <w:abstractNum w:abstractNumId="42" w15:restartNumberingAfterBreak="0">
+  <w:abstractNum w:abstractNumId="43" w15:restartNumberingAfterBreak="0">
     <w:nsid w:val="7BDB6507"/>
     <w:multiLevelType w:val="hybridMultilevel"/>
     <w:tmpl w:val="3F1695A6"/>
@@ -53120,7 +50009,7 @@
       </w:pPr>
     </w:lvl>
   </w:abstractNum>
-  <w:abstractNum w:abstractNumId="43" w15:restartNumberingAfterBreak="0">
+  <w:abstractNum w:abstractNumId="44" w15:restartNumberingAfterBreak="0">
     <w:nsid w:val="7E57110E"/>
     <w:multiLevelType w:val="hybridMultilevel"/>
     <w:tmpl w:val="E27EB3D2"/>
@@ -53240,94 +50129,94 @@
     </w:lvl>
   </w:abstractNum>
   <w:num w:numId="1">
-    <w:abstractNumId w:val="22"/>
+    <w:abstractNumId w:val="23"/>
   </w:num>
   <w:num w:numId="2">
-    <w:abstractNumId w:val="33"/>
+    <w:abstractNumId w:val="34"/>
   </w:num>
   <w:num w:numId="3">
-    <w:abstractNumId w:val="15"/>
+    <w:abstractNumId w:val="16"/>
   </w:num>
   <w:num w:numId="4">
+    <w:abstractNumId w:val="37"/>
+  </w:num>
+  <w:num w:numId="5">
+    <w:abstractNumId w:val="28"/>
+  </w:num>
+  <w:num w:numId="6">
+    <w:abstractNumId w:val="41"/>
+  </w:num>
+  <w:num w:numId="7">
     <w:abstractNumId w:val="36"/>
   </w:num>
-  <w:num w:numId="5">
-    <w:abstractNumId w:val="27"/>
+  <w:num w:numId="8">
+    <w:abstractNumId w:val="11"/>
   </w:num>
-  <w:num w:numId="6">
-    <w:abstractNumId w:val="40"/>
-  </w:num>
-  <w:num w:numId="7">
+  <w:num w:numId="9">
     <w:abstractNumId w:val="35"/>
   </w:num>
-  <w:num w:numId="8">
-    <w:abstractNumId w:val="10"/>
-  </w:num>
-  <w:num w:numId="9">
-    <w:abstractNumId w:val="34"/>
-  </w:num>
   <w:num w:numId="10">
-    <w:abstractNumId w:val="41"/>
+    <w:abstractNumId w:val="42"/>
   </w:num>
   <w:num w:numId="11">
-    <w:abstractNumId w:val="28"/>
+    <w:abstractNumId w:val="29"/>
   </w:num>
   <w:num w:numId="12">
-    <w:abstractNumId w:val="20"/>
+    <w:abstractNumId w:val="21"/>
   </w:num>
   <w:num w:numId="13">
-    <w:abstractNumId w:val="37"/>
+    <w:abstractNumId w:val="38"/>
   </w:num>
   <w:num w:numId="14">
     <w:abstractNumId w:val="7"/>
   </w:num>
   <w:num w:numId="15">
-    <w:abstractNumId w:val="14"/>
+    <w:abstractNumId w:val="15"/>
   </w:num>
   <w:num w:numId="16">
+    <w:abstractNumId w:val="13"/>
+  </w:num>
+  <w:num w:numId="17">
+    <w:abstractNumId w:val="40"/>
+  </w:num>
+  <w:num w:numId="18">
+    <w:abstractNumId w:val="44"/>
+  </w:num>
+  <w:num w:numId="19">
+    <w:abstractNumId w:val="32"/>
+  </w:num>
+  <w:num w:numId="20">
+    <w:abstractNumId w:val="22"/>
+  </w:num>
+  <w:num w:numId="21">
     <w:abstractNumId w:val="12"/>
   </w:num>
-  <w:num w:numId="17">
-    <w:abstractNumId w:val="39"/>
+  <w:num w:numId="22">
+    <w:abstractNumId w:val="9"/>
   </w:num>
-  <w:num w:numId="18">
+  <w:num w:numId="23">
+    <w:abstractNumId w:val="33"/>
+  </w:num>
+  <w:num w:numId="24">
     <w:abstractNumId w:val="43"/>
   </w:num>
-  <w:num w:numId="19">
+  <w:num w:numId="25">
+    <w:abstractNumId w:val="18"/>
+  </w:num>
+  <w:num w:numId="26">
     <w:abstractNumId w:val="31"/>
   </w:num>
-  <w:num w:numId="20">
-    <w:abstractNumId w:val="21"/>
-  </w:num>
-  <w:num w:numId="21">
-    <w:abstractNumId w:val="11"/>
-  </w:num>
-  <w:num w:numId="22">
-    <w:abstractNumId w:val="8"/>
-  </w:num>
-  <w:num w:numId="23">
-    <w:abstractNumId w:val="32"/>
-  </w:num>
-  <w:num w:numId="24">
-    <w:abstractNumId w:val="42"/>
-  </w:num>
-  <w:num w:numId="25">
-    <w:abstractNumId w:val="17"/>
-  </w:num>
-  <w:num w:numId="26">
+  <w:num w:numId="27">
     <w:abstractNumId w:val="30"/>
   </w:num>
-  <w:num w:numId="27">
-    <w:abstractNumId w:val="29"/>
-  </w:num>
   <w:num w:numId="28">
-    <w:abstractNumId w:val="23"/>
+    <w:abstractNumId w:val="24"/>
   </w:num>
   <w:num w:numId="29">
     <w:abstractNumId w:val="6"/>
   </w:num>
   <w:num w:numId="30">
-    <w:abstractNumId w:val="19"/>
+    <w:abstractNumId w:val="20"/>
   </w:num>
   <w:num w:numId="31">
     <w:abstractNumId w:val="0"/>
@@ -53339,7 +50228,7 @@
     <w:abstractNumId w:val="2"/>
   </w:num>
   <w:num w:numId="34">
-    <w:abstractNumId w:val="25"/>
+    <w:abstractNumId w:val="26"/>
   </w:num>
   <w:num w:numId="35">
     <w:abstractNumId w:val="4"/>
@@ -53348,7 +50237,7 @@
     <w:abstractNumId w:val="3"/>
   </w:num>
   <w:num w:numId="37">
-    <w:abstractNumId w:val="26"/>
+    <w:abstractNumId w:val="27"/>
     <w:lvlOverride w:ilvl="0">
       <w:startOverride w:val="1"/>
     </w:lvlOverride>
@@ -53408,10 +50297,10 @@
     </w:lvlOverride>
   </w:num>
   <w:num w:numId="39">
-    <w:abstractNumId w:val="13"/>
+    <w:abstractNumId w:val="14"/>
   </w:num>
   <w:num w:numId="40">
-    <w:abstractNumId w:val="38"/>
+    <w:abstractNumId w:val="39"/>
     <w:lvlOverride w:ilvl="0">
       <w:startOverride w:val="1"/>
     </w:lvlOverride>
@@ -53441,7 +50330,7 @@
     </w:lvlOverride>
   </w:num>
   <w:num w:numId="41">
-    <w:abstractNumId w:val="18"/>
+    <w:abstractNumId w:val="19"/>
     <w:lvlOverride w:ilvl="0">
       <w:startOverride w:val="1"/>
     </w:lvlOverride>
@@ -53471,7 +50360,7 @@
     </w:lvlOverride>
   </w:num>
   <w:num w:numId="42">
-    <w:abstractNumId w:val="9"/>
+    <w:abstractNumId w:val="10"/>
     <w:lvlOverride w:ilvl="0">
       <w:startOverride w:val="1"/>
     </w:lvlOverride>
@@ -53501,10 +50390,13 @@
     </w:lvlOverride>
   </w:num>
   <w:num w:numId="43">
-    <w:abstractNumId w:val="16"/>
+    <w:abstractNumId w:val="17"/>
   </w:num>
   <w:num w:numId="44">
-    <w:abstractNumId w:val="24"/>
+    <w:abstractNumId w:val="25"/>
+  </w:num>
+  <w:num w:numId="45">
+    <w:abstractNumId w:val="8"/>
   </w:num>
 </w:numbering>
 </file>
@@ -54542,7 +51434,7 @@
     <b:Year>2014</b:Year>
     <b:Publisher>Pearson</b:Publisher>
     <b:City>n.p</b:City>
-    <b:RefOrder>21</b:RefOrder>
+    <b:RefOrder>12</b:RefOrder>
   </b:Source>
   <b:Source>
     <b:Tag>Mul16</b:Tag>
@@ -54561,7 +51453,7 @@
     <b:Title>Sistem Informasi Manajemen</b:Title>
     <b:Year>2016</b:Year>
     <b:City>Bandung</b:City>
-    <b:RefOrder>22</b:RefOrder>
+    <b:RefOrder>16</b:RefOrder>
   </b:Source>
   <b:Source>
     <b:Tag>Sar13</b:Tag>
@@ -54582,7 +51474,7 @@
     <b:Year>2013</b:Year>
     <b:City>Pacitan</b:City>
     <b:JournalName>Journal on Networking and Security – ISSN : 2303-5700</b:JournalName>
-    <b:RefOrder>23</b:RefOrder>
+    <b:RefOrder>17</b:RefOrder>
   </b:Source>
   <b:Source>
     <b:Tag>Mus16</b:Tag>
@@ -54603,7 +51495,7 @@
     <b:Year>2016</b:Year>
     <b:City>Yogyakarta</b:City>
     <b:Publisher>CV AndiOffset</b:Publisher>
-    <b:RefOrder>24</b:RefOrder>
+    <b:RefOrder>18</b:RefOrder>
   </b:Source>
   <b:Source>
     <b:Tag>RJu15</b:Tag>
@@ -54617,7 +51509,7 @@
         <b:Corporate>R Jumardi, E Nugroho, I Hidayah</b:Corporate>
       </b:Author>
     </b:Author>
-    <b:RefOrder>25</b:RefOrder>
+    <b:RefOrder>19</b:RefOrder>
   </b:Source>
   <b:Source>
     <b:Tag>Sug14</b:Tag>
@@ -54636,7 +51528,7 @@
     <b:Year>2014</b:Year>
     <b:City>Bandung</b:City>
     <b:Publisher>Alfabeta</b:Publisher>
-    <b:RefOrder>26</b:RefOrder>
+    <b:RefOrder>20</b:RefOrder>
   </b:Source>
   <b:Source>
     <b:Tag>Aan14</b:Tag>
@@ -54657,7 +51549,7 @@
     <b:Year>2014</b:Year>
     <b:City>Bandung</b:City>
     <b:Publisher>Alfabeta</b:Publisher>
-    <b:RefOrder>27</b:RefOrder>
+    <b:RefOrder>21</b:RefOrder>
   </b:Source>
   <b:Source>
     <b:Tag>Jog05</b:Tag>
@@ -54676,7 +51568,7 @@
     <b:Year>2005</b:Year>
     <b:City>Yogyakarta</b:City>
     <b:Publisher>Andi</b:Publisher>
-    <b:RefOrder>28</b:RefOrder>
+    <b:RefOrder>22</b:RefOrder>
   </b:Source>
   <b:Source>
     <b:Tag>Jua15</b:Tag>
@@ -54691,7 +51583,7 @@
     <b:Year>2015</b:Year>
     <b:JournalName>Jurnal Ilmiah Komputer dan Informatika (KOMPUTA)</b:JournalName>
     <b:Volume>I</b:Volume>
-    <b:RefOrder>29</b:RefOrder>
+    <b:RefOrder>23</b:RefOrder>
   </b:Source>
   <b:Source>
     <b:Tag>And15</b:Tag>
@@ -54707,7 +51599,7 @@
     <b:Title>Pembangunan Aplikasi Child Tracker Berbasis Assisted - Global Positioning System (A- GPS) Dengan Platform Android</b:Title>
     <b:Volume>I</b:Volume>
     <b:URL>https://elib.unikom.ac.id/files/disk1/673/jbptunikompp-gdl-andijuansy-33648-11-20.unik-a.pdf</b:URL>
-    <b:RefOrder>30</b:RefOrder>
+    <b:RefOrder>24</b:RefOrder>
   </b:Source>
   <b:Source>
     <b:Tag>Gat13</b:Tag>
@@ -54728,7 +51620,7 @@
     <b:Year>2013</b:Year>
     <b:City>Jakarta</b:City>
     <b:Publisher>Elex Media Komputindo</b:Publisher>
-    <b:RefOrder>31</b:RefOrder>
+    <b:RefOrder>25</b:RefOrder>
   </b:Source>
   <b:Source>
     <b:Tag>Hen16</b:Tag>
@@ -54748,7 +51640,7 @@
     <b:Year>2016</b:Year>
     <b:City>Pontianak</b:City>
     <b:JournalName>Jurnal Khatulitiwa Informatika, IV</b:JournalName>
-    <b:RefOrder>32</b:RefOrder>
+    <b:RefOrder>26</b:RefOrder>
   </b:Source>
   <b:Source>
     <b:Tag>Ade163</b:Tag>
@@ -54764,7 +51656,7 @@
     <b:Year>2016</b:Year>
     <b:Volume>IV</b:Volume>
     <b:URL>https://www.neliti.com/id/publications/280381/pemodelan-uml-sistem-informasi-monitoring-penjualan-dan-stok-barang-studi-kasus</b:URL>
-    <b:RefOrder>33</b:RefOrder>
+    <b:RefOrder>27</b:RefOrder>
   </b:Source>
   <b:Source>
     <b:Tag>Suk13</b:Tag>
@@ -54784,7 +51676,7 @@
     <b:Year>2013</b:Year>
     <b:City>Yogyakarta</b:City>
     <b:Publisher>Andi Offset</b:Publisher>
-    <b:RefOrder>34</b:RefOrder>
+    <b:RefOrder>28</b:RefOrder>
   </b:Source>
   <b:Source>
     <b:Tag>Put16</b:Tag>
@@ -54804,7 +51696,7 @@
     <b:Title>Sistem Informasi Pengolahan Data Pendidikan Anak Usia Dini (PAUD) Terpadu Amalia Syukra Padang</b:Title>
     <b:Year>2016</b:Year>
     <b:JournalName>Jurnal Edik Informatika, II.</b:JournalName>
-    <b:RefOrder>18</b:RefOrder>
+    <b:RefOrder>13</b:RefOrder>
   </b:Source>
   <b:Source>
     <b:Tag>Sis11</b:Tag>
@@ -54823,7 +51715,7 @@
     <b:Title>SISTEM INFORMASI AKSES PELAYANAN MARKAS ( YANMA ) MENGGUNAKAN PHP DAN MYSQL DI POLDA BENGKULU</b:Title>
     <b:JournalName>Jurnal Media Infotama, VII</b:JournalName>
     <b:Year>2011</b:Year>
-    <b:RefOrder>19</b:RefOrder>
+    <b:RefOrder>14</b:RefOrder>
   </b:Source>
   <b:Source>
     <b:Tag>Per17</b:Tag>
@@ -54843,7 +51735,7 @@
     <b:Title>Tata Cara Pemberian Cuti Pegawai Negeri Sipil</b:Title>
     <b:Year>2017</b:Year>
     <b:City>Indonesia</b:City>
-    <b:RefOrder>35</b:RefOrder>
+    <b:RefOrder>29</b:RefOrder>
   </b:Source>
   <b:Source>
     <b:Tag>Ris16</b:Tag>
@@ -54923,7 +51815,7 @@
         </b:NameList>
       </b:Author>
     </b:Author>
-    <b:RefOrder>12</b:RefOrder>
+    <b:RefOrder>30</b:RefOrder>
   </b:Source>
   <b:Source>
     <b:Tag>Som11</b:Tag>
@@ -54942,7 +51834,7 @@
         </b:NameList>
       </b:Author>
     </b:Author>
-    <b:RefOrder>13</b:RefOrder>
+    <b:RefOrder>31</b:RefOrder>
   </b:Source>
   <b:Source>
     <b:Tag>Som07</b:Tag>
@@ -54962,7 +51854,7 @@
         </b:NameList>
       </b:Author>
     </b:Author>
-    <b:RefOrder>14</b:RefOrder>
+    <b:RefOrder>32</b:RefOrder>
   </b:Source>
   <b:Source>
     <b:Tag>Fri16</b:Tag>
@@ -54986,7 +51878,7 @@
         </b:NameList>
       </b:Author>
     </b:Author>
-    <b:RefOrder>15</b:RefOrder>
+    <b:RefOrder>33</b:RefOrder>
   </b:Source>
   <b:Source>
     <b:Tag>Sim10</b:Tag>
@@ -55006,7 +51898,7 @@
         </b:NameList>
       </b:Author>
     </b:Author>
-    <b:RefOrder>16</b:RefOrder>
+    <b:RefOrder>34</b:RefOrder>
   </b:Source>
   <b:Source>
     <b:Tag>Edi09</b:Tag>
@@ -55030,7 +51922,7 @@
         </b:NameList>
       </b:Author>
     </b:Author>
-    <b:RefOrder>17</b:RefOrder>
+    <b:RefOrder>35</b:RefOrder>
   </b:Source>
   <b:Source>
     <b:Tag>Placeholder1</b:Tag>
@@ -55045,7 +51937,7 @@
         <b:Corporate>Gata, Windu; Gata, Grace;</b:Corporate>
       </b:Author>
     </b:Author>
-    <b:RefOrder>20</b:RefOrder>
+    <b:RefOrder>15</b:RefOrder>
   </b:Source>
   <b:Source>
     <b:Tag>Nin12</b:Tag>
@@ -55244,7 +52136,7 @@
 </file>
 
 <file path=customXml/itemProps1.xml><?xml version="1.0" encoding="utf-8"?>
-<ds:datastoreItem xmlns:ds="http://schemas.openxmlformats.org/officeDocument/2006/customXml" ds:itemID="{08DD748D-88BB-44E6-9CB2-518D94C20867}">
+<ds:datastoreItem xmlns:ds="http://schemas.openxmlformats.org/officeDocument/2006/customXml" ds:itemID="{3334FC79-C034-4549-ABAC-F3F997F018B7}">
   <ds:schemaRefs>
     <ds:schemaRef ds:uri="http://schemas.openxmlformats.org/officeDocument/2006/bibliography"/>
   </ds:schemaRefs>

--- a/Laporan Skripsi/BAB II.docx
+++ b/Laporan Skripsi/BAB II.docx
@@ -4,6 +4,669 @@
   <w:body>
     <w:p>
       <w:pPr>
+        <w:tabs>
+          <w:tab w:val="left" w:pos="1635"/>
+        </w:tabs>
+        <w:jc w:val="center"/>
+        <w:rPr>
+          <w:rFonts w:ascii="Times New Roman" w:hAnsi="Times New Roman" w:cs="Times New Roman"/>
+          <w:b/>
+          <w:sz w:val="28"/>
+          <w:szCs w:val="28"/>
+        </w:rPr>
+      </w:pPr>
+      <w:bookmarkStart w:id="0" w:name="_Toc31716862"/>
+      <w:bookmarkStart w:id="1" w:name="_Toc32298947"/>
+      <w:r>
+        <w:rPr>
+          <w:rFonts w:ascii="Times New Roman" w:hAnsi="Times New Roman" w:cs="Times New Roman"/>
+          <w:b/>
+          <w:sz w:val="28"/>
+          <w:szCs w:val="28"/>
+        </w:rPr>
+        <w:t xml:space="preserve">PERBANDINGAN METODE </w:t>
+      </w:r>
+      <w:r>
+        <w:rPr>
+          <w:rFonts w:ascii="Times New Roman" w:hAnsi="Times New Roman" w:cs="Times New Roman"/>
+          <w:b/>
+          <w:i/>
+          <w:iCs/>
+          <w:sz w:val="28"/>
+          <w:szCs w:val="28"/>
+        </w:rPr>
+        <w:t xml:space="preserve">SIMPLE ADDITIVE WEIGHTING </w:t>
+      </w:r>
+      <w:r>
+        <w:rPr>
+          <w:rFonts w:ascii="Times New Roman" w:hAnsi="Times New Roman" w:cs="Times New Roman"/>
+          <w:b/>
+          <w:sz w:val="28"/>
+          <w:szCs w:val="28"/>
+        </w:rPr>
+        <w:t xml:space="preserve">DAN </w:t>
+      </w:r>
+      <w:r>
+        <w:rPr>
+          <w:rFonts w:ascii="Times New Roman" w:hAnsi="Times New Roman" w:cs="Times New Roman"/>
+          <w:b/>
+          <w:i/>
+          <w:iCs/>
+          <w:sz w:val="28"/>
+          <w:szCs w:val="28"/>
+        </w:rPr>
+        <w:t xml:space="preserve">WEIGHTED PRODUCT </w:t>
+      </w:r>
+      <w:r>
+        <w:rPr>
+          <w:rFonts w:ascii="Times New Roman" w:hAnsi="Times New Roman" w:cs="Times New Roman"/>
+          <w:b/>
+          <w:sz w:val="28"/>
+          <w:szCs w:val="28"/>
+        </w:rPr>
+        <w:t>DALAM MENENTUKAN PEMILIHIAN TENDIK DAN DOSEN TERBAIK</w:t>
+      </w:r>
+    </w:p>
+    <w:p>
+      <w:pPr>
+        <w:tabs>
+          <w:tab w:val="left" w:pos="1635"/>
+        </w:tabs>
+        <w:jc w:val="center"/>
+        <w:rPr>
+          <w:rFonts w:ascii="Times New Roman" w:hAnsi="Times New Roman" w:cs="Times New Roman"/>
+          <w:b/>
+          <w:sz w:val="24"/>
+          <w:szCs w:val="24"/>
+        </w:rPr>
+      </w:pPr>
+      <w:r>
+        <w:rPr>
+          <w:rFonts w:ascii="Times New Roman" w:hAnsi="Times New Roman" w:cs="Times New Roman"/>
+          <w:b/>
+          <w:sz w:val="24"/>
+          <w:szCs w:val="24"/>
+        </w:rPr>
+        <w:t xml:space="preserve">(STUDI KASUS: </w:t>
+      </w:r>
+      <w:r>
+        <w:rPr>
+          <w:rFonts w:ascii="Times New Roman" w:hAnsi="Times New Roman" w:cs="Times New Roman"/>
+          <w:b/>
+          <w:sz w:val="24"/>
+          <w:szCs w:val="24"/>
+        </w:rPr>
+        <w:t>FTUMJ</w:t>
+      </w:r>
+      <w:r>
+        <w:rPr>
+          <w:rFonts w:ascii="Times New Roman" w:hAnsi="Times New Roman" w:cs="Times New Roman"/>
+          <w:b/>
+          <w:sz w:val="24"/>
+          <w:szCs w:val="24"/>
+        </w:rPr>
+        <w:t>)</w:t>
+      </w:r>
+    </w:p>
+    <w:p>
+      <w:pPr>
+        <w:spacing w:line="240" w:lineRule="auto"/>
+        <w:jc w:val="center"/>
+        <w:rPr>
+          <w:rFonts w:ascii="Times New Roman" w:hAnsi="Times New Roman" w:cs="Times New Roman"/>
+          <w:b/>
+          <w:sz w:val="36"/>
+          <w:szCs w:val="36"/>
+        </w:rPr>
+      </w:pPr>
+    </w:p>
+    <w:p>
+      <w:pPr>
+        <w:spacing w:line="360" w:lineRule="auto"/>
+        <w:jc w:val="center"/>
+        <w:rPr>
+          <w:rFonts w:ascii="Times New Roman" w:hAnsi="Times New Roman" w:cs="Times New Roman"/>
+          <w:b/>
+          <w:sz w:val="36"/>
+          <w:szCs w:val="36"/>
+        </w:rPr>
+      </w:pPr>
+      <w:r>
+        <w:rPr>
+          <w:rFonts w:ascii="Times New Roman" w:hAnsi="Times New Roman" w:cs="Times New Roman"/>
+          <w:b/>
+          <w:sz w:val="36"/>
+          <w:szCs w:val="36"/>
+        </w:rPr>
+        <w:t>LAPORA</w:t>
+      </w:r>
+      <w:r>
+        <w:rPr>
+          <w:rFonts w:ascii="Times New Roman" w:hAnsi="Times New Roman" w:cs="Times New Roman"/>
+          <w:b/>
+          <w:sz w:val="36"/>
+          <w:szCs w:val="36"/>
+        </w:rPr>
+        <w:t>N TUGAS AKHIR</w:t>
+      </w:r>
+    </w:p>
+    <w:p>
+      <w:pPr>
+        <w:spacing w:line="240" w:lineRule="auto"/>
+        <w:jc w:val="center"/>
+        <w:rPr>
+          <w:rFonts w:ascii="Times New Roman" w:hAnsi="Times New Roman" w:cs="Times New Roman"/>
+          <w:b/>
+          <w:sz w:val="24"/>
+          <w:szCs w:val="24"/>
+        </w:rPr>
+      </w:pPr>
+      <w:proofErr w:type="spellStart"/>
+      <w:r>
+        <w:rPr>
+          <w:rFonts w:ascii="Times New Roman" w:hAnsi="Times New Roman" w:cs="Times New Roman"/>
+          <w:b/>
+          <w:sz w:val="24"/>
+          <w:szCs w:val="24"/>
+        </w:rPr>
+        <w:t>Sebagai</w:t>
+      </w:r>
+      <w:proofErr w:type="spellEnd"/>
+      <w:r>
+        <w:rPr>
+          <w:rFonts w:ascii="Times New Roman" w:hAnsi="Times New Roman" w:cs="Times New Roman"/>
+          <w:b/>
+          <w:sz w:val="24"/>
+          <w:szCs w:val="24"/>
+        </w:rPr>
+        <w:t xml:space="preserve"> </w:t>
+      </w:r>
+      <w:proofErr w:type="spellStart"/>
+      <w:r>
+        <w:rPr>
+          <w:rFonts w:ascii="Times New Roman" w:hAnsi="Times New Roman" w:cs="Times New Roman"/>
+          <w:b/>
+          <w:sz w:val="24"/>
+          <w:szCs w:val="24"/>
+        </w:rPr>
+        <w:t>Syarat</w:t>
+      </w:r>
+      <w:proofErr w:type="spellEnd"/>
+      <w:r>
+        <w:rPr>
+          <w:rFonts w:ascii="Times New Roman" w:hAnsi="Times New Roman" w:cs="Times New Roman"/>
+          <w:b/>
+          <w:sz w:val="24"/>
+          <w:szCs w:val="24"/>
+        </w:rPr>
+        <w:t xml:space="preserve"> </w:t>
+      </w:r>
+      <w:proofErr w:type="spellStart"/>
+      <w:r>
+        <w:rPr>
+          <w:rFonts w:ascii="Times New Roman" w:hAnsi="Times New Roman" w:cs="Times New Roman"/>
+          <w:b/>
+          <w:sz w:val="24"/>
+          <w:szCs w:val="24"/>
+        </w:rPr>
+        <w:t>Dalam</w:t>
+      </w:r>
+      <w:proofErr w:type="spellEnd"/>
+      <w:r>
+        <w:rPr>
+          <w:rFonts w:ascii="Times New Roman" w:hAnsi="Times New Roman" w:cs="Times New Roman"/>
+          <w:b/>
+          <w:sz w:val="24"/>
+          <w:szCs w:val="24"/>
+        </w:rPr>
+        <w:t xml:space="preserve"> </w:t>
+      </w:r>
+      <w:proofErr w:type="spellStart"/>
+      <w:r>
+        <w:rPr>
+          <w:rFonts w:ascii="Times New Roman" w:hAnsi="Times New Roman" w:cs="Times New Roman"/>
+          <w:b/>
+          <w:sz w:val="24"/>
+          <w:szCs w:val="24"/>
+        </w:rPr>
+        <w:t>Menyelesaikan</w:t>
+      </w:r>
+      <w:proofErr w:type="spellEnd"/>
+      <w:r>
+        <w:rPr>
+          <w:rFonts w:ascii="Times New Roman" w:hAnsi="Times New Roman" w:cs="Times New Roman"/>
+          <w:b/>
+          <w:sz w:val="24"/>
+          <w:szCs w:val="24"/>
+        </w:rPr>
+        <w:t xml:space="preserve"> Program Strata Satu (S-1) Prodi Teknik </w:t>
+      </w:r>
+      <w:proofErr w:type="spellStart"/>
+      <w:r>
+        <w:rPr>
+          <w:rFonts w:ascii="Times New Roman" w:hAnsi="Times New Roman" w:cs="Times New Roman"/>
+          <w:b/>
+          <w:sz w:val="24"/>
+          <w:szCs w:val="24"/>
+        </w:rPr>
+        <w:t>Informatika</w:t>
+      </w:r>
+      <w:proofErr w:type="spellEnd"/>
+    </w:p>
+    <w:p>
+      <w:pPr>
+        <w:spacing w:line="240" w:lineRule="auto"/>
+        <w:jc w:val="center"/>
+        <w:rPr>
+          <w:rFonts w:ascii="Times New Roman" w:hAnsi="Times New Roman" w:cs="Times New Roman"/>
+          <w:b/>
+          <w:sz w:val="24"/>
+          <w:szCs w:val="24"/>
+        </w:rPr>
+      </w:pPr>
+    </w:p>
+    <w:p>
+      <w:pPr>
+        <w:spacing w:line="240" w:lineRule="auto"/>
+        <w:jc w:val="center"/>
+        <w:rPr>
+          <w:rFonts w:ascii="Times New Roman" w:hAnsi="Times New Roman" w:cs="Times New Roman"/>
+          <w:b/>
+          <w:sz w:val="24"/>
+          <w:szCs w:val="24"/>
+        </w:rPr>
+      </w:pPr>
+      <w:r>
+        <w:rPr>
+          <w:rFonts w:ascii="Times New Roman" w:hAnsi="Times New Roman" w:cs="Times New Roman"/>
+          <w:b/>
+          <w:noProof/>
+          <w:sz w:val="24"/>
+          <w:szCs w:val="24"/>
+          <w:lang w:eastAsia="id-ID"/>
+        </w:rPr>
+        <w:drawing>
+          <wp:inline distT="0" distB="0" distL="0" distR="0" wp14:anchorId="79C255BE" wp14:editId="2F606371">
+            <wp:extent cx="2124075" cy="2133559"/>
+            <wp:effectExtent l="0" t="0" r="0" b="635"/>
+            <wp:docPr id="2" name="Picture 2"/>
+            <wp:cNvGraphicFramePr>
+              <a:graphicFrameLocks xmlns:a="http://schemas.openxmlformats.org/drawingml/2006/main" noChangeAspect="1"/>
+            </wp:cNvGraphicFramePr>
+            <a:graphic xmlns:a="http://schemas.openxmlformats.org/drawingml/2006/main">
+              <a:graphicData uri="http://schemas.openxmlformats.org/drawingml/2006/picture">
+                <pic:pic xmlns:pic="http://schemas.openxmlformats.org/drawingml/2006/picture">
+                  <pic:nvPicPr>
+                    <pic:cNvPr id="2" name="UMJ.png"/>
+                    <pic:cNvPicPr/>
+                  </pic:nvPicPr>
+                  <pic:blipFill>
+                    <a:blip r:embed="rId8">
+                      <a:extLst>
+                        <a:ext uri="{28A0092B-C50C-407E-A947-70E740481C1C}">
+                          <a14:useLocalDpi xmlns:a14="http://schemas.microsoft.com/office/drawing/2010/main" val="0"/>
+                        </a:ext>
+                      </a:extLst>
+                    </a:blip>
+                    <a:stretch>
+                      <a:fillRect/>
+                    </a:stretch>
+                  </pic:blipFill>
+                  <pic:spPr>
+                    <a:xfrm>
+                      <a:off x="0" y="0"/>
+                      <a:ext cx="2153201" cy="2162815"/>
+                    </a:xfrm>
+                    <a:prstGeom prst="rect">
+                      <a:avLst/>
+                    </a:prstGeom>
+                  </pic:spPr>
+                </pic:pic>
+              </a:graphicData>
+            </a:graphic>
+          </wp:inline>
+        </w:drawing>
+      </w:r>
+    </w:p>
+    <w:p>
+      <w:pPr>
+        <w:spacing w:line="240" w:lineRule="auto"/>
+        <w:jc w:val="center"/>
+        <w:rPr>
+          <w:rFonts w:ascii="Times New Roman" w:hAnsi="Times New Roman" w:cs="Times New Roman"/>
+          <w:b/>
+          <w:sz w:val="24"/>
+          <w:szCs w:val="24"/>
+        </w:rPr>
+      </w:pPr>
+    </w:p>
+    <w:p>
+      <w:pPr>
+        <w:spacing w:line="240" w:lineRule="auto"/>
+        <w:jc w:val="center"/>
+        <w:rPr>
+          <w:rFonts w:ascii="Times New Roman" w:hAnsi="Times New Roman" w:cs="Times New Roman"/>
+          <w:b/>
+          <w:sz w:val="28"/>
+          <w:szCs w:val="28"/>
+        </w:rPr>
+      </w:pPr>
+      <w:proofErr w:type="spellStart"/>
+      <w:r>
+        <w:rPr>
+          <w:rFonts w:ascii="Times New Roman" w:hAnsi="Times New Roman" w:cs="Times New Roman"/>
+          <w:b/>
+          <w:sz w:val="28"/>
+          <w:szCs w:val="28"/>
+        </w:rPr>
+        <w:t>Disusun</w:t>
+      </w:r>
+      <w:proofErr w:type="spellEnd"/>
+      <w:r>
+        <w:rPr>
+          <w:rFonts w:ascii="Times New Roman" w:hAnsi="Times New Roman" w:cs="Times New Roman"/>
+          <w:b/>
+          <w:sz w:val="28"/>
+          <w:szCs w:val="28"/>
+        </w:rPr>
+        <w:t xml:space="preserve"> </w:t>
+      </w:r>
+      <w:proofErr w:type="gramStart"/>
+      <w:r>
+        <w:rPr>
+          <w:rFonts w:ascii="Times New Roman" w:hAnsi="Times New Roman" w:cs="Times New Roman"/>
+          <w:b/>
+          <w:sz w:val="28"/>
+          <w:szCs w:val="28"/>
+        </w:rPr>
+        <w:t>Oleh :</w:t>
+      </w:r>
+      <w:proofErr w:type="gramEnd"/>
+    </w:p>
+    <w:p>
+      <w:pPr>
+        <w:spacing w:line="240" w:lineRule="auto"/>
+        <w:jc w:val="both"/>
+        <w:rPr>
+          <w:rFonts w:ascii="Times New Roman" w:hAnsi="Times New Roman" w:cs="Times New Roman"/>
+          <w:b/>
+          <w:sz w:val="28"/>
+          <w:szCs w:val="28"/>
+        </w:rPr>
+      </w:pPr>
+    </w:p>
+    <w:p>
+      <w:pPr>
+        <w:spacing w:line="240" w:lineRule="auto"/>
+        <w:jc w:val="both"/>
+        <w:rPr>
+          <w:rFonts w:ascii="Times New Roman" w:hAnsi="Times New Roman" w:cs="Times New Roman"/>
+          <w:b/>
+          <w:sz w:val="28"/>
+          <w:szCs w:val="28"/>
+        </w:rPr>
+      </w:pPr>
+      <w:r>
+        <w:rPr>
+          <w:rFonts w:ascii="Times New Roman" w:hAnsi="Times New Roman" w:cs="Times New Roman"/>
+          <w:b/>
+          <w:sz w:val="28"/>
+          <w:szCs w:val="28"/>
+        </w:rPr>
+        <w:tab/>
+      </w:r>
+      <w:r>
+        <w:rPr>
+          <w:rFonts w:ascii="Times New Roman" w:hAnsi="Times New Roman" w:cs="Times New Roman"/>
+          <w:b/>
+          <w:sz w:val="28"/>
+          <w:szCs w:val="28"/>
+        </w:rPr>
+        <w:t>NAMA</w:t>
+      </w:r>
+      <w:r>
+        <w:rPr>
+          <w:rFonts w:ascii="Times New Roman" w:hAnsi="Times New Roman" w:cs="Times New Roman"/>
+          <w:b/>
+          <w:sz w:val="28"/>
+          <w:szCs w:val="28"/>
+        </w:rPr>
+        <w:tab/>
+      </w:r>
+      <w:r>
+        <w:rPr>
+          <w:rFonts w:ascii="Times New Roman" w:hAnsi="Times New Roman" w:cs="Times New Roman"/>
+          <w:b/>
+          <w:sz w:val="28"/>
+          <w:szCs w:val="28"/>
+        </w:rPr>
+        <w:tab/>
+        <w:t xml:space="preserve">: </w:t>
+      </w:r>
+      <w:r>
+        <w:rPr>
+          <w:rFonts w:ascii="Times New Roman" w:hAnsi="Times New Roman" w:cs="Times New Roman"/>
+          <w:b/>
+          <w:sz w:val="28"/>
+          <w:szCs w:val="28"/>
+        </w:rPr>
+        <w:t>SYAIFUDIN ALKATIRI</w:t>
+      </w:r>
+    </w:p>
+    <w:p>
+      <w:pPr>
+        <w:spacing w:line="240" w:lineRule="auto"/>
+        <w:jc w:val="both"/>
+        <w:rPr>
+          <w:rFonts w:ascii="Times New Roman" w:hAnsi="Times New Roman" w:cs="Times New Roman"/>
+          <w:b/>
+          <w:sz w:val="28"/>
+          <w:szCs w:val="28"/>
+        </w:rPr>
+      </w:pPr>
+      <w:r>
+        <w:rPr>
+          <w:rFonts w:ascii="Times New Roman" w:hAnsi="Times New Roman" w:cs="Times New Roman"/>
+          <w:b/>
+          <w:sz w:val="28"/>
+          <w:szCs w:val="28"/>
+        </w:rPr>
+        <w:tab/>
+      </w:r>
+      <w:r>
+        <w:rPr>
+          <w:rFonts w:ascii="Times New Roman" w:hAnsi="Times New Roman" w:cs="Times New Roman"/>
+          <w:b/>
+          <w:sz w:val="28"/>
+          <w:szCs w:val="28"/>
+        </w:rPr>
+        <w:t>NPM</w:t>
+      </w:r>
+      <w:r>
+        <w:rPr>
+          <w:rFonts w:ascii="Times New Roman" w:hAnsi="Times New Roman" w:cs="Times New Roman"/>
+          <w:b/>
+          <w:sz w:val="28"/>
+          <w:szCs w:val="28"/>
+        </w:rPr>
+        <w:tab/>
+      </w:r>
+      <w:r>
+        <w:rPr>
+          <w:rFonts w:ascii="Times New Roman" w:hAnsi="Times New Roman" w:cs="Times New Roman"/>
+          <w:b/>
+          <w:sz w:val="28"/>
+          <w:szCs w:val="28"/>
+        </w:rPr>
+        <w:tab/>
+      </w:r>
+      <w:r>
+        <w:rPr>
+          <w:rFonts w:ascii="Times New Roman" w:hAnsi="Times New Roman" w:cs="Times New Roman"/>
+          <w:b/>
+          <w:sz w:val="28"/>
+          <w:szCs w:val="28"/>
+        </w:rPr>
+        <w:tab/>
+        <w:t>: 201</w:t>
+      </w:r>
+      <w:r>
+        <w:rPr>
+          <w:rFonts w:ascii="Times New Roman" w:hAnsi="Times New Roman" w:cs="Times New Roman"/>
+          <w:b/>
+          <w:sz w:val="28"/>
+          <w:szCs w:val="28"/>
+        </w:rPr>
+        <w:t>6470057</w:t>
+      </w:r>
+    </w:p>
+    <w:p>
+      <w:pPr>
+        <w:spacing w:line="240" w:lineRule="auto"/>
+        <w:jc w:val="both"/>
+        <w:rPr>
+          <w:rFonts w:ascii="Times New Roman" w:hAnsi="Times New Roman" w:cs="Times New Roman"/>
+          <w:b/>
+          <w:sz w:val="28"/>
+          <w:szCs w:val="28"/>
+        </w:rPr>
+      </w:pPr>
+      <w:r>
+        <w:rPr>
+          <w:rFonts w:ascii="Times New Roman" w:hAnsi="Times New Roman" w:cs="Times New Roman"/>
+          <w:b/>
+          <w:sz w:val="28"/>
+          <w:szCs w:val="28"/>
+        </w:rPr>
+        <w:tab/>
+      </w:r>
+      <w:r>
+        <w:rPr>
+          <w:rFonts w:ascii="Times New Roman" w:hAnsi="Times New Roman" w:cs="Times New Roman"/>
+          <w:b/>
+          <w:sz w:val="28"/>
+          <w:szCs w:val="28"/>
+        </w:rPr>
+        <w:t>JURUSAN</w:t>
+      </w:r>
+      <w:r>
+        <w:rPr>
+          <w:rFonts w:ascii="Times New Roman" w:hAnsi="Times New Roman" w:cs="Times New Roman"/>
+          <w:b/>
+          <w:sz w:val="28"/>
+          <w:szCs w:val="28"/>
+        </w:rPr>
+        <w:tab/>
+      </w:r>
+      <w:r>
+        <w:rPr>
+          <w:rFonts w:ascii="Times New Roman" w:hAnsi="Times New Roman" w:cs="Times New Roman"/>
+          <w:b/>
+          <w:sz w:val="28"/>
+          <w:szCs w:val="28"/>
+        </w:rPr>
+        <w:tab/>
+        <w:t>: TEKNIK INFORMATIKA</w:t>
+      </w:r>
+    </w:p>
+    <w:p>
+      <w:pPr>
+        <w:spacing w:line="240" w:lineRule="auto"/>
+        <w:rPr>
+          <w:rFonts w:ascii="Times New Roman" w:hAnsi="Times New Roman" w:cs="Times New Roman"/>
+          <w:b/>
+          <w:sz w:val="28"/>
+          <w:szCs w:val="28"/>
+          <w:lang w:eastAsia="ko-KR"/>
+        </w:rPr>
+      </w:pPr>
+    </w:p>
+    <w:p>
+      <w:pPr>
+        <w:spacing w:line="240" w:lineRule="auto"/>
+        <w:jc w:val="center"/>
+        <w:rPr>
+          <w:rFonts w:ascii="Times New Roman" w:hAnsi="Times New Roman" w:cs="Times New Roman"/>
+          <w:b/>
+          <w:sz w:val="32"/>
+          <w:szCs w:val="32"/>
+        </w:rPr>
+      </w:pPr>
+    </w:p>
+    <w:p>
+      <w:pPr>
+        <w:spacing w:line="240" w:lineRule="auto"/>
+        <w:jc w:val="center"/>
+        <w:rPr>
+          <w:rFonts w:ascii="Times New Roman" w:hAnsi="Times New Roman" w:cs="Times New Roman"/>
+          <w:b/>
+          <w:sz w:val="32"/>
+          <w:szCs w:val="32"/>
+        </w:rPr>
+      </w:pPr>
+      <w:r>
+        <w:rPr>
+          <w:rFonts w:ascii="Times New Roman" w:hAnsi="Times New Roman" w:cs="Times New Roman"/>
+          <w:b/>
+          <w:sz w:val="32"/>
+          <w:szCs w:val="32"/>
+        </w:rPr>
+        <w:t>FAKULTAS TEKNIK</w:t>
+      </w:r>
+    </w:p>
+    <w:p>
+      <w:pPr>
+        <w:spacing w:line="240" w:lineRule="auto"/>
+        <w:jc w:val="center"/>
+        <w:rPr>
+          <w:rFonts w:ascii="Times New Roman" w:hAnsi="Times New Roman" w:cs="Times New Roman"/>
+          <w:b/>
+          <w:sz w:val="32"/>
+          <w:szCs w:val="32"/>
+        </w:rPr>
+      </w:pPr>
+      <w:r>
+        <w:rPr>
+          <w:rFonts w:ascii="Times New Roman" w:hAnsi="Times New Roman" w:cs="Times New Roman"/>
+          <w:b/>
+          <w:sz w:val="32"/>
+          <w:szCs w:val="32"/>
+        </w:rPr>
+        <w:t>UNIVERSITAS MUHAMMADIYAH JAKARTA</w:t>
+      </w:r>
+    </w:p>
+    <w:p>
+      <w:pPr>
+        <w:spacing w:line="240" w:lineRule="auto"/>
+        <w:jc w:val="center"/>
+        <w:rPr>
+          <w:rFonts w:ascii="Times New Roman" w:hAnsi="Times New Roman" w:cs="Times New Roman"/>
+          <w:b/>
+          <w:sz w:val="32"/>
+          <w:szCs w:val="32"/>
+        </w:rPr>
+      </w:pPr>
+      <w:r>
+        <w:rPr>
+          <w:rFonts w:ascii="Times New Roman" w:hAnsi="Times New Roman" w:cs="Times New Roman"/>
+          <w:b/>
+          <w:sz w:val="32"/>
+          <w:szCs w:val="32"/>
+        </w:rPr>
+        <w:t>20</w:t>
+      </w:r>
+      <w:r>
+        <w:rPr>
+          <w:rFonts w:ascii="Times New Roman" w:hAnsi="Times New Roman" w:cs="Times New Roman"/>
+          <w:b/>
+          <w:sz w:val="32"/>
+          <w:szCs w:val="32"/>
+        </w:rPr>
+        <w:t>20</w:t>
+      </w:r>
+    </w:p>
+    <w:p>
+      <w:pPr>
         <w:pStyle w:val="Heading1"/>
         <w:jc w:val="center"/>
         <w:rPr>
@@ -14,8 +677,6 @@
           <w:lang w:val="id-ID"/>
         </w:rPr>
       </w:pPr>
-      <w:bookmarkStart w:id="0" w:name="_Toc31716862"/>
-      <w:bookmarkStart w:id="1" w:name="_Toc32298947"/>
       <w:r>
         <w:rPr>
           <w:rFonts w:ascii="Times New Roman" w:hAnsi="Times New Roman" w:cs="Times New Roman"/>
@@ -23,6 +684,7 @@
           <w:bCs/>
           <w:color w:val="000000" w:themeColor="text1"/>
         </w:rPr>
+        <w:lastRenderedPageBreak/>
         <w:t xml:space="preserve">BAB </w:t>
       </w:r>
       <w:bookmarkEnd w:id="0"/>
@@ -240,6 +902,7 @@
           <w:id w:val="-350484529"/>
           <w:citation/>
         </w:sdtPr>
+        <w:sdtEndPr/>
         <w:sdtContent>
           <w:r>
             <w:rPr>
@@ -392,6 +1055,7 @@
           <w:id w:val="41868887"/>
           <w:citation/>
         </w:sdtPr>
+        <w:sdtEndPr/>
         <w:sdtContent>
           <w:r>
             <w:rPr>
@@ -572,6 +1236,7 @@
           <w:id w:val="-166797124"/>
           <w:citation/>
         </w:sdtPr>
+        <w:sdtEndPr/>
         <w:sdtContent>
           <w:r>
             <w:rPr>
@@ -931,6 +1596,7 @@
           <w:id w:val="-1327509055"/>
           <w:citation/>
         </w:sdtPr>
+        <w:sdtEndPr/>
         <w:sdtContent>
           <w:r>
             <w:rPr>
@@ -2138,7 +2804,6 @@
           <w:sz w:val="24"/>
           <w:szCs w:val="24"/>
         </w:rPr>
-        <w:lastRenderedPageBreak/>
         <w:t>k</w:t>
       </w:r>
       <w:r>
@@ -2426,6 +3091,7 @@
           <w:id w:val="-55235357"/>
           <w:citation/>
         </w:sdtPr>
+        <w:sdtEndPr/>
         <w:sdtContent>
           <w:r>
             <w:rPr>
@@ -2490,6 +3156,7 @@
           <w:sz w:val="24"/>
           <w:szCs w:val="24"/>
         </w:rPr>
+        <w:lastRenderedPageBreak/>
         <w:t>ju</w:t>
       </w:r>
       <w:r>
@@ -4508,6 +5175,7 @@
           <w:id w:val="-135028893"/>
           <w:citation/>
         </w:sdtPr>
+        <w:sdtEndPr/>
         <w:sdtContent>
           <w:r>
             <w:rPr>
@@ -5190,51 +5858,42 @@
           <w:szCs w:val="24"/>
           <w:lang w:val="id-ID"/>
         </w:rPr>
-        <w:t xml:space="preserve"> ini secara umum akan digunakan sebagai bahan </w:t>
-      </w:r>
-      <w:r>
-        <w:rPr>
-          <w:rFonts w:ascii="Times New Roman" w:hAnsi="Times New Roman" w:cs="Times New Roman"/>
-          <w:sz w:val="24"/>
-          <w:szCs w:val="24"/>
-          <w:lang w:val="id-ID"/>
+        <w:t xml:space="preserve"> ini secara umum akan digunakan sebagai bahan pertimbangan dalam upaya peningkatan produktivitas dan efektivitas</w:t>
+      </w:r>
+      <w:r>
+        <w:rPr>
+          <w:rFonts w:ascii="Times New Roman" w:hAnsi="Times New Roman" w:cs="Times New Roman"/>
+          <w:sz w:val="24"/>
+          <w:szCs w:val="24"/>
+        </w:rPr>
+        <w:t xml:space="preserve"> </w:t>
+      </w:r>
+      <w:proofErr w:type="spellStart"/>
+      <w:r>
+        <w:rPr>
+          <w:rFonts w:ascii="Times New Roman" w:hAnsi="Times New Roman" w:cs="Times New Roman"/>
+          <w:sz w:val="24"/>
+          <w:szCs w:val="24"/>
+        </w:rPr>
+        <w:t>perguruan</w:t>
+      </w:r>
+      <w:proofErr w:type="spellEnd"/>
+      <w:r>
+        <w:rPr>
+          <w:rFonts w:ascii="Times New Roman" w:hAnsi="Times New Roman" w:cs="Times New Roman"/>
+          <w:sz w:val="24"/>
+          <w:szCs w:val="24"/>
+        </w:rPr>
+        <w:t xml:space="preserve"> </w:t>
+      </w:r>
+      <w:proofErr w:type="spellStart"/>
+      <w:r>
+        <w:rPr>
+          <w:rFonts w:ascii="Times New Roman" w:hAnsi="Times New Roman" w:cs="Times New Roman"/>
+          <w:sz w:val="24"/>
+          <w:szCs w:val="24"/>
         </w:rPr>
         <w:lastRenderedPageBreak/>
-        <w:t>pertimbangan dalam upaya peningkatan produktivitas dan efektivitas</w:t>
-      </w:r>
-      <w:r>
-        <w:rPr>
-          <w:rFonts w:ascii="Times New Roman" w:hAnsi="Times New Roman" w:cs="Times New Roman"/>
-          <w:sz w:val="24"/>
-          <w:szCs w:val="24"/>
-        </w:rPr>
-        <w:t xml:space="preserve"> </w:t>
-      </w:r>
-      <w:proofErr w:type="spellStart"/>
-      <w:r>
-        <w:rPr>
-          <w:rFonts w:ascii="Times New Roman" w:hAnsi="Times New Roman" w:cs="Times New Roman"/>
-          <w:sz w:val="24"/>
-          <w:szCs w:val="24"/>
-        </w:rPr>
-        <w:t>perguruan</w:t>
-      </w:r>
-      <w:proofErr w:type="spellEnd"/>
-      <w:r>
-        <w:rPr>
-          <w:rFonts w:ascii="Times New Roman" w:hAnsi="Times New Roman" w:cs="Times New Roman"/>
-          <w:sz w:val="24"/>
-          <w:szCs w:val="24"/>
-        </w:rPr>
-        <w:t xml:space="preserve"> </w:t>
-      </w:r>
-      <w:proofErr w:type="spellStart"/>
-      <w:r>
-        <w:rPr>
-          <w:rFonts w:ascii="Times New Roman" w:hAnsi="Times New Roman" w:cs="Times New Roman"/>
-          <w:sz w:val="24"/>
-          <w:szCs w:val="24"/>
-        </w:rPr>
         <w:t>tinggi</w:t>
       </w:r>
       <w:proofErr w:type="spellEnd"/>
@@ -5633,6 +6292,7 @@
           <w:id w:val="1041331759"/>
           <w:citation/>
         </w:sdtPr>
+        <w:sdtEndPr/>
         <w:sdtContent>
           <w:r>
             <w:rPr>
@@ -18658,18 +19318,8 @@
                 <w:sz w:val="24"/>
                 <w:szCs w:val="24"/>
               </w:rPr>
-              <w:t xml:space="preserve"> </w:t>
-            </w:r>
-            <w:proofErr w:type="spellStart"/>
-            <w:r>
-              <w:rPr>
-                <w:rFonts w:ascii="Times New Roman" w:eastAsia="MS Mincho" w:hAnsi="Times New Roman" w:cs="Times New Roman"/>
-                <w:sz w:val="24"/>
-                <w:szCs w:val="24"/>
-              </w:rPr>
-              <w:t>senam</w:t>
-            </w:r>
-            <w:proofErr w:type="spellEnd"/>
+              <w:t xml:space="preserve"> senam</w:t>
+            </w:r>
           </w:p>
           <w:p>
             <w:pPr>
@@ -21583,6 +22233,7 @@
           <w:id w:val="577719716"/>
           <w:citation/>
         </w:sdtPr>
+        <w:sdtEndPr/>
         <w:sdtContent>
           <w:r>
             <w:rPr>
@@ -22555,18 +23206,8 @@
                 <w:sz w:val="24"/>
                 <w:szCs w:val="24"/>
               </w:rPr>
-              <w:t xml:space="preserve"> </w:t>
-            </w:r>
-            <w:proofErr w:type="spellStart"/>
-            <w:r>
-              <w:rPr>
-                <w:rFonts w:ascii="Times New Roman" w:hAnsi="Times New Roman" w:cs="Times New Roman"/>
-                <w:sz w:val="24"/>
-                <w:szCs w:val="24"/>
-              </w:rPr>
-              <w:t>senam</w:t>
-            </w:r>
-            <w:proofErr w:type="spellEnd"/>
+              <w:t xml:space="preserve"> senam</w:t>
+            </w:r>
           </w:p>
         </w:tc>
         <w:tc>
@@ -27578,6 +28219,7 @@
           <w:id w:val="1396232908"/>
           <w:citation/>
         </w:sdtPr>
+        <w:sdtEndPr/>
         <w:sdtContent>
           <w:r>
             <w:rPr>
@@ -28389,6 +29031,7 @@
           <w:id w:val="1101067848"/>
           <w:citation/>
         </w:sdtPr>
+        <w:sdtEndPr/>
         <w:sdtContent>
           <w:r>
             <w:rPr>
@@ -28487,6 +29130,7 @@
           <w:id w:val="526604046"/>
           <w:citation/>
         </w:sdtPr>
+        <w:sdtEndPr/>
         <w:sdtContent>
           <w:r>
             <w:rPr>
@@ -32655,6 +33299,7 @@
           <w:id w:val="-1344159980"/>
           <w:citation/>
         </w:sdtPr>
+        <w:sdtEndPr/>
         <w:sdtContent>
           <w:r>
             <w:rPr>
@@ -32838,6 +33483,7 @@
           <w:id w:val="1239742109"/>
           <w:citation/>
         </w:sdtPr>
+        <w:sdtEndPr/>
         <w:sdtContent>
           <w:r>
             <w:rPr>
@@ -34700,7 +35346,7 @@
                     </pic:cNvPicPr>
                   </pic:nvPicPr>
                   <pic:blipFill>
-                    <a:blip r:embed="rId8">
+                    <a:blip r:embed="rId9">
                       <a:extLst>
                         <a:ext uri="{28A0092B-C50C-407E-A947-70E740481C1C}">
                           <a14:useLocalDpi xmlns:a14="http://schemas.microsoft.com/office/drawing/2010/main" val="0"/>
@@ -35405,7 +36051,7 @@
                     </pic:cNvPicPr>
                   </pic:nvPicPr>
                   <pic:blipFill>
-                    <a:blip r:embed="rId9">
+                    <a:blip r:embed="rId10">
                       <a:extLst>
                         <a:ext uri="{28A0092B-C50C-407E-A947-70E740481C1C}">
                           <a14:useLocalDpi xmlns:a14="http://schemas.microsoft.com/office/drawing/2010/main" val="0"/>
@@ -36001,6 +36647,7 @@
           <w:id w:val="820691721"/>
           <w:citation/>
         </w:sdtPr>
+        <w:sdtEndPr/>
         <w:sdtContent>
           <w:r>
             <w:rPr>
@@ -36747,6 +37394,7 @@
           <w:id w:val="-1562324107"/>
           <w:citation/>
         </w:sdtPr>
+        <w:sdtEndPr/>
         <w:sdtContent>
           <w:r>
             <w:rPr>
@@ -37144,6 +37792,7 @@
           <w:id w:val="381067442"/>
           <w:citation/>
         </w:sdtPr>
+        <w:sdtEndPr/>
         <w:sdtContent>
           <w:r>
             <w:rPr>
@@ -37337,7 +37986,7 @@
                   <wp:extent cx="954405" cy="179070"/>
                   <wp:effectExtent l="0" t="0" r="0" b="0"/>
                   <wp:docPr id="1" name="Picture 1">
-                    <a:hlinkClick xmlns:a="http://schemas.openxmlformats.org/drawingml/2006/main" r:id="rId10"/>
+                    <a:hlinkClick xmlns:a="http://schemas.openxmlformats.org/drawingml/2006/main" r:id="rId11"/>
                   </wp:docPr>
                   <wp:cNvGraphicFramePr>
                     <a:graphicFrameLocks xmlns:a="http://schemas.openxmlformats.org/drawingml/2006/main" noChangeAspect="1"/>
@@ -37347,14 +37996,14 @@
                       <pic:pic xmlns:pic="http://schemas.openxmlformats.org/drawingml/2006/picture">
                         <pic:nvPicPr>
                           <pic:cNvPr id="0" name="Picture 45">
-                            <a:hlinkClick r:id="rId10"/>
+                            <a:hlinkClick r:id="rId11"/>
                           </pic:cNvPr>
                           <pic:cNvPicPr>
                             <a:picLocks noChangeAspect="1" noChangeArrowheads="1"/>
                           </pic:cNvPicPr>
                         </pic:nvPicPr>
                         <pic:blipFill>
-                          <a:blip r:embed="rId11">
+                          <a:blip r:embed="rId12">
                             <a:extLst>
                               <a:ext uri="{28A0092B-C50C-407E-A947-70E740481C1C}">
                                 <a14:useLocalDpi xmlns:a14="http://schemas.microsoft.com/office/drawing/2010/main" val="0"/>
@@ -37642,7 +38291,7 @@
                   <wp:extent cx="954405" cy="476885"/>
                   <wp:effectExtent l="0" t="0" r="0" b="0"/>
                   <wp:docPr id="46" name="Picture 46">
-                    <a:hlinkClick xmlns:a="http://schemas.openxmlformats.org/drawingml/2006/main" r:id="rId12"/>
+                    <a:hlinkClick xmlns:a="http://schemas.openxmlformats.org/drawingml/2006/main" r:id="rId13"/>
                   </wp:docPr>
                   <wp:cNvGraphicFramePr>
                     <a:graphicFrameLocks xmlns:a="http://schemas.openxmlformats.org/drawingml/2006/main" noChangeAspect="1"/>
@@ -37652,14 +38301,14 @@
                       <pic:pic xmlns:pic="http://schemas.openxmlformats.org/drawingml/2006/picture">
                         <pic:nvPicPr>
                           <pic:cNvPr id="0" name="Picture 46">
-                            <a:hlinkClick r:id="rId12"/>
+                            <a:hlinkClick r:id="rId13"/>
                           </pic:cNvPr>
                           <pic:cNvPicPr>
                             <a:picLocks noChangeAspect="1" noChangeArrowheads="1"/>
                           </pic:cNvPicPr>
                         </pic:nvPicPr>
                         <pic:blipFill>
-                          <a:blip r:embed="rId13">
+                          <a:blip r:embed="rId14">
                             <a:extLst>
                               <a:ext uri="{28A0092B-C50C-407E-A947-70E740481C1C}">
                                 <a14:useLocalDpi xmlns:a14="http://schemas.microsoft.com/office/drawing/2010/main" val="0"/>
@@ -37865,7 +38514,7 @@
                   <wp:extent cx="954405" cy="476885"/>
                   <wp:effectExtent l="0" t="0" r="0" b="0"/>
                   <wp:docPr id="47" name="Picture 47">
-                    <a:hlinkClick xmlns:a="http://schemas.openxmlformats.org/drawingml/2006/main" r:id="rId14"/>
+                    <a:hlinkClick xmlns:a="http://schemas.openxmlformats.org/drawingml/2006/main" r:id="rId15"/>
                   </wp:docPr>
                   <wp:cNvGraphicFramePr>
                     <a:graphicFrameLocks xmlns:a="http://schemas.openxmlformats.org/drawingml/2006/main" noChangeAspect="1"/>
@@ -37875,14 +38524,14 @@
                       <pic:pic xmlns:pic="http://schemas.openxmlformats.org/drawingml/2006/picture">
                         <pic:nvPicPr>
                           <pic:cNvPr id="0" name="Picture 47">
-                            <a:hlinkClick r:id="rId14"/>
+                            <a:hlinkClick r:id="rId15"/>
                           </pic:cNvPr>
                           <pic:cNvPicPr>
                             <a:picLocks noChangeAspect="1" noChangeArrowheads="1"/>
                           </pic:cNvPicPr>
                         </pic:nvPicPr>
                         <pic:blipFill>
-                          <a:blip r:embed="rId15">
+                          <a:blip r:embed="rId16">
                             <a:extLst>
                               <a:ext uri="{28A0092B-C50C-407E-A947-70E740481C1C}">
                                 <a14:useLocalDpi xmlns:a14="http://schemas.microsoft.com/office/drawing/2010/main" val="0"/>
@@ -38109,7 +38758,7 @@
                   <wp:extent cx="954405" cy="715645"/>
                   <wp:effectExtent l="0" t="0" r="0" b="8255"/>
                   <wp:docPr id="48" name="Picture 48">
-                    <a:hlinkClick xmlns:a="http://schemas.openxmlformats.org/drawingml/2006/main" r:id="rId16"/>
+                    <a:hlinkClick xmlns:a="http://schemas.openxmlformats.org/drawingml/2006/main" r:id="rId17"/>
                   </wp:docPr>
                   <wp:cNvGraphicFramePr>
                     <a:graphicFrameLocks xmlns:a="http://schemas.openxmlformats.org/drawingml/2006/main" noChangeAspect="1"/>
@@ -38119,14 +38768,14 @@
                       <pic:pic xmlns:pic="http://schemas.openxmlformats.org/drawingml/2006/picture">
                         <pic:nvPicPr>
                           <pic:cNvPr id="0" name="Picture 48">
-                            <a:hlinkClick r:id="rId16"/>
+                            <a:hlinkClick r:id="rId17"/>
                           </pic:cNvPr>
                           <pic:cNvPicPr>
                             <a:picLocks noChangeAspect="1" noChangeArrowheads="1"/>
                           </pic:cNvPicPr>
                         </pic:nvPicPr>
                         <pic:blipFill>
-                          <a:blip r:embed="rId17">
+                          <a:blip r:embed="rId18">
                             <a:extLst>
                               <a:ext uri="{28A0092B-C50C-407E-A947-70E740481C1C}">
                                 <a14:useLocalDpi xmlns:a14="http://schemas.microsoft.com/office/drawing/2010/main" val="0"/>
@@ -38632,7 +39281,7 @@
                   <wp:extent cx="954405" cy="476885"/>
                   <wp:effectExtent l="0" t="0" r="0" b="0"/>
                   <wp:docPr id="49" name="Picture 49">
-                    <a:hlinkClick xmlns:a="http://schemas.openxmlformats.org/drawingml/2006/main" r:id="rId18"/>
+                    <a:hlinkClick xmlns:a="http://schemas.openxmlformats.org/drawingml/2006/main" r:id="rId19"/>
                   </wp:docPr>
                   <wp:cNvGraphicFramePr>
                     <a:graphicFrameLocks xmlns:a="http://schemas.openxmlformats.org/drawingml/2006/main" noChangeAspect="1"/>
@@ -38642,14 +39291,14 @@
                       <pic:pic xmlns:pic="http://schemas.openxmlformats.org/drawingml/2006/picture">
                         <pic:nvPicPr>
                           <pic:cNvPr id="0" name="Picture 49">
-                            <a:hlinkClick r:id="rId18"/>
+                            <a:hlinkClick r:id="rId19"/>
                           </pic:cNvPr>
                           <pic:cNvPicPr>
                             <a:picLocks noChangeAspect="1" noChangeArrowheads="1"/>
                           </pic:cNvPicPr>
                         </pic:nvPicPr>
                         <pic:blipFill>
-                          <a:blip r:embed="rId19">
+                          <a:blip r:embed="rId20">
                             <a:extLst>
                               <a:ext uri="{28A0092B-C50C-407E-A947-70E740481C1C}">
                                 <a14:useLocalDpi xmlns:a14="http://schemas.microsoft.com/office/drawing/2010/main" val="0"/>
@@ -39077,7 +39726,7 @@
                   <wp:extent cx="954405" cy="476885"/>
                   <wp:effectExtent l="0" t="0" r="0" b="0"/>
                   <wp:docPr id="50" name="Picture 50">
-                    <a:hlinkClick xmlns:a="http://schemas.openxmlformats.org/drawingml/2006/main" r:id="rId20"/>
+                    <a:hlinkClick xmlns:a="http://schemas.openxmlformats.org/drawingml/2006/main" r:id="rId21"/>
                   </wp:docPr>
                   <wp:cNvGraphicFramePr>
                     <a:graphicFrameLocks xmlns:a="http://schemas.openxmlformats.org/drawingml/2006/main" noChangeAspect="1"/>
@@ -39087,14 +39736,14 @@
                       <pic:pic xmlns:pic="http://schemas.openxmlformats.org/drawingml/2006/picture">
                         <pic:nvPicPr>
                           <pic:cNvPr id="0" name="Picture 50">
-                            <a:hlinkClick r:id="rId20"/>
+                            <a:hlinkClick r:id="rId21"/>
                           </pic:cNvPr>
                           <pic:cNvPicPr>
                             <a:picLocks noChangeAspect="1" noChangeArrowheads="1"/>
                           </pic:cNvPicPr>
                         </pic:nvPicPr>
                         <pic:blipFill>
-                          <a:blip r:embed="rId21">
+                          <a:blip r:embed="rId22">
                             <a:extLst>
                               <a:ext uri="{28A0092B-C50C-407E-A947-70E740481C1C}">
                                 <a14:useLocalDpi xmlns:a14="http://schemas.microsoft.com/office/drawing/2010/main" val="0"/>
@@ -39562,7 +40211,7 @@
                   <wp:extent cx="954405" cy="476885"/>
                   <wp:effectExtent l="0" t="0" r="0" b="0"/>
                   <wp:docPr id="51" name="Picture 51">
-                    <a:hlinkClick xmlns:a="http://schemas.openxmlformats.org/drawingml/2006/main" r:id="rId22"/>
+                    <a:hlinkClick xmlns:a="http://schemas.openxmlformats.org/drawingml/2006/main" r:id="rId23"/>
                   </wp:docPr>
                   <wp:cNvGraphicFramePr>
                     <a:graphicFrameLocks xmlns:a="http://schemas.openxmlformats.org/drawingml/2006/main" noChangeAspect="1"/>
@@ -39572,14 +40221,14 @@
                       <pic:pic xmlns:pic="http://schemas.openxmlformats.org/drawingml/2006/picture">
                         <pic:nvPicPr>
                           <pic:cNvPr id="0" name="Picture 51">
-                            <a:hlinkClick r:id="rId22"/>
+                            <a:hlinkClick r:id="rId23"/>
                           </pic:cNvPr>
                           <pic:cNvPicPr>
                             <a:picLocks noChangeAspect="1" noChangeArrowheads="1"/>
                           </pic:cNvPicPr>
                         </pic:nvPicPr>
                         <pic:blipFill>
-                          <a:blip r:embed="rId23">
+                          <a:blip r:embed="rId24">
                             <a:extLst>
                               <a:ext uri="{28A0092B-C50C-407E-A947-70E740481C1C}">
                                 <a14:useLocalDpi xmlns:a14="http://schemas.microsoft.com/office/drawing/2010/main" val="0"/>
@@ -39985,7 +40634,7 @@
                   <wp:extent cx="954405" cy="476885"/>
                   <wp:effectExtent l="0" t="0" r="0" b="0"/>
                   <wp:docPr id="8" name="Picture 8">
-                    <a:hlinkClick xmlns:a="http://schemas.openxmlformats.org/drawingml/2006/main" r:id="rId24"/>
+                    <a:hlinkClick xmlns:a="http://schemas.openxmlformats.org/drawingml/2006/main" r:id="rId25"/>
                   </wp:docPr>
                   <wp:cNvGraphicFramePr>
                     <a:graphicFrameLocks xmlns:a="http://schemas.openxmlformats.org/drawingml/2006/main" noChangeAspect="1"/>
@@ -39995,14 +40644,14 @@
                       <pic:pic xmlns:pic="http://schemas.openxmlformats.org/drawingml/2006/picture">
                         <pic:nvPicPr>
                           <pic:cNvPr id="0" name="Picture 52">
-                            <a:hlinkClick r:id="rId24"/>
+                            <a:hlinkClick r:id="rId25"/>
                           </pic:cNvPr>
                           <pic:cNvPicPr>
                             <a:picLocks noChangeAspect="1" noChangeArrowheads="1"/>
                           </pic:cNvPicPr>
                         </pic:nvPicPr>
                         <pic:blipFill>
-                          <a:blip r:embed="rId25">
+                          <a:blip r:embed="rId26">
                             <a:extLst>
                               <a:ext uri="{28A0092B-C50C-407E-A947-70E740481C1C}">
                                 <a14:useLocalDpi xmlns:a14="http://schemas.microsoft.com/office/drawing/2010/main" val="0"/>
@@ -40690,7 +41339,7 @@
                   <wp:extent cx="476885" cy="476885"/>
                   <wp:effectExtent l="0" t="0" r="0" b="0"/>
                   <wp:docPr id="53" name="Picture 53">
-                    <a:hlinkClick xmlns:a="http://schemas.openxmlformats.org/drawingml/2006/main" r:id="rId26"/>
+                    <a:hlinkClick xmlns:a="http://schemas.openxmlformats.org/drawingml/2006/main" r:id="rId27"/>
                   </wp:docPr>
                   <wp:cNvGraphicFramePr>
                     <a:graphicFrameLocks xmlns:a="http://schemas.openxmlformats.org/drawingml/2006/main" noChangeAspect="1"/>
@@ -40700,14 +41349,14 @@
                       <pic:pic xmlns:pic="http://schemas.openxmlformats.org/drawingml/2006/picture">
                         <pic:nvPicPr>
                           <pic:cNvPr id="0" name="Picture 53">
-                            <a:hlinkClick r:id="rId26"/>
+                            <a:hlinkClick r:id="rId27"/>
                           </pic:cNvPr>
                           <pic:cNvPicPr>
                             <a:picLocks noChangeAspect="1" noChangeArrowheads="1"/>
                           </pic:cNvPicPr>
                         </pic:nvPicPr>
                         <pic:blipFill>
-                          <a:blip r:embed="rId27">
+                          <a:blip r:embed="rId28">
                             <a:extLst>
                               <a:ext uri="{28A0092B-C50C-407E-A947-70E740481C1C}">
                                 <a14:useLocalDpi xmlns:a14="http://schemas.microsoft.com/office/drawing/2010/main" val="0"/>
@@ -41664,7 +42313,7 @@
                   <wp:extent cx="735330" cy="715645"/>
                   <wp:effectExtent l="0" t="0" r="7620" b="8255"/>
                   <wp:docPr id="54" name="Picture 54">
-                    <a:hlinkClick xmlns:a="http://schemas.openxmlformats.org/drawingml/2006/main" r:id="rId28"/>
+                    <a:hlinkClick xmlns:a="http://schemas.openxmlformats.org/drawingml/2006/main" r:id="rId29"/>
                   </wp:docPr>
                   <wp:cNvGraphicFramePr>
                     <a:graphicFrameLocks xmlns:a="http://schemas.openxmlformats.org/drawingml/2006/main" noChangeAspect="1"/>
@@ -41674,14 +42323,14 @@
                       <pic:pic xmlns:pic="http://schemas.openxmlformats.org/drawingml/2006/picture">
                         <pic:nvPicPr>
                           <pic:cNvPr id="0" name="Picture 54">
-                            <a:hlinkClick r:id="rId28"/>
+                            <a:hlinkClick r:id="rId29"/>
                           </pic:cNvPr>
                           <pic:cNvPicPr>
                             <a:picLocks noChangeAspect="1" noChangeArrowheads="1"/>
                           </pic:cNvPicPr>
                         </pic:nvPicPr>
                         <pic:blipFill>
-                          <a:blip r:embed="rId29">
+                          <a:blip r:embed="rId30">
                             <a:extLst>
                               <a:ext uri="{28A0092B-C50C-407E-A947-70E740481C1C}">
                                 <a14:useLocalDpi xmlns:a14="http://schemas.microsoft.com/office/drawing/2010/main" val="0"/>
@@ -42419,7 +43068,7 @@
                   <wp:extent cx="854710" cy="824865"/>
                   <wp:effectExtent l="0" t="0" r="2540" b="0"/>
                   <wp:docPr id="9" name="Picture 9">
-                    <a:hlinkClick xmlns:a="http://schemas.openxmlformats.org/drawingml/2006/main" r:id="rId30"/>
+                    <a:hlinkClick xmlns:a="http://schemas.openxmlformats.org/drawingml/2006/main" r:id="rId31"/>
                   </wp:docPr>
                   <wp:cNvGraphicFramePr>
                     <a:graphicFrameLocks xmlns:a="http://schemas.openxmlformats.org/drawingml/2006/main" noChangeAspect="1"/>
@@ -42429,14 +43078,14 @@
                       <pic:pic xmlns:pic="http://schemas.openxmlformats.org/drawingml/2006/picture">
                         <pic:nvPicPr>
                           <pic:cNvPr id="0" name="Picture 55">
-                            <a:hlinkClick r:id="rId30"/>
+                            <a:hlinkClick r:id="rId31"/>
                           </pic:cNvPr>
                           <pic:cNvPicPr>
                             <a:picLocks noChangeAspect="1" noChangeArrowheads="1"/>
                           </pic:cNvPicPr>
                         </pic:nvPicPr>
                         <pic:blipFill>
-                          <a:blip r:embed="rId31">
+                          <a:blip r:embed="rId32">
                             <a:extLst>
                               <a:ext uri="{28A0092B-C50C-407E-A947-70E740481C1C}">
                                 <a14:useLocalDpi xmlns:a14="http://schemas.microsoft.com/office/drawing/2010/main" val="0"/>
@@ -42980,6 +43629,7 @@
           <w:id w:val="-1248721762"/>
           <w:citation/>
         </w:sdtPr>
+        <w:sdtEndPr/>
         <w:sdtContent>
           <w:r>
             <w:rPr>
@@ -43409,6 +44059,7 @@
           <w:id w:val="-1606424326"/>
           <w:citation/>
         </w:sdtPr>
+        <w:sdtEndPr/>
         <w:sdtContent>
           <w:r>
             <w:rPr>
@@ -43505,7 +44156,7 @@
                     </pic:cNvPicPr>
                   </pic:nvPicPr>
                   <pic:blipFill>
-                    <a:blip r:embed="rId32">
+                    <a:blip r:embed="rId33">
                       <a:extLst>
                         <a:ext uri="{28A0092B-C50C-407E-A947-70E740481C1C}">
                           <a14:useLocalDpi xmlns:a14="http://schemas.microsoft.com/office/drawing/2010/main" val="0"/>
@@ -43719,6 +44370,7 @@
           <w:id w:val="1548573551"/>
           <w:citation/>
         </w:sdtPr>
+        <w:sdtEndPr/>
         <w:sdtContent>
           <w:r>
             <w:rPr>
@@ -44432,6 +45084,7 @@
           <w:id w:val="-1346471977"/>
           <w:citation/>
         </w:sdtPr>
+        <w:sdtEndPr/>
         <w:sdtContent>
           <w:r>
             <w:rPr>
@@ -44617,7 +45270,7 @@
                           <pic:cNvPicPr/>
                         </pic:nvPicPr>
                         <pic:blipFill>
-                          <a:blip r:embed="rId33"/>
+                          <a:blip r:embed="rId34"/>
                           <a:stretch>
                             <a:fillRect/>
                           </a:stretch>
@@ -44757,170 +45410,6 @@
                   <wp:extent cx="1330399" cy="1286540"/>
                   <wp:effectExtent l="0" t="0" r="3175" b="8890"/>
                   <wp:docPr id="3" name="Picture 3"/>
-                  <wp:cNvGraphicFramePr>
-                    <a:graphicFrameLocks xmlns:a="http://schemas.openxmlformats.org/drawingml/2006/main" noChangeAspect="1"/>
-                  </wp:cNvGraphicFramePr>
-                  <a:graphic xmlns:a="http://schemas.openxmlformats.org/drawingml/2006/main">
-                    <a:graphicData uri="http://schemas.openxmlformats.org/drawingml/2006/picture">
-                      <pic:pic xmlns:pic="http://schemas.openxmlformats.org/drawingml/2006/picture">
-                        <pic:nvPicPr>
-                          <pic:cNvPr id="0" name=""/>
-                          <pic:cNvPicPr/>
-                        </pic:nvPicPr>
-                        <pic:blipFill>
-                          <a:blip r:embed="rId34"/>
-                          <a:stretch>
-                            <a:fillRect/>
-                          </a:stretch>
-                        </pic:blipFill>
-                        <pic:spPr>
-                          <a:xfrm>
-                            <a:off x="0" y="0"/>
-                            <a:ext cx="1338954" cy="1294813"/>
-                          </a:xfrm>
-                          <a:prstGeom prst="rect">
-                            <a:avLst/>
-                          </a:prstGeom>
-                        </pic:spPr>
-                      </pic:pic>
-                    </a:graphicData>
-                  </a:graphic>
-                </wp:inline>
-              </w:drawing>
-            </w:r>
-          </w:p>
-        </w:tc>
-        <w:tc>
-          <w:tcPr>
-            <w:tcW w:w="3767" w:type="dxa"/>
-          </w:tcPr>
-          <w:p>
-            <w:pPr>
-              <w:pStyle w:val="ListParagraph"/>
-              <w:suppressAutoHyphens/>
-              <w:spacing w:line="360" w:lineRule="auto"/>
-              <w:ind w:left="0"/>
-              <w:jc w:val="both"/>
-              <w:rPr>
-                <w:rFonts w:ascii="Times New Roman" w:hAnsi="Times New Roman"/>
-                <w:bCs/>
-                <w:sz w:val="24"/>
-                <w:szCs w:val="24"/>
-              </w:rPr>
-            </w:pPr>
-            <w:r>
-              <w:rPr>
-                <w:rFonts w:ascii="Times New Roman" w:hAnsi="Times New Roman"/>
-                <w:bCs/>
-                <w:sz w:val="24"/>
-                <w:szCs w:val="24"/>
-              </w:rPr>
-              <w:lastRenderedPageBreak/>
-              <w:t xml:space="preserve">Actor atau Aktor adalah </w:t>
-            </w:r>
-            <w:r>
-              <w:rPr>
-                <w:rFonts w:ascii="Times New Roman" w:hAnsi="Times New Roman"/>
-                <w:bCs/>
-                <w:i/>
-                <w:sz w:val="24"/>
-                <w:szCs w:val="24"/>
-              </w:rPr>
-              <w:t>Abstraction</w:t>
-            </w:r>
-            <w:r>
-              <w:rPr>
-                <w:rFonts w:ascii="Times New Roman" w:hAnsi="Times New Roman"/>
-                <w:bCs/>
-                <w:sz w:val="24"/>
-                <w:szCs w:val="24"/>
-              </w:rPr>
-              <w:t xml:space="preserve"> dari orang atau sistem yang lain yang mengaktifkan fungsi dari target sistem. Untuk mengindentifikasikan aktor, harus ditentukan pembagian </w:t>
-            </w:r>
-            <w:r>
-              <w:rPr>
-                <w:rFonts w:ascii="Times New Roman" w:hAnsi="Times New Roman"/>
-                <w:bCs/>
-                <w:sz w:val="24"/>
-                <w:szCs w:val="24"/>
-              </w:rPr>
-              <w:lastRenderedPageBreak/>
-              <w:t>tenaga kerja dan tugas-tugas yang berkaitan dengan peran pada konteks</w:t>
-            </w:r>
-          </w:p>
-          <w:p>
-            <w:pPr>
-              <w:pStyle w:val="ListParagraph"/>
-              <w:suppressAutoHyphens/>
-              <w:spacing w:line="360" w:lineRule="auto"/>
-              <w:ind w:left="0"/>
-              <w:jc w:val="both"/>
-              <w:rPr>
-                <w:rFonts w:ascii="Times New Roman" w:hAnsi="Times New Roman"/>
-                <w:bCs/>
-                <w:sz w:val="24"/>
-                <w:szCs w:val="24"/>
-              </w:rPr>
-            </w:pPr>
-            <w:r>
-              <w:rPr>
-                <w:rFonts w:ascii="Times New Roman" w:hAnsi="Times New Roman"/>
-                <w:bCs/>
-                <w:sz w:val="24"/>
-                <w:szCs w:val="24"/>
-              </w:rPr>
-              <w:t xml:space="preserve">Orang atau sistem bisa muncul dalam beberapa peran. Perlu dicatat bahwa aktor berinteraksi dengan Use Case, tetapi tidak memiliki kontrol khusus terhadap Use Case. </w:t>
-            </w:r>
-          </w:p>
-        </w:tc>
-      </w:tr>
-      <w:tr>
-        <w:trPr>
-          <w:trHeight w:val="522"/>
-        </w:trPr>
-        <w:tc>
-          <w:tcPr>
-            <w:tcW w:w="3676" w:type="dxa"/>
-          </w:tcPr>
-          <w:p>
-            <w:pPr>
-              <w:pStyle w:val="ListParagraph"/>
-              <w:suppressAutoHyphens/>
-              <w:spacing w:line="360" w:lineRule="auto"/>
-              <w:ind w:left="0"/>
-              <w:jc w:val="center"/>
-              <w:rPr>
-                <w:rFonts w:ascii="Times New Roman" w:hAnsi="Times New Roman"/>
-                <w:bCs/>
-                <w:sz w:val="24"/>
-                <w:szCs w:val="24"/>
-              </w:rPr>
-            </w:pPr>
-          </w:p>
-          <w:p>
-            <w:pPr>
-              <w:pStyle w:val="ListParagraph"/>
-              <w:suppressAutoHyphens/>
-              <w:spacing w:line="360" w:lineRule="auto"/>
-              <w:ind w:left="0"/>
-              <w:jc w:val="center"/>
-              <w:rPr>
-                <w:rFonts w:ascii="Times New Roman" w:hAnsi="Times New Roman"/>
-                <w:bCs/>
-                <w:sz w:val="24"/>
-                <w:szCs w:val="24"/>
-              </w:rPr>
-            </w:pPr>
-            <w:r>
-              <w:rPr>
-                <w:noProof/>
-                <w:lang w:eastAsia="id-ID"/>
-              </w:rPr>
-              <w:drawing>
-                <wp:inline distT="0" distB="0" distL="0" distR="0" wp14:anchorId="468F219D" wp14:editId="7C096883">
-                  <wp:extent cx="1716876" cy="627321"/>
-                  <wp:effectExtent l="0" t="0" r="0" b="1905"/>
-                  <wp:docPr id="4" name="Picture 4"/>
                   <wp:cNvGraphicFramePr>
                     <a:graphicFrameLocks xmlns:a="http://schemas.openxmlformats.org/drawingml/2006/main" noChangeAspect="1"/>
                   </wp:cNvGraphicFramePr>
@@ -44940,7 +45429,7 @@
                         <pic:spPr>
                           <a:xfrm>
                             <a:off x="0" y="0"/>
-                            <a:ext cx="1719953" cy="628445"/>
+                            <a:ext cx="1338954" cy="1294813"/>
                           </a:xfrm>
                           <a:prstGeom prst="rect">
                             <a:avLst/>
@@ -44979,7 +45468,61 @@
                 <w:sz w:val="24"/>
                 <w:szCs w:val="24"/>
               </w:rPr>
-              <w:t>Asosiasi antar aktor dan use case yang menggunakan panah terbuka untuk mengidentifikasikan bila aktor berinteraksi secara pasif dengan sistem.</w:t>
+              <w:lastRenderedPageBreak/>
+              <w:t xml:space="preserve">Actor atau Aktor adalah </w:t>
+            </w:r>
+            <w:r>
+              <w:rPr>
+                <w:rFonts w:ascii="Times New Roman" w:hAnsi="Times New Roman"/>
+                <w:bCs/>
+                <w:i/>
+                <w:sz w:val="24"/>
+                <w:szCs w:val="24"/>
+              </w:rPr>
+              <w:t>Abstraction</w:t>
+            </w:r>
+            <w:r>
+              <w:rPr>
+                <w:rFonts w:ascii="Times New Roman" w:hAnsi="Times New Roman"/>
+                <w:bCs/>
+                <w:sz w:val="24"/>
+                <w:szCs w:val="24"/>
+              </w:rPr>
+              <w:t xml:space="preserve"> dari orang atau sistem yang lain yang mengaktifkan fungsi dari target sistem. Untuk mengindentifikasikan aktor, harus ditentukan pembagian </w:t>
+            </w:r>
+            <w:r>
+              <w:rPr>
+                <w:rFonts w:ascii="Times New Roman" w:hAnsi="Times New Roman"/>
+                <w:bCs/>
+                <w:sz w:val="24"/>
+                <w:szCs w:val="24"/>
+              </w:rPr>
+              <w:lastRenderedPageBreak/>
+              <w:t>tenaga kerja dan tugas-tugas yang berkaitan dengan peran pada konteks</w:t>
+            </w:r>
+          </w:p>
+          <w:p>
+            <w:pPr>
+              <w:pStyle w:val="ListParagraph"/>
+              <w:suppressAutoHyphens/>
+              <w:spacing w:line="360" w:lineRule="auto"/>
+              <w:ind w:left="0"/>
+              <w:jc w:val="both"/>
+              <w:rPr>
+                <w:rFonts w:ascii="Times New Roman" w:hAnsi="Times New Roman"/>
+                <w:bCs/>
+                <w:sz w:val="24"/>
+                <w:szCs w:val="24"/>
+              </w:rPr>
+            </w:pPr>
+            <w:r>
+              <w:rPr>
+                <w:rFonts w:ascii="Times New Roman" w:hAnsi="Times New Roman"/>
+                <w:bCs/>
+                <w:sz w:val="24"/>
+                <w:szCs w:val="24"/>
+              </w:rPr>
+              <w:t xml:space="preserve">Orang atau sistem bisa muncul dalam beberapa peran. Perlu dicatat bahwa aktor berinteraksi dengan Use Case, tetapi tidak memiliki kontrol khusus terhadap Use Case. </w:t>
             </w:r>
           </w:p>
         </w:tc>
@@ -45000,8 +45543,10 @@
               <w:ind w:left="0"/>
               <w:jc w:val="center"/>
               <w:rPr>
-                <w:noProof/>
-                <w:lang w:eastAsia="id-ID"/>
+                <w:rFonts w:ascii="Times New Roman" w:hAnsi="Times New Roman"/>
+                <w:bCs/>
+                <w:sz w:val="24"/>
+                <w:szCs w:val="24"/>
               </w:rPr>
             </w:pPr>
           </w:p>
@@ -45013,35 +45558,22 @@
               <w:ind w:left="0"/>
               <w:jc w:val="center"/>
               <w:rPr>
+                <w:rFonts w:ascii="Times New Roman" w:hAnsi="Times New Roman"/>
+                <w:bCs/>
+                <w:sz w:val="24"/>
+                <w:szCs w:val="24"/>
+              </w:rPr>
+            </w:pPr>
+            <w:r>
+              <w:rPr>
                 <w:noProof/>
                 <w:lang w:eastAsia="id-ID"/>
               </w:rPr>
-            </w:pPr>
-          </w:p>
-          <w:p>
-            <w:pPr>
-              <w:pStyle w:val="ListParagraph"/>
-              <w:suppressAutoHyphens/>
-              <w:spacing w:line="360" w:lineRule="auto"/>
-              <w:ind w:left="0"/>
-              <w:jc w:val="center"/>
-              <w:rPr>
-                <w:rFonts w:ascii="Times New Roman" w:hAnsi="Times New Roman"/>
-                <w:bCs/>
-                <w:sz w:val="24"/>
-                <w:szCs w:val="24"/>
-              </w:rPr>
-            </w:pPr>
-            <w:r>
-              <w:rPr>
-                <w:noProof/>
-                <w:lang w:eastAsia="id-ID"/>
-              </w:rPr>
               <w:drawing>
-                <wp:inline distT="0" distB="0" distL="0" distR="0" wp14:anchorId="69F17A18" wp14:editId="6FE5C90E">
-                  <wp:extent cx="1616149" cy="543614"/>
-                  <wp:effectExtent l="0" t="0" r="3175" b="8890"/>
-                  <wp:docPr id="5" name="Picture 5"/>
+                <wp:inline distT="0" distB="0" distL="0" distR="0" wp14:anchorId="468F219D" wp14:editId="7C096883">
+                  <wp:extent cx="1716876" cy="627321"/>
+                  <wp:effectExtent l="0" t="0" r="0" b="1905"/>
+                  <wp:docPr id="4" name="Picture 4"/>
                   <wp:cNvGraphicFramePr>
                     <a:graphicFrameLocks xmlns:a="http://schemas.openxmlformats.org/drawingml/2006/main" noChangeAspect="1"/>
                   </wp:cNvGraphicFramePr>
@@ -45061,7 +45593,7 @@
                         <pic:spPr>
                           <a:xfrm>
                             <a:off x="0" y="0"/>
-                            <a:ext cx="1623288" cy="546015"/>
+                            <a:ext cx="1719953" cy="628445"/>
                           </a:xfrm>
                           <a:prstGeom prst="rect">
                             <a:avLst/>
@@ -45100,7 +45632,7 @@
                 <w:sz w:val="24"/>
                 <w:szCs w:val="24"/>
               </w:rPr>
-              <w:t>Asosiasi antara aktor dan use case, digambarkan dengan garis tanpa panah yang mengidentifikasikan siapa atau apa yang meminta interaksi secara langsung dan bukan mengidentifikasikan data.</w:t>
+              <w:t>Asosiasi antar aktor dan use case yang menggunakan panah terbuka untuk mengidentifikasikan bila aktor berinteraksi secara pasif dengan sistem.</w:t>
             </w:r>
           </w:p>
         </w:tc>
@@ -45119,12 +45651,10 @@
               <w:suppressAutoHyphens/>
               <w:spacing w:line="360" w:lineRule="auto"/>
               <w:ind w:left="0"/>
-              <w:jc w:val="both"/>
-              <w:rPr>
-                <w:rFonts w:ascii="Times New Roman" w:hAnsi="Times New Roman"/>
-                <w:bCs/>
-                <w:sz w:val="24"/>
-                <w:szCs w:val="24"/>
+              <w:jc w:val="center"/>
+              <w:rPr>
+                <w:noProof/>
+                <w:lang w:eastAsia="id-ID"/>
               </w:rPr>
             </w:pPr>
           </w:p>
@@ -45136,11 +45666,23 @@
               <w:ind w:left="0"/>
               <w:jc w:val="center"/>
               <w:rPr>
+                <w:noProof/>
+                <w:lang w:eastAsia="id-ID"/>
+              </w:rPr>
+            </w:pPr>
+          </w:p>
+          <w:p>
+            <w:pPr>
+              <w:pStyle w:val="ListParagraph"/>
+              <w:suppressAutoHyphens/>
+              <w:spacing w:line="360" w:lineRule="auto"/>
+              <w:ind w:left="0"/>
+              <w:jc w:val="center"/>
+              <w:rPr>
                 <w:rFonts w:ascii="Times New Roman" w:hAnsi="Times New Roman"/>
                 <w:bCs/>
                 <w:sz w:val="24"/>
                 <w:szCs w:val="24"/>
-                <w:lang w:val="en-US"/>
               </w:rPr>
             </w:pPr>
             <w:r>
@@ -45149,10 +45691,10 @@
                 <w:lang w:eastAsia="id-ID"/>
               </w:rPr>
               <w:drawing>
-                <wp:inline distT="0" distB="0" distL="0" distR="0" wp14:anchorId="1EDC62BA" wp14:editId="07C43644">
-                  <wp:extent cx="1572152" cy="712381"/>
-                  <wp:effectExtent l="0" t="0" r="0" b="0"/>
-                  <wp:docPr id="10" name="Picture 10"/>
+                <wp:inline distT="0" distB="0" distL="0" distR="0" wp14:anchorId="69F17A18" wp14:editId="6FE5C90E">
+                  <wp:extent cx="1616149" cy="543614"/>
+                  <wp:effectExtent l="0" t="0" r="3175" b="8890"/>
+                  <wp:docPr id="5" name="Picture 5"/>
                   <wp:cNvGraphicFramePr>
                     <a:graphicFrameLocks xmlns:a="http://schemas.openxmlformats.org/drawingml/2006/main" noChangeAspect="1"/>
                   </wp:cNvGraphicFramePr>
@@ -45172,7 +45714,7 @@
                         <pic:spPr>
                           <a:xfrm>
                             <a:off x="0" y="0"/>
-                            <a:ext cx="1570892" cy="711810"/>
+                            <a:ext cx="1623288" cy="546015"/>
                           </a:xfrm>
                           <a:prstGeom prst="rect">
                             <a:avLst/>
@@ -45211,7 +45753,7 @@
                 <w:sz w:val="24"/>
                 <w:szCs w:val="24"/>
               </w:rPr>
-              <w:t>Include, merupakan didalam use case  lain atau pemanggilan use case oleh use case lain, contohnya adalah pemanggilan fungsi sebuah program.</w:t>
+              <w:t>Asosiasi antara aktor dan use case, digambarkan dengan garis tanpa panah yang mengidentifikasikan siapa atau apa yang meminta interaksi secara langsung dan bukan mengidentifikasikan data.</w:t>
             </w:r>
           </w:p>
         </w:tc>
@@ -45230,12 +45772,27 @@
               <w:suppressAutoHyphens/>
               <w:spacing w:line="360" w:lineRule="auto"/>
               <w:ind w:left="0"/>
-              <w:jc w:val="center"/>
+              <w:jc w:val="both"/>
               <w:rPr>
                 <w:rFonts w:ascii="Times New Roman" w:hAnsi="Times New Roman"/>
                 <w:bCs/>
                 <w:sz w:val="24"/>
                 <w:szCs w:val="24"/>
+              </w:rPr>
+            </w:pPr>
+          </w:p>
+          <w:p>
+            <w:pPr>
+              <w:pStyle w:val="ListParagraph"/>
+              <w:suppressAutoHyphens/>
+              <w:spacing w:line="360" w:lineRule="auto"/>
+              <w:ind w:left="0"/>
+              <w:jc w:val="center"/>
+              <w:rPr>
+                <w:rFonts w:ascii="Times New Roman" w:hAnsi="Times New Roman"/>
+                <w:bCs/>
+                <w:sz w:val="24"/>
+                <w:szCs w:val="24"/>
                 <w:lang w:val="en-US"/>
               </w:rPr>
             </w:pPr>
@@ -45245,10 +45802,10 @@
                 <w:lang w:eastAsia="id-ID"/>
               </w:rPr>
               <w:drawing>
-                <wp:inline distT="0" distB="0" distL="0" distR="0" wp14:anchorId="06C205C7" wp14:editId="5C6463E1">
-                  <wp:extent cx="1464929" cy="659218"/>
-                  <wp:effectExtent l="0" t="0" r="2540" b="7620"/>
-                  <wp:docPr id="11" name="Picture 11"/>
+                <wp:inline distT="0" distB="0" distL="0" distR="0" wp14:anchorId="1EDC62BA" wp14:editId="07C43644">
+                  <wp:extent cx="1572152" cy="712381"/>
+                  <wp:effectExtent l="0" t="0" r="0" b="0"/>
+                  <wp:docPr id="10" name="Picture 10"/>
                   <wp:cNvGraphicFramePr>
                     <a:graphicFrameLocks xmlns:a="http://schemas.openxmlformats.org/drawingml/2006/main" noChangeAspect="1"/>
                   </wp:cNvGraphicFramePr>
@@ -45268,6 +45825,102 @@
                         <pic:spPr>
                           <a:xfrm>
                             <a:off x="0" y="0"/>
+                            <a:ext cx="1570892" cy="711810"/>
+                          </a:xfrm>
+                          <a:prstGeom prst="rect">
+                            <a:avLst/>
+                          </a:prstGeom>
+                        </pic:spPr>
+                      </pic:pic>
+                    </a:graphicData>
+                  </a:graphic>
+                </wp:inline>
+              </w:drawing>
+            </w:r>
+          </w:p>
+        </w:tc>
+        <w:tc>
+          <w:tcPr>
+            <w:tcW w:w="3767" w:type="dxa"/>
+          </w:tcPr>
+          <w:p>
+            <w:pPr>
+              <w:pStyle w:val="ListParagraph"/>
+              <w:suppressAutoHyphens/>
+              <w:spacing w:line="360" w:lineRule="auto"/>
+              <w:ind w:left="0"/>
+              <w:jc w:val="both"/>
+              <w:rPr>
+                <w:rFonts w:ascii="Times New Roman" w:hAnsi="Times New Roman"/>
+                <w:bCs/>
+                <w:sz w:val="24"/>
+                <w:szCs w:val="24"/>
+              </w:rPr>
+            </w:pPr>
+            <w:r>
+              <w:rPr>
+                <w:rFonts w:ascii="Times New Roman" w:hAnsi="Times New Roman"/>
+                <w:bCs/>
+                <w:sz w:val="24"/>
+                <w:szCs w:val="24"/>
+              </w:rPr>
+              <w:t>Include, merupakan didalam use case  lain atau pemanggilan use case oleh use case lain, contohnya adalah pemanggilan fungsi sebuah program.</w:t>
+            </w:r>
+          </w:p>
+        </w:tc>
+      </w:tr>
+      <w:tr>
+        <w:trPr>
+          <w:trHeight w:val="522"/>
+        </w:trPr>
+        <w:tc>
+          <w:tcPr>
+            <w:tcW w:w="3676" w:type="dxa"/>
+          </w:tcPr>
+          <w:p>
+            <w:pPr>
+              <w:pStyle w:val="ListParagraph"/>
+              <w:suppressAutoHyphens/>
+              <w:spacing w:line="360" w:lineRule="auto"/>
+              <w:ind w:left="0"/>
+              <w:jc w:val="center"/>
+              <w:rPr>
+                <w:rFonts w:ascii="Times New Roman" w:hAnsi="Times New Roman"/>
+                <w:bCs/>
+                <w:sz w:val="24"/>
+                <w:szCs w:val="24"/>
+                <w:lang w:val="en-US"/>
+              </w:rPr>
+            </w:pPr>
+            <w:r>
+              <w:rPr>
+                <w:noProof/>
+                <w:lang w:eastAsia="id-ID"/>
+              </w:rPr>
+              <w:drawing>
+                <wp:inline distT="0" distB="0" distL="0" distR="0" wp14:anchorId="06C205C7" wp14:editId="5C6463E1">
+                  <wp:extent cx="1464929" cy="659218"/>
+                  <wp:effectExtent l="0" t="0" r="2540" b="7620"/>
+                  <wp:docPr id="11" name="Picture 11"/>
+                  <wp:cNvGraphicFramePr>
+                    <a:graphicFrameLocks xmlns:a="http://schemas.openxmlformats.org/drawingml/2006/main" noChangeAspect="1"/>
+                  </wp:cNvGraphicFramePr>
+                  <a:graphic xmlns:a="http://schemas.openxmlformats.org/drawingml/2006/main">
+                    <a:graphicData uri="http://schemas.openxmlformats.org/drawingml/2006/picture">
+                      <pic:pic xmlns:pic="http://schemas.openxmlformats.org/drawingml/2006/picture">
+                        <pic:nvPicPr>
+                          <pic:cNvPr id="0" name=""/>
+                          <pic:cNvPicPr/>
+                        </pic:nvPicPr>
+                        <pic:blipFill>
+                          <a:blip r:embed="rId39"/>
+                          <a:stretch>
+                            <a:fillRect/>
+                          </a:stretch>
+                        </pic:blipFill>
+                        <pic:spPr>
+                          <a:xfrm>
+                            <a:off x="0" y="0"/>
                             <a:ext cx="1476373" cy="664368"/>
                           </a:xfrm>
                           <a:prstGeom prst="rect">
@@ -45345,9 +45998,9 @@
     </w:p>
     <w:p/>
     <w:sectPr>
-      <w:headerReference w:type="even" r:id="rId39"/>
-      <w:headerReference w:type="default" r:id="rId40"/>
-      <w:footerReference w:type="first" r:id="rId41"/>
+      <w:headerReference w:type="even" r:id="rId40"/>
+      <w:headerReference w:type="default" r:id="rId41"/>
+      <w:footerReference w:type="first" r:id="rId42"/>
       <w:pgSz w:w="11906" w:h="16838" w:code="9"/>
       <w:pgMar w:top="1701" w:right="1701" w:bottom="1701" w:left="2268" w:header="720" w:footer="720" w:gutter="0"/>
       <w:pgNumType w:start="7"/>
@@ -45386,49 +46039,11 @@
 
 <file path=word/footer1.xml><?xml version="1.0" encoding="utf-8"?>
 <w:ftr xmlns:wpc="http://schemas.microsoft.com/office/word/2010/wordprocessingCanvas" xmlns:cx="http://schemas.microsoft.com/office/drawing/2014/chartex" xmlns:cx1="http://schemas.microsoft.com/office/drawing/2015/9/8/chartex" xmlns:cx2="http://schemas.microsoft.com/office/drawing/2015/10/21/chartex" xmlns:cx3="http://schemas.microsoft.com/office/drawing/2016/5/9/chartex" xmlns:cx4="http://schemas.microsoft.com/office/drawing/2016/5/10/chartex" xmlns:cx5="http://schemas.microsoft.com/office/drawing/2016/5/11/chartex" xmlns:cx6="http://schemas.microsoft.com/office/drawing/2016/5/12/chartex" xmlns:cx7="http://schemas.microsoft.com/office/drawing/2016/5/13/chartex" xmlns:cx8="http://schemas.microsoft.com/office/drawing/2016/5/14/chartex" xmlns:mc="http://schemas.openxmlformats.org/markup-compatibility/2006" xmlns:aink="http://schemas.microsoft.com/office/drawing/2016/ink" xmlns:am3d="http://schemas.microsoft.com/office/drawing/2017/model3d" xmlns:o="urn:schemas-microsoft-com:office:office" xmlns:r="http://schemas.openxmlformats.org/officeDocument/2006/relationships" xmlns:m="http://schemas.openxmlformats.org/officeDocument/2006/math" xmlns:v="urn:schemas-microsoft-com:vml" xmlns:wp14="http://schemas.microsoft.com/office/word/2010/wordprocessingDrawing" xmlns:wp="http://schemas.openxmlformats.org/drawingml/2006/wordprocessingDrawing" xmlns:w10="urn:schemas-microsoft-com:office:word" xmlns:w="http://schemas.openxmlformats.org/wordprocessingml/2006/main" xmlns:w14="http://schemas.microsoft.com/office/word/2010/wordml" xmlns:w15="http://schemas.microsoft.com/office/word/2012/wordml" xmlns:w16cex="http://schemas.microsoft.com/office/word/2018/wordml/cex" xmlns:w16cid="http://schemas.microsoft.com/office/word/2016/wordml/cid" xmlns:w16="http://schemas.microsoft.com/office/word/2018/wordml" xmlns:w16se="http://schemas.microsoft.com/office/word/2015/wordml/symex" xmlns:wpg="http://schemas.microsoft.com/office/word/2010/wordprocessingGroup" xmlns:wpi="http://schemas.microsoft.com/office/word/2010/wordprocessingInk" xmlns:wne="http://schemas.microsoft.com/office/word/2006/wordml" xmlns:wps="http://schemas.microsoft.com/office/word/2010/wordprocessingShape" mc:Ignorable="w14 w15 w16se w16cid w16 w16cex wp14">
-  <w:sdt>
-    <w:sdtPr>
-      <w:id w:val="1419899410"/>
-      <w:docPartObj>
-        <w:docPartGallery w:val="Page Numbers (Bottom of Page)"/>
-        <w:docPartUnique/>
-      </w:docPartObj>
-    </w:sdtPr>
-    <w:sdtEndPr>
-      <w:rPr>
-        <w:noProof/>
-      </w:rPr>
-    </w:sdtEndPr>
-    <w:sdtContent>
-      <w:p>
-        <w:pPr>
-          <w:pStyle w:val="Footer"/>
-          <w:jc w:val="center"/>
-        </w:pPr>
-        <w:r>
-          <w:fldChar w:fldCharType="begin"/>
-        </w:r>
-        <w:r>
-          <w:instrText xml:space="preserve"> PAGE   \* MERGEFORMAT </w:instrText>
-        </w:r>
-        <w:r>
-          <w:fldChar w:fldCharType="separate"/>
-        </w:r>
-        <w:r>
-          <w:rPr>
-            <w:noProof/>
-          </w:rPr>
-          <w:t>2</w:t>
-        </w:r>
-        <w:r>
-          <w:rPr>
-            <w:noProof/>
-          </w:rPr>
-          <w:fldChar w:fldCharType="end"/>
-        </w:r>
-      </w:p>
-    </w:sdtContent>
-  </w:sdt>
+  <w:p>
+    <w:pPr>
+      <w:pStyle w:val="Footer"/>
+    </w:pPr>
+  </w:p>
   <w:p>
     <w:pPr>
       <w:pStyle w:val="Footer"/>
